--- a/milestone2/Virtuális Egér milestone2.docx
+++ b/milestone2/Virtuális Egér milestone2.docx
@@ -1,6 +1,6 @@
 
 <file path=word/document.xml><?xml version="1.0" encoding="utf-8"?>
-<w:document xmlns:ve="http://schemas.openxmlformats.org/markup-compatibility/2006" xmlns:o="urn:schemas-microsoft-com:office:office" xmlns:r="http://schemas.openxmlformats.org/officeDocument/2006/relationships" xmlns:m="http://schemas.openxmlformats.org/officeDocument/2006/math" xmlns:v="urn:schemas-microsoft-com:vml" xmlns:wp="http://schemas.openxmlformats.org/drawingml/2006/wordprocessingDrawing" xmlns:w10="urn:schemas-microsoft-com:office:word" xmlns:w="http://schemas.openxmlformats.org/wordprocessingml/2006/main" xmlns:wne="http://schemas.microsoft.com/office/word/2006/wordml">
+<w:document xmlns:wpc="http://schemas.microsoft.com/office/word/2010/wordprocessingCanvas" xmlns:mc="http://schemas.openxmlformats.org/markup-compatibility/2006" xmlns:o="urn:schemas-microsoft-com:office:office" xmlns:r="http://schemas.openxmlformats.org/officeDocument/2006/relationships" xmlns:m="http://schemas.openxmlformats.org/officeDocument/2006/math" xmlns:v="urn:schemas-microsoft-com:vml" xmlns:wp14="http://schemas.microsoft.com/office/word/2010/wordprocessingDrawing" xmlns:wp="http://schemas.openxmlformats.org/drawingml/2006/wordprocessingDrawing" xmlns:w10="urn:schemas-microsoft-com:office:word" xmlns:w="http://schemas.openxmlformats.org/wordprocessingml/2006/main" xmlns:w14="http://schemas.microsoft.com/office/word/2010/wordml" xmlns:wpg="http://schemas.microsoft.com/office/word/2010/wordprocessingGroup" xmlns:wpi="http://schemas.microsoft.com/office/word/2010/wordprocessingInk" xmlns:wne="http://schemas.microsoft.com/office/word/2006/wordml" xmlns:wps="http://schemas.microsoft.com/office/word/2010/wordprocessingShape" mc:Ignorable="w14 wp14">
   <w:body>
     <w:p>
       <w:pPr>
@@ -57,7 +57,16 @@
           <w:sz w:val="28"/>
           <w:szCs w:val="28"/>
         </w:rPr>
-        <w:t>1. Feladat kiírás</w:t>
+        <w:t xml:space="preserve">1. </w:t>
+      </w:r>
+      <w:r>
+        <w:rPr>
+          <w:rFonts w:ascii="Times New Roman" w:hAnsi="Times New Roman"/>
+          <w:b/>
+          <w:sz w:val="28"/>
+          <w:szCs w:val="28"/>
+        </w:rPr>
+        <w:t>Feladat kiírás</w:t>
       </w:r>
     </w:p>
     <w:p>
@@ -77,7 +86,43 @@
           <w:sz w:val="24"/>
           <w:szCs w:val="24"/>
         </w:rPr>
-        <w:t xml:space="preserve">Egy olyan rendszer megvalósítása, melyben kamera értelmezi a kéz és az ujjak mozgását. Ezek a mozgások megfeleltethetőek egy igazi egér eseményeinek, mintha egy touch pad-ot kezelnénk. Kamera elhelyezhető a monitor tetején, vagy egyéb helyen. </w:t>
+        <w:t xml:space="preserve">Egy olyan rendszer megvalósítása, melyben kamera értelmezi a kéz és az ujjak mozgását. Ezek a mozgások megfeleltethetőek egy igazi egér eseményeinek, mintha egy </w:t>
+      </w:r>
+      <w:proofErr w:type="spellStart"/>
+      <w:r>
+        <w:rPr>
+          <w:rFonts w:ascii="Times New Roman" w:hAnsi="Times New Roman"/>
+          <w:sz w:val="24"/>
+          <w:szCs w:val="24"/>
+        </w:rPr>
+        <w:t>touch</w:t>
+      </w:r>
+      <w:proofErr w:type="spellEnd"/>
+      <w:r>
+        <w:rPr>
+          <w:rFonts w:ascii="Times New Roman" w:hAnsi="Times New Roman"/>
+          <w:sz w:val="24"/>
+          <w:szCs w:val="24"/>
+        </w:rPr>
+        <w:t xml:space="preserve"> </w:t>
+      </w:r>
+      <w:proofErr w:type="spellStart"/>
+      <w:r>
+        <w:rPr>
+          <w:rFonts w:ascii="Times New Roman" w:hAnsi="Times New Roman"/>
+          <w:sz w:val="24"/>
+          <w:szCs w:val="24"/>
+        </w:rPr>
+        <w:t>pad-ot</w:t>
+      </w:r>
+      <w:proofErr w:type="spellEnd"/>
+      <w:r>
+        <w:rPr>
+          <w:rFonts w:ascii="Times New Roman" w:hAnsi="Times New Roman"/>
+          <w:sz w:val="24"/>
+          <w:szCs w:val="24"/>
+        </w:rPr>
+        <w:t xml:space="preserve"> kezelnénk. Kamera elhelyezhető a monitor tetején, vagy egyéb helyen. </w:t>
       </w:r>
     </w:p>
     <w:p>
@@ -99,7 +144,16 @@
           <w:sz w:val="28"/>
           <w:szCs w:val="28"/>
         </w:rPr>
-        <w:t>2. Megvalósítás</w:t>
+        <w:t xml:space="preserve">2. </w:t>
+      </w:r>
+      <w:r>
+        <w:rPr>
+          <w:rFonts w:ascii="Times New Roman" w:hAnsi="Times New Roman"/>
+          <w:b/>
+          <w:sz w:val="28"/>
+          <w:szCs w:val="28"/>
+        </w:rPr>
+        <w:t>Megvalósítás</w:t>
       </w:r>
     </w:p>
     <w:p>
@@ -119,12 +173,30 @@
           <w:sz w:val="24"/>
           <w:szCs w:val="24"/>
         </w:rPr>
-        <w:t>Olcsó webkamera segítségével, mely felülről figyeli a kéz gesztusait.</w:t>
-      </w:r>
-    </w:p>
-    <w:p>
-      <w:pPr>
-        <w:pStyle w:val="ListParagraph"/>
+        <w:t xml:space="preserve">Olcsó </w:t>
+      </w:r>
+      <w:proofErr w:type="spellStart"/>
+      <w:r>
+        <w:rPr>
+          <w:rFonts w:ascii="Times New Roman" w:hAnsi="Times New Roman"/>
+          <w:sz w:val="24"/>
+          <w:szCs w:val="24"/>
+        </w:rPr>
+        <w:t>webkamera</w:t>
+      </w:r>
+      <w:proofErr w:type="spellEnd"/>
+      <w:r>
+        <w:rPr>
+          <w:rFonts w:ascii="Times New Roman" w:hAnsi="Times New Roman"/>
+          <w:sz w:val="24"/>
+          <w:szCs w:val="24"/>
+        </w:rPr>
+        <w:t xml:space="preserve"> segítségével, mely felülről figyeli a kéz gesztusait.</w:t>
+      </w:r>
+    </w:p>
+    <w:p>
+      <w:pPr>
+        <w:pStyle w:val="Listaszerbekezds"/>
         <w:numPr>
           <w:ilvl w:val="0"/>
           <w:numId w:val="1"/>
@@ -157,7 +229,7 @@
     </w:p>
     <w:p>
       <w:pPr>
-        <w:pStyle w:val="ListParagraph"/>
+        <w:pStyle w:val="Listaszerbekezds"/>
         <w:numPr>
           <w:ilvl w:val="0"/>
           <w:numId w:val="1"/>
@@ -190,7 +262,7 @@
     </w:p>
     <w:p>
       <w:pPr>
-        <w:pStyle w:val="ListParagraph"/>
+        <w:pStyle w:val="Listaszerbekezds"/>
         <w:numPr>
           <w:ilvl w:val="0"/>
           <w:numId w:val="1"/>
@@ -223,7 +295,7 @@
     </w:p>
     <w:p>
       <w:pPr>
-        <w:pStyle w:val="ListParagraph"/>
+        <w:pStyle w:val="Listaszerbekezds"/>
         <w:numPr>
           <w:ilvl w:val="0"/>
           <w:numId w:val="1"/>
@@ -256,7 +328,7 @@
     </w:p>
     <w:p>
       <w:pPr>
-        <w:pStyle w:val="ListParagraph"/>
+        <w:pStyle w:val="Listaszerbekezds"/>
         <w:numPr>
           <w:ilvl w:val="0"/>
           <w:numId w:val="1"/>
@@ -304,7 +376,43 @@
           <w:sz w:val="24"/>
           <w:szCs w:val="24"/>
         </w:rPr>
-        <w:t>A programozáshoz Microsoft Visual Studio 2010-et és OpenCV-t használunk (c++).</w:t>
+        <w:t xml:space="preserve">A programozáshoz Microsoft Visual </w:t>
+      </w:r>
+      <w:proofErr w:type="spellStart"/>
+      <w:r>
+        <w:rPr>
+          <w:rFonts w:ascii="Times New Roman" w:hAnsi="Times New Roman"/>
+          <w:sz w:val="24"/>
+          <w:szCs w:val="24"/>
+        </w:rPr>
+        <w:t>Studio</w:t>
+      </w:r>
+      <w:proofErr w:type="spellEnd"/>
+      <w:r>
+        <w:rPr>
+          <w:rFonts w:ascii="Times New Roman" w:hAnsi="Times New Roman"/>
+          <w:sz w:val="24"/>
+          <w:szCs w:val="24"/>
+        </w:rPr>
+        <w:t xml:space="preserve"> 2010-et és </w:t>
+      </w:r>
+      <w:proofErr w:type="spellStart"/>
+      <w:r>
+        <w:rPr>
+          <w:rFonts w:ascii="Times New Roman" w:hAnsi="Times New Roman"/>
+          <w:sz w:val="24"/>
+          <w:szCs w:val="24"/>
+        </w:rPr>
+        <w:t>OpenCV-t</w:t>
+      </w:r>
+      <w:proofErr w:type="spellEnd"/>
+      <w:r>
+        <w:rPr>
+          <w:rFonts w:ascii="Times New Roman" w:hAnsi="Times New Roman"/>
+          <w:sz w:val="24"/>
+          <w:szCs w:val="24"/>
+        </w:rPr>
+        <w:t xml:space="preserve"> használunk (c++).</w:t>
       </w:r>
     </w:p>
     <w:p>
@@ -330,7 +438,7 @@
     </w:p>
     <w:p>
       <w:pPr>
-        <w:pStyle w:val="ListParagraph"/>
+        <w:pStyle w:val="Listaszerbekezds"/>
         <w:numPr>
           <w:ilvl w:val="0"/>
           <w:numId w:val="10"/>
@@ -338,12 +446,20 @@
         <w:jc w:val="both"/>
       </w:pPr>
       <w:r>
-        <w:t>kamera inicializálása (felbontás, fps)</w:t>
-      </w:r>
-    </w:p>
-    <w:p>
-      <w:pPr>
-        <w:pStyle w:val="ListParagraph"/>
+        <w:t xml:space="preserve">kamera inicializálása (felbontás, </w:t>
+      </w:r>
+      <w:proofErr w:type="spellStart"/>
+      <w:r>
+        <w:t>fps</w:t>
+      </w:r>
+      <w:proofErr w:type="spellEnd"/>
+      <w:r>
+        <w:t>)</w:t>
+      </w:r>
+    </w:p>
+    <w:p>
+      <w:pPr>
+        <w:pStyle w:val="Listaszerbekezds"/>
         <w:numPr>
           <w:ilvl w:val="0"/>
           <w:numId w:val="10"/>
@@ -351,12 +467,20 @@
         <w:jc w:val="both"/>
       </w:pPr>
       <w:r>
-        <w:t>minden frame-re:</w:t>
-      </w:r>
-    </w:p>
-    <w:p>
-      <w:pPr>
-        <w:pStyle w:val="ListParagraph"/>
+        <w:t xml:space="preserve">minden </w:t>
+      </w:r>
+      <w:proofErr w:type="spellStart"/>
+      <w:r>
+        <w:t>frame-re</w:t>
+      </w:r>
+      <w:proofErr w:type="spellEnd"/>
+      <w:r>
+        <w:t>:</w:t>
+      </w:r>
+    </w:p>
+    <w:p>
+      <w:pPr>
+        <w:pStyle w:val="Listaszerbekezds"/>
         <w:numPr>
           <w:ilvl w:val="0"/>
           <w:numId w:val="10"/>
@@ -369,7 +493,7 @@
     </w:p>
     <w:p>
       <w:pPr>
-        <w:pStyle w:val="ListParagraph"/>
+        <w:pStyle w:val="Listaszerbekezds"/>
         <w:numPr>
           <w:ilvl w:val="0"/>
           <w:numId w:val="10"/>
@@ -382,7 +506,7 @@
     </w:p>
     <w:p>
       <w:pPr>
-        <w:pStyle w:val="ListParagraph"/>
+        <w:pStyle w:val="Listaszerbekezds"/>
         <w:numPr>
           <w:ilvl w:val="0"/>
           <w:numId w:val="10"/>
@@ -395,7 +519,7 @@
     </w:p>
     <w:p>
       <w:pPr>
-        <w:pStyle w:val="ListParagraph"/>
+        <w:pStyle w:val="Listaszerbekezds"/>
         <w:numPr>
           <w:ilvl w:val="0"/>
           <w:numId w:val="10"/>
@@ -408,7 +532,7 @@
     </w:p>
     <w:p>
       <w:pPr>
-        <w:pStyle w:val="ListParagraph"/>
+        <w:pStyle w:val="Listaszerbekezds"/>
         <w:numPr>
           <w:ilvl w:val="0"/>
           <w:numId w:val="10"/>
@@ -430,6 +554,8 @@
           <w:szCs w:val="28"/>
         </w:rPr>
       </w:pPr>
+      <w:bookmarkStart w:id="0" w:name="_GoBack"/>
+      <w:bookmarkEnd w:id="0"/>
       <w:r>
         <w:rPr>
           <w:rFonts w:ascii="Times New Roman" w:hAnsi="Times New Roman"/>
@@ -447,12 +573,16 @@
         <w:jc w:val="both"/>
       </w:pPr>
       <w:r>
-        <w:t>Az algoritmus egyik legfontosabb lépése a szegmentálás. Az a cél, hogy egy olyan bináris képet kapjunk, amely már csak a kéz pixeleit tartalmazza vagy tökéletesen elkülöníthető a kéz más, zavaró objektumoktól. Ez egy nehéz feladatnak bizonyult és nem is sikerült tökéletes megoldást adni rá. Két féle bőr alapú szegmentálást implementáltunk:</w:t>
-      </w:r>
-    </w:p>
-    <w:p>
-      <w:pPr>
-        <w:pStyle w:val="ListParagraph"/>
+        <w:t xml:space="preserve">Az algoritmus egyik legfontosabb lépése a szegmentálás. Az a cél, hogy egy olyan bináris képet kapjunk, amely már csak a kéz pixeleit tartalmazza vagy tökéletesen elkülöníthető a kéz más, zavaró </w:t>
+      </w:r>
+      <w:r>
+        <w:lastRenderedPageBreak/>
+        <w:t>objektumoktól. Ez egy nehéz feladatnak bizonyult és nem is sikerült tökéletes megoldást adni rá. Két féle bőr alapú szegmentálást implementáltunk:</w:t>
+      </w:r>
+    </w:p>
+    <w:p>
+      <w:pPr>
+        <w:pStyle w:val="Listaszerbekezds"/>
         <w:numPr>
           <w:ilvl w:val="0"/>
           <w:numId w:val="4"/>
@@ -465,7 +595,7 @@
     </w:p>
     <w:p>
       <w:pPr>
-        <w:pStyle w:val="ListParagraph"/>
+        <w:pStyle w:val="Listaszerbekezds"/>
         <w:numPr>
           <w:ilvl w:val="0"/>
           <w:numId w:val="4"/>
@@ -488,7 +618,7 @@
     </w:p>
     <w:p>
       <w:pPr>
-        <w:pStyle w:val="ListParagraph"/>
+        <w:pStyle w:val="Listaszerbekezds"/>
         <w:numPr>
           <w:ilvl w:val="0"/>
           <w:numId w:val="5"/>
@@ -501,7 +631,7 @@
     </w:p>
     <w:p>
       <w:pPr>
-        <w:pStyle w:val="ListParagraph"/>
+        <w:pStyle w:val="Listaszerbekezds"/>
         <w:numPr>
           <w:ilvl w:val="0"/>
           <w:numId w:val="5"/>
@@ -514,7 +644,7 @@
     </w:p>
     <w:p>
       <w:pPr>
-        <w:pStyle w:val="ListParagraph"/>
+        <w:pStyle w:val="Listaszerbekezds"/>
         <w:numPr>
           <w:ilvl w:val="0"/>
           <w:numId w:val="5"/>
@@ -522,12 +652,28 @@
         <w:spacing w:line="360" w:lineRule="auto"/>
       </w:pPr>
       <w:r>
-        <w:t>Ne legyen sötét a szoba (talán a LED-es webkamera feloldja ezt a megkötést)</w:t>
-      </w:r>
-    </w:p>
-    <w:p>
-      <w:pPr>
-        <w:pStyle w:val="Heading2"/>
+        <w:t xml:space="preserve">Ne legyen sötét a szoba (talán a </w:t>
+      </w:r>
+      <w:proofErr w:type="spellStart"/>
+      <w:r>
+        <w:t>LED-es</w:t>
+      </w:r>
+      <w:proofErr w:type="spellEnd"/>
+      <w:r>
+        <w:t xml:space="preserve"> </w:t>
+      </w:r>
+      <w:proofErr w:type="spellStart"/>
+      <w:r>
+        <w:t>webkamera</w:t>
+      </w:r>
+      <w:proofErr w:type="spellEnd"/>
+      <w:r>
+        <w:t xml:space="preserve"> feloldja ezt a megkötést)</w:t>
+      </w:r>
+    </w:p>
+    <w:p>
+      <w:pPr>
+        <w:pStyle w:val="Cmsor2"/>
         <w:numPr>
           <w:ilvl w:val="1"/>
           <w:numId w:val="6"/>
@@ -547,74 +693,264 @@
         <w:ind w:firstLine="284"/>
         <w:jc w:val="both"/>
         <w:rPr>
-          <w:rFonts w:cs="Calibri"/>
+          <w:rFonts w:cstheme="minorHAnsi"/>
         </w:rPr>
       </w:pPr>
       <w:r>
         <w:t xml:space="preserve">Az algoritmus első lépése egy RGB -&gt; HSV szintér konverzió, amelyet a </w:t>
       </w:r>
-      <w:r>
-        <w:rPr>
-          <w:rFonts w:cs="Calibri"/>
+      <w:proofErr w:type="spellStart"/>
+      <w:proofErr w:type="gramStart"/>
+      <w:r>
+        <w:rPr>
+          <w:rFonts w:cstheme="minorHAnsi"/>
           <w:i/>
         </w:rPr>
-        <w:t>cvCvtColor(RGBImg, HSV</w:t>
-      </w:r>
-      <w:r>
-        <w:rPr>
-          <w:rFonts w:cs="Calibri"/>
+        <w:t>cvCvtColor</w:t>
+      </w:r>
+      <w:proofErr w:type="spellEnd"/>
+      <w:r>
+        <w:rPr>
+          <w:rFonts w:cstheme="minorHAnsi"/>
           <w:i/>
         </w:rPr>
-        <w:t xml:space="preserve">Img, CV_BGR2HSV) </w:t>
-      </w:r>
-      <w:r>
-        <w:rPr>
-          <w:rFonts w:cs="Calibri"/>
-        </w:rPr>
-        <w:t xml:space="preserve">OpenCV függvény segítségével végzek el. Ezt követően egy intervallumos szegmentálást hajtok végre minden csatornára a </w:t>
-      </w:r>
-      <w:r>
-        <w:rPr>
-          <w:rFonts w:cs="Calibri"/>
+        <w:t>(</w:t>
+      </w:r>
+      <w:proofErr w:type="spellStart"/>
+      <w:proofErr w:type="gramEnd"/>
+      <w:r>
+        <w:rPr>
+          <w:rFonts w:cstheme="minorHAnsi"/>
           <w:i/>
         </w:rPr>
-        <w:t>cvInRangeS (hsvImg, hsv_min, hsv_max, hsv_mask)</w:t>
-      </w:r>
-      <w:r>
-        <w:rPr>
-          <w:rFonts w:cs="Calibri"/>
+        <w:t>RGBImg</w:t>
+      </w:r>
+      <w:proofErr w:type="spellEnd"/>
+      <w:r>
+        <w:rPr>
+          <w:rFonts w:cstheme="minorHAnsi"/>
+          <w:i/>
+        </w:rPr>
+        <w:t xml:space="preserve">, </w:t>
+      </w:r>
+      <w:proofErr w:type="spellStart"/>
+      <w:r>
+        <w:rPr>
+          <w:rFonts w:cstheme="minorHAnsi"/>
+          <w:i/>
+        </w:rPr>
+        <w:t>HSV</w:t>
+      </w:r>
+      <w:r>
+        <w:rPr>
+          <w:rFonts w:cstheme="minorHAnsi"/>
+          <w:i/>
+        </w:rPr>
+        <w:t>Img</w:t>
+      </w:r>
+      <w:proofErr w:type="spellEnd"/>
+      <w:r>
+        <w:rPr>
+          <w:rFonts w:cstheme="minorHAnsi"/>
+          <w:i/>
+        </w:rPr>
+        <w:t xml:space="preserve">, CV_BGR2HSV) </w:t>
+      </w:r>
+      <w:proofErr w:type="spellStart"/>
+      <w:r>
+        <w:rPr>
+          <w:rFonts w:cstheme="minorHAnsi"/>
+        </w:rPr>
+        <w:t>OpenCV</w:t>
+      </w:r>
+      <w:proofErr w:type="spellEnd"/>
+      <w:r>
+        <w:rPr>
+          <w:rFonts w:cstheme="minorHAnsi"/>
+        </w:rPr>
+        <w:t xml:space="preserve"> függvény segítségével végzek el. Ezt követően egy intervallumos szegmentálást hajtok végre minden csatornára a </w:t>
+      </w:r>
+      <w:proofErr w:type="spellStart"/>
+      <w:r>
+        <w:rPr>
+          <w:rFonts w:cstheme="minorHAnsi"/>
+          <w:i/>
+        </w:rPr>
+        <w:t>cvInRangeS</w:t>
+      </w:r>
+      <w:proofErr w:type="spellEnd"/>
+      <w:r>
+        <w:rPr>
+          <w:rFonts w:cstheme="minorHAnsi"/>
+          <w:i/>
+        </w:rPr>
+        <w:t xml:space="preserve"> (</w:t>
+      </w:r>
+      <w:proofErr w:type="spellStart"/>
+      <w:r>
+        <w:rPr>
+          <w:rFonts w:cstheme="minorHAnsi"/>
+          <w:i/>
+        </w:rPr>
+        <w:t>hsvImg</w:t>
+      </w:r>
+      <w:proofErr w:type="spellEnd"/>
+      <w:r>
+        <w:rPr>
+          <w:rFonts w:cstheme="minorHAnsi"/>
+          <w:i/>
+        </w:rPr>
+        <w:t xml:space="preserve">, </w:t>
+      </w:r>
+      <w:proofErr w:type="spellStart"/>
+      <w:r>
+        <w:rPr>
+          <w:rFonts w:cstheme="minorHAnsi"/>
+          <w:i/>
+        </w:rPr>
+        <w:t>hsv</w:t>
+      </w:r>
+      <w:proofErr w:type="spellEnd"/>
+      <w:r>
+        <w:rPr>
+          <w:rFonts w:cstheme="minorHAnsi"/>
+          <w:i/>
+        </w:rPr>
+        <w:t xml:space="preserve">_min, </w:t>
+      </w:r>
+      <w:proofErr w:type="spellStart"/>
+      <w:r>
+        <w:rPr>
+          <w:rFonts w:cstheme="minorHAnsi"/>
+          <w:i/>
+        </w:rPr>
+        <w:t>hsv</w:t>
+      </w:r>
+      <w:proofErr w:type="spellEnd"/>
+      <w:r>
+        <w:rPr>
+          <w:rFonts w:cstheme="minorHAnsi"/>
+          <w:i/>
+        </w:rPr>
+        <w:t>_</w:t>
+      </w:r>
+      <w:proofErr w:type="spellStart"/>
+      <w:r>
+        <w:rPr>
+          <w:rFonts w:cstheme="minorHAnsi"/>
+          <w:i/>
+        </w:rPr>
+        <w:t>max</w:t>
+      </w:r>
+      <w:proofErr w:type="spellEnd"/>
+      <w:r>
+        <w:rPr>
+          <w:rFonts w:cstheme="minorHAnsi"/>
+          <w:i/>
+        </w:rPr>
+        <w:t xml:space="preserve">, </w:t>
+      </w:r>
+      <w:proofErr w:type="spellStart"/>
+      <w:r>
+        <w:rPr>
+          <w:rFonts w:cstheme="minorHAnsi"/>
+          <w:i/>
+        </w:rPr>
+        <w:t>hsv</w:t>
+      </w:r>
+      <w:proofErr w:type="spellEnd"/>
+      <w:r>
+        <w:rPr>
+          <w:rFonts w:cstheme="minorHAnsi"/>
+          <w:i/>
+        </w:rPr>
+        <w:t>_</w:t>
+      </w:r>
+      <w:proofErr w:type="spellStart"/>
+      <w:r>
+        <w:rPr>
+          <w:rFonts w:cstheme="minorHAnsi"/>
+          <w:i/>
+        </w:rPr>
+        <w:t>mask</w:t>
+      </w:r>
+      <w:proofErr w:type="spellEnd"/>
+      <w:r>
+        <w:rPr>
+          <w:rFonts w:cstheme="minorHAnsi"/>
+          <w:i/>
+        </w:rPr>
+        <w:t>)</w:t>
+      </w:r>
+      <w:r>
+        <w:rPr>
+          <w:rFonts w:cstheme="minorHAnsi"/>
         </w:rPr>
         <w:t xml:space="preserve"> </w:t>
       </w:r>
       <w:r>
         <w:rPr>
-          <w:rFonts w:cs="Calibri"/>
+          <w:rFonts w:cstheme="minorHAnsi"/>
         </w:rPr>
         <w:t xml:space="preserve">függvény segítségével, ahol a </w:t>
       </w:r>
-      <w:r>
-        <w:rPr>
-          <w:rFonts w:cs="Calibri"/>
+      <w:proofErr w:type="spellStart"/>
+      <w:r>
+        <w:rPr>
+          <w:rFonts w:cstheme="minorHAnsi"/>
           <w:i/>
         </w:rPr>
-        <w:t xml:space="preserve">hsv_min </w:t>
-      </w:r>
-      <w:r>
-        <w:rPr>
-          <w:rFonts w:cs="Calibri"/>
+        <w:t>hsv</w:t>
+      </w:r>
+      <w:proofErr w:type="spellEnd"/>
+      <w:r>
+        <w:rPr>
+          <w:rFonts w:cstheme="minorHAnsi"/>
+          <w:i/>
+        </w:rPr>
+        <w:t xml:space="preserve">_min </w:t>
+      </w:r>
+      <w:r>
+        <w:rPr>
+          <w:rFonts w:cstheme="minorHAnsi"/>
         </w:rPr>
         <w:t>és</w:t>
       </w:r>
       <w:r>
         <w:rPr>
-          <w:rFonts w:cs="Calibri"/>
+          <w:rFonts w:cstheme="minorHAnsi"/>
           <w:i/>
         </w:rPr>
-        <w:t xml:space="preserve"> hsv_max</w:t>
-      </w:r>
-      <w:r>
-        <w:rPr>
-          <w:rFonts w:cs="Calibri"/>
+        <w:t xml:space="preserve"> </w:t>
+      </w:r>
+      <w:proofErr w:type="spellStart"/>
+      <w:r>
+        <w:rPr>
+          <w:rFonts w:cstheme="minorHAnsi"/>
+          <w:i/>
+        </w:rPr>
+        <w:t>hsv</w:t>
+      </w:r>
+      <w:proofErr w:type="spellEnd"/>
+      <w:r>
+        <w:rPr>
+          <w:rFonts w:cstheme="minorHAnsi"/>
+          <w:i/>
+        </w:rPr>
+        <w:t>_</w:t>
+      </w:r>
+      <w:proofErr w:type="spellStart"/>
+      <w:r>
+        <w:rPr>
+          <w:rFonts w:cstheme="minorHAnsi"/>
+          <w:i/>
+        </w:rPr>
+        <w:t>max</w:t>
+      </w:r>
+      <w:proofErr w:type="spellEnd"/>
+      <w:r>
+        <w:rPr>
+          <w:rFonts w:cstheme="minorHAnsi"/>
         </w:rPr>
         <w:t xml:space="preserve"> paraméterek vektorok, amelyek megadják a szegmentálási intervallumokat:</w:t>
       </w:r>
@@ -627,11 +963,876 @@
         <w:spacing w:after="0" w:line="360" w:lineRule="auto"/>
         <w:jc w:val="both"/>
         <w:rPr>
-          <w:rFonts w:cs="Calibri"/>
-        </w:rPr>
-      </w:pPr>
-      <w:r>
-        <w:pict>
+          <w:rFonts w:eastAsiaTheme="minorEastAsia" w:cstheme="minorHAnsi"/>
+        </w:rPr>
+      </w:pPr>
+      <m:oMathPara>
+        <m:oMath>
+          <m:r>
+            <w:rPr>
+              <w:rFonts w:ascii="Cambria Math" w:hAnsi="Cambria Math" w:cstheme="minorHAnsi"/>
+            </w:rPr>
+            <m:t>X=</m:t>
+          </m:r>
+          <m:d>
+            <m:dPr>
+              <m:begChr m:val="{"/>
+              <m:endChr m:val=""/>
+              <m:ctrlPr>
+                <w:rPr>
+                  <w:rFonts w:ascii="Cambria Math" w:hAnsi="Cambria Math" w:cstheme="minorHAnsi"/>
+                  <w:i/>
+                </w:rPr>
+              </m:ctrlPr>
+            </m:dPr>
+            <m:e>
+              <m:eqArr>
+                <m:eqArrPr>
+                  <m:ctrlPr>
+                    <w:rPr>
+                      <w:rFonts w:ascii="Cambria Math" w:hAnsi="Cambria Math" w:cstheme="minorHAnsi"/>
+                      <w:i/>
+                    </w:rPr>
+                  </m:ctrlPr>
+                </m:eqArrPr>
+                <m:e>
+                  <m:r>
+                    <w:rPr>
+                      <w:rFonts w:ascii="Cambria Math" w:hAnsi="Cambria Math" w:cstheme="minorHAnsi"/>
+                    </w:rPr>
+                    <m:t xml:space="preserve">255     </m:t>
+                  </m:r>
+                  <m:r>
+                    <w:rPr>
+                      <w:rFonts w:ascii="Cambria Math" w:hAnsi="Cambria Math" w:cstheme="minorHAnsi"/>
+                    </w:rPr>
+                    <m:t>ha hsv_</m:t>
+                  </m:r>
+                  <m:r>
+                    <m:rPr>
+                      <m:sty m:val="p"/>
+                    </m:rPr>
+                    <w:rPr>
+                      <w:rFonts w:ascii="Cambria Math" w:hAnsi="Cambria Math" w:cstheme="minorHAnsi"/>
+                    </w:rPr>
+                    <m:t>min⁡</m:t>
+                  </m:r>
+                  <m:r>
+                    <w:rPr>
+                      <w:rFonts w:ascii="Cambria Math" w:hAnsi="Cambria Math" w:cstheme="minorHAnsi"/>
+                    </w:rPr>
+                    <m:t>[0]≤</m:t>
+                  </m:r>
+                  <m:r>
+                    <w:rPr>
+                      <w:rFonts w:ascii="Cambria Math" w:hAnsi="Cambria Math" w:cstheme="minorHAnsi"/>
+                    </w:rPr>
+                    <m:t>hue(x,y)≤hsv_</m:t>
+                  </m:r>
+                  <m:r>
+                    <m:rPr>
+                      <m:sty m:val="p"/>
+                    </m:rPr>
+                    <w:rPr>
+                      <w:rFonts w:ascii="Cambria Math" w:hAnsi="Cambria Math" w:cstheme="minorHAnsi"/>
+                    </w:rPr>
+                    <m:t>max⁡</m:t>
+                  </m:r>
+                  <m:r>
+                    <w:rPr>
+                      <w:rFonts w:ascii="Cambria Math" w:hAnsi="Cambria Math" w:cstheme="minorHAnsi"/>
+                    </w:rPr>
+                    <m:t>[0]</m:t>
+                  </m:r>
+                </m:e>
+                <m:e>
+                  <m:r>
+                    <w:rPr>
+                      <w:rFonts w:ascii="Cambria Math" w:hAnsi="Cambria Math" w:cstheme="minorHAnsi"/>
+                    </w:rPr>
+                    <m:t>0                                                                egyébként</m:t>
+                  </m:r>
+                </m:e>
+              </m:eqArr>
+            </m:e>
+          </m:d>
+        </m:oMath>
+      </m:oMathPara>
+    </w:p>
+    <w:p>
+      <w:pPr>
+        <w:autoSpaceDE w:val="0"/>
+        <w:autoSpaceDN w:val="0"/>
+        <w:adjustRightInd w:val="0"/>
+        <w:spacing w:after="0" w:line="360" w:lineRule="auto"/>
+        <w:jc w:val="both"/>
+        <w:rPr>
+          <w:rFonts w:eastAsiaTheme="minorEastAsia" w:cstheme="minorHAnsi"/>
+        </w:rPr>
+      </w:pPr>
+    </w:p>
+    <w:p>
+      <w:pPr>
+        <w:autoSpaceDE w:val="0"/>
+        <w:autoSpaceDN w:val="0"/>
+        <w:adjustRightInd w:val="0"/>
+        <w:spacing w:after="0" w:line="360" w:lineRule="auto"/>
+        <w:ind w:left="708" w:firstLine="708"/>
+        <w:jc w:val="both"/>
+        <w:rPr>
+          <w:rFonts w:eastAsiaTheme="minorEastAsia" w:cstheme="minorHAnsi"/>
+        </w:rPr>
+      </w:pPr>
+      <m:oMathPara>
+        <m:oMath>
+          <m:r>
+            <w:rPr>
+              <w:rFonts w:ascii="Cambria Math" w:hAnsi="Cambria Math" w:cstheme="minorHAnsi"/>
+            </w:rPr>
+            <m:t>Y=</m:t>
+          </m:r>
+          <m:d>
+            <m:dPr>
+              <m:begChr m:val="{"/>
+              <m:endChr m:val=""/>
+              <m:ctrlPr>
+                <w:rPr>
+                  <w:rFonts w:ascii="Cambria Math" w:hAnsi="Cambria Math" w:cstheme="minorHAnsi"/>
+                  <w:i/>
+                </w:rPr>
+              </m:ctrlPr>
+            </m:dPr>
+            <m:e>
+              <m:eqArr>
+                <m:eqArrPr>
+                  <m:ctrlPr>
+                    <w:rPr>
+                      <w:rFonts w:ascii="Cambria Math" w:hAnsi="Cambria Math" w:cstheme="minorHAnsi"/>
+                      <w:i/>
+                    </w:rPr>
+                  </m:ctrlPr>
+                </m:eqArrPr>
+                <m:e>
+                  <m:r>
+                    <w:rPr>
+                      <w:rFonts w:ascii="Cambria Math" w:hAnsi="Cambria Math" w:cstheme="minorHAnsi"/>
+                    </w:rPr>
+                    <m:t xml:space="preserve">255     </m:t>
+                  </m:r>
+                  <m:r>
+                    <w:rPr>
+                      <w:rFonts w:ascii="Cambria Math" w:hAnsi="Cambria Math" w:cstheme="minorHAnsi"/>
+                    </w:rPr>
+                    <m:t>ha hsv_</m:t>
+                  </m:r>
+                  <m:r>
+                    <m:rPr>
+                      <m:sty m:val="p"/>
+                    </m:rPr>
+                    <w:rPr>
+                      <w:rFonts w:ascii="Cambria Math" w:hAnsi="Cambria Math" w:cstheme="minorHAnsi"/>
+                    </w:rPr>
+                    <m:t>min⁡</m:t>
+                  </m:r>
+                  <m:r>
+                    <w:rPr>
+                      <w:rFonts w:ascii="Cambria Math" w:hAnsi="Cambria Math" w:cstheme="minorHAnsi"/>
+                    </w:rPr>
+                    <m:t>[1]≤saturation(x,y)≤hsv_</m:t>
+                  </m:r>
+                  <m:r>
+                    <m:rPr>
+                      <m:sty m:val="p"/>
+                    </m:rPr>
+                    <w:rPr>
+                      <w:rFonts w:ascii="Cambria Math" w:hAnsi="Cambria Math" w:cstheme="minorHAnsi"/>
+                    </w:rPr>
+                    <m:t>max⁡</m:t>
+                  </m:r>
+                  <m:r>
+                    <w:rPr>
+                      <w:rFonts w:ascii="Cambria Math" w:hAnsi="Cambria Math" w:cstheme="minorHAnsi"/>
+                    </w:rPr>
+                    <m:t>[1]</m:t>
+                  </m:r>
+                </m:e>
+                <m:e>
+                  <m:r>
+                    <w:rPr>
+                      <w:rFonts w:ascii="Cambria Math" w:hAnsi="Cambria Math" w:cstheme="minorHAnsi"/>
+                    </w:rPr>
+                    <m:t>0                                                                               egyébként</m:t>
+                  </m:r>
+                </m:e>
+              </m:eqArr>
+            </m:e>
+          </m:d>
+        </m:oMath>
+      </m:oMathPara>
+    </w:p>
+    <w:p>
+      <w:pPr>
+        <w:autoSpaceDE w:val="0"/>
+        <w:autoSpaceDN w:val="0"/>
+        <w:adjustRightInd w:val="0"/>
+        <w:spacing w:after="0" w:line="360" w:lineRule="auto"/>
+        <w:ind w:left="708" w:firstLine="708"/>
+        <w:jc w:val="both"/>
+        <w:rPr>
+          <w:rFonts w:cstheme="minorHAnsi"/>
+        </w:rPr>
+      </w:pPr>
+    </w:p>
+    <w:p>
+      <w:pPr>
+        <w:autoSpaceDE w:val="0"/>
+        <w:autoSpaceDN w:val="0"/>
+        <w:adjustRightInd w:val="0"/>
+        <w:spacing w:after="0" w:line="360" w:lineRule="auto"/>
+        <w:jc w:val="both"/>
+        <w:rPr>
+          <w:rFonts w:eastAsiaTheme="minorEastAsia" w:cstheme="minorHAnsi"/>
+        </w:rPr>
+      </w:pPr>
+      <w:r>
+        <w:rPr>
+          <w:rFonts w:eastAsiaTheme="minorEastAsia" w:cstheme="minorHAnsi"/>
+        </w:rPr>
+        <w:t xml:space="preserve">  </w:t>
+      </w:r>
+      <w:r>
+        <w:rPr>
+          <w:rFonts w:eastAsiaTheme="minorEastAsia" w:cstheme="minorHAnsi"/>
+        </w:rPr>
+        <w:tab/>
+        <w:t xml:space="preserve">       </w:t>
+      </w:r>
+      <w:r>
+        <w:rPr>
+          <w:rFonts w:eastAsiaTheme="minorEastAsia" w:cstheme="minorHAnsi"/>
+        </w:rPr>
+        <w:tab/>
+        <w:t xml:space="preserve">           </w:t>
+      </w:r>
+      <m:oMath>
+        <m:r>
+          <w:rPr>
+            <w:rFonts w:ascii="Cambria Math" w:eastAsiaTheme="minorEastAsia" w:hAnsi="Cambria Math" w:cstheme="minorHAnsi"/>
+          </w:rPr>
+          <m:t xml:space="preserve"> </m:t>
+        </m:r>
+        <m:r>
+          <w:rPr>
+            <w:rFonts w:ascii="Cambria Math" w:hAnsi="Cambria Math" w:cstheme="minorHAnsi"/>
+          </w:rPr>
+          <m:t>Z=</m:t>
+        </m:r>
+        <m:d>
+          <m:dPr>
+            <m:begChr m:val="{"/>
+            <m:endChr m:val=""/>
+            <m:ctrlPr>
+              <w:rPr>
+                <w:rFonts w:ascii="Cambria Math" w:hAnsi="Cambria Math" w:cstheme="minorHAnsi"/>
+                <w:i/>
+              </w:rPr>
+            </m:ctrlPr>
+          </m:dPr>
+          <m:e>
+            <m:eqArr>
+              <m:eqArrPr>
+                <m:ctrlPr>
+                  <w:rPr>
+                    <w:rFonts w:ascii="Cambria Math" w:hAnsi="Cambria Math" w:cstheme="minorHAnsi"/>
+                    <w:i/>
+                  </w:rPr>
+                </m:ctrlPr>
+              </m:eqArrPr>
+              <m:e>
+                <m:r>
+                  <w:rPr>
+                    <w:rFonts w:ascii="Cambria Math" w:hAnsi="Cambria Math" w:cstheme="minorHAnsi"/>
+                  </w:rPr>
+                  <m:t xml:space="preserve">255     </m:t>
+                </m:r>
+                <m:r>
+                  <w:rPr>
+                    <w:rFonts w:ascii="Cambria Math" w:hAnsi="Cambria Math" w:cstheme="minorHAnsi"/>
+                  </w:rPr>
+                  <m:t>ha hsv_</m:t>
+                </m:r>
+                <m:r>
+                  <m:rPr>
+                    <m:sty m:val="p"/>
+                  </m:rPr>
+                  <w:rPr>
+                    <w:rFonts w:ascii="Cambria Math" w:hAnsi="Cambria Math" w:cstheme="minorHAnsi"/>
+                  </w:rPr>
+                  <m:t>min⁡</m:t>
+                </m:r>
+                <m:r>
+                  <w:rPr>
+                    <w:rFonts w:ascii="Cambria Math" w:hAnsi="Cambria Math" w:cstheme="minorHAnsi"/>
+                  </w:rPr>
+                  <m:t>[2]≤value(x,y)≤hsv_</m:t>
+                </m:r>
+                <m:r>
+                  <m:rPr>
+                    <m:sty m:val="p"/>
+                  </m:rPr>
+                  <w:rPr>
+                    <w:rFonts w:ascii="Cambria Math" w:hAnsi="Cambria Math" w:cstheme="minorHAnsi"/>
+                  </w:rPr>
+                  <m:t>max⁡</m:t>
+                </m:r>
+                <m:r>
+                  <w:rPr>
+                    <w:rFonts w:ascii="Cambria Math" w:hAnsi="Cambria Math" w:cstheme="minorHAnsi"/>
+                  </w:rPr>
+                  <m:t>[2]</m:t>
+                </m:r>
+              </m:e>
+              <m:e>
+                <m:r>
+                  <w:rPr>
+                    <w:rFonts w:ascii="Cambria Math" w:hAnsi="Cambria Math" w:cstheme="minorHAnsi"/>
+                  </w:rPr>
+                  <m:t>0                                                                egyébként</m:t>
+                </m:r>
+              </m:e>
+            </m:eqArr>
+          </m:e>
+        </m:d>
+      </m:oMath>
+    </w:p>
+    <w:p>
+      <w:pPr>
+        <w:autoSpaceDE w:val="0"/>
+        <w:autoSpaceDN w:val="0"/>
+        <w:adjustRightInd w:val="0"/>
+        <w:spacing w:after="0" w:line="360" w:lineRule="auto"/>
+        <w:jc w:val="both"/>
+        <w:rPr>
+          <w:rFonts w:eastAsiaTheme="minorEastAsia" w:cstheme="minorHAnsi"/>
+        </w:rPr>
+      </w:pPr>
+    </w:p>
+    <w:p>
+      <w:pPr>
+        <w:autoSpaceDE w:val="0"/>
+        <w:autoSpaceDN w:val="0"/>
+        <w:adjustRightInd w:val="0"/>
+        <w:spacing w:after="0" w:line="360" w:lineRule="auto"/>
+        <w:jc w:val="both"/>
+        <w:rPr>
+          <w:rFonts w:eastAsiaTheme="minorEastAsia" w:cstheme="minorHAnsi"/>
+        </w:rPr>
+      </w:pPr>
+      <m:oMathPara>
+        <m:oMath>
+          <m:r>
+            <w:rPr>
+              <w:rFonts w:ascii="Cambria Math" w:hAnsi="Cambria Math" w:cstheme="minorHAnsi"/>
+            </w:rPr>
+            <m:t>hsv_m</m:t>
+          </m:r>
+          <m:r>
+            <w:rPr>
+              <w:rFonts w:ascii="Cambria Math" w:hAnsi="Cambria Math" w:cstheme="minorHAnsi"/>
+            </w:rPr>
+            <m:t>ask</m:t>
+          </m:r>
+          <m:d>
+            <m:dPr>
+              <m:ctrlPr>
+                <w:rPr>
+                  <w:rFonts w:ascii="Cambria Math" w:hAnsi="Cambria Math" w:cstheme="minorHAnsi"/>
+                  <w:i/>
+                </w:rPr>
+              </m:ctrlPr>
+            </m:dPr>
+            <m:e>
+              <m:r>
+                <w:rPr>
+                  <w:rFonts w:ascii="Cambria Math" w:hAnsi="Cambria Math" w:cstheme="minorHAnsi"/>
+                </w:rPr>
+                <m:t>x,y</m:t>
+              </m:r>
+            </m:e>
+          </m:d>
+          <m:r>
+            <w:rPr>
+              <w:rFonts w:ascii="Cambria Math" w:hAnsi="Cambria Math" w:cstheme="minorHAnsi"/>
+            </w:rPr>
+            <m:t>=</m:t>
+          </m:r>
+          <m:d>
+            <m:dPr>
+              <m:begChr m:val="{"/>
+              <m:endChr m:val=""/>
+              <m:ctrlPr>
+                <w:rPr>
+                  <w:rFonts w:ascii="Cambria Math" w:hAnsi="Cambria Math" w:cstheme="minorHAnsi"/>
+                  <w:i/>
+                </w:rPr>
+              </m:ctrlPr>
+            </m:dPr>
+            <m:e>
+              <m:eqArr>
+                <m:eqArrPr>
+                  <m:ctrlPr>
+                    <w:rPr>
+                      <w:rFonts w:ascii="Cambria Math" w:hAnsi="Cambria Math" w:cstheme="minorHAnsi"/>
+                      <w:i/>
+                    </w:rPr>
+                  </m:ctrlPr>
+                </m:eqArrPr>
+                <m:e>
+                  <m:r>
+                    <w:rPr>
+                      <w:rFonts w:ascii="Cambria Math" w:hAnsi="Cambria Math" w:cstheme="minorHAnsi"/>
+                    </w:rPr>
+                    <m:t xml:space="preserve">0     </m:t>
+                  </m:r>
+                  <m:r>
+                    <w:rPr>
+                      <w:rFonts w:ascii="Cambria Math" w:hAnsi="Cambria Math" w:cstheme="minorHAnsi"/>
+                    </w:rPr>
+                    <m:t>ha X∙Y∙Z=0</m:t>
+                  </m:r>
+                </m:e>
+                <m:e>
+                  <m:r>
+                    <w:rPr>
+                      <w:rFonts w:ascii="Cambria Math" w:hAnsi="Cambria Math" w:cstheme="minorHAnsi"/>
+                    </w:rPr>
+                    <m:t>255          egyébként</m:t>
+                  </m:r>
+                </m:e>
+              </m:eqArr>
+            </m:e>
+          </m:d>
+        </m:oMath>
+      </m:oMathPara>
+    </w:p>
+    <w:p>
+      <w:pPr>
+        <w:autoSpaceDE w:val="0"/>
+        <w:autoSpaceDN w:val="0"/>
+        <w:adjustRightInd w:val="0"/>
+        <w:spacing w:after="0" w:line="360" w:lineRule="auto"/>
+        <w:jc w:val="both"/>
+        <w:rPr>
+          <w:rFonts w:eastAsiaTheme="minorEastAsia" w:cstheme="minorHAnsi"/>
+        </w:rPr>
+      </w:pPr>
+    </w:p>
+    <w:p>
+      <w:pPr>
+        <w:autoSpaceDE w:val="0"/>
+        <w:autoSpaceDN w:val="0"/>
+        <w:adjustRightInd w:val="0"/>
+        <w:spacing w:after="0" w:line="360" w:lineRule="auto"/>
+        <w:jc w:val="both"/>
+        <w:rPr>
+          <w:rFonts w:cstheme="minorHAnsi"/>
+        </w:rPr>
+      </w:pPr>
+    </w:p>
+    <w:p>
+      <w:pPr>
+        <w:autoSpaceDE w:val="0"/>
+        <w:autoSpaceDN w:val="0"/>
+        <w:adjustRightInd w:val="0"/>
+        <w:spacing w:after="0" w:line="360" w:lineRule="auto"/>
+        <w:ind w:firstLine="284"/>
+        <w:jc w:val="both"/>
+        <w:rPr>
+          <w:rFonts w:cstheme="minorHAnsi"/>
+        </w:rPr>
+      </w:pPr>
+      <w:r>
+        <w:rPr>
+          <w:rFonts w:cstheme="minorHAnsi"/>
+        </w:rPr>
+        <w:t>Az intervallumok</w:t>
+      </w:r>
+      <w:r>
+        <w:rPr>
+          <w:rFonts w:cstheme="minorHAnsi"/>
+        </w:rPr>
+        <w:t xml:space="preserve"> a következő 3 kép alapján alakultak ki:</w:t>
+      </w:r>
+    </w:p>
+    <w:p>
+      <w:pPr>
+        <w:autoSpaceDE w:val="0"/>
+        <w:autoSpaceDN w:val="0"/>
+        <w:adjustRightInd w:val="0"/>
+        <w:spacing w:after="0" w:line="360" w:lineRule="auto"/>
+        <w:ind w:firstLine="284"/>
+        <w:jc w:val="both"/>
+        <w:rPr>
+          <w:rFonts w:cstheme="minorHAnsi"/>
+        </w:rPr>
+      </w:pPr>
+      <w:r>
+        <w:rPr>
+          <w:noProof/>
+          <w:lang w:eastAsia="hu-HU"/>
+        </w:rPr>
+        <w:lastRenderedPageBreak/>
+        <w:drawing>
+          <wp:inline distT="0" distB="0" distL="0" distR="0" wp14:anchorId="1A08BBA5" wp14:editId="5C135F43">
+            <wp:extent cx="5760720" cy="1570938"/>
+            <wp:effectExtent l="0" t="0" r="0" b="0"/>
+            <wp:docPr id="1" name="Kép 1"/>
+            <wp:cNvGraphicFramePr>
+              <a:graphicFrameLocks xmlns:a="http://schemas.openxmlformats.org/drawingml/2006/main" noChangeAspect="1"/>
+            </wp:cNvGraphicFramePr>
+            <a:graphic xmlns:a="http://schemas.openxmlformats.org/drawingml/2006/main">
+              <a:graphicData uri="http://schemas.openxmlformats.org/drawingml/2006/picture">
+                <pic:pic xmlns:pic="http://schemas.openxmlformats.org/drawingml/2006/picture">
+                  <pic:nvPicPr>
+                    <pic:cNvPr id="0" name=""/>
+                    <pic:cNvPicPr/>
+                  </pic:nvPicPr>
+                  <pic:blipFill>
+                    <a:blip r:embed="rId9"/>
+                    <a:stretch>
+                      <a:fillRect/>
+                    </a:stretch>
+                  </pic:blipFill>
+                  <pic:spPr>
+                    <a:xfrm>
+                      <a:off x="0" y="0"/>
+                      <a:ext cx="5760720" cy="1570938"/>
+                    </a:xfrm>
+                    <a:prstGeom prst="rect">
+                      <a:avLst/>
+                    </a:prstGeom>
+                  </pic:spPr>
+                </pic:pic>
+              </a:graphicData>
+            </a:graphic>
+          </wp:inline>
+        </w:drawing>
+      </w:r>
+    </w:p>
+    <w:p>
+      <w:pPr>
+        <w:spacing w:line="360" w:lineRule="auto"/>
+        <w:ind w:firstLine="284"/>
+        <w:jc w:val="center"/>
+        <w:rPr>
+          <w:b/>
+          <w:sz w:val="18"/>
+          <w:szCs w:val="18"/>
+        </w:rPr>
+      </w:pPr>
+      <w:r>
+        <w:rPr>
+          <w:b/>
+          <w:sz w:val="18"/>
+          <w:szCs w:val="18"/>
+        </w:rPr>
+        <w:t>H, S és V csatornák</w:t>
+      </w:r>
+    </w:p>
+    <w:p>
+      <w:pPr>
+        <w:spacing w:line="360" w:lineRule="auto"/>
+        <w:ind w:firstLine="284"/>
+        <w:jc w:val="both"/>
+      </w:pPr>
+      <w:r>
+        <w:t>Jól látszik, hogy a H csatornán nagyon alacsony pixelértékeken található bőr, így akkor találtunk bőr-pixelt, ha 0 és 20 közötti a pixelérték. Az S csatornánál ez az [50, 180] intervallumra adódott, míg a V csatornán [120, 230] intervallumra.</w:t>
+      </w:r>
+    </w:p>
+    <w:p>
+      <w:pPr>
+        <w:spacing w:line="360" w:lineRule="auto"/>
+        <w:ind w:firstLine="284"/>
+        <w:jc w:val="both"/>
+      </w:pPr>
+      <w:r>
+        <w:t>Természetesen nagyon komoly faktor a megvilágítás és az illető bőrárnyalata ezért a szegmentálás paraméterei egy csúszka segítségével változtathatóak az aktuális környezetnek megfelelően:</w:t>
+      </w:r>
+    </w:p>
+    <w:p>
+      <w:pPr>
+        <w:spacing w:line="360" w:lineRule="auto"/>
+        <w:ind w:firstLine="284"/>
+        <w:jc w:val="both"/>
+      </w:pPr>
+      <w:r>
+        <w:rPr>
+          <w:noProof/>
+          <w:lang w:eastAsia="hu-HU"/>
+        </w:rPr>
+        <w:drawing>
+          <wp:inline distT="0" distB="0" distL="0" distR="0" wp14:anchorId="7C55708C" wp14:editId="74CB9481">
+            <wp:extent cx="5760720" cy="1801398"/>
+            <wp:effectExtent l="0" t="0" r="0" b="8890"/>
+            <wp:docPr id="2" name="Kép 2"/>
+            <wp:cNvGraphicFramePr>
+              <a:graphicFrameLocks xmlns:a="http://schemas.openxmlformats.org/drawingml/2006/main" noChangeAspect="1"/>
+            </wp:cNvGraphicFramePr>
+            <a:graphic xmlns:a="http://schemas.openxmlformats.org/drawingml/2006/main">
+              <a:graphicData uri="http://schemas.openxmlformats.org/drawingml/2006/picture">
+                <pic:pic xmlns:pic="http://schemas.openxmlformats.org/drawingml/2006/picture">
+                  <pic:nvPicPr>
+                    <pic:cNvPr id="0" name=""/>
+                    <pic:cNvPicPr/>
+                  </pic:nvPicPr>
+                  <pic:blipFill>
+                    <a:blip r:embed="rId10"/>
+                    <a:stretch>
+                      <a:fillRect/>
+                    </a:stretch>
+                  </pic:blipFill>
+                  <pic:spPr>
+                    <a:xfrm>
+                      <a:off x="0" y="0"/>
+                      <a:ext cx="5760720" cy="1801398"/>
+                    </a:xfrm>
+                    <a:prstGeom prst="rect">
+                      <a:avLst/>
+                    </a:prstGeom>
+                  </pic:spPr>
+                </pic:pic>
+              </a:graphicData>
+            </a:graphic>
+          </wp:inline>
+        </w:drawing>
+      </w:r>
+    </w:p>
+    <w:p>
+      <w:pPr>
+        <w:autoSpaceDE w:val="0"/>
+        <w:autoSpaceDN w:val="0"/>
+        <w:adjustRightInd w:val="0"/>
+        <w:spacing w:after="0" w:line="360" w:lineRule="auto"/>
+        <w:jc w:val="both"/>
+      </w:pPr>
+      <w:r>
+        <w:rPr>
+          <w:rFonts w:cstheme="minorHAnsi"/>
+        </w:rPr>
+        <w:t xml:space="preserve">Utolsó lépésként pedig egy mediánszűrést hajtok végre 27-es ablakmérettel, hogy a fölösleg pontokat eltávolítsam. </w:t>
+      </w:r>
+      <w:r>
+        <w:t xml:space="preserve">Ez a szegmentálási eljárás a következő eredményt </w:t>
+      </w:r>
+      <w:proofErr w:type="gramStart"/>
+      <w:r>
+        <w:t>hozta :</w:t>
+      </w:r>
+      <w:proofErr w:type="gramEnd"/>
+    </w:p>
+    <w:p>
+      <w:pPr>
+        <w:autoSpaceDE w:val="0"/>
+        <w:autoSpaceDN w:val="0"/>
+        <w:adjustRightInd w:val="0"/>
+        <w:spacing w:after="0" w:line="240" w:lineRule="auto"/>
+      </w:pPr>
+    </w:p>
+    <w:p>
+      <w:pPr>
+        <w:spacing w:line="240" w:lineRule="auto"/>
+        <w:jc w:val="center"/>
+      </w:pPr>
+      <w:r>
+        <w:rPr>
+          <w:noProof/>
+          <w:lang w:eastAsia="hu-HU"/>
+        </w:rPr>
+        <w:drawing>
+          <wp:inline distT="0" distB="0" distL="0" distR="0" wp14:anchorId="003036FE" wp14:editId="54BA66FE">
+            <wp:extent cx="5276850" cy="2112199"/>
+            <wp:effectExtent l="0" t="0" r="0" b="2540"/>
+            <wp:docPr id="4" name="Kép 4"/>
+            <wp:cNvGraphicFramePr>
+              <a:graphicFrameLocks xmlns:a="http://schemas.openxmlformats.org/drawingml/2006/main" noChangeAspect="1"/>
+            </wp:cNvGraphicFramePr>
+            <a:graphic xmlns:a="http://schemas.openxmlformats.org/drawingml/2006/main">
+              <a:graphicData uri="http://schemas.openxmlformats.org/drawingml/2006/picture">
+                <pic:pic xmlns:pic="http://schemas.openxmlformats.org/drawingml/2006/picture">
+                  <pic:nvPicPr>
+                    <pic:cNvPr id="0" name=""/>
+                    <pic:cNvPicPr/>
+                  </pic:nvPicPr>
+                  <pic:blipFill>
+                    <a:blip r:embed="rId11"/>
+                    <a:stretch>
+                      <a:fillRect/>
+                    </a:stretch>
+                  </pic:blipFill>
+                  <pic:spPr>
+                    <a:xfrm>
+                      <a:off x="0" y="0"/>
+                      <a:ext cx="5282397" cy="2114419"/>
+                    </a:xfrm>
+                    <a:prstGeom prst="rect">
+                      <a:avLst/>
+                    </a:prstGeom>
+                  </pic:spPr>
+                </pic:pic>
+              </a:graphicData>
+            </a:graphic>
+          </wp:inline>
+        </w:drawing>
+      </w:r>
+    </w:p>
+    <w:p>
+      <w:pPr>
+        <w:spacing w:line="240" w:lineRule="auto"/>
+        <w:jc w:val="center"/>
+        <w:rPr>
+          <w:b/>
+          <w:sz w:val="18"/>
+          <w:szCs w:val="18"/>
+        </w:rPr>
+      </w:pPr>
+      <w:r>
+        <w:rPr>
+          <w:b/>
+          <w:sz w:val="18"/>
+          <w:szCs w:val="18"/>
+        </w:rPr>
+        <w:t>Gyenge fényviszonyok mellett.</w:t>
+      </w:r>
+    </w:p>
+    <w:p>
+      <w:pPr>
+        <w:spacing w:line="360" w:lineRule="auto"/>
+        <w:jc w:val="center"/>
+        <w:rPr>
+          <w:b/>
+          <w:sz w:val="18"/>
+          <w:szCs w:val="18"/>
+        </w:rPr>
+      </w:pPr>
+      <w:r>
+        <w:rPr>
+          <w:noProof/>
+          <w:lang w:eastAsia="hu-HU"/>
+        </w:rPr>
+        <w:lastRenderedPageBreak/>
+        <w:drawing>
+          <wp:inline distT="0" distB="0" distL="0" distR="0" wp14:anchorId="1474F9B7" wp14:editId="669CAB48">
+            <wp:extent cx="5760720" cy="2147868"/>
+            <wp:effectExtent l="0" t="0" r="0" b="5080"/>
+            <wp:docPr id="3" name="Kép 3"/>
+            <wp:cNvGraphicFramePr>
+              <a:graphicFrameLocks xmlns:a="http://schemas.openxmlformats.org/drawingml/2006/main" noChangeAspect="1"/>
+            </wp:cNvGraphicFramePr>
+            <a:graphic xmlns:a="http://schemas.openxmlformats.org/drawingml/2006/main">
+              <a:graphicData uri="http://schemas.openxmlformats.org/drawingml/2006/picture">
+                <pic:pic xmlns:pic="http://schemas.openxmlformats.org/drawingml/2006/picture">
+                  <pic:nvPicPr>
+                    <pic:cNvPr id="0" name=""/>
+                    <pic:cNvPicPr/>
+                  </pic:nvPicPr>
+                  <pic:blipFill>
+                    <a:blip r:embed="rId12"/>
+                    <a:stretch>
+                      <a:fillRect/>
+                    </a:stretch>
+                  </pic:blipFill>
+                  <pic:spPr>
+                    <a:xfrm>
+                      <a:off x="0" y="0"/>
+                      <a:ext cx="5760720" cy="2147868"/>
+                    </a:xfrm>
+                    <a:prstGeom prst="rect">
+                      <a:avLst/>
+                    </a:prstGeom>
+                  </pic:spPr>
+                </pic:pic>
+              </a:graphicData>
+            </a:graphic>
+          </wp:inline>
+        </w:drawing>
+      </w:r>
+    </w:p>
+    <w:p>
+      <w:pPr>
+        <w:spacing w:line="360" w:lineRule="auto"/>
+        <w:jc w:val="center"/>
+        <w:rPr>
+          <w:b/>
+          <w:sz w:val="18"/>
+          <w:szCs w:val="18"/>
+        </w:rPr>
+      </w:pPr>
+      <w:r>
+        <w:rPr>
+          <w:b/>
+          <w:sz w:val="18"/>
+          <w:szCs w:val="18"/>
+        </w:rPr>
+        <w:t>Jó fényviszonyok mellett (mesterséges fény)</w:t>
+      </w:r>
+    </w:p>
+    <w:p>
+      <w:pPr>
+        <w:rPr>
+          <w:b/>
+          <w:sz w:val="18"/>
+          <w:szCs w:val="18"/>
+        </w:rPr>
+      </w:pPr>
+    </w:p>
+    <w:p>
+      <w:pPr>
+        <w:pStyle w:val="Cmsor2"/>
+        <w:numPr>
+          <w:ilvl w:val="1"/>
+          <w:numId w:val="6"/>
+        </w:numPr>
+      </w:pPr>
+      <w:r>
+        <w:t>2D normalizált színtéren alapuló szegmentálás</w:t>
+      </w:r>
+    </w:p>
+    <w:p>
+      <w:pPr>
+        <w:ind w:firstLine="284"/>
+        <w:jc w:val="both"/>
+        <w:rPr>
+          <w:rFonts w:cstheme="minorHAnsi"/>
+        </w:rPr>
+      </w:pPr>
+      <w:r>
+        <w:rPr>
+          <w:rFonts w:cstheme="minorHAnsi"/>
+        </w:rPr>
+        <w:t>RGB</w:t>
+      </w:r>
+      <w:r>
+        <w:rPr>
+          <w:rFonts w:cstheme="minorHAnsi"/>
+        </w:rPr>
+        <w:t xml:space="preserve"> -&gt; 2D normalizált szintér konverziót hajtunk végre:</w:t>
+      </w:r>
+    </w:p>
+    <w:p>
+      <w:pPr>
+        <w:pStyle w:val="Listaszerbekezds"/>
+        <w:ind w:left="927"/>
+        <w:jc w:val="both"/>
+        <w:rPr>
+          <w:rFonts w:cstheme="minorHAnsi"/>
+        </w:rPr>
+      </w:pPr>
+      <w:r>
+        <w:rPr>
+          <w:rFonts w:cstheme="minorHAnsi"/>
+          <w:position w:val="-24"/>
+        </w:rPr>
+        <w:object w:dxaOrig="1440" w:dyaOrig="620">
           <v:shapetype id="_x0000_t75" coordsize="21600,21600" o:spt="75" o:preferrelative="t" path="m@4@5l@4@11@9@11@9@5xe" filled="f" stroked="f">
             <v:stroke joinstyle="miter"/>
             <v:formulas>
@@ -651,10 +1852,124 @@
             <v:path o:extrusionok="f" gradientshapeok="t" o:connecttype="rect"/>
             <o:lock v:ext="edit" aspectratio="t"/>
           </v:shapetype>
-          <v:shape id="_x0000_i1025" type="#_x0000_t75" style="width:231.75pt;height:27.75pt" equationxml="&lt;?xml version=&quot;1.0&quot; encoding=&quot;UTF-8&quot; standalone=&quot;yes&quot;?&gt;&#10;&#10;&lt;?mso-application progid=&quot;Word.Document&quot;?&gt;&#10;&#10;&lt;w:wordDocument xmlns:aml=&quot;http://schemas.microsoft.com/aml/2001/core&quot; xmlns:dt=&quot;uuid:C2F41010-65B3-11d1-A29F-00AA00C14882&quot; xmlns:ve=&quot;http://schemas.openxmlformats.org/markup-compatibility/2006&quot; xmlns:o=&quot;urn:schemas-microsoft-com:office:office&quot; xmlns:m=&quot;http://schemas.openxmlformats.org/officeDocument/2006/math&quot; xmlns:v=&quot;urn:schemas-microsoft-com:vml&quot; xmlns:w10=&quot;urn:schemas-microsoft-com:office:word&quot; xmlns:w=&quot;http://schemas.microsoft.com/office/word/2003/wordml&quot; xmlns:wx=&quot;http://schemas.microsoft.com/office/word/2003/auxHint&quot; xmlns:wsp=&quot;http://schemas.microsoft.com/office/word/2003/wordml/sp2&quot; xmlns:sl=&quot;http://schemas.microsoft.com/schemaLibrary/2003/core&quot; w:macrosPresent=&quot;no&quot; w:embeddedObjPresent=&quot;no&quot; w:ocxPresent=&quot;no&quot; xml:space=&quot;preserve&quot;&gt;&lt;w:ignoreSubtree w:val=&quot;http://schemas.microsoft.com/office/word/2003/wordml/sp2&quot;/&gt;&lt;o:DocumentProperties&gt;&lt;o:Version&gt;12&lt;/o:Version&gt;&lt;/o:DocumentProperties&gt;&lt;w:docPr&gt;&lt;w:view w:val=&quot;print&quot;/&gt;&lt;w:zoom w:percent=&quot;100&quot;/&gt;&lt;w:doNotEmbedSystemFonts/&gt;&lt;w:defaultTabStop w:val=&quot;708&quot;/&gt;&lt;w:hyphenationZone w:val=&quot;425&quot;/&gt;&lt;w:punctuationKerning/&gt;&lt;w:characterSpacingControl w:val=&quot;DontCompress&quot;/&gt;&lt;w:optimizeForBrowser/&gt;&lt;w:allowPNG/&gt;&lt;w:validateAgainstSchema/&gt;&lt;w:saveInvalidXML w:val=&quot;off&quot;/&gt;&lt;w:ignoreMixedContent w:val=&quot;off&quot;/&gt;&lt;w:alwaysShowPlaceholderText w:val=&quot;off&quot;/&gt;&lt;w:compat&gt;&lt;w:breakWrappedTables/&gt;&lt;w:snapToGridInCell/&gt;&lt;w:wrapTextWithPunct/&gt;&lt;w:useAsianBreakRules/&gt;&lt;w:dontGrowAutofit/&gt;&lt;/w:compat&gt;&lt;wsp:rsids&gt;&lt;wsp:rsidRoot wsp:val=&quot;00CE01E3&quot;/&gt;&lt;wsp:rsid wsp:val=&quot;000468CB&quot;/&gt;&lt;wsp:rsid wsp:val=&quot;00054D77&quot;/&gt;&lt;wsp:rsid wsp:val=&quot;00151842&quot;/&gt;&lt;wsp:rsid wsp:val=&quot;00163B44&quot;/&gt;&lt;wsp:rsid wsp:val=&quot;00295FC9&quot;/&gt;&lt;wsp:rsid wsp:val=&quot;00374F74&quot;/&gt;&lt;wsp:rsid wsp:val=&quot;00394799&quot;/&gt;&lt;wsp:rsid wsp:val=&quot;00396525&quot;/&gt;&lt;wsp:rsid wsp:val=&quot;00965623&quot;/&gt;&lt;wsp:rsid wsp:val=&quot;00CE01E3&quot;/&gt;&lt;wsp:rsid wsp:val=&quot;00D1173D&quot;/&gt;&lt;/wsp:rsids&gt;&lt;/w:docPr&gt;&lt;w:body&gt;&lt;w:p wsp:rsidR=&quot;00000000&quot; wsp:rsidRDefault=&quot;00394799&quot;&gt;&lt;m:oMathPara&gt;&lt;m:oMath&gt;&lt;m:r&gt;&lt;w:rPr&gt;&lt;w:rFonts w:ascii=&quot;Cambria Math&quot; w:h-ansi=&quot;Cambria Math&quot; w:cs=&quot;Calibri&quot;/&gt;&lt;wx:font wx:val=&quot;Cambria Math&quot;/&gt;&lt;w:i/&gt;&lt;/w:rPr&gt;&lt;m:t&gt;X=&lt;/m:t&gt;&lt;/m:r&gt;&lt;m:d&gt;&lt;m:dPr&gt;&lt;m:begChr m:val=&quot;{&quot;/&gt;&lt;m:endChr m:val=&quot;&quot;/&gt;&lt;m:ctrlPr&gt;&lt;w:rPr&gt;&lt;w:rFonts w:ascii=&quot;Cambria Math&quot; w:h-ansi=&quot;Cambria Math&quot; w:cs=&quot;Calibri&quot;/&gt;&lt;wx:font wx:val=&quot;Cambria Math&quot;/&gt;&lt;w:i/&gt;&lt;/w:rPr&gt;&lt;/m:ctrlPr&gt;&lt;/m:dPr&gt;&lt;m:e&gt;&lt;m:eqArr&gt;&lt;m:eqArrPr&gt;&lt;m:ctrlPr&gt;&lt;w:rPr&gt;&lt;w:rFonts w:ascii=&quot;Cambria Math&quot; w:h-ansi=&quot;Cambria Math&quot; w:cs=&quot;Calibri&quot;/&gt;&lt;wx:font wx:val=&quot;Cambria Math&quot;/&gt;&lt;w:i/&gt;&lt;/w:rPr&gt;&lt;/m:ctrlPr&gt;&lt;/m:eqArrPr&gt;&lt;m:e&gt;&lt;m:r&gt;&lt;w:rPr&gt;&lt;w:rFonts w:ascii=&quot;Cambria Math&quot; w:h-ansi=&quot;Cambria Math&quot; w:cs=&quot;Calibri&quot;/&gt;&lt;wx:font wx:val=&quot;Cambria Math&quot;/&gt;&lt;w:i/&gt;&lt;/w:rPr&gt;&lt;m:t&gt;255     &lt;/m:t&gt;&lt;/m:r&gt;&lt;m:r&gt;&lt;w:rPr&gt;&lt;w:rFonts w:ascii=&quot;Cambria Math&quot; w:h-ansi=&quot;Cambria Math&quot; w:cs=&quot;Calibri&quot;/&gt;&lt;wx:font wx:val=&quot;Cambria Math&quot;/&gt;&lt;w:i/&gt;&lt;/w:rPr&gt;&lt;m:t&gt;ha hsv_&lt;/m:t&gt;&lt;/m:r&gt;&lt;m:r&gt;&lt;m:rPr&gt;&lt;m:sty m:val=&quot;p&quot;/&gt;&lt;/m:rPr&gt;&lt;w:rPr&gt;&lt;w:rFonts w:ascii=&quot;Cambria Math&quot; w:h-ansi=&quot;Cambria Math&quot; w:cs=&quot;Calibri&quot;/&gt;&lt;wx:font wx:val=&quot;Cambria Math&quot;/&gt;&lt;/w:rPr&gt;&lt;m:t&gt;minâˇ&lt;/m:t&gt;&lt;/m:r&gt;&lt;m:r&gt;&lt;w:rPr&gt;&lt;w:rFonts w:ascii=&quot;Cambria Math&quot; w:h-ansi=&quot;Cambria Math&quot; w:cs=&quot;Calibri&quot;/&gt;&lt;wx:font wx:val=&quot;Cambria Math&quot;/&gt;&lt;w:i/&gt;&lt;/w:rPr&gt;&lt;m:t&gt;[0]â‰¤&lt;/m:t&gt;&lt;/m:r&gt;&lt;m:r&gt;&lt;w:rPr&gt;&lt;w:rFonts w:ascii=&quot;Cambria Math&quot; w:h-ansi=&quot;Cambria Math&quot; w:cs=&quot;Calibri&quot;/&gt;&lt;wx:font wx:val=&quot;Cambria Math&quot;/&gt;&lt;w:i/&gt;&lt;/w:rPr&gt;&lt;m:t&gt;hue(x,y)â‰¤hsv_&lt;/m:t&gt;&lt;/m:r&gt;&lt;m:r&gt;&lt;m:rPr&gt;&lt;m:sty m:val=&quot;p&quot;/&gt;&lt;/m:rPr&gt;&lt;w:rPr&gt;&lt;w:rFonts w:ascii=&quot;Cambria Math&quot; w:h-ansi=&quot;Cambria Math&quot; w:cs=&quot;Calibri&quot;/&gt;&lt;wx:font wx:val=&quot;Cambria Math&quot;/&gt;&lt;/w:rPr&gt;&lt;m:t&gt;maxâˇ&lt;/m:t&gt;&lt;/m:r&gt;&lt;m:r&gt;&lt;w:rPr&gt;&lt;w:rFonts w:ascii=&quot;Cambria Math&quot; w:h-ansi=&quot;Cambria Math&quot; w:cs=&quot;Calibri&quot;/&gt;&lt;wx:font wx:val=&quot;Cambria Math&quot;/&gt;&lt;w:i/&gt;&lt;/w:rPr&gt;&lt;m:t&gt;[0]&lt;/m:t&gt;&lt;/m:r&gt;&lt;/m:e&gt;&lt;m:e&gt;&lt;m:r&gt;&lt;w:rPr&gt;&lt;w:rFonts w:ascii=&quot;Cambria Math&quot; w:h-ansi=&quot;Cambria Math&quot; w:cs=&quot;Calibri&quot;/&gt;&lt;wx:font wx:val=&quot;Cambria Math&quot;/&gt;&lt;w:i/&gt;&lt;/w:rPr&gt;&lt;m:t&gt;0                                                                egyĂ©bkĂ©nt&lt;/m:t&gt;&lt;/m:r&gt;&lt;/m:e&gt;&lt;/m:eqArr&gt;&lt;/m:e&gt;&lt;/m:d&gt;&lt;/m:oMath&gt;&lt;/m:oMathPara&gt;&lt;/w:p&gt;&lt;w:sectPr wsp:rsidR=&quot;00000000&quot;&gt;&lt;w:pgSz w:w=&quot;12240&quot; w:h=&quot;15840&quot;/&gt;&lt;w:pgMar w:top=&quot;1417&quot; w:right=&quot;1417&quot; w:bottom=&quot;1417&quot; w:left=&quot;1417&quot; w:header=&quot;708&quot; w:footer=&quot;708&quot; w:gutter=&quot;0&quot;/&gt;&lt;w:cols w:space=&quot;708&quot;/&gt;&lt;/w:sectPr&gt;&lt;/w:body&gt;&lt;/w:wordDocument&gt;">
-            <v:imagedata r:id="rId7" o:title="" chromakey="white"/>
+          <v:shape id="_x0000_i1025" type="#_x0000_t75" style="width:1in;height:30.75pt" o:ole="">
+            <v:imagedata r:id="rId13" o:title=""/>
           </v:shape>
-        </w:pict>
+          <o:OLEObject Type="Embed" ProgID="Equation.3" ShapeID="_x0000_i1025" DrawAspect="Content" ObjectID="_1364589489" r:id="rId14"/>
+        </w:object>
+      </w:r>
+      <w:r>
+        <w:rPr>
+          <w:rFonts w:cstheme="minorHAnsi"/>
+        </w:rPr>
+        <w:t>,</w:t>
+      </w:r>
+      <w:r>
+        <w:rPr>
+          <w:rFonts w:cstheme="minorHAnsi"/>
+          <w:position w:val="-24"/>
+        </w:rPr>
+        <w:object w:dxaOrig="1480" w:dyaOrig="620">
+          <v:shape id="_x0000_i1026" type="#_x0000_t75" style="width:74.2pt;height:30.75pt" o:ole="">
+            <v:imagedata r:id="rId15" o:title=""/>
+          </v:shape>
+          <o:OLEObject Type="Embed" ProgID="Equation.3" ShapeID="_x0000_i1026" DrawAspect="Content" ObjectID="_1364589490" r:id="rId16"/>
+        </w:object>
+      </w:r>
+      <w:r>
+        <w:rPr>
+          <w:rFonts w:cstheme="minorHAnsi"/>
+        </w:rPr>
+        <w:br/>
+      </w:r>
+    </w:p>
+    <w:p>
+      <w:pPr>
+        <w:pStyle w:val="Listaszerbekezds"/>
+        <w:ind w:left="927"/>
+        <w:rPr>
+          <w:rFonts w:ascii="Times New Roman" w:hAnsi="Times New Roman"/>
+          <w:b/>
+          <w:sz w:val="28"/>
+          <w:szCs w:val="28"/>
+        </w:rPr>
+      </w:pPr>
+      <w:r>
+        <w:rPr>
+          <w:rFonts w:ascii="Times New Roman" w:hAnsi="Times New Roman"/>
+          <w:noProof/>
+          <w:sz w:val="24"/>
+          <w:szCs w:val="24"/>
+          <w:lang w:eastAsia="hu-HU"/>
+        </w:rPr>
+        <w:drawing>
+          <wp:inline distT="0" distB="0" distL="0" distR="0" wp14:anchorId="5DA2528D" wp14:editId="3745E030">
+            <wp:extent cx="5629275" cy="3267075"/>
+            <wp:effectExtent l="0" t="0" r="9525" b="9525"/>
+            <wp:docPr id="5" name="Kép 5"/>
+            <wp:cNvGraphicFramePr>
+              <a:graphicFrameLocks xmlns:a="http://schemas.openxmlformats.org/drawingml/2006/main" noChangeAspect="1"/>
+            </wp:cNvGraphicFramePr>
+            <a:graphic xmlns:a="http://schemas.openxmlformats.org/drawingml/2006/main">
+              <a:graphicData uri="http://schemas.openxmlformats.org/drawingml/2006/picture">
+                <pic:pic xmlns:pic="http://schemas.openxmlformats.org/drawingml/2006/picture">
+                  <pic:nvPicPr>
+                    <pic:cNvPr id="0" name="Picture 2"/>
+                    <pic:cNvPicPr>
+                      <a:picLocks noChangeAspect="1" noChangeArrowheads="1"/>
+                    </pic:cNvPicPr>
+                  </pic:nvPicPr>
+                  <pic:blipFill>
+                    <a:blip r:embed="rId17">
+                      <a:extLst>
+                        <a:ext uri="{28A0092B-C50C-407E-A947-70E740481C1C}">
+                          <a14:useLocalDpi xmlns:a14="http://schemas.microsoft.com/office/drawing/2010/main" val="0"/>
+                        </a:ext>
+                      </a:extLst>
+                    </a:blip>
+                    <a:srcRect/>
+                    <a:stretch>
+                      <a:fillRect/>
+                    </a:stretch>
+                  </pic:blipFill>
+                  <pic:spPr bwMode="auto">
+                    <a:xfrm>
+                      <a:off x="0" y="0"/>
+                      <a:ext cx="5629275" cy="3267075"/>
+                    </a:xfrm>
+                    <a:prstGeom prst="rect">
+                      <a:avLst/>
+                    </a:prstGeom>
+                    <a:noFill/>
+                    <a:ln>
+                      <a:noFill/>
+                    </a:ln>
+                    <a:effectLst/>
+                  </pic:spPr>
+                </pic:pic>
+              </a:graphicData>
+            </a:graphic>
+          </wp:inline>
+        </w:drawing>
+      </w:r>
+    </w:p>
+    <w:p>
+      <w:pPr>
+        <w:rPr>
+          <w:rFonts w:cstheme="minorHAnsi"/>
+        </w:rPr>
+      </w:pPr>
+      <w:r>
+        <w:rPr>
+          <w:rFonts w:cstheme="minorHAnsi"/>
+        </w:rPr>
+        <w:t>Az emberi bőr</w:t>
+      </w:r>
+      <w:r>
+        <w:rPr>
+          <w:rFonts w:cstheme="minorHAnsi"/>
+        </w:rPr>
+        <w:t xml:space="preserve"> a [0.35, 0.55] g intervallumon és a [0.34, 0.55] r intervallumon helyezkedik el:</w:t>
       </w:r>
     </w:p>
     <w:p>
@@ -665,165 +1980,156 @@
         <w:spacing w:after="0" w:line="360" w:lineRule="auto"/>
         <w:jc w:val="both"/>
         <w:rPr>
-          <w:rFonts w:cs="Calibri"/>
-        </w:rPr>
-      </w:pPr>
-    </w:p>
-    <w:p>
-      <w:pPr>
-        <w:autoSpaceDE w:val="0"/>
-        <w:autoSpaceDN w:val="0"/>
-        <w:adjustRightInd w:val="0"/>
-        <w:spacing w:after="0" w:line="360" w:lineRule="auto"/>
-        <w:ind w:left="708" w:firstLine="708"/>
-        <w:jc w:val="both"/>
-        <w:rPr>
-          <w:rFonts w:cs="Calibri"/>
-        </w:rPr>
-      </w:pPr>
-      <w:r>
-        <w:pict>
-          <v:shape id="_x0000_i1026" type="#_x0000_t75" style="width:267.75pt;height:27.75pt" equationxml="&lt;?xml version=&quot;1.0&quot; encoding=&quot;UTF-8&quot; standalone=&quot;yes&quot;?&gt;&#10;&#10;&lt;?mso-application progid=&quot;Word.Document&quot;?&gt;&#10;&#10;&lt;w:wordDocument xmlns:aml=&quot;http://schemas.microsoft.com/aml/2001/core&quot; xmlns:dt=&quot;uuid:C2F41010-65B3-11d1-A29F-00AA00C14882&quot; xmlns:ve=&quot;http://schemas.openxmlformats.org/markup-compatibility/2006&quot; xmlns:o=&quot;urn:schemas-microsoft-com:office:office&quot; xmlns:m=&quot;http://schemas.openxmlformats.org/officeDocument/2006/math&quot; xmlns:v=&quot;urn:schemas-microsoft-com:vml&quot; xmlns:w10=&quot;urn:schemas-microsoft-com:office:word&quot; xmlns:w=&quot;http://schemas.microsoft.com/office/word/2003/wordml&quot; xmlns:wx=&quot;http://schemas.microsoft.com/office/word/2003/auxHint&quot; xmlns:wsp=&quot;http://schemas.microsoft.com/office/word/2003/wordml/sp2&quot; xmlns:sl=&quot;http://schemas.microsoft.com/schemaLibrary/2003/core&quot; w:macrosPresent=&quot;no&quot; w:embeddedObjPresent=&quot;no&quot; w:ocxPresent=&quot;no&quot; xml:space=&quot;preserve&quot;&gt;&lt;w:ignoreSubtree w:val=&quot;http://schemas.microsoft.com/office/word/2003/wordml/sp2&quot;/&gt;&lt;o:DocumentProperties&gt;&lt;o:Version&gt;12&lt;/o:Version&gt;&lt;/o:DocumentProperties&gt;&lt;w:docPr&gt;&lt;w:view w:val=&quot;print&quot;/&gt;&lt;w:zoom w:percent=&quot;100&quot;/&gt;&lt;w:doNotEmbedSystemFonts/&gt;&lt;w:defaultTabStop w:val=&quot;708&quot;/&gt;&lt;w:hyphenationZone w:val=&quot;425&quot;/&gt;&lt;w:punctuationKerning/&gt;&lt;w:characterSpacingControl w:val=&quot;DontCompress&quot;/&gt;&lt;w:optimizeForBrowser/&gt;&lt;w:allowPNG/&gt;&lt;w:validateAgainstSchema/&gt;&lt;w:saveInvalidXML w:val=&quot;off&quot;/&gt;&lt;w:ignoreMixedContent w:val=&quot;off&quot;/&gt;&lt;w:alwaysShowPlaceholderText w:val=&quot;off&quot;/&gt;&lt;w:compat&gt;&lt;w:breakWrappedTables/&gt;&lt;w:snapToGridInCell/&gt;&lt;w:wrapTextWithPunct/&gt;&lt;w:useAsianBreakRules/&gt;&lt;w:dontGrowAutofit/&gt;&lt;/w:compat&gt;&lt;wsp:rsids&gt;&lt;wsp:rsidRoot wsp:val=&quot;00CE01E3&quot;/&gt;&lt;wsp:rsid wsp:val=&quot;000468CB&quot;/&gt;&lt;wsp:rsid wsp:val=&quot;00054D77&quot;/&gt;&lt;wsp:rsid wsp:val=&quot;00151842&quot;/&gt;&lt;wsp:rsid wsp:val=&quot;00163B44&quot;/&gt;&lt;wsp:rsid wsp:val=&quot;00191D01&quot;/&gt;&lt;wsp:rsid wsp:val=&quot;00295FC9&quot;/&gt;&lt;wsp:rsid wsp:val=&quot;00374F74&quot;/&gt;&lt;wsp:rsid wsp:val=&quot;00396525&quot;/&gt;&lt;wsp:rsid wsp:val=&quot;00965623&quot;/&gt;&lt;wsp:rsid wsp:val=&quot;00CE01E3&quot;/&gt;&lt;wsp:rsid wsp:val=&quot;00D1173D&quot;/&gt;&lt;wsp:rsid wsp:val=&quot;00F47CD5&quot;/&gt;&lt;/wsp:rsids&gt;&lt;/w:docPr&gt;&lt;w:body&gt;&lt;w:p wsp:rsidR=&quot;00000000&quot; wsp:rsidRDefault=&quot;00F47CD5&quot;&gt;&lt;m:oMathPara&gt;&lt;m:oMath&gt;&lt;m:r&gt;&lt;w:rPr&gt;&lt;w:rFonts w:ascii=&quot;Cambria Math&quot; w:h-ansi=&quot;Cambria Math&quot; w:cs=&quot;Calibri&quot;/&gt;&lt;wx:font wx:val=&quot;Cambria Math&quot;/&gt;&lt;w:i/&gt;&lt;/w:rPr&gt;&lt;m:t&gt;Y=&lt;/m:t&gt;&lt;/m:r&gt;&lt;m:d&gt;&lt;m:dPr&gt;&lt;m:begChr m:val=&quot;{&quot;/&gt;&lt;m:endChr m:val=&quot;&quot;/&gt;&lt;m:ctrlPr&gt;&lt;w:rPr&gt;&lt;w:rFonts w:ascii=&quot;Cambria Math&quot; w:h-ansi=&quot;Cambria Math&quot; w:cs=&quot;Calibri&quot;/&gt;&lt;wx:font wx:val=&quot;Cambria Math&quot;/&gt;&lt;w:i/&gt;&lt;/w:rPr&gt;&lt;/m:ctrlPr&gt;&lt;/m:dPr&gt;&lt;m:e&gt;&lt;m:eqArr&gt;&lt;m:eqArrPr&gt;&lt;m:ctrlPr&gt;&lt;w:rPr&gt;&lt;w:rFonts w:ascii=&quot;Cambria Math&quot; w:h-ansi=&quot;Cambria Math&quot; w:cs=&quot;Calibri&quot;/&gt;&lt;wx:font wx:val=&quot;Cambria Math&quot;/&gt;&lt;w:i/&gt;&lt;/w:rPr&gt;&lt;/m:ctrlPr&gt;&lt;/m:eqArrPr&gt;&lt;m:e&gt;&lt;m:r&gt;&lt;w:rPr&gt;&lt;w:rFonts w:ascii=&quot;Cambria Math&quot; w:h-ansi=&quot;Cambria Math&quot; w:cs=&quot;Calibri&quot;/&gt;&lt;wx:font wx:val=&quot;Cambria Math&quot;/&gt;&lt;w:i/&gt;&lt;/w:rPr&gt;&lt;m:t&gt;255     &lt;/m:t&gt;&lt;/m:r&gt;&lt;m:r&gt;&lt;w:rPr&gt;&lt;w:rFonts w:ascii=&quot;Cambria Math&quot; w:h-ansi=&quot;Cambria Math&quot; w:cs=&quot;Calibri&quot;/&gt;&lt;wx:font wx:val=&quot;Cambria Math&quot;/&gt;&lt;w:i/&gt;&lt;/w:rPr&gt;&lt;m:t&gt;ha hsv_&lt;/m:t&gt;&lt;/m:r&gt;&lt;m:r&gt;&lt;m:rPr&gt;&lt;m:sty m:val=&quot;p&quot;/&gt;&lt;/m:rPr&gt;&lt;w:rPr&gt;&lt;w:rFonts w:ascii=&quot;Cambria Math&quot; w:h-ansi=&quot;Cambria Math&quot; w:cs=&quot;Calibri&quot;/&gt;&lt;wx:font wx:val=&quot;Cambria Math&quot;/&gt;&lt;/w:rPr&gt;&lt;m:t&gt;minâˇ&lt;/m:t&gt;&lt;/m:r&gt;&lt;m:r&gt;&lt;w:rPr&gt;&lt;w:rFonts w:ascii=&quot;Cambria Math&quot; w:h-ansi=&quot;Cambria Math&quot; w:cs=&quot;Calibri&quot;/&gt;&lt;wx:font wx:val=&quot;Cambria Math&quot;/&gt;&lt;w:i/&gt;&lt;/w:rPr&gt;&lt;m:t&gt;[1]â‰¤saturation(x,y)â‰¤hsv_&lt;/m:t&gt;&lt;/m:r&gt;&lt;m:r&gt;&lt;m:rPr&gt;&lt;m:sty m:val=&quot;p&quot;/&gt;&lt;/m:rPr&gt;&lt;w:rPr&gt;&lt;w:rFonts w:ascii=&quot;Cambria Math&quot; w:h-ansi=&quot;Cambria Math&quot; w:cs=&quot;Calibri&quot;/&gt;&lt;wx:font wx:val=&quot;Cambria Math&quot;/&gt;&lt;/w:rPr&gt;&lt;m:t&gt;maxâˇ&lt;/m:t&gt;&lt;/m:r&gt;&lt;m:r&gt;&lt;w:rPr&gt;&lt;w:rFonts w:ascii=&quot;Cambria Math&quot; w:h-ansi=&quot;Cambria Math&quot; w:cs=&quot;Calibri&quot;/&gt;&lt;wx:font wx:val=&quot;Cambria Math&quot;/&gt;&lt;w:i/&gt;&lt;/w:rPr&gt;&lt;m:t&gt;[1]&lt;/m:t&gt;&lt;/m:r&gt;&lt;/m:e&gt;&lt;m:e&gt;&lt;m:r&gt;&lt;w:rPr&gt;&lt;w:rFonts w:ascii=&quot;Cambria Math&quot; w:h-ansi=&quot;Cambria Math&quot; w:cs=&quot;Calibri&quot;/&gt;&lt;wx:font wx:val=&quot;Cambria Math&quot;/&gt;&lt;w:i/&gt;&lt;/w:rPr&gt;&lt;m:t&gt;0                                                                               egyĂ©bkĂ©nt&lt;/m:t&gt;&lt;/m:r&gt;&lt;/m:e&gt;&lt;/m:eqArr&gt;&lt;/m:e&gt;&lt;/m:d&gt;&lt;/m:oMath&gt;&lt;/m:oMathPara&gt;&lt;/w:p&gt;&lt;w:sectPr wsp:rsidR=&quot;00000000&quot;&gt;&lt;w:pgSz w:w=&quot;12240&quot; w:h=&quot;15840&quot;/&gt;&lt;w:pgMar w:top=&quot;1417&quot; w:right=&quot;1417&quot; w:bottom=&quot;1417&quot; w:left=&quot;1417&quot; w:header=&quot;708&quot; w:footer=&quot;708&quot; w:gutter=&quot;0&quot;/&gt;&lt;w:cols w:space=&quot;708&quot;/&gt;&lt;/w:sectPr&gt;&lt;/w:body&gt;&lt;/w:wordDocument&gt;">
-            <v:imagedata r:id="rId8" o:title="" chromakey="white"/>
-          </v:shape>
-        </w:pict>
-      </w:r>
-    </w:p>
-    <w:p>
-      <w:pPr>
-        <w:autoSpaceDE w:val="0"/>
-        <w:autoSpaceDN w:val="0"/>
-        <w:adjustRightInd w:val="0"/>
-        <w:spacing w:after="0" w:line="360" w:lineRule="auto"/>
-        <w:ind w:left="708" w:firstLine="708"/>
-        <w:jc w:val="both"/>
-        <w:rPr>
-          <w:rFonts w:cs="Calibri"/>
-        </w:rPr>
-      </w:pPr>
-    </w:p>
-    <w:p>
-      <w:pPr>
-        <w:autoSpaceDE w:val="0"/>
-        <w:autoSpaceDN w:val="0"/>
-        <w:adjustRightInd w:val="0"/>
-        <w:spacing w:after="0" w:line="360" w:lineRule="auto"/>
-        <w:jc w:val="both"/>
-        <w:rPr>
-          <w:rFonts w:cs="Calibri"/>
-        </w:rPr>
-      </w:pPr>
-      <w:r>
-        <w:rPr>
-          <w:rFonts w:cs="Calibri"/>
-        </w:rPr>
-        <w:t xml:space="preserve">  </w:t>
-      </w:r>
-      <w:r>
-        <w:rPr>
-          <w:rFonts w:cs="Calibri"/>
-        </w:rPr>
-        <w:tab/>
-        <w:t xml:space="preserve">       </w:t>
-      </w:r>
-      <w:r>
-        <w:rPr>
-          <w:rFonts w:cs="Calibri"/>
-        </w:rPr>
-        <w:tab/>
-        <w:t xml:space="preserve">           </w:t>
-      </w:r>
-    </w:p>
-    <w:p>
-      <w:pPr>
-        <w:autoSpaceDE w:val="0"/>
-        <w:autoSpaceDN w:val="0"/>
-        <w:adjustRightInd w:val="0"/>
-        <w:spacing w:after="0" w:line="360" w:lineRule="auto"/>
-        <w:jc w:val="both"/>
-        <w:rPr>
-          <w:rFonts w:cs="Calibri"/>
-        </w:rPr>
-      </w:pPr>
-    </w:p>
-    <w:p>
-      <w:pPr>
-        <w:autoSpaceDE w:val="0"/>
-        <w:autoSpaceDN w:val="0"/>
-        <w:adjustRightInd w:val="0"/>
-        <w:spacing w:after="0" w:line="360" w:lineRule="auto"/>
-        <w:jc w:val="both"/>
-        <w:rPr>
-          <w:rFonts w:cs="Calibri"/>
-        </w:rPr>
-      </w:pPr>
-      <w:r>
-        <w:pict>
-          <v:shape id="_x0000_i1027" type="#_x0000_t75" style="width:171.75pt;height:24pt" equationxml="&lt;?xml version=&quot;1.0&quot; encoding=&quot;UTF-8&quot; standalone=&quot;yes&quot;?&gt;&#10;&#10;&lt;?mso-application progid=&quot;Word.Document&quot;?&gt;&#10;&#10;&lt;w:wordDocument xmlns:aml=&quot;http://schemas.microsoft.com/aml/2001/core&quot; xmlns:dt=&quot;uuid:C2F41010-65B3-11d1-A29F-00AA00C14882&quot; xmlns:ve=&quot;http://schemas.openxmlformats.org/markup-compatibility/2006&quot; xmlns:o=&quot;urn:schemas-microsoft-com:office:office&quot; xmlns:m=&quot;http://schemas.openxmlformats.org/officeDocument/2006/math&quot; xmlns:v=&quot;urn:schemas-microsoft-com:vml&quot; xmlns:w10=&quot;urn:schemas-microsoft-com:office:word&quot; xmlns:w=&quot;http://schemas.microsoft.com/office/word/2003/wordml&quot; xmlns:wx=&quot;http://schemas.microsoft.com/office/word/2003/auxHint&quot; xmlns:wsp=&quot;http://schemas.microsoft.com/office/word/2003/wordml/sp2&quot; xmlns:sl=&quot;http://schemas.microsoft.com/schemaLibrary/2003/core&quot; w:macrosPresent=&quot;no&quot; w:embeddedObjPresent=&quot;no&quot; w:ocxPresent=&quot;no&quot; xml:space=&quot;preserve&quot;&gt;&lt;w:ignoreSubtree w:val=&quot;http://schemas.microsoft.com/office/word/2003/wordml/sp2&quot;/&gt;&lt;o:DocumentProperties&gt;&lt;o:Version&gt;12&lt;/o:Version&gt;&lt;/o:DocumentProperties&gt;&lt;w:docPr&gt;&lt;w:view w:val=&quot;print&quot;/&gt;&lt;w:zoom w:percent=&quot;100&quot;/&gt;&lt;w:doNotEmbedSystemFonts/&gt;&lt;w:defaultTabStop w:val=&quot;708&quot;/&gt;&lt;w:hyphenationZone w:val=&quot;425&quot;/&gt;&lt;w:punctuationKerning/&gt;&lt;w:characterSpacingControl w:val=&quot;DontCompress&quot;/&gt;&lt;w:optimizeForBrowser/&gt;&lt;w:allowPNG/&gt;&lt;w:validateAgainstSchema/&gt;&lt;w:saveInvalidXML w:val=&quot;off&quot;/&gt;&lt;w:ignoreMixedContent w:val=&quot;off&quot;/&gt;&lt;w:alwaysShowPlaceholderText w:val=&quot;off&quot;/&gt;&lt;w:compat&gt;&lt;w:breakWrappedTables/&gt;&lt;w:snapToGridInCell/&gt;&lt;w:wrapTextWithPunct/&gt;&lt;w:useAsianBreakRules/&gt;&lt;w:dontGrowAutofit/&gt;&lt;/w:compat&gt;&lt;wsp:rsids&gt;&lt;wsp:rsidRoot wsp:val=&quot;00CE01E3&quot;/&gt;&lt;wsp:rsid wsp:val=&quot;000468CB&quot;/&gt;&lt;wsp:rsid wsp:val=&quot;00054D77&quot;/&gt;&lt;wsp:rsid wsp:val=&quot;00151842&quot;/&gt;&lt;wsp:rsid wsp:val=&quot;00163B44&quot;/&gt;&lt;wsp:rsid wsp:val=&quot;00191D01&quot;/&gt;&lt;wsp:rsid wsp:val=&quot;00295FC9&quot;/&gt;&lt;wsp:rsid wsp:val=&quot;00374F74&quot;/&gt;&lt;wsp:rsid wsp:val=&quot;00396525&quot;/&gt;&lt;wsp:rsid wsp:val=&quot;00965623&quot;/&gt;&lt;wsp:rsid wsp:val=&quot;009E0FAB&quot;/&gt;&lt;wsp:rsid wsp:val=&quot;00CE01E3&quot;/&gt;&lt;wsp:rsid wsp:val=&quot;00D1173D&quot;/&gt;&lt;/wsp:rsids&gt;&lt;/w:docPr&gt;&lt;w:body&gt;&lt;w:p wsp:rsidR=&quot;00000000&quot; wsp:rsidRDefault=&quot;009E0FAB&quot;&gt;&lt;m:oMathPara&gt;&lt;m:oMath&gt;&lt;m:r&gt;&lt;w:rPr&gt;&lt;w:rFonts w:ascii=&quot;Cambria Math&quot; w:h-ansi=&quot;Cambria Math&quot; w:cs=&quot;Calibri&quot;/&gt;&lt;wx:font wx:val=&quot;Cambria Math&quot;/&gt;&lt;w:i/&gt;&lt;/w:rPr&gt;&lt;m:t&gt;hsv_mask&lt;/m:t&gt;&lt;/m:r&gt;&lt;m:d&gt;&lt;m:dPr&gt;&lt;m:ctrlPr&gt;&lt;w:rPr&gt;&lt;w:rFonts w:ascii=&quot;Cambria Math&quot; w:h-ansi=&quot;Cambria Math&quot; w:cs=&quot;Calibri&quot;/&gt;&lt;wx:font wx:val=&quot;Cambria Math&quot;/&gt;&lt;w:i/&gt;&lt;/w:rPr&gt;&lt;/m:ctrlPr&gt;&lt;/m:dPr&gt;&lt;m:e&gt;&lt;m:r&gt;&lt;w:rPr&gt;&lt;w:rFonts w:ascii=&quot;Cambria Math&quot; w:h-ansi=&quot;Cambria Math&quot; w:cs=&quot;Calibri&quot;/&gt;&lt;wx:font wx:val=&quot;Cambria Math&quot;/&gt;&lt;w:i/&gt;&lt;/w:rPr&gt;&lt;m:t&gt;x,y&lt;/m:t&gt;&lt;/m:r&gt;&lt;/m:e&gt;&lt;/m:d&gt;&lt;m:r&gt;&lt;w:rPr&gt;&lt;w:rFonts w:ascii=&quot;Cambria Math&quot; w:h-ansi=&quot;Cambria Math&quot; w:cs=&quot;Calibri&quot;/&gt;&lt;wx:font wx:val=&quot;Cambria Math&quot;/&gt;&lt;w:i/&gt;&lt;/w:rPr&gt;&lt;m:t&gt;=&lt;/m:t&gt;&lt;/m:r&gt;&lt;m:d&gt;&lt;m:dPr&gt;&lt;m:begChr m:val=&quot;{&quot;/&gt;&lt;m:endChr m:val=&quot;&quot;/&gt;&lt;m:ctrlPr&gt;&lt;w:rPr&gt;&lt;w:rFonts w:ascii=&quot;Cambria Math&quot; w:h-ansi=&quot;Cambria Math&quot; w:cs=&quot;Calibri&quot;/&gt;&lt;wx:font wx:val=&quot;Cambria Math&quot;/&gt;&lt;w:i/&gt;&lt;/w:rPr&gt;&lt;/m:ctrlPr&gt;&lt;/m:dPr&gt;&lt;m:e&gt;&lt;m:eqArr&gt;&lt;m:eqArrPr&gt;&lt;m:ctrlPr&gt;&lt;w:rPr&gt;&lt;w:rFonts w:ascii=&quot;Cambria Math&quot; w:h-ansi=&quot;Cambria Math&quot; w:cs=&quot;Calibri&quot;/&gt;&lt;wx:font wx:val=&quot;Cambria Math&quot;/&gt;&lt;w:i/&gt;&lt;/w:rPr&gt;&lt;/m:ctrlPr&gt;&lt;/m:eqArrPr&gt;&lt;m:e&gt;&lt;m:r&gt;&lt;w:rPr&gt;&lt;w:rFonts w:ascii=&quot;Cambria Math&quot; w:h-ansi=&quot;Cambria Math&quot; w:cs=&quot;Calibri&quot;/&gt;&lt;wx:font wx:val=&quot;Cambria Math&quot;/&gt;&lt;w:i/&gt;&lt;/w:rPr&gt;&lt;m:t&gt;0     &lt;/m:t&gt;&lt;/m:r&gt;&lt;m:r&gt;&lt;w:rPr&gt;&lt;w:rFonts w:ascii=&quot;Cambria Math&quot; w:h-ansi=&quot;Cambria Math&quot; w:cs=&quot;Calibri&quot;/&gt;&lt;wx:font wx:val=&quot;Cambria Math&quot;/&gt;&lt;w:i/&gt;&lt;/w:rPr&gt;&lt;m:t&gt;ha Xâ™Yâ™Z=0&lt;/m:t&gt;&lt;/m:r&gt;&lt;/m:e&gt;&lt;m:e&gt;&lt;m:r&gt;&lt;w:rPr&gt;&lt;w:rFonts w:ascii=&quot;Cambria Math&quot; w:h-ansi=&quot;Cambria Math&quot; w:cs=&quot;Calibri&quot;/&gt;&lt;wx:font wx:val=&quot;Cambria Math&quot;/&gt;&lt;w:i/&gt;&lt;/w:rPr&gt;&lt;m:t&gt;255          egyĂ©bkĂ©nt&lt;/m:t&gt;&lt;/m:r&gt;&lt;/m:e&gt;&lt;/m:eqArr&gt;&lt;/m:e&gt;&lt;/m:d&gt;&lt;/m:oMath&gt;&lt;/m:oMathPara&gt;&lt;/w:p&gt;&lt;w:sectPr wsp:rsidR=&quot;00000000&quot;&gt;&lt;w:pgSz w:w=&quot;12240&quot; w:h=&quot;15840&quot;/&gt;&lt;w:pgMar w:top=&quot;1417&quot; w:right=&quot;1417&quot; w:bottom=&quot;1417&quot; w:left=&quot;1417&quot; w:header=&quot;708&quot; w:footer=&quot;708&quot; w:gutter=&quot;0&quot;/&gt;&lt;w:cols w:space=&quot;708&quot;/&gt;&lt;/w:sectPr&gt;&lt;/w:body&gt;&lt;/w:wordDocument&gt;">
-            <v:imagedata r:id="rId9" o:title="" chromakey="white"/>
-          </v:shape>
-        </w:pict>
-      </w:r>
-    </w:p>
-    <w:p>
-      <w:pPr>
-        <w:autoSpaceDE w:val="0"/>
-        <w:autoSpaceDN w:val="0"/>
-        <w:adjustRightInd w:val="0"/>
-        <w:spacing w:after="0" w:line="360" w:lineRule="auto"/>
-        <w:jc w:val="both"/>
-        <w:rPr>
-          <w:rFonts w:cs="Calibri"/>
-        </w:rPr>
-      </w:pPr>
-    </w:p>
-    <w:p>
-      <w:pPr>
-        <w:autoSpaceDE w:val="0"/>
-        <w:autoSpaceDN w:val="0"/>
-        <w:adjustRightInd w:val="0"/>
-        <w:spacing w:after="0" w:line="360" w:lineRule="auto"/>
-        <w:jc w:val="both"/>
-        <w:rPr>
-          <w:rFonts w:cs="Calibri"/>
-        </w:rPr>
-      </w:pPr>
-    </w:p>
-    <w:p>
-      <w:pPr>
-        <w:autoSpaceDE w:val="0"/>
-        <w:autoSpaceDN w:val="0"/>
-        <w:adjustRightInd w:val="0"/>
-        <w:spacing w:after="0" w:line="360" w:lineRule="auto"/>
-        <w:ind w:firstLine="284"/>
-        <w:jc w:val="both"/>
-        <w:rPr>
-          <w:rFonts w:cs="Calibri"/>
-        </w:rPr>
-      </w:pPr>
-      <w:r>
-        <w:rPr>
-          <w:rFonts w:cs="Calibri"/>
-        </w:rPr>
-        <w:t>Az intervallumok</w:t>
-      </w:r>
-      <w:r>
-        <w:rPr>
-          <w:rFonts w:cs="Calibri"/>
-        </w:rPr>
-        <w:t xml:space="preserve"> a következő 3 kép alapján alakultak ki:</w:t>
-      </w:r>
-    </w:p>
-    <w:p>
-      <w:pPr>
-        <w:autoSpaceDE w:val="0"/>
-        <w:autoSpaceDN w:val="0"/>
-        <w:adjustRightInd w:val="0"/>
-        <w:spacing w:after="0" w:line="360" w:lineRule="auto"/>
-        <w:ind w:firstLine="284"/>
-        <w:jc w:val="both"/>
-        <w:rPr>
-          <w:rFonts w:cs="Calibri"/>
+          <w:rFonts w:eastAsiaTheme="minorEastAsia" w:cstheme="minorHAnsi"/>
+        </w:rPr>
+      </w:pPr>
+      <m:oMathPara>
+        <m:oMath>
+          <m:r>
+            <w:rPr>
+              <w:rFonts w:ascii="Cambria Math" w:hAnsi="Cambria Math" w:cstheme="minorHAnsi"/>
+            </w:rPr>
+            <m:t>dst</m:t>
+          </m:r>
+          <m:d>
+            <m:dPr>
+              <m:ctrlPr>
+                <w:rPr>
+                  <w:rFonts w:ascii="Cambria Math" w:hAnsi="Cambria Math" w:cstheme="minorHAnsi"/>
+                  <w:i/>
+                </w:rPr>
+              </m:ctrlPr>
+            </m:dPr>
+            <m:e>
+              <m:r>
+                <w:rPr>
+                  <w:rFonts w:ascii="Cambria Math" w:hAnsi="Cambria Math" w:cstheme="minorHAnsi"/>
+                </w:rPr>
+                <m:t>x,y</m:t>
+              </m:r>
+            </m:e>
+          </m:d>
+          <m:r>
+            <w:rPr>
+              <w:rFonts w:ascii="Cambria Math" w:hAnsi="Cambria Math" w:cstheme="minorHAnsi"/>
+            </w:rPr>
+            <m:t>=</m:t>
+          </m:r>
+          <m:d>
+            <m:dPr>
+              <m:begChr m:val="{"/>
+              <m:endChr m:val=""/>
+              <m:ctrlPr>
+                <w:rPr>
+                  <w:rFonts w:ascii="Cambria Math" w:hAnsi="Cambria Math" w:cstheme="minorHAnsi"/>
+                  <w:i/>
+                </w:rPr>
+              </m:ctrlPr>
+            </m:dPr>
+            <m:e>
+              <m:eqArr>
+                <m:eqArrPr>
+                  <m:ctrlPr>
+                    <w:rPr>
+                      <w:rFonts w:ascii="Cambria Math" w:hAnsi="Cambria Math" w:cstheme="minorHAnsi"/>
+                      <w:i/>
+                    </w:rPr>
+                  </m:ctrlPr>
+                </m:eqArrPr>
+                <m:e>
+                  <m:r>
+                    <w:rPr>
+                      <w:rFonts w:ascii="Cambria Math" w:hAnsi="Cambria Math" w:cstheme="minorHAnsi"/>
+                    </w:rPr>
+                    <m:t xml:space="preserve">255     </m:t>
+                  </m:r>
+                  <m:r>
+                    <w:rPr>
+                      <w:rFonts w:ascii="Cambria Math" w:hAnsi="Cambria Math" w:cstheme="minorHAnsi"/>
+                    </w:rPr>
+                    <m:t>ha 0.25≤g</m:t>
+                  </m:r>
+                  <m:d>
+                    <m:dPr>
+                      <m:ctrlPr>
+                        <w:rPr>
+                          <w:rFonts w:ascii="Cambria Math" w:hAnsi="Cambria Math" w:cstheme="minorHAnsi"/>
+                          <w:i/>
+                        </w:rPr>
+                      </m:ctrlPr>
+                    </m:dPr>
+                    <m:e>
+                      <m:r>
+                        <w:rPr>
+                          <w:rFonts w:ascii="Cambria Math" w:hAnsi="Cambria Math" w:cstheme="minorHAnsi"/>
+                        </w:rPr>
+                        <m:t>x,y</m:t>
+                      </m:r>
+                    </m:e>
+                  </m:d>
+                  <m:r>
+                    <w:rPr>
+                      <w:rFonts w:ascii="Cambria Math" w:hAnsi="Cambria Math" w:cstheme="minorHAnsi"/>
+                    </w:rPr>
+                    <m:t>≤0.55 és  0.34≤r</m:t>
+                  </m:r>
+                  <m:d>
+                    <m:dPr>
+                      <m:ctrlPr>
+                        <w:rPr>
+                          <w:rFonts w:ascii="Cambria Math" w:hAnsi="Cambria Math" w:cstheme="minorHAnsi"/>
+                          <w:i/>
+                        </w:rPr>
+                      </m:ctrlPr>
+                    </m:dPr>
+                    <m:e>
+                      <m:r>
+                        <w:rPr>
+                          <w:rFonts w:ascii="Cambria Math" w:hAnsi="Cambria Math" w:cstheme="minorHAnsi"/>
+                        </w:rPr>
+                        <m:t>x,y</m:t>
+                      </m:r>
+                    </m:e>
+                  </m:d>
+                  <m:r>
+                    <w:rPr>
+                      <w:rFonts w:ascii="Cambria Math" w:hAnsi="Cambria Math" w:cstheme="minorHAnsi"/>
+                    </w:rPr>
+                    <m:t>≤0.55</m:t>
+                  </m:r>
+                </m:e>
+                <m:e>
+                  <m:r>
+                    <w:rPr>
+                      <w:rFonts w:ascii="Cambria Math" w:hAnsi="Cambria Math" w:cstheme="minorHAnsi"/>
+                    </w:rPr>
+                    <m:t>0                                                                                  egyébként</m:t>
+                  </m:r>
+                </m:e>
+              </m:eqArr>
+            </m:e>
+          </m:d>
+        </m:oMath>
+      </m:oMathPara>
+    </w:p>
+    <w:p>
+      <w:pPr>
+        <w:rPr>
+          <w:rFonts w:cstheme="minorHAnsi"/>
+        </w:rPr>
+      </w:pPr>
+      <w:r>
+        <w:rPr>
+          <w:rFonts w:cstheme="minorHAnsi"/>
+        </w:rPr>
+        <w:t>Miután a fenti képletet leprogramoztam a következő eredményt kaptam:</w:t>
+      </w:r>
+    </w:p>
+    <w:p>
+      <w:pPr>
+        <w:rPr>
+          <w:rFonts w:cstheme="minorHAnsi"/>
+          <w:b/>
         </w:rPr>
       </w:pPr>
       <w:r>
@@ -831,19 +2137,49 @@
           <w:noProof/>
           <w:lang w:eastAsia="hu-HU"/>
         </w:rPr>
-        <w:pict>
-          <v:shape id="Kép 1" o:spid="_x0000_i1028" type="#_x0000_t75" style="width:444.75pt;height:121.5pt;visibility:visible">
-            <v:imagedata r:id="rId10" o:title=""/>
-          </v:shape>
-        </w:pict>
-      </w:r>
-    </w:p>
-    <w:p>
-      <w:pPr>
-        <w:spacing w:line="360" w:lineRule="auto"/>
-        <w:ind w:firstLine="284"/>
+        <w:lastRenderedPageBreak/>
+        <w:drawing>
+          <wp:inline distT="0" distB="0" distL="0" distR="0" wp14:anchorId="0EB659AC" wp14:editId="049AD2DC">
+            <wp:extent cx="5760720" cy="2217687"/>
+            <wp:effectExtent l="0" t="0" r="0" b="0"/>
+            <wp:docPr id="7" name="Kép 7"/>
+            <wp:cNvGraphicFramePr>
+              <a:graphicFrameLocks xmlns:a="http://schemas.openxmlformats.org/drawingml/2006/main" noChangeAspect="1"/>
+            </wp:cNvGraphicFramePr>
+            <a:graphic xmlns:a="http://schemas.openxmlformats.org/drawingml/2006/main">
+              <a:graphicData uri="http://schemas.openxmlformats.org/drawingml/2006/picture">
+                <pic:pic xmlns:pic="http://schemas.openxmlformats.org/drawingml/2006/picture">
+                  <pic:nvPicPr>
+                    <pic:cNvPr id="0" name=""/>
+                    <pic:cNvPicPr/>
+                  </pic:nvPicPr>
+                  <pic:blipFill>
+                    <a:blip r:embed="rId18"/>
+                    <a:stretch>
+                      <a:fillRect/>
+                    </a:stretch>
+                  </pic:blipFill>
+                  <pic:spPr>
+                    <a:xfrm>
+                      <a:off x="0" y="0"/>
+                      <a:ext cx="5760720" cy="2217687"/>
+                    </a:xfrm>
+                    <a:prstGeom prst="rect">
+                      <a:avLst/>
+                    </a:prstGeom>
+                  </pic:spPr>
+                </pic:pic>
+              </a:graphicData>
+            </a:graphic>
+          </wp:inline>
+        </w:drawing>
+      </w:r>
+    </w:p>
+    <w:p>
+      <w:pPr>
         <w:jc w:val="center"/>
         <w:rPr>
+          <w:rFonts w:cstheme="minorHAnsi"/>
           <w:b/>
           <w:sz w:val="18"/>
           <w:szCs w:val="18"/>
@@ -851,99 +2187,82 @@
       </w:pPr>
       <w:r>
         <w:rPr>
+          <w:rFonts w:cstheme="minorHAnsi"/>
           <w:b/>
           <w:sz w:val="18"/>
           <w:szCs w:val="18"/>
         </w:rPr>
-        <w:t>H, S és V csatornák</w:t>
-      </w:r>
-    </w:p>
-    <w:p>
-      <w:pPr>
-        <w:spacing w:line="360" w:lineRule="auto"/>
-        <w:ind w:firstLine="284"/>
+        <w:t>RG szintérben történő szegmentálás (mesterséges fény mellett)</w:t>
+      </w:r>
+    </w:p>
+    <w:p>
+      <w:pPr>
         <w:jc w:val="both"/>
-      </w:pPr>
-      <w:r>
-        <w:t>Jól látszik, hogy a H csatornán nagyon alacsony pixelértékeken található bőr, így akkor találtunk bőr-pixelt, ha 0 és 20 közötti a pixelérték. Az S csatornánál ez az [50, 180] intervallumra adódott, míg a V csatornán [120, 230] intervallumra.</w:t>
-      </w:r>
-    </w:p>
-    <w:p>
-      <w:pPr>
-        <w:spacing w:line="360" w:lineRule="auto"/>
-        <w:ind w:firstLine="284"/>
+        <w:rPr>
+          <w:rFonts w:cstheme="minorHAnsi"/>
+        </w:rPr>
+      </w:pPr>
+      <w:r>
+        <w:rPr>
+          <w:rFonts w:cstheme="minorHAnsi"/>
+        </w:rPr>
+        <w:t>Szemmel láthatóan sok olyan objektum maradt a képen, ami közel sem bőr. Egy 25-ös ablakméretű mediánszűrés után a következő eredményt kaptam:</w:t>
+      </w:r>
+    </w:p>
+    <w:p>
+      <w:pPr>
         <w:jc w:val="both"/>
-      </w:pPr>
-      <w:r>
-        <w:t>Természetesen nagyon komoly faktor a megvilágítás és az illető bőrárnyalata ezért a szegmentálás paraméterei egy csúszka segítségével változtathatóak az aktuális környezetnek megfelelően:</w:t>
-      </w:r>
-    </w:p>
-    <w:p>
-      <w:pPr>
-        <w:spacing w:line="360" w:lineRule="auto"/>
-        <w:ind w:firstLine="284"/>
-        <w:jc w:val="both"/>
+        <w:rPr>
+          <w:rFonts w:cstheme="minorHAnsi"/>
+        </w:rPr>
       </w:pPr>
       <w:r>
         <w:rPr>
           <w:noProof/>
           <w:lang w:eastAsia="hu-HU"/>
         </w:rPr>
-        <w:pict>
-          <v:shape id="Kép 2" o:spid="_x0000_i1029" type="#_x0000_t75" style="width:451.5pt;height:141pt;visibility:visible">
-            <v:imagedata r:id="rId11" o:title=""/>
-          </v:shape>
-        </w:pict>
-      </w:r>
-    </w:p>
-    <w:p>
-      <w:pPr>
-        <w:autoSpaceDE w:val="0"/>
-        <w:autoSpaceDN w:val="0"/>
-        <w:adjustRightInd w:val="0"/>
-        <w:spacing w:after="0" w:line="360" w:lineRule="auto"/>
-        <w:jc w:val="both"/>
-      </w:pPr>
-      <w:r>
-        <w:rPr>
-          <w:rFonts w:cs="Calibri"/>
-        </w:rPr>
-        <w:t xml:space="preserve">Utolsó lépésként pedig egy mediánszűrést hajtok végre 27-es ablakmérettel, hogy a fölösleg pontokat eltávolítsam. </w:t>
-      </w:r>
-      <w:r>
-        <w:t>Ez a szegmentálási eljárás a következő eredményt hozta :</w:t>
-      </w:r>
-    </w:p>
-    <w:p>
-      <w:pPr>
-        <w:autoSpaceDE w:val="0"/>
-        <w:autoSpaceDN w:val="0"/>
-        <w:adjustRightInd w:val="0"/>
-        <w:spacing w:after="0" w:line="240" w:lineRule="auto"/>
-      </w:pPr>
-    </w:p>
-    <w:p>
-      <w:pPr>
-        <w:spacing w:line="240" w:lineRule="auto"/>
+        <w:drawing>
+          <wp:inline distT="0" distB="0" distL="0" distR="0" wp14:anchorId="4297FE50" wp14:editId="5C042C56">
+            <wp:extent cx="5760720" cy="2172978"/>
+            <wp:effectExtent l="0" t="0" r="0" b="0"/>
+            <wp:docPr id="8" name="Kép 8"/>
+            <wp:cNvGraphicFramePr>
+              <a:graphicFrameLocks xmlns:a="http://schemas.openxmlformats.org/drawingml/2006/main" noChangeAspect="1"/>
+            </wp:cNvGraphicFramePr>
+            <a:graphic xmlns:a="http://schemas.openxmlformats.org/drawingml/2006/main">
+              <a:graphicData uri="http://schemas.openxmlformats.org/drawingml/2006/picture">
+                <pic:pic xmlns:pic="http://schemas.openxmlformats.org/drawingml/2006/picture">
+                  <pic:nvPicPr>
+                    <pic:cNvPr id="0" name=""/>
+                    <pic:cNvPicPr/>
+                  </pic:nvPicPr>
+                  <pic:blipFill>
+                    <a:blip r:embed="rId19"/>
+                    <a:stretch>
+                      <a:fillRect/>
+                    </a:stretch>
+                  </pic:blipFill>
+                  <pic:spPr>
+                    <a:xfrm>
+                      <a:off x="0" y="0"/>
+                      <a:ext cx="5760720" cy="2172978"/>
+                    </a:xfrm>
+                    <a:prstGeom prst="rect">
+                      <a:avLst/>
+                    </a:prstGeom>
+                  </pic:spPr>
+                </pic:pic>
+              </a:graphicData>
+            </a:graphic>
+          </wp:inline>
+        </w:drawing>
+      </w:r>
+    </w:p>
+    <w:p>
+      <w:pPr>
         <w:jc w:val="center"/>
-      </w:pPr>
-      <w:r>
-        <w:rPr>
-          <w:noProof/>
-          <w:lang w:eastAsia="hu-HU"/>
-        </w:rPr>
-        <w:pict>
-          <v:shape id="Kép 4" o:spid="_x0000_i1030" type="#_x0000_t75" style="width:407.25pt;height:162.75pt;visibility:visible">
-            <v:imagedata r:id="rId12" o:title=""/>
-          </v:shape>
-        </w:pict>
-      </w:r>
-    </w:p>
-    <w:p>
-      <w:pPr>
-        <w:spacing w:line="240" w:lineRule="auto"/>
-        <w:jc w:val="center"/>
-        <w:rPr>
+        <w:rPr>
+          <w:rFonts w:cstheme="minorHAnsi"/>
           <w:b/>
           <w:sz w:val="18"/>
           <w:szCs w:val="18"/>
@@ -951,146 +2270,67 @@
       </w:pPr>
       <w:r>
         <w:rPr>
+          <w:rFonts w:cstheme="minorHAnsi"/>
           <w:b/>
           <w:sz w:val="18"/>
           <w:szCs w:val="18"/>
         </w:rPr>
-        <w:t>Gyenge fényviszonyok mellett.</w:t>
-      </w:r>
-    </w:p>
-    <w:p>
-      <w:pPr>
-        <w:spacing w:line="360" w:lineRule="auto"/>
+        <w:t>A szegmentált kép mediánszűrés után</w:t>
+      </w:r>
+    </w:p>
+    <w:p>
+      <w:pPr>
         <w:jc w:val="center"/>
         <w:rPr>
+          <w:rFonts w:cstheme="minorHAnsi"/>
           <w:b/>
           <w:sz w:val="18"/>
           <w:szCs w:val="18"/>
         </w:rPr>
       </w:pPr>
-      <w:r>
-        <w:rPr>
-          <w:noProof/>
-          <w:lang w:eastAsia="hu-HU"/>
-        </w:rPr>
-        <w:pict>
-          <v:shape id="Kép 3" o:spid="_x0000_i1031" type="#_x0000_t75" style="width:450pt;height:168pt;visibility:visible">
-            <v:imagedata r:id="rId13" o:title=""/>
-          </v:shape>
-        </w:pict>
-      </w:r>
-    </w:p>
-    <w:p>
-      <w:pPr>
-        <w:spacing w:line="360" w:lineRule="auto"/>
-        <w:jc w:val="center"/>
-        <w:rPr>
-          <w:b/>
-          <w:sz w:val="18"/>
-          <w:szCs w:val="18"/>
-        </w:rPr>
-      </w:pPr>
-      <w:r>
-        <w:rPr>
-          <w:b/>
-          <w:sz w:val="18"/>
-          <w:szCs w:val="18"/>
-        </w:rPr>
-        <w:t>Jó fényviszonyok mellett (mesterséges fény)</w:t>
-      </w:r>
-    </w:p>
-    <w:p>
-      <w:pPr>
-        <w:rPr>
-          <w:b/>
-          <w:sz w:val="18"/>
-          <w:szCs w:val="18"/>
-        </w:rPr>
-      </w:pPr>
-    </w:p>
-    <w:p>
-      <w:pPr>
-        <w:pStyle w:val="Heading2"/>
+    </w:p>
+    <w:p>
+      <w:pPr>
+        <w:pStyle w:val="Cmsor2"/>
         <w:numPr>
           <w:ilvl w:val="1"/>
           <w:numId w:val="6"/>
         </w:numPr>
       </w:pPr>
       <w:r>
-        <w:t>2D normalizált színtéren alapuló szegmentálás</w:t>
+        <w:t>Összegzés</w:t>
       </w:r>
     </w:p>
     <w:p>
       <w:pPr>
         <w:ind w:firstLine="284"/>
+      </w:pPr>
+      <w:r>
+        <w:t>A tesztek során az aktuális körülmények függvényében mindkét módszer szerepelt jól és rosszul is. Ezért arra az elhatározásra jutottam, hogy mindkét módszer belekerül a programba és a felhasználó döntése lesz, hogy melyiket használja. Az „r” gomb lenyomására a program a színteret vált (HSV az alapértelmezett).</w:t>
+      </w:r>
+    </w:p>
+    <w:p>
+      <w:pPr>
+        <w:ind w:firstLine="284"/>
+      </w:pPr>
+      <w:r>
+        <w:t>Nagyon fontos, hogy az algoritmus megfelelő, jól elkülöníthető hátteret és megfelelő megvilágítást feltételez, ezek hiányában előfordulhat rendellenes működés.</w:t>
+      </w:r>
+    </w:p>
+    <w:p>
+      <w:r>
+        <w:br w:type="page"/>
+      </w:r>
+    </w:p>
+    <w:p>
+      <w:pPr>
+        <w:ind w:firstLine="284"/>
+      </w:pPr>
+    </w:p>
+    <w:p>
+      <w:pPr>
+        <w:ind w:firstLine="426"/>
         <w:jc w:val="both"/>
-        <w:rPr>
-          <w:rFonts w:cs="Calibri"/>
-        </w:rPr>
-      </w:pPr>
-      <w:r>
-        <w:rPr>
-          <w:rFonts w:cs="Calibri"/>
-        </w:rPr>
-        <w:t>RGB</w:t>
-      </w:r>
-      <w:r>
-        <w:rPr>
-          <w:rFonts w:cs="Calibri"/>
-        </w:rPr>
-        <w:t xml:space="preserve"> -&gt; 2D normalizált szintér konverziót hajtunk végre:</w:t>
-      </w:r>
-    </w:p>
-    <w:p>
-      <w:pPr>
-        <w:pStyle w:val="ListParagraph"/>
-        <w:ind w:left="927"/>
-        <w:jc w:val="both"/>
-        <w:rPr>
-          <w:rFonts w:cs="Calibri"/>
-        </w:rPr>
-      </w:pPr>
-      <w:r>
-        <w:rPr>
-          <w:rFonts w:cs="Calibri"/>
-          <w:position w:val="-24"/>
-        </w:rPr>
-        <w:object w:dxaOrig="1440" w:dyaOrig="620">
-          <v:shape id="_x0000_i1032" type="#_x0000_t75" style="width:1in;height:30.75pt" o:ole="">
-            <v:imagedata r:id="rId14" o:title=""/>
-          </v:shape>
-          <o:OLEObject Type="Embed" ProgID="Equation.3" ShapeID="_x0000_i1032" DrawAspect="Content" ObjectID="_1364588229" r:id="rId15"/>
-        </w:object>
-      </w:r>
-      <w:r>
-        <w:rPr>
-          <w:rFonts w:cs="Calibri"/>
-        </w:rPr>
-        <w:t>,</w:t>
-      </w:r>
-      <w:r>
-        <w:rPr>
-          <w:rFonts w:cs="Calibri"/>
-          <w:position w:val="-24"/>
-        </w:rPr>
-        <w:object w:dxaOrig="1480" w:dyaOrig="620">
-          <v:shape id="_x0000_i1033" type="#_x0000_t75" style="width:74.25pt;height:30.75pt" o:ole="">
-            <v:imagedata r:id="rId16" o:title=""/>
-          </v:shape>
-          <o:OLEObject Type="Embed" ProgID="Equation.3" ShapeID="_x0000_i1033" DrawAspect="Content" ObjectID="_1364588230" r:id="rId17"/>
-        </w:object>
-      </w:r>
-      <w:r>
-        <w:rPr>
-          <w:rFonts w:cs="Calibri"/>
-        </w:rPr>
-        <w:br/>
-      </w:r>
-    </w:p>
-    <w:p>
-      <w:pPr>
-        <w:pStyle w:val="ListParagraph"/>
-        <w:ind w:left="927"/>
         <w:rPr>
           <w:rFonts w:ascii="Times New Roman" w:hAnsi="Times New Roman"/>
           <w:b/>
@@ -1101,241 +2341,23 @@
       <w:r>
         <w:rPr>
           <w:rFonts w:ascii="Times New Roman" w:hAnsi="Times New Roman"/>
-          <w:noProof/>
-          <w:sz w:val="24"/>
-          <w:szCs w:val="24"/>
-          <w:lang w:eastAsia="hu-HU"/>
-        </w:rPr>
-        <w:pict>
-          <v:shape id="Kép 5" o:spid="_x0000_i1034" type="#_x0000_t75" style="width:443.25pt;height:257.25pt;visibility:visible">
-            <v:imagedata r:id="rId18" o:title=""/>
-          </v:shape>
-        </w:pict>
-      </w:r>
-    </w:p>
-    <w:p>
-      <w:pPr>
-        <w:rPr>
-          <w:rFonts w:cs="Calibri"/>
-        </w:rPr>
-      </w:pPr>
-      <w:r>
-        <w:rPr>
-          <w:rFonts w:cs="Calibri"/>
-        </w:rPr>
-        <w:t>Az emberi bőr</w:t>
-      </w:r>
-      <w:r>
-        <w:rPr>
-          <w:rFonts w:cs="Calibri"/>
-        </w:rPr>
-        <w:t xml:space="preserve"> a [0.35, 0.55] g intervallumon és a [0.34, 0.55] r intervallumon helyezkedik el:</w:t>
-      </w:r>
-    </w:p>
-    <w:p>
-      <w:pPr>
-        <w:autoSpaceDE w:val="0"/>
-        <w:autoSpaceDN w:val="0"/>
-        <w:adjustRightInd w:val="0"/>
-        <w:spacing w:after="0" w:line="360" w:lineRule="auto"/>
-        <w:jc w:val="both"/>
-        <w:rPr>
-          <w:rFonts w:cs="Calibri"/>
-        </w:rPr>
-      </w:pPr>
-      <w:r>
-        <w:pict>
-          <v:shape id="_x0000_i1035" type="#_x0000_t75" style="width:312.75pt;height:25.5pt" equationxml="&lt;?xml version=&quot;1.0&quot; encoding=&quot;UTF-8&quot; standalone=&quot;yes&quot;?&gt;&#10;&#10;&lt;?mso-application progid=&quot;Word.Document&quot;?&gt;&#10;&#10;&lt;w:wordDocument xmlns:aml=&quot;http://schemas.microsoft.com/aml/2001/core&quot; xmlns:dt=&quot;uuid:C2F41010-65B3-11d1-A29F-00AA00C14882&quot; xmlns:ve=&quot;http://schemas.openxmlformats.org/markup-compatibility/2006&quot; xmlns:o=&quot;urn:schemas-microsoft-com:office:office&quot; xmlns:m=&quot;http://schemas.openxmlformats.org/officeDocument/2006/math&quot; xmlns:v=&quot;urn:schemas-microsoft-com:vml&quot; xmlns:w10=&quot;urn:schemas-microsoft-com:office:word&quot; xmlns:w=&quot;http://schemas.microsoft.com/office/word/2003/wordml&quot; xmlns:wx=&quot;http://schemas.microsoft.com/office/word/2003/auxHint&quot; xmlns:wsp=&quot;http://schemas.microsoft.com/office/word/2003/wordml/sp2&quot; xmlns:sl=&quot;http://schemas.microsoft.com/schemaLibrary/2003/core&quot; w:macrosPresent=&quot;no&quot; w:embeddedObjPresent=&quot;no&quot; w:ocxPresent=&quot;no&quot; xml:space=&quot;preserve&quot;&gt;&lt;w:ignoreSubtree w:val=&quot;http://schemas.microsoft.com/office/word/2003/wordml/sp2&quot;/&gt;&lt;o:DocumentProperties&gt;&lt;o:Version&gt;12&lt;/o:Version&gt;&lt;/o:DocumentProperties&gt;&lt;w:docPr&gt;&lt;w:view w:val=&quot;print&quot;/&gt;&lt;w:zoom w:percent=&quot;100&quot;/&gt;&lt;w:doNotEmbedSystemFonts/&gt;&lt;w:defaultTabStop w:val=&quot;708&quot;/&gt;&lt;w:hyphenationZone w:val=&quot;425&quot;/&gt;&lt;w:punctuationKerning/&gt;&lt;w:characterSpacingControl w:val=&quot;DontCompress&quot;/&gt;&lt;w:optimizeForBrowser/&gt;&lt;w:allowPNG/&gt;&lt;w:validateAgainstSchema/&gt;&lt;w:saveInvalidXML w:val=&quot;off&quot;/&gt;&lt;w:ignoreMixedContent w:val=&quot;off&quot;/&gt;&lt;w:alwaysShowPlaceholderText w:val=&quot;off&quot;/&gt;&lt;w:compat&gt;&lt;w:breakWrappedTables/&gt;&lt;w:snapToGridInCell/&gt;&lt;w:wrapTextWithPunct/&gt;&lt;w:useAsianBreakRules/&gt;&lt;w:dontGrowAutofit/&gt;&lt;/w:compat&gt;&lt;wsp:rsids&gt;&lt;wsp:rsidRoot wsp:val=&quot;00CE01E3&quot;/&gt;&lt;wsp:rsid wsp:val=&quot;000468CB&quot;/&gt;&lt;wsp:rsid wsp:val=&quot;00054D77&quot;/&gt;&lt;wsp:rsid wsp:val=&quot;00151842&quot;/&gt;&lt;wsp:rsid wsp:val=&quot;00163B44&quot;/&gt;&lt;wsp:rsid wsp:val=&quot;00191D01&quot;/&gt;&lt;wsp:rsid wsp:val=&quot;00295FC9&quot;/&gt;&lt;wsp:rsid wsp:val=&quot;00374F74&quot;/&gt;&lt;wsp:rsid wsp:val=&quot;00396525&quot;/&gt;&lt;wsp:rsid wsp:val=&quot;00965623&quot;/&gt;&lt;wsp:rsid wsp:val=&quot;00C732B7&quot;/&gt;&lt;wsp:rsid wsp:val=&quot;00CE01E3&quot;/&gt;&lt;wsp:rsid wsp:val=&quot;00D1173D&quot;/&gt;&lt;/wsp:rsids&gt;&lt;/w:docPr&gt;&lt;w:body&gt;&lt;w:p wsp:rsidR=&quot;00000000&quot; wsp:rsidRDefault=&quot;00C732B7&quot;&gt;&lt;m:oMathPara&gt;&lt;m:oMath&gt;&lt;m:r&gt;&lt;w:rPr&gt;&lt;w:rFonts w:ascii=&quot;Cambria Math&quot; w:h-ansi=&quot;Cambria Math&quot; w:cs=&quot;Calibri&quot;/&gt;&lt;wx:font wx:val=&quot;Cambria Math&quot;/&gt;&lt;w:i/&gt;&lt;/w:rPr&gt;&lt;m:t&gt;dst&lt;/m:t&gt;&lt;/m:r&gt;&lt;m:d&gt;&lt;m:dPr&gt;&lt;m:ctrlPr&gt;&lt;w:rPr&gt;&lt;w:rFonts w:ascii=&quot;Cambria Math&quot; w:h-ansi=&quot;Cambria Math&quot; w:cs=&quot;Calibri&quot;/&gt;&lt;wx:font wx:val=&quot;Cambria Math&quot;/&gt;&lt;w:i/&gt;&lt;/w:rPr&gt;&lt;/m:ctrlPr&gt;&lt;/m:dPr&gt;&lt;m:e&gt;&lt;m:r&gt;&lt;w:rPr&gt;&lt;w:rFonts w:ascii=&quot;Cambria Math&quot; w:h-ansi=&quot;Cambria Math&quot; w:cs=&quot;Calibri&quot;/&gt;&lt;wx:font wx:val=&quot;Cambria Math&quot;/&gt;&lt;w:i/&gt;&lt;/w:rPr&gt;&lt;m:t&gt;x,y&lt;/m:t&gt;&lt;/m:r&gt;&lt;/m:e&gt;&lt;/m:d&gt;&lt;m:r&gt;&lt;w:rPr&gt;&lt;w:rFonts w:ascii=&quot;Cambria Math&quot; w:h-ansi=&quot;Cambria Math&quot; w:cs=&quot;Calibri&quot;/&gt;&lt;wx:font wx:val=&quot;Cambria Math&quot;/&gt;&lt;w:i/&gt;&lt;/w:rPr&gt;&lt;m:t&gt;=&lt;/m:t&gt;&lt;/m:r&gt;&lt;m:d&gt;&lt;m:dPr&gt;&lt;m:begChr m:val=&quot;{&quot;/&gt;&lt;m:endChr m:val=&quot;&quot;/&gt;&lt;m:ctrlPr&gt;&lt;w:rPr&gt;&lt;w:rFonts w:ascii=&quot;Cambria Math&quot; w:h-ansi=&quot;Cambria Math&quot; w:cs=&quot;Calibri&quot;/&gt;&lt;wx:font wx:val=&quot;Cambria Math&quot;/&gt;&lt;w:i/&gt;&lt;/w:rPr&gt;&lt;/m:ctrlPr&gt;&lt;/m:dPr&gt;&lt;m:e&gt;&lt;m:eqArr&gt;&lt;m:eqArrPr&gt;&lt;m:ctrlPr&gt;&lt;w:rPr&gt;&lt;w:rFonts w:ascii=&quot;Cambria Math&quot; w:h-ansi=&quot;Cambria Math&quot; w:cs=&quot;Calibri&quot;/&gt;&lt;wx:font wx:val=&quot;Cambria Math&quot;/&gt;&lt;w:i/&gt;&lt;/w:rPr&gt;&lt;/m:ctrlPr&gt;&lt;/m:eqArrPr&gt;&lt;m:e&gt;&lt;m:r&gt;&lt;w:rPr&gt;&lt;w:rFonts w:ascii=&quot;Cambria Math&quot; w:h-ansi=&quot;Cambria Math&quot; w:cs=&quot;Calibri&quot;/&gt;&lt;wx:font wx:val=&quot;Cambria Math&quot;/&gt;&lt;w:i/&gt;&lt;/w:rPr&gt;&lt;m:t&gt;255     &lt;/m:t&gt;&lt;/m:r&gt;&lt;m:r&gt;&lt;w:rPr&gt;&lt;w:rFonts w:ascii=&quot;Cambria Math&quot; w:h-ansi=&quot;Cambria Math&quot; w:cs=&quot;Calibri&quot;/&gt;&lt;wx:font wx:val=&quot;Cambria Math&quot;/&gt;&lt;w:i/&gt;&lt;/w:rPr&gt;&lt;m:t&gt;ha 0.25â‰¤g&lt;/m:t&gt;&lt;/m:r&gt;&lt;m:d&gt;&lt;m:dPr&gt;&lt;m:ctrlPr&gt;&lt;w:rPr&gt;&lt;w:rFonts w:ascii=&quot;Cambria Math&quot; w:h-ansi=&quot;Cambria Math&quot; w:cs=&quot;Calibri&quot;/&gt;&lt;wx:font wx:val=&quot;Cambria Math&quot;/&gt;&lt;w:i/&gt;&lt;/w:rPr&gt;&lt;/m:ctrlPr&gt;&lt;/m:dPr&gt;&lt;m:e&gt;&lt;m:r&gt;&lt;w:rPr&gt;&lt;w:rFonts w:ascii=&quot;Cambria Math&quot; w:h-ansi=&quot;Cambria Math&quot; w:cs=&quot;Calibri&quot;/&gt;&lt;wx:font wx:val=&quot;Cambria Math&quot;/&gt;&lt;w:i/&gt;&lt;/w:rPr&gt;&lt;m:t&gt;x,y&lt;/m:t&gt;&lt;/m:r&gt;&lt;/m:e&gt;&lt;/m:d&gt;&lt;m:r&gt;&lt;w:rPr&gt;&lt;w:rFonts w:ascii=&quot;Cambria Math&quot; w:h-ansi=&quot;Cambria Math&quot; w:cs=&quot;Calibri&quot;/&gt;&lt;wx:font wx:val=&quot;Cambria Math&quot;/&gt;&lt;w:i/&gt;&lt;/w:rPr&gt;&lt;m:t&gt;â‰¤0.55 Ă©s  0.34â‰¤r&lt;/m:t&gt;&lt;/m:r&gt;&lt;m:d&gt;&lt;m:dPr&gt;&lt;m:ctrlPr&gt;&lt;w:rPr&gt;&lt;w:rFonts w:ascii=&quot;Cambria Math&quot; w:h-ansi=&quot;Cambria Math&quot; w:cs=&quot;Calibri&quot;/&gt;&lt;wx:font wx:val=&quot;Cambria Math&quot;/&gt;&lt;w:i/&gt;&lt;/w:rPr&gt;&lt;/m:ctrlPr&gt;&lt;/m:dPr&gt;&lt;m:e&gt;&lt;m:r&gt;&lt;w:rPr&gt;&lt;w:rFonts w:ascii=&quot;Cambria Math&quot; w:h-ansi=&quot;Cambria Math&quot; w:cs=&quot;Calibri&quot;/&gt;&lt;wx:font wx:val=&quot;Cambria Math&quot;/&gt;&lt;w:i/&gt;&lt;/w:rPr&gt;&lt;m:t&gt;x,y&lt;/m:t&gt;&lt;/m:r&gt;&lt;/m:e&gt;&lt;/m:d&gt;&lt;m:r&gt;&lt;w:rPr&gt;&lt;w:rFonts w:ascii=&quot;Cambria Math&quot; w:h-ansi=&quot;Cambria Math&quot; w:cs=&quot;Calibri&quot;/&gt;&lt;wx:font wx:val=&quot;Cambria Math&quot;/&gt;&lt;w:i/&gt;&lt;/w:rPr&gt;&lt;m:t&gt;â‰¤0.55&lt;/m:t&gt;&lt;/m:r&gt;&lt;/m:e&gt;&lt;m:e&gt;&lt;m:r&gt;&lt;w:rPr&gt;&lt;w:rFonts w:ascii=&quot;Cambria Math&quot; w:h-ansi=&quot;Cambria Math&quot; w:cs=&quot;Calibri&quot;/&gt;&lt;wx:font wx:val=&quot;Cambria Math&quot;/&gt;&lt;w:i/&gt;&lt;/w:rPr&gt;&lt;m:t&gt;0                                                                                  egyĂ©bkĂ©nt&lt;/m:t&gt;&lt;/m:r&gt;&lt;/m:e&gt;&lt;/m:eqArr&gt;&lt;/m:e&gt;&lt;/m:d&gt;&lt;/m:oMath&gt;&lt;/m:oMathPara&gt;&lt;/w:p&gt;&lt;w:sectPr wsp:rsidR=&quot;00000000&quot;&gt;&lt;w:pgSz w:w=&quot;12240&quot; w:h=&quot;15840&quot;/&gt;&lt;w:pgMar w:top=&quot;1417&quot; w:right=&quot;1417&quot; w:bottom=&quot;1417&quot; w:left=&quot;1417&quot; w:header=&quot;708&quot; w:footer=&quot;708&quot; w:gutter=&quot;0&quot;/&gt;&lt;w:cols w:space=&quot;708&quot;/&gt;&lt;/w:sectPr&gt;&lt;/w:body&gt;&lt;/w:wordDocument&gt;">
-            <v:imagedata r:id="rId19" o:title="" chromakey="white"/>
-          </v:shape>
-        </w:pict>
-      </w:r>
-    </w:p>
-    <w:p>
-      <w:pPr>
-        <w:rPr>
-          <w:rFonts w:cs="Calibri"/>
-        </w:rPr>
-      </w:pPr>
-      <w:r>
-        <w:rPr>
-          <w:rFonts w:cs="Calibri"/>
-        </w:rPr>
-        <w:t>Miután a fenti képletet leprogramoztam a következő eredményt kaptam:</w:t>
-      </w:r>
-    </w:p>
-    <w:p>
-      <w:pPr>
-        <w:rPr>
-          <w:rFonts w:cs="Calibri"/>
-          <w:b/>
-        </w:rPr>
-      </w:pPr>
-      <w:r>
-        <w:rPr>
-          <w:noProof/>
-          <w:lang w:eastAsia="hu-HU"/>
-        </w:rPr>
-        <w:pict>
-          <v:shape id="Kép 7" o:spid="_x0000_i1036" type="#_x0000_t75" style="width:444.75pt;height:171pt;visibility:visible">
-            <v:imagedata r:id="rId20" o:title=""/>
-          </v:shape>
-        </w:pict>
-      </w:r>
-    </w:p>
-    <w:p>
-      <w:pPr>
-        <w:jc w:val="center"/>
-        <w:rPr>
-          <w:rFonts w:cs="Calibri"/>
-          <w:b/>
-          <w:sz w:val="18"/>
-          <w:szCs w:val="18"/>
-        </w:rPr>
-      </w:pPr>
-      <w:r>
-        <w:rPr>
-          <w:rFonts w:cs="Calibri"/>
-          <w:b/>
-          <w:sz w:val="18"/>
-          <w:szCs w:val="18"/>
-        </w:rPr>
-        <w:t>RG szintérben történő szegmentálás (mesterséges fény mellett)</w:t>
-      </w:r>
-    </w:p>
-    <w:p>
-      <w:pPr>
-        <w:jc w:val="both"/>
-        <w:rPr>
-          <w:rFonts w:cs="Calibri"/>
-        </w:rPr>
-      </w:pPr>
-      <w:r>
-        <w:rPr>
-          <w:rFonts w:cs="Calibri"/>
-        </w:rPr>
-        <w:t>Szemmel láthatóan sok olyan objektum maradt a képen, ami közel sem bőr. Egy 25-ös ablakméretű mediánszűrés után a következő eredményt kaptam:</w:t>
-      </w:r>
-    </w:p>
-    <w:p>
-      <w:pPr>
-        <w:jc w:val="both"/>
-        <w:rPr>
-          <w:rFonts w:cs="Calibri"/>
-        </w:rPr>
-      </w:pPr>
-      <w:r>
-        <w:rPr>
-          <w:noProof/>
-          <w:lang w:eastAsia="hu-HU"/>
-        </w:rPr>
-        <w:pict>
-          <v:shape id="Kép 8" o:spid="_x0000_i1037" type="#_x0000_t75" style="width:453.75pt;height:171pt;visibility:visible">
-            <v:imagedata r:id="rId21" o:title=""/>
-          </v:shape>
-        </w:pict>
-      </w:r>
-    </w:p>
-    <w:p>
-      <w:pPr>
-        <w:jc w:val="center"/>
-        <w:rPr>
-          <w:rFonts w:cs="Calibri"/>
-          <w:b/>
-          <w:sz w:val="18"/>
-          <w:szCs w:val="18"/>
-        </w:rPr>
-      </w:pPr>
-      <w:r>
-        <w:rPr>
-          <w:rFonts w:cs="Calibri"/>
-          <w:b/>
-          <w:sz w:val="18"/>
-          <w:szCs w:val="18"/>
-        </w:rPr>
-        <w:t>A szegmentált kép mediánszűrés után</w:t>
-      </w:r>
-    </w:p>
-    <w:p>
-      <w:pPr>
-        <w:jc w:val="center"/>
-        <w:rPr>
-          <w:rFonts w:cs="Calibri"/>
-          <w:b/>
-          <w:sz w:val="18"/>
-          <w:szCs w:val="18"/>
-        </w:rPr>
-      </w:pPr>
-    </w:p>
-    <w:p>
-      <w:pPr>
-        <w:pStyle w:val="Heading2"/>
-        <w:numPr>
-          <w:ilvl w:val="1"/>
-          <w:numId w:val="6"/>
-        </w:numPr>
-      </w:pPr>
-      <w:r>
-        <w:t>Összegzés</w:t>
-      </w:r>
-    </w:p>
-    <w:p>
-      <w:pPr>
-        <w:ind w:firstLine="284"/>
-      </w:pPr>
-      <w:r>
-        <w:t>A tesztek során az aktuális körülmények függvényében mindkét módszer szerepelt jól és rosszul is. Ezért arra az elhatározásra jutottam, hogy mindkét módszer belekerül a programba és a felhasználó döntése lesz, hogy melyiket használja. Az „r” gomb lenyomására a program a színteret vált (HSV az alapértelmezett).</w:t>
-      </w:r>
-    </w:p>
-    <w:p>
-      <w:pPr>
-        <w:ind w:firstLine="284"/>
-      </w:pPr>
-      <w:r>
-        <w:t>Nagyon fontos, hogy az algoritmus megfelelő, jól elkülöníthető hátteret és megfelelő megvilágítást feltételez, ezek hiányában előfordulhat rendellenes működés.</w:t>
-      </w:r>
-    </w:p>
-    <w:p>
-      <w:r>
-        <w:br w:type="page"/>
-      </w:r>
-    </w:p>
-    <w:p>
-      <w:pPr>
-        <w:ind w:firstLine="284"/>
-      </w:pPr>
-    </w:p>
-    <w:p>
-      <w:pPr>
-        <w:ind w:firstLine="426"/>
-        <w:jc w:val="both"/>
-        <w:rPr>
-          <w:rFonts w:ascii="Times New Roman" w:hAnsi="Times New Roman"/>
           <w:b/>
           <w:sz w:val="28"/>
           <w:szCs w:val="28"/>
         </w:rPr>
-      </w:pPr>
-      <w:r>
-        <w:rPr>
-          <w:rFonts w:ascii="Times New Roman" w:hAnsi="Times New Roman"/>
+        <w:t>5. Kontúr, konvex burok, újhegyek</w:t>
+      </w:r>
+    </w:p>
+    <w:p>
+      <w:pPr>
+        <w:ind w:firstLine="426"/>
+      </w:pPr>
+      <w:r>
+        <w:rPr>
           <w:b/>
           <w:sz w:val="28"/>
           <w:szCs w:val="28"/>
         </w:rPr>
-        <w:t>5. Kontúr, konvex burok, újhegyek</w:t>
-      </w:r>
-    </w:p>
-    <w:p>
-      <w:pPr>
-        <w:ind w:firstLine="426"/>
-      </w:pPr>
-      <w:r>
-        <w:rPr>
-          <w:b/>
-          <w:sz w:val="28"/>
-          <w:szCs w:val="28"/>
-        </w:rPr>
         <w:t>5.1. Kéz kontúrvonalának meghatározása</w:t>
       </w:r>
     </w:p>
@@ -1346,17 +2368,58 @@
         <w:jc w:val="both"/>
       </w:pPr>
       <w:r>
-        <w:t>Ha a szegmentált kép már adott, akkor következő lépésben megkeressük a kontúrokat. Ezt OpenCV-ben a cvFindContours függvénnyel tehetjük meg. A függvénynek többek között megadjuk a szegmentált képet, majd egy szekvenciában visszakapjuk a kontúrokat. Azért többet, mert a szegmentált képen a kezet szimbolizáló fehér területen kívül lehetnek még más területek is, mivel teljesen tökéletes szegmentálás a legtöbb esetben nem lehetséges. Ezen alakzatok területe tapasztalataink alapján azonban sokkal kisebb, mint a kéz területe. Ezt kihasználva adhatunk egy alsó korlátot a kontúrok által határolt területekre, ami alatt nem vesszük figyelembe az alakzathoz tartozó kotúrt. Így biztos, hogy csak a kéz kontúrvonalát kapjuk vissza. Terület számítására a cvContourArea eljárást alkalmaztuk.</w:t>
+        <w:t xml:space="preserve">Ha a szegmentált kép már adott, akkor következő lépésben megkeressük a kontúrokat. Ezt </w:t>
+      </w:r>
+      <w:proofErr w:type="spellStart"/>
+      <w:r>
+        <w:t>OpenCV-ben</w:t>
+      </w:r>
+      <w:proofErr w:type="spellEnd"/>
+      <w:r>
+        <w:t xml:space="preserve"> a </w:t>
+      </w:r>
+      <w:proofErr w:type="spellStart"/>
+      <w:r>
+        <w:t>cvFindContours</w:t>
+      </w:r>
+      <w:proofErr w:type="spellEnd"/>
+      <w:r>
+        <w:t xml:space="preserve"> függvénnyel tehetjük meg. A függvénynek többek között megadjuk a szegmentált képet, majd egy szekvenciában visszakapjuk a kontúrokat. Azért többet, mert a szegmentált képen a kezet szimbolizáló fehér területen kívül lehetnek még más területek is, mivel teljesen tökéletes szegmentálás a legtöbb esetben nem lehetséges. Ezen alakzatok területe tapasztalataink alapján azonban sokkal kisebb, mint a kéz területe. Ezt kihasználva adhatunk egy alsó korlátot a kontúrok által határolt területekre, ami alatt nem vesszük figyelembe az alakzathoz tartozó </w:t>
+      </w:r>
+      <w:proofErr w:type="spellStart"/>
+      <w:r>
+        <w:t>kotúrt</w:t>
+      </w:r>
+      <w:proofErr w:type="spellEnd"/>
+      <w:r>
+        <w:t xml:space="preserve">. Így biztos, hogy csak a kéz kontúrvonalát kapjuk vissza. Terület számítására a </w:t>
+      </w:r>
+      <w:proofErr w:type="spellStart"/>
+      <w:r>
+        <w:t>cvContourArea</w:t>
+      </w:r>
+      <w:proofErr w:type="spellEnd"/>
+      <w:r>
+        <w:t xml:space="preserve"> eljárást alkalmaztuk.</w:t>
       </w:r>
     </w:p>
     <w:tbl>
       <w:tblPr>
+        <w:tblStyle w:val="Rcsostblzat"/>
         <w:tblW w:w="0" w:type="auto"/>
-        <w:tblLook w:val="01E0"/>
+        <w:tblBorders>
+          <w:top w:val="none" w:sz="0" w:space="0" w:color="auto"/>
+          <w:left w:val="none" w:sz="0" w:space="0" w:color="auto"/>
+          <w:bottom w:val="none" w:sz="0" w:space="0" w:color="auto"/>
+          <w:right w:val="none" w:sz="0" w:space="0" w:color="auto"/>
+          <w:insideH w:val="none" w:sz="0" w:space="0" w:color="auto"/>
+          <w:insideV w:val="none" w:sz="0" w:space="0" w:color="auto"/>
+        </w:tblBorders>
+        <w:tblLook w:val="01E0" w:firstRow="1" w:lastRow="1" w:firstColumn="1" w:lastColumn="1" w:noHBand="0" w:noVBand="0"/>
       </w:tblPr>
       <w:tblGrid>
-        <w:gridCol w:w="4661"/>
-        <w:gridCol w:w="4627"/>
+        <w:gridCol w:w="4644"/>
+        <w:gridCol w:w="4644"/>
       </w:tblGrid>
       <w:tr>
         <w:tc>
@@ -1365,46 +2428,69 @@
           </w:tcPr>
           <w:p>
             <w:pPr>
+              <w:spacing w:after="200" w:line="276" w:lineRule="auto"/>
               <w:jc w:val="center"/>
-              <w:rPr>
-                <w:rFonts w:ascii="Times New Roman" w:hAnsi="Times New Roman"/>
-                <w:sz w:val="20"/>
-                <w:szCs w:val="20"/>
-                <w:lang w:eastAsia="hu-HU"/>
-              </w:rPr>
             </w:pPr>
             <w:r>
               <w:rPr>
-                <w:rFonts w:ascii="Times New Roman" w:hAnsi="Times New Roman"/>
                 <w:noProof/>
-                <w:sz w:val="20"/>
-                <w:szCs w:val="20"/>
-                <w:lang w:eastAsia="hu-HU"/>
               </w:rPr>
-              <w:pict>
-                <v:shape id="Kép 12" o:spid="_x0000_i1038" type="#_x0000_t75" alt="img1" style="width:225.75pt;height:170.25pt;visibility:visible">
-                  <v:imagedata r:id="rId22" o:title=""/>
-                </v:shape>
-              </w:pict>
+              <w:drawing>
+                <wp:inline distT="0" distB="0" distL="0" distR="0">
+                  <wp:extent cx="2876550" cy="2171700"/>
+                  <wp:effectExtent l="0" t="0" r="0" b="0"/>
+                  <wp:docPr id="12" name="Kép 12" descr="img1"/>
+                  <wp:cNvGraphicFramePr>
+                    <a:graphicFrameLocks xmlns:a="http://schemas.openxmlformats.org/drawingml/2006/main" noChangeAspect="1"/>
+                  </wp:cNvGraphicFramePr>
+                  <a:graphic xmlns:a="http://schemas.openxmlformats.org/drawingml/2006/main">
+                    <a:graphicData uri="http://schemas.openxmlformats.org/drawingml/2006/picture">
+                      <pic:pic xmlns:pic="http://schemas.openxmlformats.org/drawingml/2006/picture">
+                        <pic:nvPicPr>
+                          <pic:cNvPr id="0" name="Picture 7" descr="img1"/>
+                          <pic:cNvPicPr>
+                            <a:picLocks noChangeAspect="1" noChangeArrowheads="1"/>
+                          </pic:cNvPicPr>
+                        </pic:nvPicPr>
+                        <pic:blipFill>
+                          <a:blip r:embed="rId20">
+                            <a:extLst>
+                              <a:ext uri="{28A0092B-C50C-407E-A947-70E740481C1C}">
+                                <a14:useLocalDpi xmlns:a14="http://schemas.microsoft.com/office/drawing/2010/main" val="0"/>
+                              </a:ext>
+                            </a:extLst>
+                          </a:blip>
+                          <a:srcRect/>
+                          <a:stretch>
+                            <a:fillRect/>
+                          </a:stretch>
+                        </pic:blipFill>
+                        <pic:spPr bwMode="auto">
+                          <a:xfrm>
+                            <a:off x="0" y="0"/>
+                            <a:ext cx="2876550" cy="2171700"/>
+                          </a:xfrm>
+                          <a:prstGeom prst="rect">
+                            <a:avLst/>
+                          </a:prstGeom>
+                          <a:noFill/>
+                          <a:ln>
+                            <a:noFill/>
+                          </a:ln>
+                        </pic:spPr>
+                      </pic:pic>
+                    </a:graphicData>
+                  </a:graphic>
+                </wp:inline>
+              </w:drawing>
             </w:r>
           </w:p>
           <w:p>
             <w:pPr>
+              <w:spacing w:after="200" w:line="276" w:lineRule="auto"/>
               <w:jc w:val="center"/>
-              <w:rPr>
-                <w:rFonts w:ascii="Times New Roman" w:hAnsi="Times New Roman"/>
-                <w:sz w:val="20"/>
-                <w:szCs w:val="20"/>
-                <w:lang w:eastAsia="hu-HU"/>
-              </w:rPr>
             </w:pPr>
             <w:r>
-              <w:rPr>
-                <w:rFonts w:ascii="Times New Roman" w:hAnsi="Times New Roman"/>
-                <w:sz w:val="20"/>
-                <w:szCs w:val="20"/>
-                <w:lang w:eastAsia="hu-HU"/>
-              </w:rPr>
               <w:t>A kéz kontúrja</w:t>
             </w:r>
           </w:p>
@@ -1415,46 +2501,69 @@
           </w:tcPr>
           <w:p>
             <w:pPr>
+              <w:spacing w:after="200" w:line="276" w:lineRule="auto"/>
               <w:jc w:val="center"/>
-              <w:rPr>
-                <w:rFonts w:ascii="Times New Roman" w:hAnsi="Times New Roman"/>
-                <w:sz w:val="20"/>
-                <w:szCs w:val="20"/>
-                <w:lang w:eastAsia="hu-HU"/>
-              </w:rPr>
             </w:pPr>
             <w:r>
               <w:rPr>
-                <w:rFonts w:ascii="Times New Roman" w:hAnsi="Times New Roman"/>
                 <w:noProof/>
-                <w:sz w:val="20"/>
-                <w:szCs w:val="20"/>
-                <w:lang w:eastAsia="hu-HU"/>
               </w:rPr>
-              <w:pict>
-                <v:shape id="Kép 11" o:spid="_x0000_i1039" type="#_x0000_t75" alt="img2" style="width:224.25pt;height:170.25pt;visibility:visible">
-                  <v:imagedata r:id="rId23" o:title=""/>
-                </v:shape>
-              </w:pict>
+              <w:drawing>
+                <wp:inline distT="0" distB="0" distL="0" distR="0">
+                  <wp:extent cx="2876550" cy="2162175"/>
+                  <wp:effectExtent l="0" t="0" r="0" b="9525"/>
+                  <wp:docPr id="11" name="Kép 11" descr="img2"/>
+                  <wp:cNvGraphicFramePr>
+                    <a:graphicFrameLocks xmlns:a="http://schemas.openxmlformats.org/drawingml/2006/main" noChangeAspect="1"/>
+                  </wp:cNvGraphicFramePr>
+                  <a:graphic xmlns:a="http://schemas.openxmlformats.org/drawingml/2006/main">
+                    <a:graphicData uri="http://schemas.openxmlformats.org/drawingml/2006/picture">
+                      <pic:pic xmlns:pic="http://schemas.openxmlformats.org/drawingml/2006/picture">
+                        <pic:nvPicPr>
+                          <pic:cNvPr id="0" name="Picture 8" descr="img2"/>
+                          <pic:cNvPicPr>
+                            <a:picLocks noChangeAspect="1" noChangeArrowheads="1"/>
+                          </pic:cNvPicPr>
+                        </pic:nvPicPr>
+                        <pic:blipFill>
+                          <a:blip r:embed="rId21">
+                            <a:extLst>
+                              <a:ext uri="{28A0092B-C50C-407E-A947-70E740481C1C}">
+                                <a14:useLocalDpi xmlns:a14="http://schemas.microsoft.com/office/drawing/2010/main" val="0"/>
+                              </a:ext>
+                            </a:extLst>
+                          </a:blip>
+                          <a:srcRect/>
+                          <a:stretch>
+                            <a:fillRect/>
+                          </a:stretch>
+                        </pic:blipFill>
+                        <pic:spPr bwMode="auto">
+                          <a:xfrm>
+                            <a:off x="0" y="0"/>
+                            <a:ext cx="2876550" cy="2162175"/>
+                          </a:xfrm>
+                          <a:prstGeom prst="rect">
+                            <a:avLst/>
+                          </a:prstGeom>
+                          <a:noFill/>
+                          <a:ln>
+                            <a:noFill/>
+                          </a:ln>
+                        </pic:spPr>
+                      </pic:pic>
+                    </a:graphicData>
+                  </a:graphic>
+                </wp:inline>
+              </w:drawing>
             </w:r>
           </w:p>
           <w:p>
             <w:pPr>
+              <w:spacing w:after="200" w:line="276" w:lineRule="auto"/>
               <w:jc w:val="center"/>
-              <w:rPr>
-                <w:rFonts w:ascii="Times New Roman" w:hAnsi="Times New Roman"/>
-                <w:sz w:val="20"/>
-                <w:szCs w:val="20"/>
-                <w:lang w:eastAsia="hu-HU"/>
-              </w:rPr>
             </w:pPr>
             <w:r>
-              <w:rPr>
-                <w:rFonts w:ascii="Times New Roman" w:hAnsi="Times New Roman"/>
-                <w:sz w:val="20"/>
-                <w:szCs w:val="20"/>
-                <w:lang w:eastAsia="hu-HU"/>
-              </w:rPr>
               <w:t>A kézen kívül más objektum is látható</w:t>
             </w:r>
           </w:p>
@@ -1482,13 +2591,30 @@
         <w:jc w:val="both"/>
       </w:pPr>
       <w:r>
-        <w:t>Konvex burok számításához nincs másra szükségünk, mint az előbb meghatározott, a kézhez tartozó kontúrvonalra. OpenCV-ben a cvConvexHull2 paranccsal tehetjük ezt meg, melynek egy paramétere van: a kontúrokat tartalmazó szekvencia.</w:t>
+        <w:t xml:space="preserve">Konvex burok számításához nincs másra szükségünk, mint az előbb meghatározott, a kézhez tartozó kontúrvonalra. </w:t>
+      </w:r>
+      <w:proofErr w:type="spellStart"/>
+      <w:r>
+        <w:t>OpenCV-ben</w:t>
+      </w:r>
+      <w:proofErr w:type="spellEnd"/>
+      <w:r>
+        <w:t xml:space="preserve"> a cvConvexHull2 paranccsal tehetjük ezt meg, melynek egy paramétere van: a kontúrokat tartalmazó szekvencia.</w:t>
       </w:r>
     </w:p>
     <w:tbl>
       <w:tblPr>
+        <w:tblStyle w:val="Rcsostblzat"/>
         <w:tblW w:w="0" w:type="auto"/>
-        <w:tblLook w:val="01E0"/>
+        <w:tblBorders>
+          <w:top w:val="none" w:sz="0" w:space="0" w:color="auto"/>
+          <w:left w:val="none" w:sz="0" w:space="0" w:color="auto"/>
+          <w:bottom w:val="none" w:sz="0" w:space="0" w:color="auto"/>
+          <w:right w:val="none" w:sz="0" w:space="0" w:color="auto"/>
+          <w:insideH w:val="none" w:sz="0" w:space="0" w:color="auto"/>
+          <w:insideV w:val="none" w:sz="0" w:space="0" w:color="auto"/>
+        </w:tblBorders>
+        <w:tblLook w:val="01E0" w:firstRow="1" w:lastRow="1" w:firstColumn="1" w:lastColumn="1" w:noHBand="0" w:noVBand="0"/>
       </w:tblPr>
       <w:tblGrid>
         <w:gridCol w:w="9212"/>
@@ -1500,46 +2626,70 @@
           </w:tcPr>
           <w:p>
             <w:pPr>
+              <w:spacing w:after="200" w:line="276" w:lineRule="auto"/>
               <w:jc w:val="center"/>
-              <w:rPr>
-                <w:rFonts w:ascii="Times New Roman" w:hAnsi="Times New Roman"/>
-                <w:sz w:val="20"/>
-                <w:szCs w:val="20"/>
-                <w:lang w:eastAsia="hu-HU"/>
-              </w:rPr>
             </w:pPr>
             <w:r>
               <w:rPr>
-                <w:rFonts w:ascii="Times New Roman" w:hAnsi="Times New Roman"/>
                 <w:noProof/>
-                <w:sz w:val="20"/>
-                <w:szCs w:val="20"/>
-                <w:lang w:eastAsia="hu-HU"/>
               </w:rPr>
-              <w:pict>
-                <v:shape id="Kép 10" o:spid="_x0000_i1040" type="#_x0000_t75" alt="img3" style="width:224.25pt;height:170.25pt;visibility:visible">
-                  <v:imagedata r:id="rId24" o:title=""/>
-                </v:shape>
-              </w:pict>
+              <w:lastRenderedPageBreak/>
+              <w:drawing>
+                <wp:inline distT="0" distB="0" distL="0" distR="0">
+                  <wp:extent cx="2876550" cy="2162175"/>
+                  <wp:effectExtent l="0" t="0" r="0" b="9525"/>
+                  <wp:docPr id="10" name="Kép 10" descr="img3"/>
+                  <wp:cNvGraphicFramePr>
+                    <a:graphicFrameLocks xmlns:a="http://schemas.openxmlformats.org/drawingml/2006/main" noChangeAspect="1"/>
+                  </wp:cNvGraphicFramePr>
+                  <a:graphic xmlns:a="http://schemas.openxmlformats.org/drawingml/2006/main">
+                    <a:graphicData uri="http://schemas.openxmlformats.org/drawingml/2006/picture">
+                      <pic:pic xmlns:pic="http://schemas.openxmlformats.org/drawingml/2006/picture">
+                        <pic:nvPicPr>
+                          <pic:cNvPr id="0" name="Picture 9" descr="img3"/>
+                          <pic:cNvPicPr>
+                            <a:picLocks noChangeAspect="1" noChangeArrowheads="1"/>
+                          </pic:cNvPicPr>
+                        </pic:nvPicPr>
+                        <pic:blipFill>
+                          <a:blip r:embed="rId22">
+                            <a:extLst>
+                              <a:ext uri="{28A0092B-C50C-407E-A947-70E740481C1C}">
+                                <a14:useLocalDpi xmlns:a14="http://schemas.microsoft.com/office/drawing/2010/main" val="0"/>
+                              </a:ext>
+                            </a:extLst>
+                          </a:blip>
+                          <a:srcRect/>
+                          <a:stretch>
+                            <a:fillRect/>
+                          </a:stretch>
+                        </pic:blipFill>
+                        <pic:spPr bwMode="auto">
+                          <a:xfrm>
+                            <a:off x="0" y="0"/>
+                            <a:ext cx="2876550" cy="2162175"/>
+                          </a:xfrm>
+                          <a:prstGeom prst="rect">
+                            <a:avLst/>
+                          </a:prstGeom>
+                          <a:noFill/>
+                          <a:ln>
+                            <a:noFill/>
+                          </a:ln>
+                        </pic:spPr>
+                      </pic:pic>
+                    </a:graphicData>
+                  </a:graphic>
+                </wp:inline>
+              </w:drawing>
             </w:r>
           </w:p>
           <w:p>
             <w:pPr>
+              <w:spacing w:after="200" w:line="276" w:lineRule="auto"/>
               <w:jc w:val="center"/>
-              <w:rPr>
-                <w:rFonts w:ascii="Times New Roman" w:hAnsi="Times New Roman"/>
-                <w:sz w:val="20"/>
-                <w:szCs w:val="20"/>
-                <w:lang w:eastAsia="hu-HU"/>
-              </w:rPr>
             </w:pPr>
             <w:r>
-              <w:rPr>
-                <w:rFonts w:ascii="Times New Roman" w:hAnsi="Times New Roman"/>
-                <w:sz w:val="20"/>
-                <w:szCs w:val="20"/>
-                <w:lang w:eastAsia="hu-HU"/>
-              </w:rPr>
               <w:t>Konvex burok</w:t>
             </w:r>
           </w:p>
@@ -1574,7 +2724,15 @@
         <w:jc w:val="both"/>
       </w:pPr>
       <w:r>
-        <w:t>Ujjhegyek keresésénél felhasználjuk a kéz kontúrvonalára illesztett konvex burkot. Olyan helyeken, mint például az ujjak hegyei, biztosak lehetünk abban, hogy a burok töréspontokat tartalmaz. Egy ujjhegyre azonban több töréspont is jut, ezért a pontokat „kiritkítjuk”. Jelen esetben ez úgy történik, hogy ha egy pont a következőtől adott távolságon belül van, akkor figyelmen kívül hagyjuk. Ezenkívül többféleképpen történhetne még a ritkítás, például klaszterezéssel.</w:t>
+        <w:t xml:space="preserve">Ujjhegyek keresésénél felhasználjuk a kéz kontúrvonalára illesztett konvex burkot. Olyan helyeken, mint például az ujjak hegyei, biztosak lehetünk abban, hogy a burok töréspontokat tartalmaz. Egy ujjhegyre azonban több töréspont is jut, ezért a pontokat „kiritkítjuk”. Jelen esetben ez úgy történik, hogy ha egy pont a következőtől adott távolságon belül van, akkor figyelmen kívül hagyjuk. </w:t>
+      </w:r>
+      <w:proofErr w:type="gramStart"/>
+      <w:r>
+        <w:t>Ezenkívül</w:t>
+      </w:r>
+      <w:proofErr w:type="gramEnd"/>
+      <w:r>
+        <w:t xml:space="preserve"> többféleképpen történhetne még a ritkítás, például klaszterezéssel.</w:t>
       </w:r>
     </w:p>
     <w:p>
@@ -1583,13 +2741,30 @@
         <w:jc w:val="both"/>
       </w:pPr>
       <w:r>
-        <w:t>A ritkítás után már minden ujjhegyet csak egy pont szimbolizál (természetesen nem kizárt, hogy ezeken a pontokon kívül lesznek még más pontok is). Ezeket a pontokat tároljuk (jelen esetben egy veremben), a legkisebb y koordinátájú pont lesz a kinyújtott mutatóujj ujjhegye, az őt megelőző pont pedig a hüvelykujj ujjhegye.</w:t>
+        <w:t xml:space="preserve">A ritkítás után már minden ujjhegyet csak egy pont szimbolizál (természetesen nem kizárt, hogy ezeken a pontokon kívül lesznek még más pontok is). Ezeket a pontokat tároljuk (jelen </w:t>
+      </w:r>
+      <w:proofErr w:type="gramStart"/>
+      <w:r>
+        <w:t>esetben</w:t>
+      </w:r>
+      <w:proofErr w:type="gramEnd"/>
+      <w:r>
+        <w:t xml:space="preserve"> egy veremben), a legkisebb y koordinátájú pont lesz a kinyújtott mutatóujj ujjhegye, az őt megelőző pont pedig a hüvelykujj ujjhegye.</w:t>
       </w:r>
     </w:p>
     <w:tbl>
       <w:tblPr>
+        <w:tblStyle w:val="Rcsostblzat"/>
         <w:tblW w:w="0" w:type="auto"/>
-        <w:tblLook w:val="01E0"/>
+        <w:tblBorders>
+          <w:top w:val="none" w:sz="0" w:space="0" w:color="auto"/>
+          <w:left w:val="none" w:sz="0" w:space="0" w:color="auto"/>
+          <w:bottom w:val="none" w:sz="0" w:space="0" w:color="auto"/>
+          <w:right w:val="none" w:sz="0" w:space="0" w:color="auto"/>
+          <w:insideH w:val="none" w:sz="0" w:space="0" w:color="auto"/>
+          <w:insideV w:val="none" w:sz="0" w:space="0" w:color="auto"/>
+        </w:tblBorders>
+        <w:tblLook w:val="01E0" w:firstRow="1" w:lastRow="1" w:firstColumn="1" w:lastColumn="1" w:noHBand="0" w:noVBand="0"/>
       </w:tblPr>
       <w:tblGrid>
         <w:gridCol w:w="4644"/>
@@ -1602,48 +2777,69 @@
           </w:tcPr>
           <w:p>
             <w:pPr>
-              <w:spacing w:after="0"/>
+              <w:spacing w:line="276" w:lineRule="auto"/>
               <w:jc w:val="center"/>
-              <w:rPr>
-                <w:rFonts w:ascii="Times New Roman" w:hAnsi="Times New Roman"/>
-                <w:sz w:val="20"/>
-                <w:szCs w:val="20"/>
-                <w:lang w:eastAsia="hu-HU"/>
-              </w:rPr>
             </w:pPr>
             <w:r>
               <w:rPr>
-                <w:rFonts w:ascii="Times New Roman" w:hAnsi="Times New Roman"/>
                 <w:noProof/>
-                <w:sz w:val="20"/>
-                <w:szCs w:val="20"/>
-                <w:lang w:eastAsia="hu-HU"/>
               </w:rPr>
-              <w:pict>
-                <v:shape id="Kép 9" o:spid="_x0000_i1041" type="#_x0000_t75" alt="img4" style="width:224.25pt;height:170.25pt;visibility:visible">
-                  <v:imagedata r:id="rId25" o:title=""/>
-                </v:shape>
-              </w:pict>
+              <w:drawing>
+                <wp:inline distT="0" distB="0" distL="0" distR="0">
+                  <wp:extent cx="2876550" cy="2162175"/>
+                  <wp:effectExtent l="0" t="0" r="0" b="9525"/>
+                  <wp:docPr id="9" name="Kép 9" descr="img4"/>
+                  <wp:cNvGraphicFramePr>
+                    <a:graphicFrameLocks xmlns:a="http://schemas.openxmlformats.org/drawingml/2006/main" noChangeAspect="1"/>
+                  </wp:cNvGraphicFramePr>
+                  <a:graphic xmlns:a="http://schemas.openxmlformats.org/drawingml/2006/main">
+                    <a:graphicData uri="http://schemas.openxmlformats.org/drawingml/2006/picture">
+                      <pic:pic xmlns:pic="http://schemas.openxmlformats.org/drawingml/2006/picture">
+                        <pic:nvPicPr>
+                          <pic:cNvPr id="0" name="Picture 10" descr="img4"/>
+                          <pic:cNvPicPr>
+                            <a:picLocks noChangeAspect="1" noChangeArrowheads="1"/>
+                          </pic:cNvPicPr>
+                        </pic:nvPicPr>
+                        <pic:blipFill>
+                          <a:blip r:embed="rId23">
+                            <a:extLst>
+                              <a:ext uri="{28A0092B-C50C-407E-A947-70E740481C1C}">
+                                <a14:useLocalDpi xmlns:a14="http://schemas.microsoft.com/office/drawing/2010/main" val="0"/>
+                              </a:ext>
+                            </a:extLst>
+                          </a:blip>
+                          <a:srcRect/>
+                          <a:stretch>
+                            <a:fillRect/>
+                          </a:stretch>
+                        </pic:blipFill>
+                        <pic:spPr bwMode="auto">
+                          <a:xfrm>
+                            <a:off x="0" y="0"/>
+                            <a:ext cx="2876550" cy="2162175"/>
+                          </a:xfrm>
+                          <a:prstGeom prst="rect">
+                            <a:avLst/>
+                          </a:prstGeom>
+                          <a:noFill/>
+                          <a:ln>
+                            <a:noFill/>
+                          </a:ln>
+                        </pic:spPr>
+                      </pic:pic>
+                    </a:graphicData>
+                  </a:graphic>
+                </wp:inline>
+              </w:drawing>
             </w:r>
           </w:p>
           <w:p>
             <w:pPr>
-              <w:spacing w:after="0"/>
+              <w:spacing w:line="276" w:lineRule="auto"/>
               <w:jc w:val="center"/>
-              <w:rPr>
-                <w:rFonts w:ascii="Times New Roman" w:hAnsi="Times New Roman"/>
-                <w:sz w:val="20"/>
-                <w:szCs w:val="20"/>
-                <w:lang w:eastAsia="hu-HU"/>
-              </w:rPr>
             </w:pPr>
             <w:r>
-              <w:rPr>
-                <w:rFonts w:ascii="Times New Roman" w:hAnsi="Times New Roman"/>
-                <w:sz w:val="20"/>
-                <w:szCs w:val="20"/>
-                <w:lang w:eastAsia="hu-HU"/>
-              </w:rPr>
               <w:t>Ritkítás után</w:t>
             </w:r>
           </w:p>
@@ -1654,48 +2850,69 @@
           </w:tcPr>
           <w:p>
             <w:pPr>
-              <w:spacing w:after="0"/>
+              <w:spacing w:line="276" w:lineRule="auto"/>
               <w:jc w:val="center"/>
-              <w:rPr>
-                <w:rFonts w:ascii="Times New Roman" w:hAnsi="Times New Roman"/>
-                <w:sz w:val="20"/>
-                <w:szCs w:val="20"/>
-                <w:lang w:eastAsia="hu-HU"/>
-              </w:rPr>
             </w:pPr>
             <w:r>
               <w:rPr>
-                <w:rFonts w:ascii="Times New Roman" w:hAnsi="Times New Roman"/>
                 <w:noProof/>
-                <w:sz w:val="20"/>
-                <w:szCs w:val="20"/>
-                <w:lang w:eastAsia="hu-HU"/>
               </w:rPr>
-              <w:pict>
-                <v:shape id="Kép 6" o:spid="_x0000_i1042" type="#_x0000_t75" alt="img5" style="width:224.25pt;height:170.25pt;visibility:visible">
-                  <v:imagedata r:id="rId26" o:title=""/>
-                </v:shape>
-              </w:pict>
+              <w:drawing>
+                <wp:inline distT="0" distB="0" distL="0" distR="0">
+                  <wp:extent cx="2876550" cy="2162175"/>
+                  <wp:effectExtent l="0" t="0" r="0" b="9525"/>
+                  <wp:docPr id="6" name="Kép 6" descr="img5"/>
+                  <wp:cNvGraphicFramePr>
+                    <a:graphicFrameLocks xmlns:a="http://schemas.openxmlformats.org/drawingml/2006/main" noChangeAspect="1"/>
+                  </wp:cNvGraphicFramePr>
+                  <a:graphic xmlns:a="http://schemas.openxmlformats.org/drawingml/2006/main">
+                    <a:graphicData uri="http://schemas.openxmlformats.org/drawingml/2006/picture">
+                      <pic:pic xmlns:pic="http://schemas.openxmlformats.org/drawingml/2006/picture">
+                        <pic:nvPicPr>
+                          <pic:cNvPr id="0" name="Picture 11" descr="img5"/>
+                          <pic:cNvPicPr>
+                            <a:picLocks noChangeAspect="1" noChangeArrowheads="1"/>
+                          </pic:cNvPicPr>
+                        </pic:nvPicPr>
+                        <pic:blipFill>
+                          <a:blip r:embed="rId24">
+                            <a:extLst>
+                              <a:ext uri="{28A0092B-C50C-407E-A947-70E740481C1C}">
+                                <a14:useLocalDpi xmlns:a14="http://schemas.microsoft.com/office/drawing/2010/main" val="0"/>
+                              </a:ext>
+                            </a:extLst>
+                          </a:blip>
+                          <a:srcRect/>
+                          <a:stretch>
+                            <a:fillRect/>
+                          </a:stretch>
+                        </pic:blipFill>
+                        <pic:spPr bwMode="auto">
+                          <a:xfrm>
+                            <a:off x="0" y="0"/>
+                            <a:ext cx="2876550" cy="2162175"/>
+                          </a:xfrm>
+                          <a:prstGeom prst="rect">
+                            <a:avLst/>
+                          </a:prstGeom>
+                          <a:noFill/>
+                          <a:ln>
+                            <a:noFill/>
+                          </a:ln>
+                        </pic:spPr>
+                      </pic:pic>
+                    </a:graphicData>
+                  </a:graphic>
+                </wp:inline>
+              </w:drawing>
             </w:r>
           </w:p>
           <w:p>
             <w:pPr>
-              <w:spacing w:after="0"/>
+              <w:spacing w:line="276" w:lineRule="auto"/>
               <w:jc w:val="center"/>
-              <w:rPr>
-                <w:rFonts w:ascii="Times New Roman" w:hAnsi="Times New Roman"/>
-                <w:sz w:val="20"/>
-                <w:szCs w:val="20"/>
-                <w:lang w:eastAsia="hu-HU"/>
-              </w:rPr>
             </w:pPr>
             <w:r>
-              <w:rPr>
-                <w:rFonts w:ascii="Times New Roman" w:hAnsi="Times New Roman"/>
-                <w:sz w:val="20"/>
-                <w:szCs w:val="20"/>
-                <w:lang w:eastAsia="hu-HU"/>
-              </w:rPr>
               <w:t>Mutatóujj és hüvelykujj</w:t>
             </w:r>
           </w:p>
@@ -1723,7 +2940,24 @@
           <w:sz w:val="28"/>
           <w:szCs w:val="28"/>
         </w:rPr>
-        <w:t>6. Kurzor mozgása és kattintás</w:t>
+        <w:lastRenderedPageBreak/>
+        <w:t>6. Kurzor mozgás</w:t>
+      </w:r>
+      <w:r>
+        <w:rPr>
+          <w:b/>
+          <w:sz w:val="28"/>
+          <w:szCs w:val="28"/>
+        </w:rPr>
+        <w:t>a</w:t>
+      </w:r>
+      <w:r>
+        <w:rPr>
+          <w:b/>
+          <w:sz w:val="28"/>
+          <w:szCs w:val="28"/>
+        </w:rPr>
+        <w:t xml:space="preserve"> és kattintás</w:t>
       </w:r>
     </w:p>
     <w:p>
@@ -1764,12 +2998,30 @@
           <w:rFonts w:cs="Calibri"/>
         </w:rPr>
       </w:pPr>
+      <w:proofErr w:type="spellStart"/>
+      <w:proofErr w:type="gramStart"/>
       <w:r>
         <w:rPr>
           <w:rFonts w:cs="Calibri"/>
           <w:i/>
         </w:rPr>
-        <w:t>SetCursorPos()</w:t>
+        <w:t>SetCursorPos</w:t>
+      </w:r>
+      <w:proofErr w:type="spellEnd"/>
+      <w:r>
+        <w:rPr>
+          <w:rFonts w:cs="Calibri"/>
+          <w:i/>
+        </w:rPr>
+        <w:t>(</w:t>
+      </w:r>
+      <w:proofErr w:type="gramEnd"/>
+      <w:r>
+        <w:rPr>
+          <w:rFonts w:cs="Calibri"/>
+          <w:i/>
+        </w:rPr>
+        <w:t>)</w:t>
       </w:r>
       <w:r>
         <w:rPr>
@@ -1798,7 +3050,7 @@
     </w:p>
     <w:p>
       <w:pPr>
-        <w:pStyle w:val="ListParagraph"/>
+        <w:pStyle w:val="Listaszerbekezds"/>
         <w:numPr>
           <w:ilvl w:val="0"/>
           <w:numId w:val="7"/>
@@ -1831,16 +3083,24 @@
           <w:rFonts w:cs="Calibri"/>
         </w:rPr>
       </w:pPr>
-      <w:r>
-        <w:rPr>
-          <w:rFonts w:cs="Calibri"/>
-        </w:rPr>
-        <w:t>a konvex burok legkisebb y koordinátájú pontjának koordinátája lesz a mutató ujj egy pontja</w:t>
-      </w:r>
-    </w:p>
-    <w:p>
-      <w:pPr>
-        <w:pStyle w:val="ListParagraph"/>
+      <w:proofErr w:type="gramStart"/>
+      <w:r>
+        <w:rPr>
+          <w:rFonts w:cs="Calibri"/>
+        </w:rPr>
+        <w:t>a</w:t>
+      </w:r>
+      <w:proofErr w:type="gramEnd"/>
+      <w:r>
+        <w:rPr>
+          <w:rFonts w:cs="Calibri"/>
+        </w:rPr>
+        <w:t xml:space="preserve"> konvex burok legkisebb y koordinátájú pontjának koordinátája lesz a mutató ujj egy pontja</w:t>
+      </w:r>
+    </w:p>
+    <w:p>
+      <w:pPr>
+        <w:pStyle w:val="Listaszerbekezds"/>
         <w:numPr>
           <w:ilvl w:val="0"/>
           <w:numId w:val="7"/>
@@ -1860,7 +3120,7 @@
     </w:p>
     <w:p>
       <w:pPr>
-        <w:pStyle w:val="ListParagraph"/>
+        <w:pStyle w:val="Listaszerbekezds"/>
         <w:spacing w:line="360" w:lineRule="auto"/>
         <w:ind w:left="1788"/>
         <w:jc w:val="both"/>
@@ -1877,7 +3137,7 @@
     </w:p>
     <w:p>
       <w:pPr>
-        <w:pStyle w:val="ListParagraph"/>
+        <w:pStyle w:val="Listaszerbekezds"/>
         <w:spacing w:line="360" w:lineRule="auto"/>
         <w:ind w:left="2508"/>
         <w:jc w:val="both"/>
@@ -1889,12 +3149,26 @@
         <w:rPr>
           <w:rFonts w:cs="Calibri"/>
         </w:rPr>
-        <w:t>(Xmin*képernyő szélesség)/kamera szélesség</w:t>
-      </w:r>
-    </w:p>
-    <w:p>
-      <w:pPr>
-        <w:pStyle w:val="ListParagraph"/>
+        <w:t>(</w:t>
+      </w:r>
+      <w:proofErr w:type="spellStart"/>
+      <w:r>
+        <w:rPr>
+          <w:rFonts w:cs="Calibri"/>
+        </w:rPr>
+        <w:t>Xmin</w:t>
+      </w:r>
+      <w:proofErr w:type="spellEnd"/>
+      <w:r>
+        <w:rPr>
+          <w:rFonts w:cs="Calibri"/>
+        </w:rPr>
+        <w:t>*képernyő szélesség)/kamera szélesség</w:t>
+      </w:r>
+    </w:p>
+    <w:p>
+      <w:pPr>
+        <w:pStyle w:val="Listaszerbekezds"/>
         <w:spacing w:line="360" w:lineRule="auto"/>
         <w:ind w:left="1788"/>
         <w:jc w:val="both"/>
@@ -1911,7 +3185,7 @@
     </w:p>
     <w:p>
       <w:pPr>
-        <w:pStyle w:val="ListParagraph"/>
+        <w:pStyle w:val="Listaszerbekezds"/>
         <w:spacing w:after="0" w:line="360" w:lineRule="auto"/>
         <w:ind w:left="2506"/>
         <w:jc w:val="both"/>
@@ -1923,7 +3197,21 @@
         <w:rPr>
           <w:rFonts w:cs="Calibri"/>
         </w:rPr>
-        <w:t>(Ymin* képernyő magasság)/kamera magasság</w:t>
+        <w:t>(</w:t>
+      </w:r>
+      <w:proofErr w:type="spellStart"/>
+      <w:r>
+        <w:rPr>
+          <w:rFonts w:cs="Calibri"/>
+        </w:rPr>
+        <w:t>Ymin</w:t>
+      </w:r>
+      <w:proofErr w:type="spellEnd"/>
+      <w:r>
+        <w:rPr>
+          <w:rFonts w:cs="Calibri"/>
+        </w:rPr>
+        <w:t>* képernyő magasság)/kamera magasság</w:t>
       </w:r>
     </w:p>
     <w:p>
@@ -1945,12 +3233,54 @@
           <w:rFonts w:cs="Calibri"/>
         </w:rPr>
         <w:tab/>
-        <w:t>(Xmin és Ymin a mutató ujj kordinátái)</w:t>
-      </w:r>
-    </w:p>
-    <w:p>
-      <w:pPr>
-        <w:pStyle w:val="ListParagraph"/>
+        <w:t>(</w:t>
+      </w:r>
+      <w:proofErr w:type="spellStart"/>
+      <w:r>
+        <w:rPr>
+          <w:rFonts w:cs="Calibri"/>
+        </w:rPr>
+        <w:t>Xmin</w:t>
+      </w:r>
+      <w:proofErr w:type="spellEnd"/>
+      <w:r>
+        <w:rPr>
+          <w:rFonts w:cs="Calibri"/>
+        </w:rPr>
+        <w:t xml:space="preserve"> és </w:t>
+      </w:r>
+      <w:proofErr w:type="spellStart"/>
+      <w:r>
+        <w:rPr>
+          <w:rFonts w:cs="Calibri"/>
+        </w:rPr>
+        <w:t>Ymin</w:t>
+      </w:r>
+      <w:proofErr w:type="spellEnd"/>
+      <w:r>
+        <w:rPr>
+          <w:rFonts w:cs="Calibri"/>
+        </w:rPr>
+        <w:t xml:space="preserve"> a mutató ujj </w:t>
+      </w:r>
+      <w:proofErr w:type="spellStart"/>
+      <w:r>
+        <w:rPr>
+          <w:rFonts w:cs="Calibri"/>
+        </w:rPr>
+        <w:t>kordinátái</w:t>
+      </w:r>
+      <w:proofErr w:type="spellEnd"/>
+      <w:r>
+        <w:rPr>
+          <w:rFonts w:cs="Calibri"/>
+        </w:rPr>
+        <w:t>)</w:t>
+      </w:r>
+    </w:p>
+    <w:p>
+      <w:pPr>
+        <w:pStyle w:val="Listaszerbekezds"/>
         <w:numPr>
           <w:ilvl w:val="0"/>
           <w:numId w:val="7"/>
@@ -2019,7 +3349,7 @@
     </w:p>
     <w:p>
       <w:pPr>
-        <w:pStyle w:val="HTMLPreformatted"/>
+        <w:pStyle w:val="HTML-kntformzott"/>
         <w:wordWrap w:val="0"/>
         <w:spacing w:line="360" w:lineRule="auto"/>
         <w:ind w:firstLine="284"/>
@@ -2039,6 +3369,7 @@
         </w:rPr>
         <w:t xml:space="preserve">Az egér klikk eseményt a </w:t>
       </w:r>
+      <w:proofErr w:type="spellStart"/>
       <w:r>
         <w:rPr>
           <w:rFonts w:ascii="Calibri" w:hAnsi="Calibri" w:cs="Calibri"/>
@@ -2047,7 +3378,52 @@
           <w:sz w:val="22"/>
           <w:szCs w:val="22"/>
         </w:rPr>
-        <w:t>mouse_event()</w:t>
+        <w:t>mouse</w:t>
+      </w:r>
+      <w:proofErr w:type="spellEnd"/>
+      <w:r>
+        <w:rPr>
+          <w:rFonts w:ascii="Calibri" w:hAnsi="Calibri" w:cs="Calibri"/>
+          <w:i/>
+          <w:color w:val="000000"/>
+          <w:sz w:val="22"/>
+          <w:szCs w:val="22"/>
+        </w:rPr>
+        <w:t>_</w:t>
+      </w:r>
+      <w:proofErr w:type="spellStart"/>
+      <w:proofErr w:type="gramStart"/>
+      <w:r>
+        <w:rPr>
+          <w:rFonts w:ascii="Calibri" w:hAnsi="Calibri" w:cs="Calibri"/>
+          <w:i/>
+          <w:color w:val="000000"/>
+          <w:sz w:val="22"/>
+          <w:szCs w:val="22"/>
+        </w:rPr>
+        <w:t>event</w:t>
+      </w:r>
+      <w:proofErr w:type="spellEnd"/>
+      <w:r>
+        <w:rPr>
+          <w:rFonts w:ascii="Calibri" w:hAnsi="Calibri" w:cs="Calibri"/>
+          <w:i/>
+          <w:color w:val="000000"/>
+          <w:sz w:val="22"/>
+          <w:szCs w:val="22"/>
+        </w:rPr>
+        <w:t>(</w:t>
+      </w:r>
+      <w:proofErr w:type="gramEnd"/>
+      <w:r>
+        <w:rPr>
+          <w:rFonts w:ascii="Calibri" w:hAnsi="Calibri" w:cs="Calibri"/>
+          <w:i/>
+          <w:color w:val="000000"/>
+          <w:sz w:val="22"/>
+          <w:szCs w:val="22"/>
+        </w:rPr>
+        <w:t>)</w:t>
       </w:r>
       <w:r>
         <w:rPr>
@@ -2061,7 +3437,7 @@
     </w:p>
     <w:p>
       <w:pPr>
-        <w:pStyle w:val="HTMLPreformatted"/>
+        <w:pStyle w:val="HTML-kntformzott"/>
         <w:wordWrap w:val="0"/>
         <w:spacing w:line="360" w:lineRule="auto"/>
         <w:jc w:val="both"/>
@@ -2291,7 +3667,25 @@
           <w:rFonts w:cs="Calibri"/>
           <w:color w:val="000000"/>
         </w:rPr>
-        <w:t>MOUSEEVENTF_LEFTDOWN esemény. Ezzel az eseménnyel objektumokat is megragadhatunk, elengedéshez pedig meg kell hívni a MOUSEEVENTF_LEFTUP-t.</w:t>
+        <w:t>MOUSEEVENTF_LEFTDOWN esemény. Ezzel az eseménnyel objektumokat is megragadhatunk, elengedéshez pedig meg kell hívni a MOUSEEVENTF_</w:t>
+      </w:r>
+      <w:proofErr w:type="spellStart"/>
+      <w:r>
+        <w:rPr>
+          <w:rStyle w:val="apple-style-span"/>
+          <w:rFonts w:cs="Calibri"/>
+          <w:color w:val="000000"/>
+        </w:rPr>
+        <w:t>LEFTUP-t</w:t>
+      </w:r>
+      <w:proofErr w:type="spellEnd"/>
+      <w:r>
+        <w:rPr>
+          <w:rStyle w:val="apple-style-span"/>
+          <w:rFonts w:cs="Calibri"/>
+          <w:color w:val="000000"/>
+        </w:rPr>
+        <w:t>.</w:t>
       </w:r>
     </w:p>
     <w:p>
@@ -2311,6 +3705,7 @@
           <w:rFonts w:cs="Calibri"/>
           <w:color w:val="000000"/>
         </w:rPr>
+        <w:lastRenderedPageBreak/>
         <w:t xml:space="preserve">A bal klikk a MOUSEEVENTF_LEFTDOWN és a MOUSEEVENTF_LEFTUP egymás utáni meghívása. A dupla kattintás e két esemény egymás utáni meghívásának kétszeri megismétlése egy adott időn belül. Ezt az adott operációs rendszer szabja meg. </w:t>
       </w:r>
     </w:p>
@@ -2371,36 +3766,250 @@
         </w:rPr>
         <w:t>Az esemény bekövetkezése a hüvelykujj kinyújtásával szabályozható. A mutató ujj és a hüvelykujj konvex burok béli koordinátái ismertek, ezért a két pont között számolhatunk távolságot.(</w:t>
       </w:r>
+      <m:oMath>
+        <m:r>
+          <w:rPr>
+            <w:rFonts w:ascii="Cambria Math" w:hAnsi="Cambria Math" w:cs="Calibri"/>
+            <w:color w:val="000000"/>
+          </w:rPr>
+          <m:t>távolság=</m:t>
+        </m:r>
+        <m:rad>
+          <m:radPr>
+            <m:degHide m:val="1"/>
+            <m:ctrlPr>
+              <w:rPr>
+                <w:rFonts w:ascii="Cambria Math" w:hAnsi="Cambria Math" w:cs="Calibri"/>
+                <w:i/>
+                <w:color w:val="000000"/>
+              </w:rPr>
+            </m:ctrlPr>
+          </m:radPr>
+          <m:deg/>
+          <m:e>
+            <m:sSup>
+              <m:sSupPr>
+                <m:ctrlPr>
+                  <w:rPr>
+                    <w:rFonts w:ascii="Cambria Math" w:hAnsi="Cambria Math" w:cs="Calibri"/>
+                    <w:i/>
+                    <w:color w:val="000000"/>
+                  </w:rPr>
+                </m:ctrlPr>
+              </m:sSupPr>
+              <m:e>
+                <m:sSub>
+                  <m:sSubPr>
+                    <m:ctrlPr>
+                      <w:rPr>
+                        <w:rFonts w:ascii="Cambria Math" w:hAnsi="Cambria Math" w:cs="Calibri"/>
+                        <w:i/>
+                        <w:color w:val="000000"/>
+                      </w:rPr>
+                    </m:ctrlPr>
+                  </m:sSubPr>
+                  <m:e>
+                    <m:r>
+                      <w:rPr>
+                        <w:rFonts w:ascii="Cambria Math" w:hAnsi="Cambria Math" w:cs="Calibri"/>
+                        <w:color w:val="000000"/>
+                      </w:rPr>
+                      <m:t>(x</m:t>
+                    </m:r>
+                  </m:e>
+                  <m:sub>
+                    <m:r>
+                      <w:rPr>
+                        <w:rFonts w:ascii="Cambria Math" w:hAnsi="Cambria Math" w:cs="Calibri"/>
+                        <w:color w:val="000000"/>
+                      </w:rPr>
+                      <m:t>2</m:t>
+                    </m:r>
+                  </m:sub>
+                </m:sSub>
+                <m:r>
+                  <w:rPr>
+                    <w:rFonts w:ascii="Cambria Math" w:hAnsi="Cambria Math" w:cs="Calibri"/>
+                    <w:color w:val="000000"/>
+                  </w:rPr>
+                  <m:t>-</m:t>
+                </m:r>
+                <m:sSub>
+                  <m:sSubPr>
+                    <m:ctrlPr>
+                      <w:rPr>
+                        <w:rFonts w:ascii="Cambria Math" w:hAnsi="Cambria Math" w:cs="Calibri"/>
+                        <w:i/>
+                        <w:color w:val="000000"/>
+                      </w:rPr>
+                    </m:ctrlPr>
+                  </m:sSubPr>
+                  <m:e>
+                    <m:r>
+                      <w:rPr>
+                        <w:rFonts w:ascii="Cambria Math" w:hAnsi="Cambria Math" w:cs="Calibri"/>
+                        <w:color w:val="000000"/>
+                      </w:rPr>
+                      <m:t>x</m:t>
+                    </m:r>
+                  </m:e>
+                  <m:sub>
+                    <m:r>
+                      <w:rPr>
+                        <w:rFonts w:ascii="Cambria Math" w:hAnsi="Cambria Math" w:cs="Calibri"/>
+                        <w:color w:val="000000"/>
+                      </w:rPr>
+                      <m:t>1</m:t>
+                    </m:r>
+                  </m:sub>
+                </m:sSub>
+                <m:r>
+                  <w:rPr>
+                    <w:rFonts w:ascii="Cambria Math" w:hAnsi="Cambria Math" w:cs="Calibri"/>
+                    <w:color w:val="000000"/>
+                  </w:rPr>
+                  <m:t>)</m:t>
+                </m:r>
+              </m:e>
+              <m:sup>
+                <m:r>
+                  <w:rPr>
+                    <w:rFonts w:ascii="Cambria Math" w:hAnsi="Cambria Math" w:cs="Calibri"/>
+                    <w:color w:val="000000"/>
+                  </w:rPr>
+                  <m:t>2</m:t>
+                </m:r>
+              </m:sup>
+            </m:sSup>
+            <m:r>
+              <w:rPr>
+                <w:rFonts w:ascii="Cambria Math" w:hAnsi="Cambria Math" w:cs="Calibri"/>
+                <w:color w:val="000000"/>
+              </w:rPr>
+              <m:t>+</m:t>
+            </m:r>
+            <m:sSup>
+              <m:sSupPr>
+                <m:ctrlPr>
+                  <w:rPr>
+                    <w:rFonts w:ascii="Cambria Math" w:hAnsi="Cambria Math" w:cs="Calibri"/>
+                    <w:i/>
+                    <w:color w:val="000000"/>
+                  </w:rPr>
+                </m:ctrlPr>
+              </m:sSupPr>
+              <m:e>
+                <m:sSub>
+                  <m:sSubPr>
+                    <m:ctrlPr>
+                      <w:rPr>
+                        <w:rFonts w:ascii="Cambria Math" w:hAnsi="Cambria Math" w:cs="Calibri"/>
+                        <w:i/>
+                        <w:color w:val="000000"/>
+                      </w:rPr>
+                    </m:ctrlPr>
+                  </m:sSubPr>
+                  <m:e>
+                    <m:r>
+                      <w:rPr>
+                        <w:rFonts w:ascii="Cambria Math" w:hAnsi="Cambria Math" w:cs="Calibri"/>
+                        <w:color w:val="000000"/>
+                      </w:rPr>
+                      <m:t>(y</m:t>
+                    </m:r>
+                  </m:e>
+                  <m:sub>
+                    <m:r>
+                      <w:rPr>
+                        <w:rFonts w:ascii="Cambria Math" w:hAnsi="Cambria Math" w:cs="Calibri"/>
+                        <w:color w:val="000000"/>
+                      </w:rPr>
+                      <m:t>2</m:t>
+                    </m:r>
+                  </m:sub>
+                </m:sSub>
+                <m:r>
+                  <w:rPr>
+                    <w:rFonts w:ascii="Cambria Math" w:hAnsi="Cambria Math" w:cs="Calibri"/>
+                    <w:color w:val="000000"/>
+                  </w:rPr>
+                  <m:t>-</m:t>
+                </m:r>
+                <m:sSub>
+                  <m:sSubPr>
+                    <m:ctrlPr>
+                      <w:rPr>
+                        <w:rFonts w:ascii="Cambria Math" w:hAnsi="Cambria Math" w:cs="Calibri"/>
+                        <w:i/>
+                        <w:color w:val="000000"/>
+                      </w:rPr>
+                    </m:ctrlPr>
+                  </m:sSubPr>
+                  <m:e>
+                    <m:r>
+                      <w:rPr>
+                        <w:rFonts w:ascii="Cambria Math" w:hAnsi="Cambria Math" w:cs="Calibri"/>
+                        <w:color w:val="000000"/>
+                      </w:rPr>
+                      <m:t>y</m:t>
+                    </m:r>
+                  </m:e>
+                  <m:sub>
+                    <m:r>
+                      <w:rPr>
+                        <w:rFonts w:ascii="Cambria Math" w:hAnsi="Cambria Math" w:cs="Calibri"/>
+                        <w:color w:val="000000"/>
+                      </w:rPr>
+                      <m:t>1</m:t>
+                    </m:r>
+                  </m:sub>
+                </m:sSub>
+                <m:r>
+                  <w:rPr>
+                    <w:rFonts w:ascii="Cambria Math" w:hAnsi="Cambria Math" w:cs="Calibri"/>
+                    <w:color w:val="000000"/>
+                  </w:rPr>
+                  <m:t>)</m:t>
+                </m:r>
+              </m:e>
+              <m:sup>
+                <m:r>
+                  <w:rPr>
+                    <w:rFonts w:ascii="Cambria Math" w:hAnsi="Cambria Math" w:cs="Calibri"/>
+                    <w:color w:val="000000"/>
+                  </w:rPr>
+                  <m:t>2</m:t>
+                </m:r>
+              </m:sup>
+            </m:sSup>
+          </m:e>
+        </m:rad>
+      </m:oMath>
       <w:r>
         <w:rPr>
           <w:rStyle w:val="apple-style-span"/>
-          <w:rFonts w:cs="Calibri"/>
+          <w:rFonts w:eastAsia="Times New Roman" w:cs="Calibri"/>
           <w:color w:val="000000"/>
         </w:rPr>
-        <w:fldChar w:fldCharType="begin"/>
-      </w:r>
+        <w:t xml:space="preserve">). </w:t>
+      </w:r>
+      <w:proofErr w:type="gramStart"/>
       <w:r>
         <w:rPr>
           <w:rStyle w:val="apple-style-span"/>
-          <w:rFonts w:cs="Calibri"/>
+          <w:rFonts w:eastAsia="Times New Roman" w:cs="Calibri"/>
           <w:color w:val="000000"/>
         </w:rPr>
-        <w:instrText xml:space="preserve"> QUOTE </w:instrText>
-      </w:r>
-      <w:r>
-        <w:pict>
-          <v:shape id="_x0000_i1043" type="#_x0000_t75" style="width:198pt;height:16.5pt" equationxml="&lt;?xml version=&quot;1.0&quot; encoding=&quot;UTF-8&quot; standalone=&quot;yes&quot;?&gt;&#10;&#10;&lt;?mso-application progid=&quot;Word.Document&quot;?&gt;&#10;&#10;&lt;w:wordDocument xmlns:aml=&quot;http://schemas.microsoft.com/aml/2001/core&quot; xmlns:dt=&quot;uuid:C2F41010-65B3-11d1-A29F-00AA00C14882&quot; xmlns:ve=&quot;http://schemas.openxmlformats.org/markup-compatibility/2006&quot; xmlns:o=&quot;urn:schemas-microsoft-com:office:office&quot; xmlns:m=&quot;http://schemas.openxmlformats.org/officeDocument/2006/math&quot; xmlns:v=&quot;urn:schemas-microsoft-com:vml&quot; xmlns:w10=&quot;urn:schemas-microsoft-com:office:word&quot; xmlns:w=&quot;http://schemas.microsoft.com/office/word/2003/wordml&quot; xmlns:wx=&quot;http://schemas.microsoft.com/office/word/2003/auxHint&quot; xmlns:wsp=&quot;http://schemas.microsoft.com/office/word/2003/wordml/sp2&quot; xmlns:sl=&quot;http://schemas.microsoft.com/schemaLibrary/2003/core&quot; w:macrosPresent=&quot;no&quot; w:embeddedObjPresent=&quot;no&quot; w:ocxPresent=&quot;no&quot; xml:space=&quot;preserve&quot;&gt;&lt;w:ignoreSubtree w:val=&quot;http://schemas.microsoft.com/office/word/2003/wordml/sp2&quot;/&gt;&lt;o:DocumentProperties&gt;&lt;o:Version&gt;12&lt;/o:Version&gt;&lt;/o:DocumentProperties&gt;&lt;w:docPr&gt;&lt;w:view w:val=&quot;print&quot;/&gt;&lt;w:zoom w:percent=&quot;100&quot;/&gt;&lt;w:doNotEmbedSystemFonts/&gt;&lt;w:defaultTabStop w:val=&quot;708&quot;/&gt;&lt;w:hyphenationZone w:val=&quot;425&quot;/&gt;&lt;w:punctuationKerning/&gt;&lt;w:characterSpacingControl w:val=&quot;DontCompress&quot;/&gt;&lt;w:optimizeForBrowser/&gt;&lt;w:allowPNG/&gt;&lt;w:validateAgainstSchema/&gt;&lt;w:saveInvalidXML w:val=&quot;off&quot;/&gt;&lt;w:ignoreMixedContent w:val=&quot;off&quot;/&gt;&lt;w:alwaysShowPlaceholderText w:val=&quot;off&quot;/&gt;&lt;w:compat&gt;&lt;w:breakWrappedTables/&gt;&lt;w:snapToGridInCell/&gt;&lt;w:wrapTextWithPunct/&gt;&lt;w:useAsianBreakRules/&gt;&lt;w:dontGrowAutofit/&gt;&lt;/w:compat&gt;&lt;wsp:rsids&gt;&lt;wsp:rsidRoot wsp:val=&quot;00CE01E3&quot;/&gt;&lt;wsp:rsid wsp:val=&quot;000468CB&quot;/&gt;&lt;wsp:rsid wsp:val=&quot;00054D77&quot;/&gt;&lt;wsp:rsid wsp:val=&quot;00151842&quot;/&gt;&lt;wsp:rsid wsp:val=&quot;00163B44&quot;/&gt;&lt;wsp:rsid wsp:val=&quot;00191D01&quot;/&gt;&lt;wsp:rsid wsp:val=&quot;00295FC9&quot;/&gt;&lt;wsp:rsid wsp:val=&quot;00374F74&quot;/&gt;&lt;wsp:rsid wsp:val=&quot;00396525&quot;/&gt;&lt;wsp:rsid wsp:val=&quot;00965623&quot;/&gt;&lt;wsp:rsid wsp:val=&quot;00A00886&quot;/&gt;&lt;wsp:rsid wsp:val=&quot;00CE01E3&quot;/&gt;&lt;wsp:rsid wsp:val=&quot;00D1173D&quot;/&gt;&lt;/wsp:rsids&gt;&lt;/w:docPr&gt;&lt;w:body&gt;&lt;w:p wsp:rsidR=&quot;00000000&quot; wsp:rsidRDefault=&quot;00A00886&quot;&gt;&lt;m:oMathPara&gt;&lt;m:oMath&gt;&lt;m:r&gt;&lt;w:rPr&gt;&lt;w:rFonts w:ascii=&quot;Cambria Math&quot; w:h-ansi=&quot;Cambria Math&quot; w:cs=&quot;Calibri&quot;/&gt;&lt;wx:font wx:val=&quot;Cambria Math&quot;/&gt;&lt;w:i/&gt;&lt;w:color w:val=&quot;000000&quot;/&gt;&lt;/w:rPr&gt;&lt;m:t&gt;tĂˇvolsĂˇg=&lt;/m:t&gt;&lt;/m:r&gt;&lt;m:rad&gt;&lt;m:radPr&gt;&lt;m:degHide m:val=&quot;on&quot;/&gt;&lt;m:ctrlPr&gt;&lt;w:rPr&gt;&lt;w:rFonts w:ascii=&quot;Cambria Math&quot; w:h-ansi=&quot;Cambria Math&quot; w:cs=&quot;Calibri&quot;/&gt;&lt;wx:font wx:val=&quot;Cambria Math&quot;/&gt;&lt;w:i/&gt;&lt;w:color w:val=&quot;000000&quot;/&gt;&lt;/w:rPr&gt;&lt;/m:ctrlPr&gt;&lt;/m:radPr&gt;&lt;m:deg/&gt;&lt;m:e&gt;&lt;m:sSup&gt;&lt;m:sSupPr&gt;&lt;m:ctrlPr&gt;&lt;w:rPr&gt;&lt;w:rFonts w:ascii=&quot;Cambria Math&quot; w:h-ansi=&quot;Cambria Math&quot; w:cs=&quot;Calibri&quot;/&gt;&lt;wx:font wx:val=&quot;Cambria Math&quot;/&gt;&lt;w:i/&gt;&lt;w:color w:val=&quot;000000&quot;/&gt;&lt;/w:rPr&gt;&lt;/m:ctrlPr&gt;&lt;/m:sSupPr&gt;&lt;m:e&gt;&lt;m:sSub&gt;&lt;m:sSubPr&gt;&lt;m:ctrlPr&gt;&lt;w:rPr&gt;&lt;w:rFonts w:ascii=&quot;Cambria Math&quot; w:h-ansi=&quot;Cambria Math&quot; w:cs=&quot;Calibri&quot;/&gt;&lt;wx:font wx:val=&quot;Cambria Math&quot;/&gt;&lt;w:i/&gt;&lt;w:color w:val=&quot;000000&quot;/&gt;&lt;/w:rPr&gt;&lt;/m:ctrlPr&gt;&lt;/m:sSubPr&gt;&lt;m:e&gt;&lt;m:r&gt;&lt;w:rPr&gt;&lt;w:rFonts w:ascii=&quot;Cambria Math&quot; w:h-ansi=&quot;Cambria Math&quot; w:cs=&quot;Calibri&quot;/&gt;&lt;wx:font wx:val=&quot;Cambria Math&quot;/&gt;&lt;w:i/&gt;&lt;w:color w:val=&quot;000000&quot;/&gt;&lt;/w:rPr&gt;&lt;m:t&gt;(x&lt;/m:t&gt;&lt;/m:r&gt;&lt;/m:e&gt;&lt;m:sub&gt;&lt;m:r&gt;&lt;w:rPr&gt;&lt;w:rFonts w:ascii=&quot;Cambria Math&quot; w:h-ansi=&quot;Cambria Math&quot; w:cs=&quot;Calibri&quot;/&gt;&lt;wx:font wx:val=&quot;Cambria Math&quot;/&gt;&lt;w:i/&gt;&lt;w:color w:val=&quot;000000&quot;/&gt;&lt;/w:rPr&gt;&lt;m:t&gt;2&lt;/m:t&gt;&lt;/m:r&gt;&lt;/m:sub&gt;&lt;/m:sSub&gt;&lt;m:r&gt;&lt;w:rPr&gt;&lt;w:rFonts w:ascii=&quot;Cambria Math&quot; w:h-ansi=&quot;Cambria Math&quot; w:cs=&quot;Calibri&quot;/&gt;&lt;wx:font wx:val=&quot;Cambria Math&quot;/&gt;&lt;w:i/&gt;&lt;w:color w:val=&quot;000000&quot;/&gt;&lt;/w:rPr&gt;&lt;m:t&gt;-&lt;/m:t&gt;&lt;/m:r&gt;&lt;m:sSub&gt;&lt;m:sSubPr&gt;&lt;m:ctrlPr&gt;&lt;w:rPr&gt;&lt;w:rFonts w:ascii=&quot;Cambria Math&quot; w:h-ansi=&quot;Cambria Math&quot; w:cs=&quot;Calibri&quot;/&gt;&lt;wx:font wx:val=&quot;Cambria Math&quot;/&gt;&lt;w:i/&gt;&lt;w:color w:val=&quot;000000&quot;/&gt;&lt;/w:rPr&gt;&lt;/m:ctrlPr&gt;&lt;/m:sSubPr&gt;&lt;m:e&gt;&lt;m:r&gt;&lt;w:rPr&gt;&lt;w:rFonts w:ascii=&quot;Cambria Math&quot; w:h-ansi=&quot;Cambria Math&quot; w:cs=&quot;Calibri&quot;/&gt;&lt;wx:font wx:val=&quot;Cambria Math&quot;/&gt;&lt;w:i/&gt;&lt;w:color w:val=&quot;000000&quot;/&gt;&lt;/w:rPr&gt;&lt;m:t&gt;x&lt;/m:t&gt;&lt;/m:r&gt;&lt;/m:e&gt;&lt;m:sub&gt;&lt;m:r&gt;&lt;w:rPr&gt;&lt;w:rFonts w:ascii=&quot;Cambria Math&quot; w:h-ansi=&quot;Cambria Math&quot; w:cs=&quot;Calibri&quot;/&gt;&lt;wx:font wx:val=&quot;Cambria Math&quot;/&gt;&lt;w:i/&gt;&lt;w:color w:val=&quot;000000&quot;/&gt;&lt;/w:rPr&gt;&lt;m:t&gt;1&lt;/m:t&gt;&lt;/m:r&gt;&lt;/m:sub&gt;&lt;/m:sSub&gt;&lt;m:r&gt;&lt;w:rPr&gt;&lt;w:rFonts w:ascii=&quot;Cambria Math&quot; w:h-ansi=&quot;Cambria Math&quot; w:cs=&quot;Calibri&quot;/&gt;&lt;wx:font wx:val=&quot;Cambria Math&quot;/&gt;&lt;w:i/&gt;&lt;w:color w:val=&quot;000000&quot;/&gt;&lt;/w:rPr&gt;&lt;m:t&gt;)&lt;/m:t&gt;&lt;/m:r&gt;&lt;/m:e&gt;&lt;m:sup&gt;&lt;m:r&gt;&lt;w:rPr&gt;&lt;w:rFonts w:ascii=&quot;Cambria Math&quot; w:h-ansi=&quot;Cambria Math&quot; w:cs=&quot;Calibri&quot;/&gt;&lt;wx:font wx:val=&quot;Cambria Math&quot;/&gt;&lt;w:i/&gt;&lt;w:color w:val=&quot;000000&quot;/&gt;&lt;/w:rPr&gt;&lt;m:t&gt;2&lt;/m:t&gt;&lt;/m:r&gt;&lt;/m:sup&gt;&lt;/m:sSup&gt;&lt;m:r&gt;&lt;w:rPr&gt;&lt;w:rFonts w:ascii=&quot;Cambria Math&quot; w:h-ansi=&quot;Cambria Math&quot; w:cs=&quot;Calibri&quot;/&gt;&lt;wx:font wx:val=&quot;Cambria Math&quot;/&gt;&lt;w:i/&gt;&lt;w:color w:val=&quot;000000&quot;/&gt;&lt;/w:rPr&gt;&lt;m:t&gt;+&lt;/m:t&gt;&lt;/m:r&gt;&lt;m:sSup&gt;&lt;m:sSupPr&gt;&lt;m:ctrlPr&gt;&lt;w:rPr&gt;&lt;w:rFonts w:ascii=&quot;Cambria Math&quot; w:h-ansi=&quot;Cambria Math&quot; w:cs=&quot;Calibri&quot;/&gt;&lt;wx:font wx:val=&quot;Cambria Math&quot;/&gt;&lt;w:i/&gt;&lt;w:color w:val=&quot;000000&quot;/&gt;&lt;/w:rPr&gt;&lt;/m:ctrlPr&gt;&lt;/m:sSupPr&gt;&lt;m:e&gt;&lt;m:sSub&gt;&lt;m:sSubPr&gt;&lt;m:ctrlPr&gt;&lt;w:rPr&gt;&lt;w:rFonts w:ascii=&quot;Cambria Math&quot; w:h-ansi=&quot;Cambria Math&quot; w:cs=&quot;Calibri&quot;/&gt;&lt;wx:font wx:val=&quot;Cambria Math&quot;/&gt;&lt;w:i/&gt;&lt;w:color w:val=&quot;000000&quot;/&gt;&lt;/w:rPr&gt;&lt;/m:ctrlPr&gt;&lt;/m:sSubPr&gt;&lt;m:e&gt;&lt;m:r&gt;&lt;w:rPr&gt;&lt;w:rFonts w:ascii=&quot;Cambria Math&quot; w:h-ansi=&quot;Cambria Math&quot; w:cs=&quot;Calibri&quot;/&gt;&lt;wx:font wx:val=&quot;Cambria Math&quot;/&gt;&lt;w:i/&gt;&lt;w:color w:val=&quot;000000&quot;/&gt;&lt;/w:rPr&gt;&lt;m:t&gt;(y&lt;/m:t&gt;&lt;/m:r&gt;&lt;/m:e&gt;&lt;m:sub&gt;&lt;m:r&gt;&lt;w:rPr&gt;&lt;w:rFonts w:ascii=&quot;Cambria Math&quot; w:h-ansi=&quot;Cambria Math&quot; w:cs=&quot;Calibri&quot;/&gt;&lt;wx:font wx:val=&quot;Cambria Math&quot;/&gt;&lt;w:i/&gt;&lt;w:color w:val=&quot;000000&quot;/&gt;&lt;/w:rPr&gt;&lt;m:t&gt;2&lt;/m:t&gt;&lt;/m:r&gt;&lt;/m:sub&gt;&lt;/m:sSub&gt;&lt;m:r&gt;&lt;w:rPr&gt;&lt;w:rFonts w:ascii=&quot;Cambria Math&quot; w:h-ansi=&quot;Cambria Math&quot; w:cs=&quot;Calibri&quot;/&gt;&lt;wx:font wx:val=&quot;Cambria Math&quot;/&gt;&lt;w:i/&gt;&lt;w:color w:val=&quot;000000&quot;/&gt;&lt;/w:rPr&gt;&lt;m:t&gt;-&lt;/m:t&gt;&lt;/m:r&gt;&lt;m:sSub&gt;&lt;m:sSubPr&gt;&lt;m:ctrlPr&gt;&lt;w:rPr&gt;&lt;w:rFonts w:ascii=&quot;Cambria Math&quot; w:h-ansi=&quot;Cambria Math&quot; w:cs=&quot;Calibri&quot;/&gt;&lt;wx:font wx:val=&quot;Cambria Math&quot;/&gt;&lt;w:i/&gt;&lt;w:color w:val=&quot;000000&quot;/&gt;&lt;/w:rPr&gt;&lt;/m:ctrlPr&gt;&lt;/m:sSubPr&gt;&lt;m:e&gt;&lt;m:r&gt;&lt;w:rPr&gt;&lt;w:rFonts w:ascii=&quot;Cambria Math&quot; w:h-ansi=&quot;Cambria Math&quot; w:cs=&quot;Calibri&quot;/&gt;&lt;wx:font wx:val=&quot;Cambria Math&quot;/&gt;&lt;w:i/&gt;&lt;w:color w:val=&quot;000000&quot;/&gt;&lt;/w:rPr&gt;&lt;m:t&gt;y&lt;/m:t&gt;&lt;/m:r&gt;&lt;/m:e&gt;&lt;m:sub&gt;&lt;m:r&gt;&lt;w:rPr&gt;&lt;w:rFonts w:ascii=&quot;Cambria Math&quot; w:h-ansi=&quot;Cambria Math&quot; w:cs=&quot;Calibri&quot;/&gt;&lt;wx:font wx:val=&quot;Cambria Math&quot;/&gt;&lt;w:i/&gt;&lt;w:color w:val=&quot;000000&quot;/&gt;&lt;/w:rPr&gt;&lt;m:t&gt;1&lt;/m:t&gt;&lt;/m:r&gt;&lt;/m:sub&gt;&lt;/m:sSub&gt;&lt;m:r&gt;&lt;w:rPr&gt;&lt;w:rFonts w:ascii=&quot;Cambria Math&quot; w:h-ansi=&quot;Cambria Math&quot; w:cs=&quot;Calibri&quot;/&gt;&lt;wx:font wx:val=&quot;Cambria Math&quot;/&gt;&lt;w:i/&gt;&lt;w:color w:val=&quot;000000&quot;/&gt;&lt;/w:rPr&gt;&lt;m:t&gt;)&lt;/m:t&gt;&lt;/m:r&gt;&lt;/m:e&gt;&lt;m:sup&gt;&lt;m:r&gt;&lt;w:rPr&gt;&lt;w:rFonts w:ascii=&quot;Cambria Math&quot; w:h-ansi=&quot;Cambria Math&quot; w:cs=&quot;Calibri&quot;/&gt;&lt;wx:font wx:val=&quot;Cambria Math&quot;/&gt;&lt;w:i/&gt;&lt;w:color w:val=&quot;000000&quot;/&gt;&lt;/w:rPr&gt;&lt;m:t&gt;2&lt;/m:t&gt;&lt;/m:r&gt;&lt;/m:sup&gt;&lt;/m:sSup&gt;&lt;/m:e&gt;&lt;/m:rad&gt;&lt;/m:oMath&gt;&lt;/m:oMathPara&gt;&lt;/w:p&gt;&lt;w:sectPr wsp:rsidR=&quot;00000000&quot;&gt;&lt;w:pgSz w:w=&quot;12240&quot; w:h=&quot;15840&quot;/&gt;&lt;w:pgMar w:top=&quot;1417&quot; w:right=&quot;1417&quot; w:bottom=&quot;1417&quot; w:left=&quot;1417&quot; w:header=&quot;708&quot; w:footer=&quot;708&quot; w:gutter=&quot;0&quot;/&gt;&lt;w:cols w:space=&quot;708&quot;/&gt;&lt;/w:sectPr&gt;&lt;/w:body&gt;&lt;/w:wordDocument&gt;">
-            <v:imagedata r:id="rId27" o:title="" chromakey="white"/>
-          </v:shape>
-        </w:pict>
-      </w:r>
+        <w:t>A</w:t>
+      </w:r>
+      <w:proofErr w:type="gramEnd"/>
       <w:r>
         <w:rPr>
           <w:rStyle w:val="apple-style-span"/>
-          <w:rFonts w:cs="Calibri"/>
+          <w:rFonts w:eastAsia="Times New Roman" w:cs="Calibri"/>
           <w:color w:val="000000"/>
         </w:rPr>
-        <w:instrText xml:space="preserve"> </w:instrText>
+        <w:t xml:space="preserve"> távolság alapján megadunk egy küszöböt, aminél nagyobb távolság érték gomb lenyomásnak, azaz egy </w:t>
       </w:r>
       <w:r>
         <w:rPr>
@@ -2408,30 +4017,43 @@
           <w:rFonts w:cs="Calibri"/>
           <w:color w:val="000000"/>
         </w:rPr>
-        <w:fldChar w:fldCharType="separate"/>
-      </w:r>
-      <w:r>
-        <w:pict>
-          <v:shape id="_x0000_i1044" type="#_x0000_t75" style="width:198pt;height:16.5pt" equationxml="&lt;?xml version=&quot;1.0&quot; encoding=&quot;UTF-8&quot; standalone=&quot;yes&quot;?&gt;&#10;&#10;&lt;?mso-application progid=&quot;Word.Document&quot;?&gt;&#10;&#10;&lt;w:wordDocument xmlns:aml=&quot;http://schemas.microsoft.com/aml/2001/core&quot; xmlns:dt=&quot;uuid:C2F41010-65B3-11d1-A29F-00AA00C14882&quot; xmlns:ve=&quot;http://schemas.openxmlformats.org/markup-compatibility/2006&quot; xmlns:o=&quot;urn:schemas-microsoft-com:office:office&quot; xmlns:m=&quot;http://schemas.openxmlformats.org/officeDocument/2006/math&quot; xmlns:v=&quot;urn:schemas-microsoft-com:vml&quot; xmlns:w10=&quot;urn:schemas-microsoft-com:office:word&quot; xmlns:w=&quot;http://schemas.microsoft.com/office/word/2003/wordml&quot; xmlns:wx=&quot;http://schemas.microsoft.com/office/word/2003/auxHint&quot; xmlns:wsp=&quot;http://schemas.microsoft.com/office/word/2003/wordml/sp2&quot; xmlns:sl=&quot;http://schemas.microsoft.com/schemaLibrary/2003/core&quot; w:macrosPresent=&quot;no&quot; w:embeddedObjPresent=&quot;no&quot; w:ocxPresent=&quot;no&quot; xml:space=&quot;preserve&quot;&gt;&lt;w:ignoreSubtree w:val=&quot;http://schemas.microsoft.com/office/word/2003/wordml/sp2&quot;/&gt;&lt;o:DocumentProperties&gt;&lt;o:Version&gt;12&lt;/o:Version&gt;&lt;/o:DocumentProperties&gt;&lt;w:docPr&gt;&lt;w:view w:val=&quot;print&quot;/&gt;&lt;w:zoom w:percent=&quot;100&quot;/&gt;&lt;w:doNotEmbedSystemFonts/&gt;&lt;w:defaultTabStop w:val=&quot;708&quot;/&gt;&lt;w:hyphenationZone w:val=&quot;425&quot;/&gt;&lt;w:punctuationKerning/&gt;&lt;w:characterSpacingControl w:val=&quot;DontCompress&quot;/&gt;&lt;w:optimizeForBrowser/&gt;&lt;w:allowPNG/&gt;&lt;w:validateAgainstSchema/&gt;&lt;w:saveInvalidXML w:val=&quot;off&quot;/&gt;&lt;w:ignoreMixedContent w:val=&quot;off&quot;/&gt;&lt;w:alwaysShowPlaceholderText w:val=&quot;off&quot;/&gt;&lt;w:compat&gt;&lt;w:breakWrappedTables/&gt;&lt;w:snapToGridInCell/&gt;&lt;w:wrapTextWithPunct/&gt;&lt;w:useAsianBreakRules/&gt;&lt;w:dontGrowAutofit/&gt;&lt;/w:compat&gt;&lt;wsp:rsids&gt;&lt;wsp:rsidRoot wsp:val=&quot;00CE01E3&quot;/&gt;&lt;wsp:rsid wsp:val=&quot;000468CB&quot;/&gt;&lt;wsp:rsid wsp:val=&quot;00054D77&quot;/&gt;&lt;wsp:rsid wsp:val=&quot;00151842&quot;/&gt;&lt;wsp:rsid wsp:val=&quot;00163B44&quot;/&gt;&lt;wsp:rsid wsp:val=&quot;00191D01&quot;/&gt;&lt;wsp:rsid wsp:val=&quot;00295FC9&quot;/&gt;&lt;wsp:rsid wsp:val=&quot;00374F74&quot;/&gt;&lt;wsp:rsid wsp:val=&quot;00396525&quot;/&gt;&lt;wsp:rsid wsp:val=&quot;00965623&quot;/&gt;&lt;wsp:rsid wsp:val=&quot;00A00886&quot;/&gt;&lt;wsp:rsid wsp:val=&quot;00CE01E3&quot;/&gt;&lt;wsp:rsid wsp:val=&quot;00D1173D&quot;/&gt;&lt;/wsp:rsids&gt;&lt;/w:docPr&gt;&lt;w:body&gt;&lt;w:p wsp:rsidR=&quot;00000000&quot; wsp:rsidRDefault=&quot;00A00886&quot;&gt;&lt;m:oMathPara&gt;&lt;m:oMath&gt;&lt;m:r&gt;&lt;w:rPr&gt;&lt;w:rFonts w:ascii=&quot;Cambria Math&quot; w:h-ansi=&quot;Cambria Math&quot; w:cs=&quot;Calibri&quot;/&gt;&lt;wx:font wx:val=&quot;Cambria Math&quot;/&gt;&lt;w:i/&gt;&lt;w:color w:val=&quot;000000&quot;/&gt;&lt;/w:rPr&gt;&lt;m:t&gt;tĂˇvolsĂˇg=&lt;/m:t&gt;&lt;/m:r&gt;&lt;m:rad&gt;&lt;m:radPr&gt;&lt;m:degHide m:val=&quot;on&quot;/&gt;&lt;m:ctrlPr&gt;&lt;w:rPr&gt;&lt;w:rFonts w:ascii=&quot;Cambria Math&quot; w:h-ansi=&quot;Cambria Math&quot; w:cs=&quot;Calibri&quot;/&gt;&lt;wx:font wx:val=&quot;Cambria Math&quot;/&gt;&lt;w:i/&gt;&lt;w:color w:val=&quot;000000&quot;/&gt;&lt;/w:rPr&gt;&lt;/m:ctrlPr&gt;&lt;/m:radPr&gt;&lt;m:deg/&gt;&lt;m:e&gt;&lt;m:sSup&gt;&lt;m:sSupPr&gt;&lt;m:ctrlPr&gt;&lt;w:rPr&gt;&lt;w:rFonts w:ascii=&quot;Cambria Math&quot; w:h-ansi=&quot;Cambria Math&quot; w:cs=&quot;Calibri&quot;/&gt;&lt;wx:font wx:val=&quot;Cambria Math&quot;/&gt;&lt;w:i/&gt;&lt;w:color w:val=&quot;000000&quot;/&gt;&lt;/w:rPr&gt;&lt;/m:ctrlPr&gt;&lt;/m:sSupPr&gt;&lt;m:e&gt;&lt;m:sSub&gt;&lt;m:sSubPr&gt;&lt;m:ctrlPr&gt;&lt;w:rPr&gt;&lt;w:rFonts w:ascii=&quot;Cambria Math&quot; w:h-ansi=&quot;Cambria Math&quot; w:cs=&quot;Calibri&quot;/&gt;&lt;wx:font wx:val=&quot;Cambria Math&quot;/&gt;&lt;w:i/&gt;&lt;w:color w:val=&quot;000000&quot;/&gt;&lt;/w:rPr&gt;&lt;/m:ctrlPr&gt;&lt;/m:sSubPr&gt;&lt;m:e&gt;&lt;m:r&gt;&lt;w:rPr&gt;&lt;w:rFonts w:ascii=&quot;Cambria Math&quot; w:h-ansi=&quot;Cambria Math&quot; w:cs=&quot;Calibri&quot;/&gt;&lt;wx:font wx:val=&quot;Cambria Math&quot;/&gt;&lt;w:i/&gt;&lt;w:color w:val=&quot;000000&quot;/&gt;&lt;/w:rPr&gt;&lt;m:t&gt;(x&lt;/m:t&gt;&lt;/m:r&gt;&lt;/m:e&gt;&lt;m:sub&gt;&lt;m:r&gt;&lt;w:rPr&gt;&lt;w:rFonts w:ascii=&quot;Cambria Math&quot; w:h-ansi=&quot;Cambria Math&quot; w:cs=&quot;Calibri&quot;/&gt;&lt;wx:font wx:val=&quot;Cambria Math&quot;/&gt;&lt;w:i/&gt;&lt;w:color w:val=&quot;000000&quot;/&gt;&lt;/w:rPr&gt;&lt;m:t&gt;2&lt;/m:t&gt;&lt;/m:r&gt;&lt;/m:sub&gt;&lt;/m:sSub&gt;&lt;m:r&gt;&lt;w:rPr&gt;&lt;w:rFonts w:ascii=&quot;Cambria Math&quot; w:h-ansi=&quot;Cambria Math&quot; w:cs=&quot;Calibri&quot;/&gt;&lt;wx:font wx:val=&quot;Cambria Math&quot;/&gt;&lt;w:i/&gt;&lt;w:color w:val=&quot;000000&quot;/&gt;&lt;/w:rPr&gt;&lt;m:t&gt;-&lt;/m:t&gt;&lt;/m:r&gt;&lt;m:sSub&gt;&lt;m:sSubPr&gt;&lt;m:ctrlPr&gt;&lt;w:rPr&gt;&lt;w:rFonts w:ascii=&quot;Cambria Math&quot; w:h-ansi=&quot;Cambria Math&quot; w:cs=&quot;Calibri&quot;/&gt;&lt;wx:font wx:val=&quot;Cambria Math&quot;/&gt;&lt;w:i/&gt;&lt;w:color w:val=&quot;000000&quot;/&gt;&lt;/w:rPr&gt;&lt;/m:ctrlPr&gt;&lt;/m:sSubPr&gt;&lt;m:e&gt;&lt;m:r&gt;&lt;w:rPr&gt;&lt;w:rFonts w:ascii=&quot;Cambria Math&quot; w:h-ansi=&quot;Cambria Math&quot; w:cs=&quot;Calibri&quot;/&gt;&lt;wx:font wx:val=&quot;Cambria Math&quot;/&gt;&lt;w:i/&gt;&lt;w:color w:val=&quot;000000&quot;/&gt;&lt;/w:rPr&gt;&lt;m:t&gt;x&lt;/m:t&gt;&lt;/m:r&gt;&lt;/m:e&gt;&lt;m:sub&gt;&lt;m:r&gt;&lt;w:rPr&gt;&lt;w:rFonts w:ascii=&quot;Cambria Math&quot; w:h-ansi=&quot;Cambria Math&quot; w:cs=&quot;Calibri&quot;/&gt;&lt;wx:font wx:val=&quot;Cambria Math&quot;/&gt;&lt;w:i/&gt;&lt;w:color w:val=&quot;000000&quot;/&gt;&lt;/w:rPr&gt;&lt;m:t&gt;1&lt;/m:t&gt;&lt;/m:r&gt;&lt;/m:sub&gt;&lt;/m:sSub&gt;&lt;m:r&gt;&lt;w:rPr&gt;&lt;w:rFonts w:ascii=&quot;Cambria Math&quot; w:h-ansi=&quot;Cambria Math&quot; w:cs=&quot;Calibri&quot;/&gt;&lt;wx:font wx:val=&quot;Cambria Math&quot;/&gt;&lt;w:i/&gt;&lt;w:color w:val=&quot;000000&quot;/&gt;&lt;/w:rPr&gt;&lt;m:t&gt;)&lt;/m:t&gt;&lt;/m:r&gt;&lt;/m:e&gt;&lt;m:sup&gt;&lt;m:r&gt;&lt;w:rPr&gt;&lt;w:rFonts w:ascii=&quot;Cambria Math&quot; w:h-ansi=&quot;Cambria Math&quot; w:cs=&quot;Calibri&quot;/&gt;&lt;wx:font wx:val=&quot;Cambria Math&quot;/&gt;&lt;w:i/&gt;&lt;w:color w:val=&quot;000000&quot;/&gt;&lt;/w:rPr&gt;&lt;m:t&gt;2&lt;/m:t&gt;&lt;/m:r&gt;&lt;/m:sup&gt;&lt;/m:sSup&gt;&lt;m:r&gt;&lt;w:rPr&gt;&lt;w:rFonts w:ascii=&quot;Cambria Math&quot; w:h-ansi=&quot;Cambria Math&quot; w:cs=&quot;Calibri&quot;/&gt;&lt;wx:font wx:val=&quot;Cambria Math&quot;/&gt;&lt;w:i/&gt;&lt;w:color w:val=&quot;000000&quot;/&gt;&lt;/w:rPr&gt;&lt;m:t&gt;+&lt;/m:t&gt;&lt;/m:r&gt;&lt;m:sSup&gt;&lt;m:sSupPr&gt;&lt;m:ctrlPr&gt;&lt;w:rPr&gt;&lt;w:rFonts w:ascii=&quot;Cambria Math&quot; w:h-ansi=&quot;Cambria Math&quot; w:cs=&quot;Calibri&quot;/&gt;&lt;wx:font wx:val=&quot;Cambria Math&quot;/&gt;&lt;w:i/&gt;&lt;w:color w:val=&quot;000000&quot;/&gt;&lt;/w:rPr&gt;&lt;/m:ctrlPr&gt;&lt;/m:sSupPr&gt;&lt;m:e&gt;&lt;m:sSub&gt;&lt;m:sSubPr&gt;&lt;m:ctrlPr&gt;&lt;w:rPr&gt;&lt;w:rFonts w:ascii=&quot;Cambria Math&quot; w:h-ansi=&quot;Cambria Math&quot; w:cs=&quot;Calibri&quot;/&gt;&lt;wx:font wx:val=&quot;Cambria Math&quot;/&gt;&lt;w:i/&gt;&lt;w:color w:val=&quot;000000&quot;/&gt;&lt;/w:rPr&gt;&lt;/m:ctrlPr&gt;&lt;/m:sSubPr&gt;&lt;m:e&gt;&lt;m:r&gt;&lt;w:rPr&gt;&lt;w:rFonts w:ascii=&quot;Cambria Math&quot; w:h-ansi=&quot;Cambria Math&quot; w:cs=&quot;Calibri&quot;/&gt;&lt;wx:font wx:val=&quot;Cambria Math&quot;/&gt;&lt;w:i/&gt;&lt;w:color w:val=&quot;000000&quot;/&gt;&lt;/w:rPr&gt;&lt;m:t&gt;(y&lt;/m:t&gt;&lt;/m:r&gt;&lt;/m:e&gt;&lt;m:sub&gt;&lt;m:r&gt;&lt;w:rPr&gt;&lt;w:rFonts w:ascii=&quot;Cambria Math&quot; w:h-ansi=&quot;Cambria Math&quot; w:cs=&quot;Calibri&quot;/&gt;&lt;wx:font wx:val=&quot;Cambria Math&quot;/&gt;&lt;w:i/&gt;&lt;w:color w:val=&quot;000000&quot;/&gt;&lt;/w:rPr&gt;&lt;m:t&gt;2&lt;/m:t&gt;&lt;/m:r&gt;&lt;/m:sub&gt;&lt;/m:sSub&gt;&lt;m:r&gt;&lt;w:rPr&gt;&lt;w:rFonts w:ascii=&quot;Cambria Math&quot; w:h-ansi=&quot;Cambria Math&quot; w:cs=&quot;Calibri&quot;/&gt;&lt;wx:font wx:val=&quot;Cambria Math&quot;/&gt;&lt;w:i/&gt;&lt;w:color w:val=&quot;000000&quot;/&gt;&lt;/w:rPr&gt;&lt;m:t&gt;-&lt;/m:t&gt;&lt;/m:r&gt;&lt;m:sSub&gt;&lt;m:sSubPr&gt;&lt;m:ctrlPr&gt;&lt;w:rPr&gt;&lt;w:rFonts w:ascii=&quot;Cambria Math&quot; w:h-ansi=&quot;Cambria Math&quot; w:cs=&quot;Calibri&quot;/&gt;&lt;wx:font wx:val=&quot;Cambria Math&quot;/&gt;&lt;w:i/&gt;&lt;w:color w:val=&quot;000000&quot;/&gt;&lt;/w:rPr&gt;&lt;/m:ctrlPr&gt;&lt;/m:sSubPr&gt;&lt;m:e&gt;&lt;m:r&gt;&lt;w:rPr&gt;&lt;w:rFonts w:ascii=&quot;Cambria Math&quot; w:h-ansi=&quot;Cambria Math&quot; w:cs=&quot;Calibri&quot;/&gt;&lt;wx:font wx:val=&quot;Cambria Math&quot;/&gt;&lt;w:i/&gt;&lt;w:color w:val=&quot;000000&quot;/&gt;&lt;/w:rPr&gt;&lt;m:t&gt;y&lt;/m:t&gt;&lt;/m:r&gt;&lt;/m:e&gt;&lt;m:sub&gt;&lt;m:r&gt;&lt;w:rPr&gt;&lt;w:rFonts w:ascii=&quot;Cambria Math&quot; w:h-ansi=&quot;Cambria Math&quot; w:cs=&quot;Calibri&quot;/&gt;&lt;wx:font wx:val=&quot;Cambria Math&quot;/&gt;&lt;w:i/&gt;&lt;w:color w:val=&quot;000000&quot;/&gt;&lt;/w:rPr&gt;&lt;m:t&gt;1&lt;/m:t&gt;&lt;/m:r&gt;&lt;/m:sub&gt;&lt;/m:sSub&gt;&lt;m:r&gt;&lt;w:rPr&gt;&lt;w:rFonts w:ascii=&quot;Cambria Math&quot; w:h-ansi=&quot;Cambria Math&quot; w:cs=&quot;Calibri&quot;/&gt;&lt;wx:font wx:val=&quot;Cambria Math&quot;/&gt;&lt;w:i/&gt;&lt;w:color w:val=&quot;000000&quot;/&gt;&lt;/w:rPr&gt;&lt;m:t&gt;)&lt;/m:t&gt;&lt;/m:r&gt;&lt;/m:e&gt;&lt;m:sup&gt;&lt;m:r&gt;&lt;w:rPr&gt;&lt;w:rFonts w:ascii=&quot;Cambria Math&quot; w:h-ansi=&quot;Cambria Math&quot; w:cs=&quot;Calibri&quot;/&gt;&lt;wx:font wx:val=&quot;Cambria Math&quot;/&gt;&lt;w:i/&gt;&lt;w:color w:val=&quot;000000&quot;/&gt;&lt;/w:rPr&gt;&lt;m:t&gt;2&lt;/m:t&gt;&lt;/m:r&gt;&lt;/m:sup&gt;&lt;/m:sSup&gt;&lt;/m:e&gt;&lt;/m:rad&gt;&lt;/m:oMath&gt;&lt;/m:oMathPara&gt;&lt;/w:p&gt;&lt;w:sectPr wsp:rsidR=&quot;00000000&quot;&gt;&lt;w:pgSz w:w=&quot;12240&quot; w:h=&quot;15840&quot;/&gt;&lt;w:pgMar w:top=&quot;1417&quot; w:right=&quot;1417&quot; w:bottom=&quot;1417&quot; w:left=&quot;1417&quot; w:header=&quot;708&quot; w:footer=&quot;708&quot; w:gutter=&quot;0&quot;/&gt;&lt;w:cols w:space=&quot;708&quot;/&gt;&lt;/w:sectPr&gt;&lt;/w:body&gt;&lt;/w:wordDocument&gt;">
-            <v:imagedata r:id="rId27" o:title="" chromakey="white"/>
-          </v:shape>
-        </w:pict>
-      </w:r>
+        <w:t>MOUSEEVENTF_</w:t>
+      </w:r>
+      <w:proofErr w:type="spellStart"/>
       <w:r>
         <w:rPr>
           <w:rStyle w:val="apple-style-span"/>
           <w:rFonts w:cs="Calibri"/>
           <w:color w:val="000000"/>
         </w:rPr>
-        <w:fldChar w:fldCharType="end"/>
-      </w:r>
+        <w:t>LEFTDOWN-nek</w:t>
+      </w:r>
+      <w:proofErr w:type="spellEnd"/>
       <w:r>
         <w:rPr>
           <w:rStyle w:val="apple-style-span"/>
           <w:rFonts w:cs="Calibri"/>
           <w:color w:val="000000"/>
         </w:rPr>
-        <w:t>). A távolság alapján megadunk egy küszöböt, aminél nagyobb távolság érték gomb lenyomásnak, azaz egy MOUSEEVENTF_LEFTDOWN-nek fog megfelelni. A hüvelykujj visszazárása, tehát a távolság érték küszöbnél kisebb értéke meg fog hívni egy MOUSEEVENTF_LEFTUP eseményt. Természetesen nem akarjuk, hogy az esemény a küszöb alatt állandóan bekövetkezzen, ezért egy boolean értékkel figyeljük, hogy volt-e előtte gomb lenyomás vagy sem.</w:t>
+        <w:t xml:space="preserve"> fog megfelelni. A hüvelykujj visszazárása, tehát a távolság érték küszöbnél kisebb értéke meg fog hívni egy MOUSEEVENTF_LEFTUP eseményt. Természetesen nem akarjuk, hogy az esemény a küszöb alatt állandóan bekövetkezzen, ezért egy </w:t>
+      </w:r>
+      <w:proofErr w:type="spellStart"/>
+      <w:r>
+        <w:rPr>
+          <w:rStyle w:val="apple-style-span"/>
+          <w:rFonts w:cs="Calibri"/>
+          <w:color w:val="000000"/>
+        </w:rPr>
+        <w:t>boolean</w:t>
+      </w:r>
+      <w:proofErr w:type="spellEnd"/>
+      <w:r>
+        <w:rPr>
+          <w:rStyle w:val="apple-style-span"/>
+          <w:rFonts w:cs="Calibri"/>
+          <w:color w:val="000000"/>
+        </w:rPr>
+        <w:t xml:space="preserve"> értékkel figyeljük, hogy volt-e előtte gomb lenyomás vagy sem.</w:t>
       </w:r>
     </w:p>
     <w:p>
@@ -2451,7 +4073,43 @@
           <w:rFonts w:cs="Calibri"/>
           <w:color w:val="000000"/>
         </w:rPr>
-        <w:t xml:space="preserve">Gombnyomás közben a kéz kicsit elmozdul, ezért, ezt kompenzálandó, ha lenyomjuk a bal gombot 1 másodpercre letiltjuk az egér elmozdulását, timer segítségével. Ez főleg a dupla kattintáskor segít sokat.  </w:t>
+        <w:t xml:space="preserve">Gombnyomás közben a kéz kicsit elmozdul, ezért, ezt kompenzálandó, ha </w:t>
+      </w:r>
+      <w:proofErr w:type="gramStart"/>
+      <w:r>
+        <w:rPr>
+          <w:rStyle w:val="apple-style-span"/>
+          <w:rFonts w:cs="Calibri"/>
+          <w:color w:val="000000"/>
+        </w:rPr>
+        <w:t>lenyomjuk</w:t>
+      </w:r>
+      <w:proofErr w:type="gramEnd"/>
+      <w:r>
+        <w:rPr>
+          <w:rStyle w:val="apple-style-span"/>
+          <w:rFonts w:cs="Calibri"/>
+          <w:color w:val="000000"/>
+        </w:rPr>
+        <w:t xml:space="preserve"> a bal gombot 1 másodpercre letiltjuk az egér elmozdulását, </w:t>
+      </w:r>
+      <w:proofErr w:type="spellStart"/>
+      <w:r>
+        <w:rPr>
+          <w:rStyle w:val="apple-style-span"/>
+          <w:rFonts w:cs="Calibri"/>
+          <w:color w:val="000000"/>
+        </w:rPr>
+        <w:t>timer</w:t>
+      </w:r>
+      <w:proofErr w:type="spellEnd"/>
+      <w:r>
+        <w:rPr>
+          <w:rStyle w:val="apple-style-span"/>
+          <w:rFonts w:cs="Calibri"/>
+          <w:color w:val="000000"/>
+        </w:rPr>
+        <w:t xml:space="preserve"> segítségével. Ez főleg a dupla kattintáskor segít sokat.  </w:t>
       </w:r>
     </w:p>
     <w:p>
@@ -2491,7 +4149,7 @@
     </w:p>
     <w:p>
       <w:pPr>
-        <w:pStyle w:val="ListParagraph"/>
+        <w:pStyle w:val="Listaszerbekezds"/>
         <w:numPr>
           <w:ilvl w:val="0"/>
           <w:numId w:val="8"/>
@@ -2511,7 +4169,7 @@
     </w:p>
     <w:p>
       <w:pPr>
-        <w:pStyle w:val="ListParagraph"/>
+        <w:pStyle w:val="Listaszerbekezds"/>
         <w:numPr>
           <w:ilvl w:val="1"/>
           <w:numId w:val="8"/>
@@ -2531,7 +4189,7 @@
     </w:p>
     <w:p>
       <w:pPr>
-        <w:pStyle w:val="ListParagraph"/>
+        <w:pStyle w:val="Listaszerbekezds"/>
         <w:numPr>
           <w:ilvl w:val="1"/>
           <w:numId w:val="8"/>
@@ -2551,7 +4209,7 @@
     </w:p>
     <w:p>
       <w:pPr>
-        <w:pStyle w:val="ListParagraph"/>
+        <w:pStyle w:val="Listaszerbekezds"/>
         <w:numPr>
           <w:ilvl w:val="0"/>
           <w:numId w:val="8"/>
@@ -2566,26 +4224,58 @@
           <w:sz w:val="24"/>
           <w:szCs w:val="24"/>
         </w:rPr>
-        <w:t>a webkamera felbontás</w:t>
-      </w:r>
+        <w:t xml:space="preserve">a </w:t>
+      </w:r>
+      <w:proofErr w:type="spellStart"/>
       <w:r>
         <w:rPr>
           <w:sz w:val="24"/>
           <w:szCs w:val="24"/>
         </w:rPr>
-        <w:sym w:font="Wingdings" w:char="F0E0"/>
-      </w:r>
+        <w:t>webkamera</w:t>
+      </w:r>
+      <w:proofErr w:type="spellEnd"/>
       <w:r>
         <w:rPr>
           <w:sz w:val="24"/>
           <w:szCs w:val="24"/>
         </w:rPr>
-        <w:t xml:space="preserve"> képernyő felbontás felskálázás során a webkamera képe nem használható ki teljes terjedelmében</w:t>
-      </w:r>
-    </w:p>
-    <w:p>
-      <w:pPr>
-        <w:pStyle w:val="ListParagraph"/>
+        <w:t xml:space="preserve"> felbontás</w:t>
+      </w:r>
+      <w:r>
+        <w:rPr>
+          <w:sz w:val="24"/>
+          <w:szCs w:val="24"/>
+        </w:rPr>
+        <w:sym w:font="Wingdings" w:char="F0E0"/>
+      </w:r>
+      <w:r>
+        <w:rPr>
+          <w:sz w:val="24"/>
+          <w:szCs w:val="24"/>
+        </w:rPr>
+        <w:t xml:space="preserve"> képernyő felbontás felskálázás során a </w:t>
+      </w:r>
+      <w:proofErr w:type="spellStart"/>
+      <w:r>
+        <w:rPr>
+          <w:sz w:val="24"/>
+          <w:szCs w:val="24"/>
+        </w:rPr>
+        <w:t>webkamera</w:t>
+      </w:r>
+      <w:proofErr w:type="spellEnd"/>
+      <w:r>
+        <w:rPr>
+          <w:sz w:val="24"/>
+          <w:szCs w:val="24"/>
+        </w:rPr>
+        <w:t xml:space="preserve"> képe nem használható ki teljes terjedelmében</w:t>
+      </w:r>
+    </w:p>
+    <w:p>
+      <w:pPr>
+        <w:pStyle w:val="Listaszerbekezds"/>
         <w:numPr>
           <w:ilvl w:val="1"/>
           <w:numId w:val="8"/>
@@ -2605,7 +4295,7 @@
     </w:p>
     <w:p>
       <w:pPr>
-        <w:pStyle w:val="ListParagraph"/>
+        <w:pStyle w:val="Listaszerbekezds"/>
         <w:numPr>
           <w:ilvl w:val="1"/>
           <w:numId w:val="8"/>
@@ -2625,7 +4315,7 @@
     </w:p>
     <w:p>
       <w:pPr>
-        <w:pStyle w:val="ListParagraph"/>
+        <w:pStyle w:val="Listaszerbekezds"/>
         <w:numPr>
           <w:ilvl w:val="1"/>
           <w:numId w:val="8"/>
@@ -2640,12 +4330,21 @@
           <w:sz w:val="24"/>
           <w:szCs w:val="24"/>
         </w:rPr>
-        <w:t>a kép szélein pontatlan a burok illesztés</w:t>
-      </w:r>
-    </w:p>
-    <w:p>
-      <w:pPr>
-        <w:pStyle w:val="ListParagraph"/>
+        <w:t xml:space="preserve">a kép szélein pontatlan a </w:t>
+      </w:r>
+      <w:proofErr w:type="gramStart"/>
+      <w:r>
+        <w:rPr>
+          <w:sz w:val="24"/>
+          <w:szCs w:val="24"/>
+        </w:rPr>
+        <w:t>burok illesztés</w:t>
+      </w:r>
+      <w:proofErr w:type="gramEnd"/>
+    </w:p>
+    <w:p>
+      <w:pPr>
+        <w:pStyle w:val="Listaszerbekezds"/>
         <w:numPr>
           <w:ilvl w:val="0"/>
           <w:numId w:val="8"/>
@@ -2665,7 +4364,7 @@
     </w:p>
     <w:p>
       <w:pPr>
-        <w:pStyle w:val="ListParagraph"/>
+        <w:pStyle w:val="Listaszerbekezds"/>
         <w:numPr>
           <w:ilvl w:val="0"/>
           <w:numId w:val="8"/>
@@ -2704,6 +4403,7 @@
           <w:sz w:val="28"/>
           <w:szCs w:val="28"/>
         </w:rPr>
+        <w:lastRenderedPageBreak/>
         <w:t>Hivatkozások</w:t>
       </w:r>
     </w:p>
@@ -2721,7 +4421,175 @@
         <w:rPr>
           <w:rFonts w:ascii="Times New Roman" w:hAnsi="Times New Roman"/>
         </w:rPr>
-        <w:t>G. Bradski, A. Kaehler. Learning OpenCV: Computer Vision with the OpenCV Library (The OpenCV book)</w:t>
+        <w:t xml:space="preserve">G. </w:t>
+      </w:r>
+      <w:proofErr w:type="spellStart"/>
+      <w:r>
+        <w:rPr>
+          <w:rFonts w:ascii="Times New Roman" w:hAnsi="Times New Roman"/>
+        </w:rPr>
+        <w:t>Bradski</w:t>
+      </w:r>
+      <w:proofErr w:type="spellEnd"/>
+      <w:r>
+        <w:rPr>
+          <w:rFonts w:ascii="Times New Roman" w:hAnsi="Times New Roman"/>
+        </w:rPr>
+        <w:t xml:space="preserve">, </w:t>
+      </w:r>
+      <w:proofErr w:type="gramStart"/>
+      <w:r>
+        <w:rPr>
+          <w:rFonts w:ascii="Times New Roman" w:hAnsi="Times New Roman"/>
+        </w:rPr>
+        <w:t>A</w:t>
+      </w:r>
+      <w:proofErr w:type="gramEnd"/>
+      <w:r>
+        <w:rPr>
+          <w:rFonts w:ascii="Times New Roman" w:hAnsi="Times New Roman"/>
+        </w:rPr>
+        <w:t xml:space="preserve">. </w:t>
+      </w:r>
+      <w:proofErr w:type="spellStart"/>
+      <w:r>
+        <w:rPr>
+          <w:rFonts w:ascii="Times New Roman" w:hAnsi="Times New Roman"/>
+        </w:rPr>
+        <w:t>Kaehler</w:t>
+      </w:r>
+      <w:proofErr w:type="spellEnd"/>
+      <w:r>
+        <w:rPr>
+          <w:rFonts w:ascii="Times New Roman" w:hAnsi="Times New Roman"/>
+        </w:rPr>
+        <w:t xml:space="preserve">. </w:t>
+      </w:r>
+      <w:proofErr w:type="spellStart"/>
+      <w:r>
+        <w:rPr>
+          <w:rFonts w:ascii="Times New Roman" w:hAnsi="Times New Roman"/>
+        </w:rPr>
+        <w:t>Learning</w:t>
+      </w:r>
+      <w:proofErr w:type="spellEnd"/>
+      <w:r>
+        <w:rPr>
+          <w:rFonts w:ascii="Times New Roman" w:hAnsi="Times New Roman"/>
+        </w:rPr>
+        <w:t xml:space="preserve"> </w:t>
+      </w:r>
+      <w:proofErr w:type="spellStart"/>
+      <w:r>
+        <w:rPr>
+          <w:rFonts w:ascii="Times New Roman" w:hAnsi="Times New Roman"/>
+        </w:rPr>
+        <w:t>OpenCV</w:t>
+      </w:r>
+      <w:proofErr w:type="spellEnd"/>
+      <w:r>
+        <w:rPr>
+          <w:rFonts w:ascii="Times New Roman" w:hAnsi="Times New Roman"/>
+        </w:rPr>
+        <w:t xml:space="preserve">: Computer </w:t>
+      </w:r>
+      <w:proofErr w:type="spellStart"/>
+      <w:r>
+        <w:rPr>
+          <w:rFonts w:ascii="Times New Roman" w:hAnsi="Times New Roman"/>
+        </w:rPr>
+        <w:t>Vision</w:t>
+      </w:r>
+      <w:proofErr w:type="spellEnd"/>
+      <w:r>
+        <w:rPr>
+          <w:rFonts w:ascii="Times New Roman" w:hAnsi="Times New Roman"/>
+        </w:rPr>
+        <w:t xml:space="preserve"> </w:t>
+      </w:r>
+      <w:proofErr w:type="spellStart"/>
+      <w:r>
+        <w:rPr>
+          <w:rFonts w:ascii="Times New Roman" w:hAnsi="Times New Roman"/>
+        </w:rPr>
+        <w:t>with</w:t>
+      </w:r>
+      <w:proofErr w:type="spellEnd"/>
+      <w:r>
+        <w:rPr>
+          <w:rFonts w:ascii="Times New Roman" w:hAnsi="Times New Roman"/>
+        </w:rPr>
+        <w:t xml:space="preserve"> </w:t>
+      </w:r>
+      <w:proofErr w:type="spellStart"/>
+      <w:r>
+        <w:rPr>
+          <w:rFonts w:ascii="Times New Roman" w:hAnsi="Times New Roman"/>
+        </w:rPr>
+        <w:t>the</w:t>
+      </w:r>
+      <w:proofErr w:type="spellEnd"/>
+      <w:r>
+        <w:rPr>
+          <w:rFonts w:ascii="Times New Roman" w:hAnsi="Times New Roman"/>
+        </w:rPr>
+        <w:t xml:space="preserve"> </w:t>
+      </w:r>
+      <w:proofErr w:type="spellStart"/>
+      <w:r>
+        <w:rPr>
+          <w:rFonts w:ascii="Times New Roman" w:hAnsi="Times New Roman"/>
+        </w:rPr>
+        <w:t>OpenCV</w:t>
+      </w:r>
+      <w:proofErr w:type="spellEnd"/>
+      <w:r>
+        <w:rPr>
+          <w:rFonts w:ascii="Times New Roman" w:hAnsi="Times New Roman"/>
+        </w:rPr>
+        <w:t xml:space="preserve"> </w:t>
+      </w:r>
+      <w:proofErr w:type="spellStart"/>
+      <w:r>
+        <w:rPr>
+          <w:rFonts w:ascii="Times New Roman" w:hAnsi="Times New Roman"/>
+        </w:rPr>
+        <w:t>Library</w:t>
+      </w:r>
+      <w:proofErr w:type="spellEnd"/>
+      <w:r>
+        <w:rPr>
+          <w:rFonts w:ascii="Times New Roman" w:hAnsi="Times New Roman"/>
+        </w:rPr>
+        <w:t xml:space="preserve"> (The </w:t>
+      </w:r>
+      <w:proofErr w:type="spellStart"/>
+      <w:r>
+        <w:rPr>
+          <w:rFonts w:ascii="Times New Roman" w:hAnsi="Times New Roman"/>
+        </w:rPr>
+        <w:t>OpenCV</w:t>
+      </w:r>
+      <w:proofErr w:type="spellEnd"/>
+      <w:r>
+        <w:rPr>
+          <w:rFonts w:ascii="Times New Roman" w:hAnsi="Times New Roman"/>
+        </w:rPr>
+        <w:t xml:space="preserve"> </w:t>
+      </w:r>
+      <w:proofErr w:type="spellStart"/>
+      <w:r>
+        <w:rPr>
+          <w:rFonts w:ascii="Times New Roman" w:hAnsi="Times New Roman"/>
+        </w:rPr>
+        <w:t>book</w:t>
+      </w:r>
+      <w:proofErr w:type="spellEnd"/>
+      <w:r>
+        <w:rPr>
+          <w:rFonts w:ascii="Times New Roman" w:hAnsi="Times New Roman"/>
+        </w:rPr>
+        <w:t>)</w:t>
       </w:r>
     </w:p>
     <w:p>
@@ -2739,14 +4607,196 @@
         <w:rPr>
           <w:rFonts w:ascii="Times New Roman" w:hAnsi="Times New Roman"/>
         </w:rPr>
-        <w:t xml:space="preserve">S. Malik, J. Laszlo. Visual Touchpad: A Two-Handed Gestural Input Device. </w:t>
+        <w:t xml:space="preserve">S. Malik, J. </w:t>
+      </w:r>
+      <w:proofErr w:type="spellStart"/>
+      <w:r>
+        <w:rPr>
+          <w:rFonts w:ascii="Times New Roman" w:hAnsi="Times New Roman"/>
+        </w:rPr>
+        <w:t>Laszlo</w:t>
+      </w:r>
+      <w:proofErr w:type="spellEnd"/>
+      <w:r>
+        <w:rPr>
+          <w:rFonts w:ascii="Times New Roman" w:hAnsi="Times New Roman"/>
+        </w:rPr>
+        <w:t xml:space="preserve">. Visual </w:t>
+      </w:r>
+      <w:proofErr w:type="spellStart"/>
+      <w:r>
+        <w:rPr>
+          <w:rFonts w:ascii="Times New Roman" w:hAnsi="Times New Roman"/>
+        </w:rPr>
+        <w:t>Touchpad</w:t>
+      </w:r>
+      <w:proofErr w:type="spellEnd"/>
+      <w:r>
+        <w:rPr>
+          <w:rFonts w:ascii="Times New Roman" w:hAnsi="Times New Roman"/>
+        </w:rPr>
+        <w:t xml:space="preserve">: A </w:t>
+      </w:r>
+      <w:proofErr w:type="spellStart"/>
+      <w:r>
+        <w:rPr>
+          <w:rFonts w:ascii="Times New Roman" w:hAnsi="Times New Roman"/>
+        </w:rPr>
+        <w:t>Two-Handed</w:t>
+      </w:r>
+      <w:proofErr w:type="spellEnd"/>
+      <w:r>
+        <w:rPr>
+          <w:rFonts w:ascii="Times New Roman" w:hAnsi="Times New Roman"/>
+        </w:rPr>
+        <w:t xml:space="preserve"> </w:t>
+      </w:r>
+      <w:proofErr w:type="spellStart"/>
+      <w:r>
+        <w:rPr>
+          <w:rFonts w:ascii="Times New Roman" w:hAnsi="Times New Roman"/>
+        </w:rPr>
+        <w:t>Gestural</w:t>
+      </w:r>
+      <w:proofErr w:type="spellEnd"/>
+      <w:r>
+        <w:rPr>
+          <w:rFonts w:ascii="Times New Roman" w:hAnsi="Times New Roman"/>
+        </w:rPr>
+        <w:t xml:space="preserve"> Input </w:t>
+      </w:r>
+      <w:proofErr w:type="spellStart"/>
+      <w:r>
+        <w:rPr>
+          <w:rFonts w:ascii="Times New Roman" w:hAnsi="Times New Roman"/>
+        </w:rPr>
+        <w:t>Device</w:t>
+      </w:r>
+      <w:proofErr w:type="spellEnd"/>
+      <w:r>
+        <w:rPr>
+          <w:rFonts w:ascii="Times New Roman" w:hAnsi="Times New Roman"/>
+        </w:rPr>
+        <w:t xml:space="preserve">. </w:t>
       </w:r>
       <w:r>
         <w:rPr>
           <w:rFonts w:ascii="Times New Roman" w:hAnsi="Times New Roman"/>
           <w:i/>
         </w:rPr>
-        <w:t>ICMI '04: Proceedings of the 6th international conference on Multimodal interfaces (2004), pp. 289-296.</w:t>
+        <w:t xml:space="preserve">ICMI '04: </w:t>
+      </w:r>
+      <w:proofErr w:type="spellStart"/>
+      <w:r>
+        <w:rPr>
+          <w:rFonts w:ascii="Times New Roman" w:hAnsi="Times New Roman"/>
+          <w:i/>
+        </w:rPr>
+        <w:t>Proceedings</w:t>
+      </w:r>
+      <w:proofErr w:type="spellEnd"/>
+      <w:r>
+        <w:rPr>
+          <w:rFonts w:ascii="Times New Roman" w:hAnsi="Times New Roman"/>
+          <w:i/>
+        </w:rPr>
+        <w:t xml:space="preserve"> of </w:t>
+      </w:r>
+      <w:proofErr w:type="spellStart"/>
+      <w:r>
+        <w:rPr>
+          <w:rFonts w:ascii="Times New Roman" w:hAnsi="Times New Roman"/>
+          <w:i/>
+        </w:rPr>
+        <w:t>the</w:t>
+      </w:r>
+      <w:proofErr w:type="spellEnd"/>
+      <w:r>
+        <w:rPr>
+          <w:rFonts w:ascii="Times New Roman" w:hAnsi="Times New Roman"/>
+          <w:i/>
+        </w:rPr>
+        <w:t xml:space="preserve"> 6th </w:t>
+      </w:r>
+      <w:proofErr w:type="spellStart"/>
+      <w:r>
+        <w:rPr>
+          <w:rFonts w:ascii="Times New Roman" w:hAnsi="Times New Roman"/>
+          <w:i/>
+        </w:rPr>
+        <w:t>international</w:t>
+      </w:r>
+      <w:proofErr w:type="spellEnd"/>
+      <w:r>
+        <w:rPr>
+          <w:rFonts w:ascii="Times New Roman" w:hAnsi="Times New Roman"/>
+          <w:i/>
+        </w:rPr>
+        <w:t xml:space="preserve"> </w:t>
+      </w:r>
+      <w:proofErr w:type="spellStart"/>
+      <w:r>
+        <w:rPr>
+          <w:rFonts w:ascii="Times New Roman" w:hAnsi="Times New Roman"/>
+          <w:i/>
+        </w:rPr>
+        <w:t>conference</w:t>
+      </w:r>
+      <w:proofErr w:type="spellEnd"/>
+      <w:r>
+        <w:rPr>
+          <w:rFonts w:ascii="Times New Roman" w:hAnsi="Times New Roman"/>
+          <w:i/>
+        </w:rPr>
+        <w:t xml:space="preserve"> </w:t>
+      </w:r>
+      <w:proofErr w:type="spellStart"/>
+      <w:r>
+        <w:rPr>
+          <w:rFonts w:ascii="Times New Roman" w:hAnsi="Times New Roman"/>
+          <w:i/>
+        </w:rPr>
+        <w:t>on</w:t>
+      </w:r>
+      <w:proofErr w:type="spellEnd"/>
+      <w:r>
+        <w:rPr>
+          <w:rFonts w:ascii="Times New Roman" w:hAnsi="Times New Roman"/>
+          <w:i/>
+        </w:rPr>
+        <w:t xml:space="preserve"> </w:t>
+      </w:r>
+      <w:proofErr w:type="spellStart"/>
+      <w:r>
+        <w:rPr>
+          <w:rFonts w:ascii="Times New Roman" w:hAnsi="Times New Roman"/>
+          <w:i/>
+        </w:rPr>
+        <w:t>Multimodal</w:t>
+      </w:r>
+      <w:proofErr w:type="spellEnd"/>
+      <w:r>
+        <w:rPr>
+          <w:rFonts w:ascii="Times New Roman" w:hAnsi="Times New Roman"/>
+          <w:i/>
+        </w:rPr>
+        <w:t xml:space="preserve"> </w:t>
+      </w:r>
+      <w:proofErr w:type="spellStart"/>
+      <w:r>
+        <w:rPr>
+          <w:rFonts w:ascii="Times New Roman" w:hAnsi="Times New Roman"/>
+          <w:i/>
+        </w:rPr>
+        <w:t>interfaces</w:t>
+      </w:r>
+      <w:proofErr w:type="spellEnd"/>
+      <w:r>
+        <w:rPr>
+          <w:rFonts w:ascii="Times New Roman" w:hAnsi="Times New Roman"/>
+          <w:i/>
+        </w:rPr>
+        <w:t xml:space="preserve"> (2004), pp. 289-296.</w:t>
       </w:r>
     </w:p>
     <w:p>
@@ -2763,14 +4813,227 @@
         <w:rPr>
           <w:rFonts w:ascii="Times New Roman" w:hAnsi="Times New Roman"/>
         </w:rPr>
-        <w:t xml:space="preserve">Z. Zhang, Y. Wu, Y. Shang. Visual Panel: Virtual Mouse, Keyboard and 3D Controller with an Ordinary Piece of Paper. </w:t>
-      </w:r>
+        <w:t xml:space="preserve">Z. </w:t>
+      </w:r>
+      <w:proofErr w:type="spellStart"/>
+      <w:r>
+        <w:rPr>
+          <w:rFonts w:ascii="Times New Roman" w:hAnsi="Times New Roman"/>
+        </w:rPr>
+        <w:t>Zhang</w:t>
+      </w:r>
+      <w:proofErr w:type="spellEnd"/>
+      <w:r>
+        <w:rPr>
+          <w:rFonts w:ascii="Times New Roman" w:hAnsi="Times New Roman"/>
+        </w:rPr>
+        <w:t xml:space="preserve">, Y. </w:t>
+      </w:r>
+      <w:proofErr w:type="spellStart"/>
+      <w:r>
+        <w:rPr>
+          <w:rFonts w:ascii="Times New Roman" w:hAnsi="Times New Roman"/>
+        </w:rPr>
+        <w:t>Wu</w:t>
+      </w:r>
+      <w:proofErr w:type="spellEnd"/>
+      <w:r>
+        <w:rPr>
+          <w:rFonts w:ascii="Times New Roman" w:hAnsi="Times New Roman"/>
+        </w:rPr>
+        <w:t xml:space="preserve">, Y. </w:t>
+      </w:r>
+      <w:proofErr w:type="spellStart"/>
+      <w:r>
+        <w:rPr>
+          <w:rFonts w:ascii="Times New Roman" w:hAnsi="Times New Roman"/>
+        </w:rPr>
+        <w:t>Shang</w:t>
+      </w:r>
+      <w:proofErr w:type="spellEnd"/>
+      <w:r>
+        <w:rPr>
+          <w:rFonts w:ascii="Times New Roman" w:hAnsi="Times New Roman"/>
+        </w:rPr>
+        <w:t xml:space="preserve">. Visual Panel: </w:t>
+      </w:r>
+      <w:proofErr w:type="spellStart"/>
+      <w:r>
+        <w:rPr>
+          <w:rFonts w:ascii="Times New Roman" w:hAnsi="Times New Roman"/>
+        </w:rPr>
+        <w:t>Virtual</w:t>
+      </w:r>
+      <w:proofErr w:type="spellEnd"/>
+      <w:r>
+        <w:rPr>
+          <w:rFonts w:ascii="Times New Roman" w:hAnsi="Times New Roman"/>
+        </w:rPr>
+        <w:t xml:space="preserve"> Mouse, </w:t>
+      </w:r>
+      <w:proofErr w:type="spellStart"/>
+      <w:r>
+        <w:rPr>
+          <w:rFonts w:ascii="Times New Roman" w:hAnsi="Times New Roman"/>
+        </w:rPr>
+        <w:t>Keyboard</w:t>
+      </w:r>
+      <w:proofErr w:type="spellEnd"/>
+      <w:r>
+        <w:rPr>
+          <w:rFonts w:ascii="Times New Roman" w:hAnsi="Times New Roman"/>
+        </w:rPr>
+        <w:t xml:space="preserve"> and 3D </w:t>
+      </w:r>
+      <w:proofErr w:type="spellStart"/>
+      <w:r>
+        <w:rPr>
+          <w:rFonts w:ascii="Times New Roman" w:hAnsi="Times New Roman"/>
+        </w:rPr>
+        <w:t>Controller</w:t>
+      </w:r>
+      <w:proofErr w:type="spellEnd"/>
+      <w:r>
+        <w:rPr>
+          <w:rFonts w:ascii="Times New Roman" w:hAnsi="Times New Roman"/>
+        </w:rPr>
+        <w:t xml:space="preserve"> </w:t>
+      </w:r>
+      <w:proofErr w:type="spellStart"/>
+      <w:r>
+        <w:rPr>
+          <w:rFonts w:ascii="Times New Roman" w:hAnsi="Times New Roman"/>
+        </w:rPr>
+        <w:t>with</w:t>
+      </w:r>
+      <w:proofErr w:type="spellEnd"/>
+      <w:r>
+        <w:rPr>
+          <w:rFonts w:ascii="Times New Roman" w:hAnsi="Times New Roman"/>
+        </w:rPr>
+        <w:t xml:space="preserve"> an </w:t>
+      </w:r>
+      <w:proofErr w:type="spellStart"/>
+      <w:r>
+        <w:rPr>
+          <w:rFonts w:ascii="Times New Roman" w:hAnsi="Times New Roman"/>
+        </w:rPr>
+        <w:t>Ordinary</w:t>
+      </w:r>
+      <w:proofErr w:type="spellEnd"/>
+      <w:r>
+        <w:rPr>
+          <w:rFonts w:ascii="Times New Roman" w:hAnsi="Times New Roman"/>
+        </w:rPr>
+        <w:t xml:space="preserve"> </w:t>
+      </w:r>
+      <w:proofErr w:type="spellStart"/>
+      <w:r>
+        <w:rPr>
+          <w:rFonts w:ascii="Times New Roman" w:hAnsi="Times New Roman"/>
+        </w:rPr>
+        <w:t>Piece</w:t>
+      </w:r>
+      <w:proofErr w:type="spellEnd"/>
+      <w:r>
+        <w:rPr>
+          <w:rFonts w:ascii="Times New Roman" w:hAnsi="Times New Roman"/>
+        </w:rPr>
+        <w:t xml:space="preserve"> of </w:t>
+      </w:r>
+      <w:proofErr w:type="spellStart"/>
+      <w:r>
+        <w:rPr>
+          <w:rFonts w:ascii="Times New Roman" w:hAnsi="Times New Roman"/>
+        </w:rPr>
+        <w:t>Paper</w:t>
+      </w:r>
+      <w:proofErr w:type="spellEnd"/>
+      <w:r>
+        <w:rPr>
+          <w:rFonts w:ascii="Times New Roman" w:hAnsi="Times New Roman"/>
+        </w:rPr>
+        <w:t xml:space="preserve">. </w:t>
+      </w:r>
+      <w:proofErr w:type="spellStart"/>
       <w:r>
         <w:rPr>
           <w:rFonts w:ascii="Times New Roman" w:hAnsi="Times New Roman"/>
           <w:i/>
         </w:rPr>
-        <w:t>Workshop on Perceptive User Interfaces (PUI 2001), Nov. 15-16, 2001. Orlando, Florida.</w:t>
+        <w:t>Workshop</w:t>
+      </w:r>
+      <w:proofErr w:type="spellEnd"/>
+      <w:r>
+        <w:rPr>
+          <w:rFonts w:ascii="Times New Roman" w:hAnsi="Times New Roman"/>
+          <w:i/>
+        </w:rPr>
+        <w:t xml:space="preserve"> </w:t>
+      </w:r>
+      <w:proofErr w:type="spellStart"/>
+      <w:r>
+        <w:rPr>
+          <w:rFonts w:ascii="Times New Roman" w:hAnsi="Times New Roman"/>
+          <w:i/>
+        </w:rPr>
+        <w:t>on</w:t>
+      </w:r>
+      <w:proofErr w:type="spellEnd"/>
+      <w:r>
+        <w:rPr>
+          <w:rFonts w:ascii="Times New Roman" w:hAnsi="Times New Roman"/>
+          <w:i/>
+        </w:rPr>
+        <w:t xml:space="preserve"> </w:t>
+      </w:r>
+      <w:proofErr w:type="spellStart"/>
+      <w:r>
+        <w:rPr>
+          <w:rFonts w:ascii="Times New Roman" w:hAnsi="Times New Roman"/>
+          <w:i/>
+        </w:rPr>
+        <w:t>Perceptive</w:t>
+      </w:r>
+      <w:proofErr w:type="spellEnd"/>
+      <w:r>
+        <w:rPr>
+          <w:rFonts w:ascii="Times New Roman" w:hAnsi="Times New Roman"/>
+          <w:i/>
+        </w:rPr>
+        <w:t xml:space="preserve"> </w:t>
+      </w:r>
+      <w:proofErr w:type="spellStart"/>
+      <w:r>
+        <w:rPr>
+          <w:rFonts w:ascii="Times New Roman" w:hAnsi="Times New Roman"/>
+          <w:i/>
+        </w:rPr>
+        <w:t>User</w:t>
+      </w:r>
+      <w:proofErr w:type="spellEnd"/>
+      <w:r>
+        <w:rPr>
+          <w:rFonts w:ascii="Times New Roman" w:hAnsi="Times New Roman"/>
+          <w:i/>
+        </w:rPr>
+        <w:t xml:space="preserve"> </w:t>
+      </w:r>
+      <w:proofErr w:type="spellStart"/>
+      <w:r>
+        <w:rPr>
+          <w:rFonts w:ascii="Times New Roman" w:hAnsi="Times New Roman"/>
+          <w:i/>
+        </w:rPr>
+        <w:t>Interfaces</w:t>
+      </w:r>
+      <w:proofErr w:type="spellEnd"/>
+      <w:r>
+        <w:rPr>
+          <w:rFonts w:ascii="Times New Roman" w:hAnsi="Times New Roman"/>
+          <w:i/>
+        </w:rPr>
+        <w:t xml:space="preserve"> (PUI 2001), Nov. 15-16, 2001. Orlando, Florida.</w:t>
       </w:r>
     </w:p>
     <w:p>
@@ -2788,14 +5051,236 @@
         <w:rPr>
           <w:rFonts w:ascii="Times New Roman" w:hAnsi="Times New Roman"/>
         </w:rPr>
-        <w:t xml:space="preserve">V. I. Pavlovic, R. Sharma, T. S. Huang. Visual Interpretation of Hand Gestures for Human-Computer Interaction: A Review. </w:t>
+        <w:t xml:space="preserve">V. I. </w:t>
+      </w:r>
+      <w:proofErr w:type="spellStart"/>
+      <w:r>
+        <w:rPr>
+          <w:rFonts w:ascii="Times New Roman" w:hAnsi="Times New Roman"/>
+        </w:rPr>
+        <w:t>Pavlovic</w:t>
+      </w:r>
+      <w:proofErr w:type="spellEnd"/>
+      <w:r>
+        <w:rPr>
+          <w:rFonts w:ascii="Times New Roman" w:hAnsi="Times New Roman"/>
+        </w:rPr>
+        <w:t xml:space="preserve">, R. </w:t>
+      </w:r>
+      <w:proofErr w:type="spellStart"/>
+      <w:r>
+        <w:rPr>
+          <w:rFonts w:ascii="Times New Roman" w:hAnsi="Times New Roman"/>
+        </w:rPr>
+        <w:t>Sharma</w:t>
+      </w:r>
+      <w:proofErr w:type="spellEnd"/>
+      <w:r>
+        <w:rPr>
+          <w:rFonts w:ascii="Times New Roman" w:hAnsi="Times New Roman"/>
+        </w:rPr>
+        <w:t xml:space="preserve">, T. S. </w:t>
+      </w:r>
+      <w:proofErr w:type="spellStart"/>
+      <w:r>
+        <w:rPr>
+          <w:rFonts w:ascii="Times New Roman" w:hAnsi="Times New Roman"/>
+        </w:rPr>
+        <w:t>Huang</w:t>
+      </w:r>
+      <w:proofErr w:type="spellEnd"/>
+      <w:r>
+        <w:rPr>
+          <w:rFonts w:ascii="Times New Roman" w:hAnsi="Times New Roman"/>
+        </w:rPr>
+        <w:t xml:space="preserve">. Visual </w:t>
+      </w:r>
+      <w:proofErr w:type="spellStart"/>
+      <w:r>
+        <w:rPr>
+          <w:rFonts w:ascii="Times New Roman" w:hAnsi="Times New Roman"/>
+        </w:rPr>
+        <w:t>Interpretation</w:t>
+      </w:r>
+      <w:proofErr w:type="spellEnd"/>
+      <w:r>
+        <w:rPr>
+          <w:rFonts w:ascii="Times New Roman" w:hAnsi="Times New Roman"/>
+        </w:rPr>
+        <w:t xml:space="preserve"> of </w:t>
+      </w:r>
+      <w:proofErr w:type="spellStart"/>
+      <w:r>
+        <w:rPr>
+          <w:rFonts w:ascii="Times New Roman" w:hAnsi="Times New Roman"/>
+        </w:rPr>
+        <w:t>Hand</w:t>
+      </w:r>
+      <w:proofErr w:type="spellEnd"/>
+      <w:r>
+        <w:rPr>
+          <w:rFonts w:ascii="Times New Roman" w:hAnsi="Times New Roman"/>
+        </w:rPr>
+        <w:t xml:space="preserve"> </w:t>
+      </w:r>
+      <w:proofErr w:type="spellStart"/>
+      <w:r>
+        <w:rPr>
+          <w:rFonts w:ascii="Times New Roman" w:hAnsi="Times New Roman"/>
+        </w:rPr>
+        <w:t>Gestures</w:t>
+      </w:r>
+      <w:proofErr w:type="spellEnd"/>
+      <w:r>
+        <w:rPr>
+          <w:rFonts w:ascii="Times New Roman" w:hAnsi="Times New Roman"/>
+        </w:rPr>
+        <w:t xml:space="preserve"> </w:t>
+      </w:r>
+      <w:proofErr w:type="spellStart"/>
+      <w:r>
+        <w:rPr>
+          <w:rFonts w:ascii="Times New Roman" w:hAnsi="Times New Roman"/>
+        </w:rPr>
+        <w:t>for</w:t>
+      </w:r>
+      <w:proofErr w:type="spellEnd"/>
+      <w:r>
+        <w:rPr>
+          <w:rFonts w:ascii="Times New Roman" w:hAnsi="Times New Roman"/>
+        </w:rPr>
+        <w:t xml:space="preserve"> Human-Computer </w:t>
+      </w:r>
+      <w:proofErr w:type="spellStart"/>
+      <w:r>
+        <w:rPr>
+          <w:rFonts w:ascii="Times New Roman" w:hAnsi="Times New Roman"/>
+        </w:rPr>
+        <w:t>Interaction</w:t>
+      </w:r>
+      <w:proofErr w:type="spellEnd"/>
+      <w:r>
+        <w:rPr>
+          <w:rFonts w:ascii="Times New Roman" w:hAnsi="Times New Roman"/>
+        </w:rPr>
+        <w:t xml:space="preserve">: A </w:t>
+      </w:r>
+      <w:proofErr w:type="spellStart"/>
+      <w:r>
+        <w:rPr>
+          <w:rFonts w:ascii="Times New Roman" w:hAnsi="Times New Roman"/>
+        </w:rPr>
+        <w:t>Review</w:t>
+      </w:r>
+      <w:proofErr w:type="spellEnd"/>
+      <w:r>
+        <w:rPr>
+          <w:rFonts w:ascii="Times New Roman" w:hAnsi="Times New Roman"/>
+        </w:rPr>
+        <w:t xml:space="preserve">. </w:t>
       </w:r>
       <w:r>
         <w:rPr>
           <w:rFonts w:ascii="Times New Roman" w:hAnsi="Times New Roman"/>
           <w:i/>
         </w:rPr>
-        <w:t>IEEE Transactions on Pattern Analysis and Machine Intelligence (1997), pp. 677-695</w:t>
+        <w:t xml:space="preserve">IEEE </w:t>
+      </w:r>
+      <w:proofErr w:type="spellStart"/>
+      <w:r>
+        <w:rPr>
+          <w:rFonts w:ascii="Times New Roman" w:hAnsi="Times New Roman"/>
+          <w:i/>
+        </w:rPr>
+        <w:t>Transactions</w:t>
+      </w:r>
+      <w:proofErr w:type="spellEnd"/>
+      <w:r>
+        <w:rPr>
+          <w:rFonts w:ascii="Times New Roman" w:hAnsi="Times New Roman"/>
+          <w:i/>
+        </w:rPr>
+        <w:t xml:space="preserve"> </w:t>
+      </w:r>
+      <w:proofErr w:type="spellStart"/>
+      <w:r>
+        <w:rPr>
+          <w:rFonts w:ascii="Times New Roman" w:hAnsi="Times New Roman"/>
+          <w:i/>
+        </w:rPr>
+        <w:t>on</w:t>
+      </w:r>
+      <w:proofErr w:type="spellEnd"/>
+      <w:r>
+        <w:rPr>
+          <w:rFonts w:ascii="Times New Roman" w:hAnsi="Times New Roman"/>
+          <w:i/>
+        </w:rPr>
+        <w:t xml:space="preserve"> </w:t>
+      </w:r>
+      <w:proofErr w:type="spellStart"/>
+      <w:r>
+        <w:rPr>
+          <w:rFonts w:ascii="Times New Roman" w:hAnsi="Times New Roman"/>
+          <w:i/>
+        </w:rPr>
+        <w:t>Pattern</w:t>
+      </w:r>
+      <w:proofErr w:type="spellEnd"/>
+      <w:r>
+        <w:rPr>
+          <w:rFonts w:ascii="Times New Roman" w:hAnsi="Times New Roman"/>
+          <w:i/>
+        </w:rPr>
+        <w:t xml:space="preserve"> </w:t>
+      </w:r>
+      <w:proofErr w:type="spellStart"/>
+      <w:r>
+        <w:rPr>
+          <w:rFonts w:ascii="Times New Roman" w:hAnsi="Times New Roman"/>
+          <w:i/>
+        </w:rPr>
+        <w:t>Analysis</w:t>
+      </w:r>
+      <w:proofErr w:type="spellEnd"/>
+      <w:r>
+        <w:rPr>
+          <w:rFonts w:ascii="Times New Roman" w:hAnsi="Times New Roman"/>
+          <w:i/>
+        </w:rPr>
+        <w:t xml:space="preserve"> and </w:t>
+      </w:r>
+      <w:proofErr w:type="spellStart"/>
+      <w:r>
+        <w:rPr>
+          <w:rFonts w:ascii="Times New Roman" w:hAnsi="Times New Roman"/>
+          <w:i/>
+        </w:rPr>
+        <w:t>Machine</w:t>
+      </w:r>
+      <w:proofErr w:type="spellEnd"/>
+      <w:r>
+        <w:rPr>
+          <w:rFonts w:ascii="Times New Roman" w:hAnsi="Times New Roman"/>
+          <w:i/>
+        </w:rPr>
+        <w:t xml:space="preserve"> </w:t>
+      </w:r>
+      <w:proofErr w:type="spellStart"/>
+      <w:r>
+        <w:rPr>
+          <w:rFonts w:ascii="Times New Roman" w:hAnsi="Times New Roman"/>
+          <w:i/>
+        </w:rPr>
+        <w:t>Intelligence</w:t>
+      </w:r>
+      <w:proofErr w:type="spellEnd"/>
+      <w:r>
+        <w:rPr>
+          <w:rFonts w:ascii="Times New Roman" w:hAnsi="Times New Roman"/>
+          <w:i/>
+        </w:rPr>
+        <w:t xml:space="preserve"> (1997), pp. 677-695</w:t>
       </w:r>
     </w:p>
     <w:p>
@@ -2808,28 +5293,49 @@
           <w:rFonts w:ascii="Times New Roman" w:hAnsi="Times New Roman"/>
         </w:rPr>
       </w:pPr>
-      <w:r>
-        <w:rPr>
-          <w:rFonts w:ascii="Times New Roman" w:hAnsi="Times New Roman"/>
-        </w:rPr>
-        <w:t>Paláhyi Kálmán: Képfeldolgozás haladóknak 2. előadás</w:t>
-      </w:r>
-    </w:p>
-    <w:p>
-      <w:pPr>
-        <w:pStyle w:val="ListParagraph"/>
+      <w:proofErr w:type="spellStart"/>
+      <w:r>
+        <w:rPr>
+          <w:rFonts w:ascii="Times New Roman" w:hAnsi="Times New Roman"/>
+        </w:rPr>
+        <w:t>Paláhyi</w:t>
+      </w:r>
+      <w:proofErr w:type="spellEnd"/>
+      <w:r>
+        <w:rPr>
+          <w:rFonts w:ascii="Times New Roman" w:hAnsi="Times New Roman"/>
+        </w:rPr>
+        <w:t xml:space="preserve"> Kálmán: Képfeldolgozás haladóknak 2. előadás</w:t>
+      </w:r>
+    </w:p>
+    <w:p>
+      <w:pPr>
+        <w:pStyle w:val="Listaszerbekezds"/>
         <w:numPr>
           <w:ilvl w:val="0"/>
           <w:numId w:val="9"/>
         </w:numPr>
       </w:pPr>
-      <w:r>
-        <w:t xml:space="preserve">Hand detection: </w:t>
-      </w:r>
-      <w:hyperlink r:id="rId28" w:history="1">
+      <w:proofErr w:type="spellStart"/>
+      <w:r>
+        <w:t>Hand</w:t>
+      </w:r>
+      <w:proofErr w:type="spellEnd"/>
+      <w:r>
+        <w:t xml:space="preserve"> </w:t>
+      </w:r>
+      <w:proofErr w:type="spellStart"/>
+      <w:r>
+        <w:t>detection</w:t>
+      </w:r>
+      <w:proofErr w:type="spellEnd"/>
+      <w:r>
+        <w:t xml:space="preserve">: </w:t>
+      </w:r>
+      <w:hyperlink r:id="rId25" w:history="1">
         <w:r>
           <w:rPr>
-            <w:rStyle w:val="Hyperlink"/>
+            <w:rStyle w:val="Hiperhivatkozs"/>
           </w:rPr>
           <w:t>http://www.andol.info/hci/830.htm</w:t>
         </w:r>
@@ -2837,27 +5343,62 @@
     </w:p>
     <w:p>
       <w:pPr>
-        <w:pStyle w:val="ListParagraph"/>
+        <w:pStyle w:val="Listaszerbekezds"/>
         <w:numPr>
           <w:ilvl w:val="0"/>
           <w:numId w:val="9"/>
         </w:numPr>
       </w:pPr>
       <w:r>
-        <w:t>Számos YouTube-on elérhető videó, kulcsszavak: virtual mouse, hand detection</w:t>
-      </w:r>
+        <w:t xml:space="preserve">Számos </w:t>
+      </w:r>
+      <w:proofErr w:type="spellStart"/>
+      <w:r>
+        <w:t>YouTube-on</w:t>
+      </w:r>
+      <w:proofErr w:type="spellEnd"/>
+      <w:r>
+        <w:t xml:space="preserve"> elérhető videó, kulcsszavak: </w:t>
+      </w:r>
+      <w:proofErr w:type="spellStart"/>
+      <w:r>
+        <w:t>virtual</w:t>
+      </w:r>
+      <w:proofErr w:type="spellEnd"/>
+      <w:r>
+        <w:t xml:space="preserve"> </w:t>
+      </w:r>
+      <w:proofErr w:type="spellStart"/>
+      <w:r>
+        <w:t>mouse</w:t>
+      </w:r>
+      <w:proofErr w:type="spellEnd"/>
+      <w:r>
+        <w:t xml:space="preserve">, </w:t>
+      </w:r>
+      <w:proofErr w:type="spellStart"/>
+      <w:r>
+        <w:t>hand</w:t>
+      </w:r>
+      <w:proofErr w:type="spellEnd"/>
+      <w:r>
+        <w:t xml:space="preserve"> </w:t>
+      </w:r>
+      <w:proofErr w:type="spellStart"/>
+      <w:r>
+        <w:t>detection</w:t>
+      </w:r>
+      <w:proofErr w:type="spellEnd"/>
     </w:p>
     <w:p>
       <w:pPr>
         <w:ind w:firstLine="426"/>
         <w:jc w:val="both"/>
       </w:pPr>
-      <w:bookmarkStart w:id="0" w:name="_GoBack"/>
-      <w:bookmarkEnd w:id="0"/>
     </w:p>
     <w:sectPr>
-      <w:headerReference w:type="default" r:id="rId29"/>
-      <w:footerReference w:type="default" r:id="rId30"/>
+      <w:headerReference w:type="default" r:id="rId26"/>
+      <w:footerReference w:type="default" r:id="rId27"/>
       <w:pgSz w:w="11906" w:h="16838"/>
       <w:pgMar w:top="1417" w:right="1417" w:bottom="1417" w:left="1417" w:header="708" w:footer="708" w:gutter="0"/>
       <w:cols w:space="708"/>
@@ -2868,7 +5409,7 @@
 </file>
 
 <file path=word/endnotes.xml><?xml version="1.0" encoding="utf-8"?>
-<w:endnotes xmlns:ve="http://schemas.openxmlformats.org/markup-compatibility/2006" xmlns:o="urn:schemas-microsoft-com:office:office" xmlns:r="http://schemas.openxmlformats.org/officeDocument/2006/relationships" xmlns:m="http://schemas.openxmlformats.org/officeDocument/2006/math" xmlns:v="urn:schemas-microsoft-com:vml" xmlns:wp="http://schemas.openxmlformats.org/drawingml/2006/wordprocessingDrawing" xmlns:w10="urn:schemas-microsoft-com:office:word" xmlns:w="http://schemas.openxmlformats.org/wordprocessingml/2006/main" xmlns:wne="http://schemas.microsoft.com/office/word/2006/wordml">
+<w:endnotes xmlns:wpc="http://schemas.microsoft.com/office/word/2010/wordprocessingCanvas" xmlns:mc="http://schemas.openxmlformats.org/markup-compatibility/2006" xmlns:o="urn:schemas-microsoft-com:office:office" xmlns:r="http://schemas.openxmlformats.org/officeDocument/2006/relationships" xmlns:m="http://schemas.openxmlformats.org/officeDocument/2006/math" xmlns:v="urn:schemas-microsoft-com:vml" xmlns:wp14="http://schemas.microsoft.com/office/word/2010/wordprocessingDrawing" xmlns:wp="http://schemas.openxmlformats.org/drawingml/2006/wordprocessingDrawing" xmlns:w10="urn:schemas-microsoft-com:office:word" xmlns:w="http://schemas.openxmlformats.org/wordprocessingml/2006/main" xmlns:w14="http://schemas.microsoft.com/office/word/2010/wordml" xmlns:wpg="http://schemas.microsoft.com/office/word/2010/wordprocessingGroup" xmlns:wpi="http://schemas.microsoft.com/office/word/2010/wordprocessingInk" xmlns:wne="http://schemas.microsoft.com/office/word/2006/wordml" xmlns:wps="http://schemas.microsoft.com/office/word/2010/wordprocessingShape" mc:Ignorable="w14 wp14">
   <w:endnote w:type="separator" w:id="-1">
     <w:p>
       <w:pPr>
@@ -2893,12 +5434,12 @@
 </file>
 
 <file path=word/footer1.xml><?xml version="1.0" encoding="utf-8"?>
-<w:ftr xmlns:ve="http://schemas.openxmlformats.org/markup-compatibility/2006" xmlns:o="urn:schemas-microsoft-com:office:office" xmlns:r="http://schemas.openxmlformats.org/officeDocument/2006/relationships" xmlns:m="http://schemas.openxmlformats.org/officeDocument/2006/math" xmlns:v="urn:schemas-microsoft-com:vml" xmlns:wp="http://schemas.openxmlformats.org/drawingml/2006/wordprocessingDrawing" xmlns:w10="urn:schemas-microsoft-com:office:word" xmlns:w="http://schemas.openxmlformats.org/wordprocessingml/2006/main" xmlns:wne="http://schemas.microsoft.com/office/word/2006/wordml">
+<w:ftr xmlns:wpc="http://schemas.microsoft.com/office/word/2010/wordprocessingCanvas" xmlns:mc="http://schemas.openxmlformats.org/markup-compatibility/2006" xmlns:o="urn:schemas-microsoft-com:office:office" xmlns:r="http://schemas.openxmlformats.org/officeDocument/2006/relationships" xmlns:m="http://schemas.openxmlformats.org/officeDocument/2006/math" xmlns:v="urn:schemas-microsoft-com:vml" xmlns:wp14="http://schemas.microsoft.com/office/word/2010/wordprocessingDrawing" xmlns:wp="http://schemas.openxmlformats.org/drawingml/2006/wordprocessingDrawing" xmlns:w10="urn:schemas-microsoft-com:office:word" xmlns:w="http://schemas.openxmlformats.org/wordprocessingml/2006/main" xmlns:w14="http://schemas.microsoft.com/office/word/2010/wordml" xmlns:wpg="http://schemas.microsoft.com/office/word/2010/wordprocessingGroup" xmlns:wpi="http://schemas.microsoft.com/office/word/2010/wordprocessingInk" xmlns:wne="http://schemas.microsoft.com/office/word/2006/wordml" xmlns:wps="http://schemas.microsoft.com/office/word/2010/wordprocessingShape" mc:Ignorable="w14 wp14">
   <w:p>
     <w:pPr>
       <w:ind w:right="260"/>
       <w:rPr>
-        <w:color w:val="0F243E"/>
+        <w:color w:val="0F243E" w:themeColor="text2" w:themeShade="80"/>
         <w:sz w:val="26"/>
         <w:szCs w:val="26"/>
       </w:rPr>
@@ -2906,85 +5447,233 @@
     <w:r>
       <w:rPr>
         <w:noProof/>
+        <w:color w:val="1F497D" w:themeColor="text2"/>
+        <w:sz w:val="26"/>
+        <w:szCs w:val="26"/>
         <w:lang w:eastAsia="hu-HU"/>
       </w:rPr>
-      <w:pict>
-        <v:shapetype id="_x0000_t202" coordsize="21600,21600" o:spt="202" path="m,l,21600r21600,l21600,xe">
-          <v:stroke joinstyle="miter"/>
-          <v:path gradientshapeok="t" o:connecttype="rect"/>
-        </v:shapetype>
-        <v:shape id="Szövegdoboz 49" o:spid="_x0000_s2049" type="#_x0000_t202" style="position:absolute;margin-left:541.7pt;margin-top:782.95pt;width:29.75pt;height:42.05pt;z-index:251660288;visibility:visible;mso-position-horizontal-relative:page;mso-position-vertical-relative:page;v-text-anchor:middle" o:gfxdata="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" stroked="f" strokeweight=".5pt">
-          <v:textbox style="mso-fit-shape-to-text:t" inset="0,,0">
-            <w:txbxContent>
-              <w:p>
-                <w:pPr>
-                  <w:spacing w:after="0"/>
-                  <w:jc w:val="center"/>
-                  <w:rPr>
-                    <w:color w:val="0F243E"/>
-                    <w:sz w:val="26"/>
-                    <w:szCs w:val="26"/>
-                  </w:rPr>
-                </w:pPr>
-                <w:r>
-                  <w:rPr>
-                    <w:color w:val="0F243E"/>
-                    <w:sz w:val="26"/>
-                    <w:szCs w:val="26"/>
-                  </w:rPr>
-                  <w:fldChar w:fldCharType="begin"/>
-                </w:r>
-                <w:r>
-                  <w:rPr>
-                    <w:color w:val="0F243E"/>
-                    <w:sz w:val="26"/>
-                    <w:szCs w:val="26"/>
-                  </w:rPr>
-                  <w:instrText>PAGE  \* Arabic  \* MERGEFORMAT</w:instrText>
-                </w:r>
-                <w:r>
-                  <w:rPr>
-                    <w:color w:val="0F243E"/>
-                    <w:sz w:val="26"/>
-                    <w:szCs w:val="26"/>
-                  </w:rPr>
-                  <w:fldChar w:fldCharType="separate"/>
-                </w:r>
-                <w:r>
-                  <w:rPr>
-                    <w:noProof/>
-                    <w:color w:val="0F243E"/>
-                    <w:sz w:val="26"/>
-                    <w:szCs w:val="26"/>
-                  </w:rPr>
-                  <w:t>1</w:t>
-                </w:r>
-                <w:r>
-                  <w:rPr>
-                    <w:color w:val="0F243E"/>
-                    <w:sz w:val="26"/>
-                    <w:szCs w:val="26"/>
-                  </w:rPr>
-                  <w:fldChar w:fldCharType="end"/>
-                </w:r>
-              </w:p>
-            </w:txbxContent>
-          </v:textbox>
-          <w10:wrap anchorx="page" anchory="page"/>
-        </v:shape>
-      </w:pict>
+      <mc:AlternateContent>
+        <mc:Choice Requires="wps">
+          <w:drawing>
+            <wp:anchor distT="0" distB="0" distL="114300" distR="114300" simplePos="0" relativeHeight="251659264" behindDoc="0" locked="0" layoutInCell="1" allowOverlap="1" wp14:editId="38CDDEC2">
+              <wp:simplePos x="0" y="0"/>
+              <mc:AlternateContent>
+                <mc:Choice Requires="wp14">
+                  <wp:positionH relativeFrom="page">
+                    <wp14:pctPosHOffset>91000</wp14:pctPosHOffset>
+                  </wp:positionH>
+                </mc:Choice>
+                <mc:Fallback>
+                  <wp:positionH relativeFrom="page">
+                    <wp:posOffset>6879590</wp:posOffset>
+                  </wp:positionH>
+                </mc:Fallback>
+              </mc:AlternateContent>
+              <mc:AlternateContent>
+                <mc:Choice Requires="wp14">
+                  <wp:positionV relativeFrom="page">
+                    <wp14:pctPosVOffset>93000</wp14:pctPosVOffset>
+                  </wp:positionV>
+                </mc:Choice>
+                <mc:Fallback>
+                  <wp:positionV relativeFrom="page">
+                    <wp:posOffset>9943465</wp:posOffset>
+                  </wp:positionV>
+                </mc:Fallback>
+              </mc:AlternateContent>
+              <wp:extent cx="388620" cy="313055"/>
+              <wp:effectExtent l="0" t="0" r="0" b="0"/>
+              <wp:wrapNone/>
+              <wp:docPr id="49" name="Szövegdoboz 49"/>
+              <wp:cNvGraphicFramePr/>
+              <a:graphic xmlns:a="http://schemas.openxmlformats.org/drawingml/2006/main">
+                <a:graphicData uri="http://schemas.microsoft.com/office/word/2010/wordprocessingShape">
+                  <wps:wsp>
+                    <wps:cNvSpPr txBox="1"/>
+                    <wps:spPr>
+                      <a:xfrm>
+                        <a:off x="0" y="0"/>
+                        <a:ext cx="388620" cy="313055"/>
+                      </a:xfrm>
+                      <a:prstGeom prst="rect">
+                        <a:avLst/>
+                      </a:prstGeom>
+                      <a:solidFill>
+                        <a:schemeClr val="lt1"/>
+                      </a:solidFill>
+                      <a:ln w="6350">
+                        <a:noFill/>
+                      </a:ln>
+                      <a:effectLst/>
+                    </wps:spPr>
+                    <wps:style>
+                      <a:lnRef idx="0">
+                        <a:schemeClr val="accent1"/>
+                      </a:lnRef>
+                      <a:fillRef idx="0">
+                        <a:schemeClr val="accent1"/>
+                      </a:fillRef>
+                      <a:effectRef idx="0">
+                        <a:schemeClr val="accent1"/>
+                      </a:effectRef>
+                      <a:fontRef idx="minor">
+                        <a:schemeClr val="dk1"/>
+                      </a:fontRef>
+                    </wps:style>
+                    <wps:txbx>
+                      <w:txbxContent>
+                        <w:p>
+                          <w:pPr>
+                            <w:spacing w:after="0"/>
+                            <w:jc w:val="center"/>
+                            <w:rPr>
+                              <w:color w:val="0F243E" w:themeColor="text2" w:themeShade="80"/>
+                              <w:sz w:val="26"/>
+                              <w:szCs w:val="26"/>
+                            </w:rPr>
+                          </w:pPr>
+                          <w:r>
+                            <w:rPr>
+                              <w:color w:val="0F243E" w:themeColor="text2" w:themeShade="80"/>
+                              <w:sz w:val="26"/>
+                              <w:szCs w:val="26"/>
+                            </w:rPr>
+                            <w:fldChar w:fldCharType="begin"/>
+                          </w:r>
+                          <w:r>
+                            <w:rPr>
+                              <w:color w:val="0F243E" w:themeColor="text2" w:themeShade="80"/>
+                              <w:sz w:val="26"/>
+                              <w:szCs w:val="26"/>
+                            </w:rPr>
+                            <w:instrText>PAGE  \* Arabic  \* MERGEFORMAT</w:instrText>
+                          </w:r>
+                          <w:r>
+                            <w:rPr>
+                              <w:color w:val="0F243E" w:themeColor="text2" w:themeShade="80"/>
+                              <w:sz w:val="26"/>
+                              <w:szCs w:val="26"/>
+                            </w:rPr>
+                            <w:fldChar w:fldCharType="separate"/>
+                          </w:r>
+                          <w:r>
+                            <w:rPr>
+                              <w:noProof/>
+                              <w:color w:val="0F243E" w:themeColor="text2" w:themeShade="80"/>
+                              <w:sz w:val="26"/>
+                              <w:szCs w:val="26"/>
+                            </w:rPr>
+                            <w:t>6</w:t>
+                          </w:r>
+                          <w:r>
+                            <w:rPr>
+                              <w:color w:val="0F243E" w:themeColor="text2" w:themeShade="80"/>
+                              <w:sz w:val="26"/>
+                              <w:szCs w:val="26"/>
+                            </w:rPr>
+                            <w:fldChar w:fldCharType="end"/>
+                          </w:r>
+                        </w:p>
+                      </w:txbxContent>
+                    </wps:txbx>
+                    <wps:bodyPr rot="0" spcFirstLastPara="0" vertOverflow="overflow" horzOverflow="overflow" vert="horz" wrap="square" lIns="0" tIns="45720" rIns="0" bIns="45720" numCol="1" spcCol="0" rtlCol="0" fromWordArt="0" anchor="ctr" anchorCtr="0" forceAA="0" compatLnSpc="1">
+                      <a:prstTxWarp prst="textNoShape">
+                        <a:avLst/>
+                      </a:prstTxWarp>
+                      <a:spAutoFit/>
+                    </wps:bodyPr>
+                  </wps:wsp>
+                </a:graphicData>
+              </a:graphic>
+              <wp14:sizeRelH relativeFrom="page">
+                <wp14:pctWidth>5000</wp14:pctWidth>
+              </wp14:sizeRelH>
+              <wp14:sizeRelV relativeFrom="page">
+                <wp14:pctHeight>5000</wp14:pctHeight>
+              </wp14:sizeRelV>
+            </wp:anchor>
+          </w:drawing>
+        </mc:Choice>
+        <mc:Fallback>
+          <w:pict>
+            <v:shapetype id="_x0000_t202" coordsize="21600,21600" o:spt="202" path="m,l,21600r21600,l21600,xe">
+              <v:stroke joinstyle="miter"/>
+              <v:path gradientshapeok="t" o:connecttype="rect"/>
+            </v:shapetype>
+            <v:shape id="Szövegdoboz 49" o:spid="_x0000_s1026" type="#_x0000_t202" style="position:absolute;margin-left:0;margin-top:0;width:30.6pt;height:24.65pt;z-index:251659264;visibility:visible;mso-wrap-style:square;mso-width-percent:50;mso-height-percent:50;mso-left-percent:910;mso-top-percent:930;mso-wrap-distance-left:9pt;mso-wrap-distance-top:0;mso-wrap-distance-right:9pt;mso-wrap-distance-bottom:0;mso-position-horizontal-relative:page;mso-position-vertical-relative:page;mso-width-percent:50;mso-height-percent:50;mso-left-percent:910;mso-top-percent:930;mso-width-relative:page;mso-height-relative:page;v-text-anchor:middle" o:gfxdata="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" fillcolor="white [3201]" stroked="f" strokeweight=".5pt">
+              <v:textbox style="mso-fit-shape-to-text:t" inset="0,,0">
+                <w:txbxContent>
+                  <w:p>
+                    <w:pPr>
+                      <w:spacing w:after="0"/>
+                      <w:jc w:val="center"/>
+                      <w:rPr>
+                        <w:color w:val="0F243E" w:themeColor="text2" w:themeShade="80"/>
+                        <w:sz w:val="26"/>
+                        <w:szCs w:val="26"/>
+                      </w:rPr>
+                    </w:pPr>
+                    <w:r>
+                      <w:rPr>
+                        <w:color w:val="0F243E" w:themeColor="text2" w:themeShade="80"/>
+                        <w:sz w:val="26"/>
+                        <w:szCs w:val="26"/>
+                      </w:rPr>
+                      <w:fldChar w:fldCharType="begin"/>
+                    </w:r>
+                    <w:r>
+                      <w:rPr>
+                        <w:color w:val="0F243E" w:themeColor="text2" w:themeShade="80"/>
+                        <w:sz w:val="26"/>
+                        <w:szCs w:val="26"/>
+                      </w:rPr>
+                      <w:instrText>PAGE  \* Arabic  \* MERGEFORMAT</w:instrText>
+                    </w:r>
+                    <w:r>
+                      <w:rPr>
+                        <w:color w:val="0F243E" w:themeColor="text2" w:themeShade="80"/>
+                        <w:sz w:val="26"/>
+                        <w:szCs w:val="26"/>
+                      </w:rPr>
+                      <w:fldChar w:fldCharType="separate"/>
+                    </w:r>
+                    <w:r>
+                      <w:rPr>
+                        <w:noProof/>
+                        <w:color w:val="0F243E" w:themeColor="text2" w:themeShade="80"/>
+                        <w:sz w:val="26"/>
+                        <w:szCs w:val="26"/>
+                      </w:rPr>
+                      <w:t>6</w:t>
+                    </w:r>
+                    <w:r>
+                      <w:rPr>
+                        <w:color w:val="0F243E" w:themeColor="text2" w:themeShade="80"/>
+                        <w:sz w:val="26"/>
+                        <w:szCs w:val="26"/>
+                      </w:rPr>
+                      <w:fldChar w:fldCharType="end"/>
+                    </w:r>
+                  </w:p>
+                </w:txbxContent>
+              </v:textbox>
+              <w10:wrap anchorx="page" anchory="page"/>
+            </v:shape>
+          </w:pict>
+        </mc:Fallback>
+      </mc:AlternateContent>
     </w:r>
   </w:p>
   <w:p>
     <w:pPr>
-      <w:pStyle w:val="Footer"/>
+      <w:pStyle w:val="llb"/>
     </w:pPr>
   </w:p>
 </w:ftr>
 </file>
 
 <file path=word/footnotes.xml><?xml version="1.0" encoding="utf-8"?>
-<w:footnotes xmlns:ve="http://schemas.openxmlformats.org/markup-compatibility/2006" xmlns:o="urn:schemas-microsoft-com:office:office" xmlns:r="http://schemas.openxmlformats.org/officeDocument/2006/relationships" xmlns:m="http://schemas.openxmlformats.org/officeDocument/2006/math" xmlns:v="urn:schemas-microsoft-com:vml" xmlns:wp="http://schemas.openxmlformats.org/drawingml/2006/wordprocessingDrawing" xmlns:w10="urn:schemas-microsoft-com:office:word" xmlns:w="http://schemas.openxmlformats.org/wordprocessingml/2006/main" xmlns:wne="http://schemas.microsoft.com/office/word/2006/wordml">
+<w:footnotes xmlns:wpc="http://schemas.microsoft.com/office/word/2010/wordprocessingCanvas" xmlns:mc="http://schemas.openxmlformats.org/markup-compatibility/2006" xmlns:o="urn:schemas-microsoft-com:office:office" xmlns:r="http://schemas.openxmlformats.org/officeDocument/2006/relationships" xmlns:m="http://schemas.openxmlformats.org/officeDocument/2006/math" xmlns:v="urn:schemas-microsoft-com:vml" xmlns:wp14="http://schemas.microsoft.com/office/word/2010/wordprocessingDrawing" xmlns:wp="http://schemas.openxmlformats.org/drawingml/2006/wordprocessingDrawing" xmlns:w10="urn:schemas-microsoft-com:office:word" xmlns:w="http://schemas.openxmlformats.org/wordprocessingml/2006/main" xmlns:w14="http://schemas.microsoft.com/office/word/2010/wordml" xmlns:wpg="http://schemas.microsoft.com/office/word/2010/wordprocessingGroup" xmlns:wpi="http://schemas.microsoft.com/office/word/2010/wordprocessingInk" xmlns:wne="http://schemas.microsoft.com/office/word/2006/wordml" xmlns:wps="http://schemas.microsoft.com/office/word/2010/wordprocessingShape" mc:Ignorable="w14 wp14">
   <w:footnote w:type="separator" w:id="-1">
     <w:p>
       <w:pPr>
@@ -3009,37 +5698,57 @@
 </file>
 
 <file path=word/header1.xml><?xml version="1.0" encoding="utf-8"?>
-<w:hdr xmlns:ve="http://schemas.openxmlformats.org/markup-compatibility/2006" xmlns:o="urn:schemas-microsoft-com:office:office" xmlns:r="http://schemas.openxmlformats.org/officeDocument/2006/relationships" xmlns:m="http://schemas.openxmlformats.org/officeDocument/2006/math" xmlns:v="urn:schemas-microsoft-com:vml" xmlns:wp="http://schemas.openxmlformats.org/drawingml/2006/wordprocessingDrawing" xmlns:w10="urn:schemas-microsoft-com:office:word" xmlns:w="http://schemas.openxmlformats.org/wordprocessingml/2006/main" xmlns:wne="http://schemas.microsoft.com/office/word/2006/wordml">
+<w:hdr xmlns:wpc="http://schemas.microsoft.com/office/word/2010/wordprocessingCanvas" xmlns:mc="http://schemas.openxmlformats.org/markup-compatibility/2006" xmlns:o="urn:schemas-microsoft-com:office:office" xmlns:r="http://schemas.openxmlformats.org/officeDocument/2006/relationships" xmlns:m="http://schemas.openxmlformats.org/officeDocument/2006/math" xmlns:v="urn:schemas-microsoft-com:vml" xmlns:wp14="http://schemas.microsoft.com/office/word/2010/wordprocessingDrawing" xmlns:wp="http://schemas.openxmlformats.org/drawingml/2006/wordprocessingDrawing" xmlns:w10="urn:schemas-microsoft-com:office:word" xmlns:w="http://schemas.openxmlformats.org/wordprocessingml/2006/main" xmlns:w14="http://schemas.microsoft.com/office/word/2010/wordml" xmlns:wpg="http://schemas.microsoft.com/office/word/2010/wordprocessingGroup" xmlns:wpi="http://schemas.microsoft.com/office/word/2010/wordprocessingInk" xmlns:wne="http://schemas.microsoft.com/office/word/2006/wordml" xmlns:wps="http://schemas.microsoft.com/office/word/2010/wordprocessingShape" mc:Ignorable="w14 wp14">
   <w:p>
     <w:pPr>
-      <w:pStyle w:val="Header"/>
-      <w:tabs>
-        <w:tab w:val="clear" w:pos="9072"/>
-      </w:tabs>
+      <w:pStyle w:val="lfej"/>
     </w:pPr>
     <w:r>
       <w:rPr>
-        <w:rFonts w:ascii="Cambria" w:hAnsi="Cambria"/>
-        <w:color w:val="4F81BD"/>
+        <w:rFonts w:asciiTheme="majorHAnsi" w:eastAsiaTheme="majorEastAsia" w:hAnsiTheme="majorHAnsi" w:cstheme="majorBidi"/>
+        <w:color w:val="4F81BD" w:themeColor="accent1"/>
         <w:sz w:val="24"/>
       </w:rPr>
       <w:t>Számítógépes Látás 2011</w:t>
     </w:r>
     <w:r>
       <w:rPr>
-        <w:rFonts w:ascii="Cambria" w:hAnsi="Cambria"/>
-        <w:color w:val="4F81BD"/>
+        <w:rFonts w:asciiTheme="majorHAnsi" w:eastAsiaTheme="majorEastAsia" w:hAnsiTheme="majorHAnsi" w:cstheme="majorBidi"/>
+        <w:color w:val="4F81BD" w:themeColor="accent1"/>
         <w:sz w:val="24"/>
       </w:rPr>
-      <w:tab/>
-      <w:t>2. Mérföldkő Virtuális Egér</w:t>
+      <w:ptab w:relativeTo="margin" w:alignment="center" w:leader="none"/>
+    </w:r>
+    <w:r>
+      <w:rPr>
+        <w:rFonts w:asciiTheme="majorHAnsi" w:eastAsiaTheme="majorEastAsia" w:hAnsiTheme="majorHAnsi" w:cstheme="majorBidi"/>
+        <w:color w:val="4F81BD" w:themeColor="accent1"/>
+        <w:sz w:val="24"/>
+      </w:rPr>
+      <w:t>2. Mérföldkő</w:t>
+    </w:r>
+    <w:r>
+      <w:rPr>
+        <w:rFonts w:asciiTheme="majorHAnsi" w:eastAsiaTheme="majorEastAsia" w:hAnsiTheme="majorHAnsi" w:cstheme="majorBidi"/>
+        <w:color w:val="4F81BD" w:themeColor="accent1"/>
+        <w:sz w:val="24"/>
+      </w:rPr>
+      <w:ptab w:relativeTo="margin" w:alignment="right" w:leader="none"/>
+    </w:r>
+    <w:r>
+      <w:rPr>
+        <w:rFonts w:asciiTheme="majorHAnsi" w:eastAsiaTheme="majorEastAsia" w:hAnsiTheme="majorHAnsi" w:cstheme="majorBidi"/>
+        <w:color w:val="4F81BD" w:themeColor="accent1"/>
+        <w:sz w:val="24"/>
+      </w:rPr>
+      <w:t>Virtuális Egér</w:t>
     </w:r>
   </w:p>
 </w:hdr>
 </file>
 
 <file path=word/numbering.xml><?xml version="1.0" encoding="utf-8"?>
-<w:numbering xmlns:ve="http://schemas.openxmlformats.org/markup-compatibility/2006" xmlns:o="urn:schemas-microsoft-com:office:office" xmlns:r="http://schemas.openxmlformats.org/officeDocument/2006/relationships" xmlns:m="http://schemas.openxmlformats.org/officeDocument/2006/math" xmlns:v="urn:schemas-microsoft-com:vml" xmlns:wp="http://schemas.openxmlformats.org/drawingml/2006/wordprocessingDrawing" xmlns:w10="urn:schemas-microsoft-com:office:word" xmlns:w="http://schemas.openxmlformats.org/wordprocessingml/2006/main" xmlns:wne="http://schemas.microsoft.com/office/word/2006/wordml">
+<w:numbering xmlns:wpc="http://schemas.microsoft.com/office/word/2010/wordprocessingCanvas" xmlns:mc="http://schemas.openxmlformats.org/markup-compatibility/2006" xmlns:o="urn:schemas-microsoft-com:office:office" xmlns:r="http://schemas.openxmlformats.org/officeDocument/2006/relationships" xmlns:m="http://schemas.openxmlformats.org/officeDocument/2006/math" xmlns:v="urn:schemas-microsoft-com:vml" xmlns:wp14="http://schemas.microsoft.com/office/word/2010/wordprocessingDrawing" xmlns:wp="http://schemas.openxmlformats.org/drawingml/2006/wordprocessingDrawing" xmlns:w10="urn:schemas-microsoft-com:office:word" xmlns:w="http://schemas.openxmlformats.org/wordprocessingml/2006/main" xmlns:w14="http://schemas.microsoft.com/office/word/2010/wordml" xmlns:wpg="http://schemas.microsoft.com/office/word/2010/wordprocessingGroup" xmlns:wpi="http://schemas.microsoft.com/office/word/2010/wordprocessingInk" xmlns:wne="http://schemas.microsoft.com/office/word/2006/wordml" xmlns:wps="http://schemas.microsoft.com/office/word/2010/wordprocessingShape" mc:Ignorable="w14 wp14">
   <w:abstractNum w:abstractNumId="0">
     <w:nsid w:val="1F425E9A"/>
     <w:multiLevelType w:val="hybridMultilevel"/>
@@ -3056,7 +5765,6 @@
         <w:ind w:left="720" w:hanging="360"/>
       </w:pPr>
       <w:rPr>
-        <w:rFonts w:cs="Times New Roman"/>
         <w:i w:val="0"/>
       </w:rPr>
     </w:lvl>
@@ -3071,9 +5779,6 @@
         </w:tabs>
         <w:ind w:left="1440" w:hanging="360"/>
       </w:pPr>
-      <w:rPr>
-        <w:rFonts w:cs="Times New Roman"/>
-      </w:rPr>
     </w:lvl>
     <w:lvl w:ilvl="2" w:tplc="040E001B" w:tentative="1">
       <w:start w:val="1"/>
@@ -3086,9 +5791,6 @@
         </w:tabs>
         <w:ind w:left="2160" w:hanging="180"/>
       </w:pPr>
-      <w:rPr>
-        <w:rFonts w:cs="Times New Roman"/>
-      </w:rPr>
     </w:lvl>
     <w:lvl w:ilvl="3" w:tplc="040E000F" w:tentative="1">
       <w:start w:val="1"/>
@@ -3101,9 +5803,6 @@
         </w:tabs>
         <w:ind w:left="2880" w:hanging="360"/>
       </w:pPr>
-      <w:rPr>
-        <w:rFonts w:cs="Times New Roman"/>
-      </w:rPr>
     </w:lvl>
     <w:lvl w:ilvl="4" w:tplc="040E0019" w:tentative="1">
       <w:start w:val="1"/>
@@ -3116,9 +5815,6 @@
         </w:tabs>
         <w:ind w:left="3600" w:hanging="360"/>
       </w:pPr>
-      <w:rPr>
-        <w:rFonts w:cs="Times New Roman"/>
-      </w:rPr>
     </w:lvl>
     <w:lvl w:ilvl="5" w:tplc="040E001B" w:tentative="1">
       <w:start w:val="1"/>
@@ -3131,9 +5827,6 @@
         </w:tabs>
         <w:ind w:left="4320" w:hanging="180"/>
       </w:pPr>
-      <w:rPr>
-        <w:rFonts w:cs="Times New Roman"/>
-      </w:rPr>
     </w:lvl>
     <w:lvl w:ilvl="6" w:tplc="040E000F" w:tentative="1">
       <w:start w:val="1"/>
@@ -3146,9 +5839,6 @@
         </w:tabs>
         <w:ind w:left="5040" w:hanging="360"/>
       </w:pPr>
-      <w:rPr>
-        <w:rFonts w:cs="Times New Roman"/>
-      </w:rPr>
     </w:lvl>
     <w:lvl w:ilvl="7" w:tplc="040E0019" w:tentative="1">
       <w:start w:val="1"/>
@@ -3161,9 +5851,6 @@
         </w:tabs>
         <w:ind w:left="5760" w:hanging="360"/>
       </w:pPr>
-      <w:rPr>
-        <w:rFonts w:cs="Times New Roman"/>
-      </w:rPr>
     </w:lvl>
     <w:lvl w:ilvl="8" w:tplc="040E001B" w:tentative="1">
       <w:start w:val="1"/>
@@ -3176,9 +5863,6 @@
         </w:tabs>
         <w:ind w:left="6480" w:hanging="180"/>
       </w:pPr>
-      <w:rPr>
-        <w:rFonts w:cs="Times New Roman"/>
-      </w:rPr>
     </w:lvl>
   </w:abstractNum>
   <w:abstractNum w:abstractNumId="1">
@@ -3322,7 +6006,7 @@
         <w:ind w:left="1440" w:hanging="360"/>
       </w:pPr>
       <w:rPr>
-        <w:rFonts w:ascii="Courier New" w:hAnsi="Courier New" w:hint="default"/>
+        <w:rFonts w:ascii="Courier New" w:hAnsi="Courier New" w:cs="Courier New" w:hint="default"/>
       </w:rPr>
     </w:lvl>
     <w:lvl w:ilvl="2" w:tplc="040E0005" w:tentative="1">
@@ -3358,7 +6042,7 @@
         <w:ind w:left="3600" w:hanging="360"/>
       </w:pPr>
       <w:rPr>
-        <w:rFonts w:ascii="Courier New" w:hAnsi="Courier New" w:hint="default"/>
+        <w:rFonts w:ascii="Courier New" w:hAnsi="Courier New" w:cs="Courier New" w:hint="default"/>
       </w:rPr>
     </w:lvl>
     <w:lvl w:ilvl="5" w:tplc="040E0005" w:tentative="1">
@@ -3394,7 +6078,7 @@
         <w:ind w:left="5760" w:hanging="360"/>
       </w:pPr>
       <w:rPr>
-        <w:rFonts w:ascii="Courier New" w:hAnsi="Courier New" w:hint="default"/>
+        <w:rFonts w:ascii="Courier New" w:hAnsi="Courier New" w:cs="Courier New" w:hint="default"/>
       </w:rPr>
     </w:lvl>
     <w:lvl w:ilvl="8" w:tplc="040E0005" w:tentative="1">
@@ -3422,9 +6106,6 @@
       <w:pPr>
         <w:ind w:left="1068" w:hanging="360"/>
       </w:pPr>
-      <w:rPr>
-        <w:rFonts w:cs="Times New Roman"/>
-      </w:rPr>
     </w:lvl>
     <w:lvl w:ilvl="1" w:tplc="040E0019">
       <w:start w:val="1"/>
@@ -3434,9 +6115,6 @@
       <w:pPr>
         <w:ind w:left="1788" w:hanging="360"/>
       </w:pPr>
-      <w:rPr>
-        <w:rFonts w:cs="Times New Roman"/>
-      </w:rPr>
     </w:lvl>
     <w:lvl w:ilvl="2" w:tplc="040E0001">
       <w:start w:val="1"/>
@@ -3458,9 +6136,6 @@
       <w:pPr>
         <w:ind w:left="3228" w:hanging="360"/>
       </w:pPr>
-      <w:rPr>
-        <w:rFonts w:cs="Times New Roman"/>
-      </w:rPr>
     </w:lvl>
     <w:lvl w:ilvl="4" w:tplc="040E0019" w:tentative="1">
       <w:start w:val="1"/>
@@ -3470,9 +6145,6 @@
       <w:pPr>
         <w:ind w:left="3948" w:hanging="360"/>
       </w:pPr>
-      <w:rPr>
-        <w:rFonts w:cs="Times New Roman"/>
-      </w:rPr>
     </w:lvl>
     <w:lvl w:ilvl="5" w:tplc="040E001B" w:tentative="1">
       <w:start w:val="1"/>
@@ -3482,9 +6154,6 @@
       <w:pPr>
         <w:ind w:left="4668" w:hanging="180"/>
       </w:pPr>
-      <w:rPr>
-        <w:rFonts w:cs="Times New Roman"/>
-      </w:rPr>
     </w:lvl>
     <w:lvl w:ilvl="6" w:tplc="040E000F" w:tentative="1">
       <w:start w:val="1"/>
@@ -3494,9 +6163,6 @@
       <w:pPr>
         <w:ind w:left="5388" w:hanging="360"/>
       </w:pPr>
-      <w:rPr>
-        <w:rFonts w:cs="Times New Roman"/>
-      </w:rPr>
     </w:lvl>
     <w:lvl w:ilvl="7" w:tplc="040E0019" w:tentative="1">
       <w:start w:val="1"/>
@@ -3506,9 +6172,6 @@
       <w:pPr>
         <w:ind w:left="6108" w:hanging="360"/>
       </w:pPr>
-      <w:rPr>
-        <w:rFonts w:cs="Times New Roman"/>
-      </w:rPr>
     </w:lvl>
     <w:lvl w:ilvl="8" w:tplc="040E001B" w:tentative="1">
       <w:start w:val="1"/>
@@ -3518,9 +6181,6 @@
       <w:pPr>
         <w:ind w:left="6828" w:hanging="180"/>
       </w:pPr>
-      <w:rPr>
-        <w:rFonts w:cs="Times New Roman"/>
-      </w:rPr>
     </w:lvl>
   </w:abstractNum>
   <w:abstractNum w:abstractNumId="4">
@@ -3548,7 +6208,7 @@
         <w:ind w:left="1724" w:hanging="360"/>
       </w:pPr>
       <w:rPr>
-        <w:rFonts w:ascii="Courier New" w:hAnsi="Courier New" w:hint="default"/>
+        <w:rFonts w:ascii="Courier New" w:hAnsi="Courier New" w:cs="Courier New" w:hint="default"/>
       </w:rPr>
     </w:lvl>
     <w:lvl w:ilvl="2" w:tplc="040E0005" w:tentative="1">
@@ -3584,7 +6244,7 @@
         <w:ind w:left="3884" w:hanging="360"/>
       </w:pPr>
       <w:rPr>
-        <w:rFonts w:ascii="Courier New" w:hAnsi="Courier New" w:hint="default"/>
+        <w:rFonts w:ascii="Courier New" w:hAnsi="Courier New" w:cs="Courier New" w:hint="default"/>
       </w:rPr>
     </w:lvl>
     <w:lvl w:ilvl="5" w:tplc="040E0005" w:tentative="1">
@@ -3620,7 +6280,7 @@
         <w:ind w:left="6044" w:hanging="360"/>
       </w:pPr>
       <w:rPr>
-        <w:rFonts w:ascii="Courier New" w:hAnsi="Courier New" w:hint="default"/>
+        <w:rFonts w:ascii="Courier New" w:hAnsi="Courier New" w:cs="Courier New" w:hint="default"/>
       </w:rPr>
     </w:lvl>
     <w:lvl w:ilvl="8" w:tplc="040E0005" w:tentative="1">
@@ -3649,7 +6309,7 @@
         <w:ind w:left="927" w:hanging="360"/>
       </w:pPr>
       <w:rPr>
-        <w:rFonts w:cs="Times New Roman" w:hint="default"/>
+        <w:rFonts w:hint="default"/>
       </w:rPr>
     </w:lvl>
     <w:lvl w:ilvl="1">
@@ -3662,7 +6322,7 @@
         <w:ind w:left="1047" w:hanging="480"/>
       </w:pPr>
       <w:rPr>
-        <w:rFonts w:cs="Times New Roman" w:hint="default"/>
+        <w:rFonts w:hint="default"/>
       </w:rPr>
     </w:lvl>
     <w:lvl w:ilvl="2">
@@ -3675,7 +6335,7 @@
         <w:ind w:left="1287" w:hanging="720"/>
       </w:pPr>
       <w:rPr>
-        <w:rFonts w:cs="Times New Roman" w:hint="default"/>
+        <w:rFonts w:hint="default"/>
       </w:rPr>
     </w:lvl>
     <w:lvl w:ilvl="3">
@@ -3688,7 +6348,7 @@
         <w:ind w:left="1287" w:hanging="720"/>
       </w:pPr>
       <w:rPr>
-        <w:rFonts w:cs="Times New Roman" w:hint="default"/>
+        <w:rFonts w:hint="default"/>
       </w:rPr>
     </w:lvl>
     <w:lvl w:ilvl="4">
@@ -3701,7 +6361,7 @@
         <w:ind w:left="1647" w:hanging="1080"/>
       </w:pPr>
       <w:rPr>
-        <w:rFonts w:cs="Times New Roman" w:hint="default"/>
+        <w:rFonts w:hint="default"/>
       </w:rPr>
     </w:lvl>
     <w:lvl w:ilvl="5">
@@ -3714,7 +6374,7 @@
         <w:ind w:left="1647" w:hanging="1080"/>
       </w:pPr>
       <w:rPr>
-        <w:rFonts w:cs="Times New Roman" w:hint="default"/>
+        <w:rFonts w:hint="default"/>
       </w:rPr>
     </w:lvl>
     <w:lvl w:ilvl="6">
@@ -3727,7 +6387,7 @@
         <w:ind w:left="2007" w:hanging="1440"/>
       </w:pPr>
       <w:rPr>
-        <w:rFonts w:cs="Times New Roman" w:hint="default"/>
+        <w:rFonts w:hint="default"/>
       </w:rPr>
     </w:lvl>
     <w:lvl w:ilvl="7">
@@ -3740,7 +6400,7 @@
         <w:ind w:left="2007" w:hanging="1440"/>
       </w:pPr>
       <w:rPr>
-        <w:rFonts w:cs="Times New Roman" w:hint="default"/>
+        <w:rFonts w:hint="default"/>
       </w:rPr>
     </w:lvl>
     <w:lvl w:ilvl="8">
@@ -3753,7 +6413,7 @@
         <w:ind w:left="2367" w:hanging="1800"/>
       </w:pPr>
       <w:rPr>
-        <w:rFonts w:cs="Times New Roman" w:hint="default"/>
+        <w:rFonts w:hint="default"/>
       </w:rPr>
     </w:lvl>
   </w:abstractNum>
@@ -3782,7 +6442,7 @@
         <w:ind w:left="2145" w:hanging="360"/>
       </w:pPr>
       <w:rPr>
-        <w:rFonts w:ascii="Courier New" w:hAnsi="Courier New" w:hint="default"/>
+        <w:rFonts w:ascii="Courier New" w:hAnsi="Courier New" w:cs="Courier New" w:hint="default"/>
       </w:rPr>
     </w:lvl>
     <w:lvl w:ilvl="2" w:tplc="040E0005" w:tentative="1">
@@ -3818,7 +6478,7 @@
         <w:ind w:left="4305" w:hanging="360"/>
       </w:pPr>
       <w:rPr>
-        <w:rFonts w:ascii="Courier New" w:hAnsi="Courier New" w:hint="default"/>
+        <w:rFonts w:ascii="Courier New" w:hAnsi="Courier New" w:cs="Courier New" w:hint="default"/>
       </w:rPr>
     </w:lvl>
     <w:lvl w:ilvl="5" w:tplc="040E0005" w:tentative="1">
@@ -3854,7 +6514,7 @@
         <w:ind w:left="6465" w:hanging="360"/>
       </w:pPr>
       <w:rPr>
-        <w:rFonts w:ascii="Courier New" w:hAnsi="Courier New" w:hint="default"/>
+        <w:rFonts w:ascii="Courier New" w:hAnsi="Courier New" w:cs="Courier New" w:hint="default"/>
       </w:rPr>
     </w:lvl>
     <w:lvl w:ilvl="8" w:tplc="040E0005" w:tentative="1">
@@ -3895,7 +6555,7 @@
         <w:ind w:left="1440" w:hanging="360"/>
       </w:pPr>
       <w:rPr>
-        <w:rFonts w:ascii="Courier New" w:hAnsi="Courier New" w:hint="default"/>
+        <w:rFonts w:ascii="Courier New" w:hAnsi="Courier New" w:cs="Courier New" w:hint="default"/>
       </w:rPr>
     </w:lvl>
     <w:lvl w:ilvl="2" w:tplc="040E0005" w:tentative="1">
@@ -3931,7 +6591,7 @@
         <w:ind w:left="3600" w:hanging="360"/>
       </w:pPr>
       <w:rPr>
-        <w:rFonts w:ascii="Courier New" w:hAnsi="Courier New" w:hint="default"/>
+        <w:rFonts w:ascii="Courier New" w:hAnsi="Courier New" w:cs="Courier New" w:hint="default"/>
       </w:rPr>
     </w:lvl>
     <w:lvl w:ilvl="5" w:tplc="040E0005" w:tentative="1">
@@ -3967,7 +6627,7 @@
         <w:ind w:left="5760" w:hanging="360"/>
       </w:pPr>
       <w:rPr>
-        <w:rFonts w:ascii="Courier New" w:hAnsi="Courier New" w:hint="default"/>
+        <w:rFonts w:ascii="Courier New" w:hAnsi="Courier New" w:cs="Courier New" w:hint="default"/>
       </w:rPr>
     </w:lvl>
     <w:lvl w:ilvl="8" w:tplc="040E0005" w:tentative="1">
@@ -3996,7 +6656,7 @@
         <w:ind w:left="420" w:hanging="420"/>
       </w:pPr>
       <w:rPr>
-        <w:rFonts w:cs="Times New Roman" w:hint="default"/>
+        <w:rFonts w:hint="default"/>
       </w:rPr>
     </w:lvl>
     <w:lvl w:ilvl="1">
@@ -4008,7 +6668,7 @@
         <w:ind w:left="1287" w:hanging="720"/>
       </w:pPr>
       <w:rPr>
-        <w:rFonts w:cs="Times New Roman" w:hint="default"/>
+        <w:rFonts w:hint="default"/>
       </w:rPr>
     </w:lvl>
     <w:lvl w:ilvl="2">
@@ -4020,7 +6680,7 @@
         <w:ind w:left="1854" w:hanging="720"/>
       </w:pPr>
       <w:rPr>
-        <w:rFonts w:cs="Times New Roman" w:hint="default"/>
+        <w:rFonts w:hint="default"/>
       </w:rPr>
     </w:lvl>
     <w:lvl w:ilvl="3">
@@ -4032,7 +6692,7 @@
         <w:ind w:left="2781" w:hanging="1080"/>
       </w:pPr>
       <w:rPr>
-        <w:rFonts w:cs="Times New Roman" w:hint="default"/>
+        <w:rFonts w:hint="default"/>
       </w:rPr>
     </w:lvl>
     <w:lvl w:ilvl="4">
@@ -4044,7 +6704,7 @@
         <w:ind w:left="3708" w:hanging="1440"/>
       </w:pPr>
       <w:rPr>
-        <w:rFonts w:cs="Times New Roman" w:hint="default"/>
+        <w:rFonts w:hint="default"/>
       </w:rPr>
     </w:lvl>
     <w:lvl w:ilvl="5">
@@ -4056,7 +6716,7 @@
         <w:ind w:left="4275" w:hanging="1440"/>
       </w:pPr>
       <w:rPr>
-        <w:rFonts w:cs="Times New Roman" w:hint="default"/>
+        <w:rFonts w:hint="default"/>
       </w:rPr>
     </w:lvl>
     <w:lvl w:ilvl="6">
@@ -4068,7 +6728,7 @@
         <w:ind w:left="5202" w:hanging="1800"/>
       </w:pPr>
       <w:rPr>
-        <w:rFonts w:cs="Times New Roman" w:hint="default"/>
+        <w:rFonts w:hint="default"/>
       </w:rPr>
     </w:lvl>
     <w:lvl w:ilvl="7">
@@ -4080,7 +6740,7 @@
         <w:ind w:left="5769" w:hanging="1800"/>
       </w:pPr>
       <w:rPr>
-        <w:rFonts w:cs="Times New Roman" w:hint="default"/>
+        <w:rFonts w:hint="default"/>
       </w:rPr>
     </w:lvl>
     <w:lvl w:ilvl="8">
@@ -4092,7 +6752,7 @@
         <w:ind w:left="6696" w:hanging="2160"/>
       </w:pPr>
       <w:rPr>
-        <w:rFonts w:cs="Times New Roman" w:hint="default"/>
+        <w:rFonts w:hint="default"/>
       </w:rPr>
     </w:lvl>
   </w:abstractNum>
@@ -4121,7 +6781,7 @@
         <w:ind w:left="2145" w:hanging="360"/>
       </w:pPr>
       <w:rPr>
-        <w:rFonts w:ascii="Courier New" w:hAnsi="Courier New" w:hint="default"/>
+        <w:rFonts w:ascii="Courier New" w:hAnsi="Courier New" w:cs="Courier New" w:hint="default"/>
       </w:rPr>
     </w:lvl>
     <w:lvl w:ilvl="2" w:tplc="040E0005" w:tentative="1">
@@ -4157,7 +6817,7 @@
         <w:ind w:left="4305" w:hanging="360"/>
       </w:pPr>
       <w:rPr>
-        <w:rFonts w:ascii="Courier New" w:hAnsi="Courier New" w:hint="default"/>
+        <w:rFonts w:ascii="Courier New" w:hAnsi="Courier New" w:cs="Courier New" w:hint="default"/>
       </w:rPr>
     </w:lvl>
     <w:lvl w:ilvl="5" w:tplc="040E0005" w:tentative="1">
@@ -4193,7 +6853,7 @@
         <w:ind w:left="6465" w:hanging="360"/>
       </w:pPr>
       <w:rPr>
-        <w:rFonts w:ascii="Courier New" w:hAnsi="Courier New" w:hint="default"/>
+        <w:rFonts w:ascii="Courier New" w:hAnsi="Courier New" w:cs="Courier New" w:hint="default"/>
       </w:rPr>
     </w:lvl>
     <w:lvl w:ilvl="8" w:tplc="040E0005" w:tentative="1">
@@ -4243,45 +6903,49 @@
 </file>
 
 <file path=word/styles.xml><?xml version="1.0" encoding="utf-8"?>
-<w:styles xmlns:r="http://schemas.openxmlformats.org/officeDocument/2006/relationships" xmlns:w="http://schemas.openxmlformats.org/wordprocessingml/2006/main">
+<w:styles xmlns:mc="http://schemas.openxmlformats.org/markup-compatibility/2006" xmlns:r="http://schemas.openxmlformats.org/officeDocument/2006/relationships" xmlns:w="http://schemas.openxmlformats.org/wordprocessingml/2006/main" xmlns:w14="http://schemas.microsoft.com/office/word/2010/wordml" mc:Ignorable="w14">
   <w:docDefaults>
     <w:rPrDefault>
       <w:rPr>
-        <w:rFonts w:ascii="Calibri" w:eastAsia="Calibri" w:hAnsi="Calibri" w:cs="Times New Roman"/>
+        <w:rFonts w:asciiTheme="minorHAnsi" w:eastAsiaTheme="minorHAnsi" w:hAnsiTheme="minorHAnsi" w:cstheme="minorBidi"/>
         <w:sz w:val="22"/>
         <w:szCs w:val="22"/>
-        <w:lang w:val="hu-HU" w:eastAsia="hu-HU" w:bidi="ar-SA"/>
+        <w:lang w:val="hu-HU" w:eastAsia="en-US" w:bidi="ar-SA"/>
       </w:rPr>
     </w:rPrDefault>
-    <w:pPrDefault/>
+    <w:pPrDefault>
+      <w:pPr>
+        <w:spacing w:after="200" w:line="276" w:lineRule="auto"/>
+      </w:pPr>
+    </w:pPrDefault>
   </w:docDefaults>
   <w:latentStyles w:defLockedState="0" w:defUIPriority="99" w:defSemiHidden="1" w:defUnhideWhenUsed="1" w:defQFormat="0" w:count="267">
-    <w:lsdException w:name="Normal" w:locked="1" w:semiHidden="0" w:uiPriority="0" w:unhideWhenUsed="0" w:qFormat="1"/>
-    <w:lsdException w:name="heading 1" w:locked="1" w:semiHidden="0" w:uiPriority="0" w:unhideWhenUsed="0" w:qFormat="1"/>
-    <w:lsdException w:name="heading 2" w:locked="1" w:semiHidden="0" w:uiPriority="0" w:unhideWhenUsed="0" w:qFormat="1"/>
-    <w:lsdException w:name="heading 3" w:locked="1" w:uiPriority="0" w:qFormat="1"/>
-    <w:lsdException w:name="heading 4" w:locked="1" w:uiPriority="0" w:qFormat="1"/>
-    <w:lsdException w:name="heading 5" w:locked="1" w:uiPriority="0" w:qFormat="1"/>
-    <w:lsdException w:name="heading 6" w:locked="1" w:uiPriority="0" w:qFormat="1"/>
-    <w:lsdException w:name="heading 7" w:locked="1" w:uiPriority="0" w:qFormat="1"/>
-    <w:lsdException w:name="heading 8" w:locked="1" w:uiPriority="0" w:qFormat="1"/>
-    <w:lsdException w:name="heading 9" w:locked="1" w:uiPriority="0" w:qFormat="1"/>
-    <w:lsdException w:name="toc 1" w:locked="1" w:semiHidden="0" w:uiPriority="0" w:unhideWhenUsed="0"/>
-    <w:lsdException w:name="toc 2" w:locked="1" w:semiHidden="0" w:uiPriority="0" w:unhideWhenUsed="0"/>
-    <w:lsdException w:name="toc 3" w:locked="1" w:semiHidden="0" w:uiPriority="0" w:unhideWhenUsed="0"/>
-    <w:lsdException w:name="toc 4" w:locked="1" w:semiHidden="0" w:uiPriority="0" w:unhideWhenUsed="0"/>
-    <w:lsdException w:name="toc 5" w:locked="1" w:semiHidden="0" w:uiPriority="0" w:unhideWhenUsed="0"/>
-    <w:lsdException w:name="toc 6" w:locked="1" w:semiHidden="0" w:uiPriority="0" w:unhideWhenUsed="0"/>
-    <w:lsdException w:name="toc 7" w:locked="1" w:semiHidden="0" w:uiPriority="0" w:unhideWhenUsed="0"/>
-    <w:lsdException w:name="toc 8" w:locked="1" w:semiHidden="0" w:uiPriority="0" w:unhideWhenUsed="0"/>
-    <w:lsdException w:name="toc 9" w:locked="1" w:semiHidden="0" w:uiPriority="0" w:unhideWhenUsed="0"/>
-    <w:lsdException w:name="caption" w:locked="1" w:uiPriority="0" w:qFormat="1"/>
-    <w:lsdException w:name="Title" w:locked="1" w:semiHidden="0" w:uiPriority="0" w:unhideWhenUsed="0" w:qFormat="1"/>
-    <w:lsdException w:name="Default Paragraph Font" w:locked="1" w:semiHidden="0" w:uiPriority="0" w:unhideWhenUsed="0"/>
-    <w:lsdException w:name="Subtitle" w:locked="1" w:semiHidden="0" w:uiPriority="0" w:unhideWhenUsed="0" w:qFormat="1"/>
-    <w:lsdException w:name="Strong" w:locked="1" w:semiHidden="0" w:uiPriority="0" w:unhideWhenUsed="0" w:qFormat="1"/>
-    <w:lsdException w:name="Emphasis" w:locked="1" w:semiHidden="0" w:uiPriority="0" w:unhideWhenUsed="0" w:qFormat="1"/>
-    <w:lsdException w:name="Table Grid" w:locked="1" w:semiHidden="0" w:uiPriority="0" w:unhideWhenUsed="0"/>
+    <w:lsdException w:name="Normal" w:semiHidden="0" w:uiPriority="0" w:unhideWhenUsed="0" w:qFormat="1"/>
+    <w:lsdException w:name="heading 1" w:semiHidden="0" w:uiPriority="9" w:unhideWhenUsed="0" w:qFormat="1"/>
+    <w:lsdException w:name="heading 2" w:uiPriority="9" w:qFormat="1"/>
+    <w:lsdException w:name="heading 3" w:uiPriority="9" w:qFormat="1"/>
+    <w:lsdException w:name="heading 4" w:uiPriority="9" w:qFormat="1"/>
+    <w:lsdException w:name="heading 5" w:uiPriority="9" w:qFormat="1"/>
+    <w:lsdException w:name="heading 6" w:uiPriority="9" w:qFormat="1"/>
+    <w:lsdException w:name="heading 7" w:uiPriority="9" w:qFormat="1"/>
+    <w:lsdException w:name="heading 8" w:uiPriority="9" w:qFormat="1"/>
+    <w:lsdException w:name="heading 9" w:uiPriority="9" w:qFormat="1"/>
+    <w:lsdException w:name="toc 1" w:uiPriority="39"/>
+    <w:lsdException w:name="toc 2" w:uiPriority="39"/>
+    <w:lsdException w:name="toc 3" w:uiPriority="39"/>
+    <w:lsdException w:name="toc 4" w:uiPriority="39"/>
+    <w:lsdException w:name="toc 5" w:uiPriority="39"/>
+    <w:lsdException w:name="toc 6" w:uiPriority="39"/>
+    <w:lsdException w:name="toc 7" w:uiPriority="39"/>
+    <w:lsdException w:name="toc 8" w:uiPriority="39"/>
+    <w:lsdException w:name="toc 9" w:uiPriority="39"/>
+    <w:lsdException w:name="caption" w:uiPriority="35" w:qFormat="1"/>
+    <w:lsdException w:name="Title" w:semiHidden="0" w:uiPriority="10" w:unhideWhenUsed="0" w:qFormat="1"/>
+    <w:lsdException w:name="Default Paragraph Font" w:uiPriority="1"/>
+    <w:lsdException w:name="Subtitle" w:semiHidden="0" w:uiPriority="11" w:unhideWhenUsed="0" w:qFormat="1"/>
+    <w:lsdException w:name="Strong" w:semiHidden="0" w:uiPriority="22" w:unhideWhenUsed="0" w:qFormat="1"/>
+    <w:lsdException w:name="Emphasis" w:semiHidden="0" w:uiPriority="20" w:unhideWhenUsed="0" w:qFormat="1"/>
+    <w:lsdException w:name="Table Grid" w:semiHidden="0" w:uiPriority="0" w:unhideWhenUsed="0"/>
     <w:lsdException w:name="Placeholder Text" w:unhideWhenUsed="0"/>
     <w:lsdException w:name="No Spacing" w:semiHidden="0" w:uiPriority="1" w:unhideWhenUsed="0" w:qFormat="1"/>
     <w:lsdException w:name="Light Shading" w:semiHidden="0" w:uiPriority="60" w:unhideWhenUsed="0"/>
@@ -4305,7 +6969,7 @@
     <w:lsdException w:name="Medium Shading 2 Accent 1" w:semiHidden="0" w:uiPriority="64" w:unhideWhenUsed="0"/>
     <w:lsdException w:name="Medium List 1 Accent 1" w:semiHidden="0" w:uiPriority="65" w:unhideWhenUsed="0"/>
     <w:lsdException w:name="Revision" w:unhideWhenUsed="0"/>
-    <w:lsdException w:name="List Paragraph" w:semiHidden="0" w:uiPriority="34" w:unhideWhenUsed="0" w:qFormat="1"/>
+    <w:lsdException w:name="List Paragraph" w:semiHidden="0" w:unhideWhenUsed="0" w:qFormat="1"/>
     <w:lsdException w:name="Quote" w:semiHidden="0" w:uiPriority="29" w:unhideWhenUsed="0" w:qFormat="1"/>
     <w:lsdException w:name="Intense Quote" w:semiHidden="0" w:uiPriority="30" w:unhideWhenUsed="0" w:qFormat="1"/>
     <w:lsdException w:name="Medium List 2 Accent 1" w:semiHidden="0" w:uiPriority="66" w:unhideWhenUsed="0"/>
@@ -4394,23 +7058,17 @@
     <w:lsdException w:name="Bibliography" w:uiPriority="37"/>
     <w:lsdException w:name="TOC Heading" w:uiPriority="39" w:qFormat="1"/>
   </w:latentStyles>
-  <w:style w:type="paragraph" w:default="1" w:styleId="Normal">
+  <w:style w:type="paragraph" w:default="1" w:styleId="Norml">
     <w:name w:val="Normal"/>
     <w:qFormat/>
-    <w:rsid w:val="00D1173D"/>
-    <w:pPr>
-      <w:spacing w:after="200" w:line="276" w:lineRule="auto"/>
-    </w:pPr>
-    <w:rPr>
-      <w:lang w:eastAsia="en-US"/>
-    </w:rPr>
   </w:style>
-  <w:style w:type="paragraph" w:styleId="Heading2">
+  <w:style w:type="paragraph" w:styleId="Cmsor2">
     <w:name w:val="heading 2"/>
-    <w:basedOn w:val="Normal"/>
-    <w:next w:val="Normal"/>
-    <w:link w:val="Heading2Char"/>
-    <w:uiPriority w:val="99"/>
+    <w:basedOn w:val="Norml"/>
+    <w:next w:val="Norml"/>
+    <w:link w:val="Cmsor2Char"/>
+    <w:uiPriority w:val="9"/>
+    <w:unhideWhenUsed/>
     <w:qFormat/>
     <w:rsid w:val="00396525"/>
     <w:pPr>
@@ -4421,25 +7079,25 @@
       <w:outlineLvl w:val="1"/>
     </w:pPr>
     <w:rPr>
-      <w:rFonts w:ascii="Cambria" w:eastAsia="Times New Roman" w:hAnsi="Cambria"/>
+      <w:rFonts w:asciiTheme="majorHAnsi" w:eastAsiaTheme="majorEastAsia" w:hAnsiTheme="majorHAnsi" w:cstheme="majorBidi"/>
       <w:b/>
       <w:bCs/>
-      <w:color w:val="000000"/>
+      <w:color w:val="000000" w:themeColor="text1"/>
       <w:sz w:val="26"/>
       <w:szCs w:val="26"/>
     </w:rPr>
   </w:style>
-  <w:style w:type="character" w:default="1" w:styleId="DefaultParagraphFont">
+  <w:style w:type="character" w:default="1" w:styleId="Bekezdsalapbettpusa">
     <w:name w:val="Default Paragraph Font"/>
-    <w:uiPriority w:val="99"/>
+    <w:uiPriority w:val="1"/>
     <w:semiHidden/>
+    <w:unhideWhenUsed/>
   </w:style>
-  <w:style w:type="table" w:default="1" w:styleId="TableNormal">
+  <w:style w:type="table" w:default="1" w:styleId="Normltblzat">
     <w:name w:val="Normal Table"/>
     <w:uiPriority w:val="99"/>
     <w:semiHidden/>
     <w:unhideWhenUsed/>
-    <w:qFormat/>
     <w:tblPr>
       <w:tblInd w:w="0" w:type="dxa"/>
       <w:tblCellMar>
@@ -4450,31 +7108,15 @@
       </w:tblCellMar>
     </w:tblPr>
   </w:style>
-  <w:style w:type="numbering" w:default="1" w:styleId="NoList">
+  <w:style w:type="numbering" w:default="1" w:styleId="Nemlista">
     <w:name w:val="No List"/>
     <w:uiPriority w:val="99"/>
     <w:semiHidden/>
     <w:unhideWhenUsed/>
   </w:style>
-  <w:style w:type="character" w:customStyle="1" w:styleId="Heading2Char">
-    <w:name w:val="Heading 2 Char"/>
-    <w:basedOn w:val="DefaultParagraphFont"/>
-    <w:link w:val="Heading2"/>
-    <w:uiPriority w:val="99"/>
-    <w:locked/>
-    <w:rsid w:val="00396525"/>
-    <w:rPr>
-      <w:rFonts w:ascii="Cambria" w:hAnsi="Cambria" w:cs="Times New Roman"/>
-      <w:b/>
-      <w:bCs/>
-      <w:color w:val="000000"/>
-      <w:sz w:val="26"/>
-      <w:szCs w:val="26"/>
-    </w:rPr>
-  </w:style>
-  <w:style w:type="paragraph" w:styleId="ListParagraph">
+  <w:style w:type="paragraph" w:styleId="Listaszerbekezds">
     <w:name w:val="List Paragraph"/>
-    <w:basedOn w:val="Normal"/>
+    <w:basedOn w:val="Norml"/>
     <w:uiPriority w:val="99"/>
     <w:qFormat/>
     <w:rsid w:val="00CE01E3"/>
@@ -4483,12 +7125,28 @@
       <w:contextualSpacing/>
     </w:pPr>
   </w:style>
-  <w:style w:type="paragraph" w:styleId="BalloonText">
+  <w:style w:type="character" w:customStyle="1" w:styleId="Cmsor2Char">
+    <w:name w:val="Címsor 2 Char"/>
+    <w:basedOn w:val="Bekezdsalapbettpusa"/>
+    <w:link w:val="Cmsor2"/>
+    <w:uiPriority w:val="9"/>
+    <w:rsid w:val="00396525"/>
+    <w:rPr>
+      <w:rFonts w:asciiTheme="majorHAnsi" w:eastAsiaTheme="majorEastAsia" w:hAnsiTheme="majorHAnsi" w:cstheme="majorBidi"/>
+      <w:b/>
+      <w:bCs/>
+      <w:color w:val="000000" w:themeColor="text1"/>
+      <w:sz w:val="26"/>
+      <w:szCs w:val="26"/>
+    </w:rPr>
+  </w:style>
+  <w:style w:type="paragraph" w:styleId="Buborkszveg">
     <w:name w:val="Balloon Text"/>
-    <w:basedOn w:val="Normal"/>
-    <w:link w:val="BalloonTextChar"/>
+    <w:basedOn w:val="Norml"/>
+    <w:link w:val="BuborkszvegChar"/>
     <w:uiPriority w:val="99"/>
     <w:semiHidden/>
+    <w:unhideWhenUsed/>
     <w:rsid w:val="00396525"/>
     <w:pPr>
       <w:spacing w:after="0" w:line="240" w:lineRule="auto"/>
@@ -4499,13 +7157,12 @@
       <w:szCs w:val="16"/>
     </w:rPr>
   </w:style>
-  <w:style w:type="character" w:customStyle="1" w:styleId="BalloonTextChar">
-    <w:name w:val="Balloon Text Char"/>
-    <w:basedOn w:val="DefaultParagraphFont"/>
-    <w:link w:val="BalloonText"/>
+  <w:style w:type="character" w:customStyle="1" w:styleId="BuborkszvegChar">
+    <w:name w:val="Buborékszöveg Char"/>
+    <w:basedOn w:val="Bekezdsalapbettpusa"/>
+    <w:link w:val="Buborkszveg"/>
     <w:uiPriority w:val="99"/>
     <w:semiHidden/>
-    <w:locked/>
     <w:rsid w:val="00396525"/>
     <w:rPr>
       <w:rFonts w:ascii="Tahoma" w:hAnsi="Tahoma" w:cs="Tahoma"/>
@@ -4513,15 +7170,18 @@
       <w:szCs w:val="16"/>
     </w:rPr>
   </w:style>
-  <w:style w:type="table" w:styleId="TableGrid">
+  <w:style w:type="table" w:styleId="Rcsostblzat">
     <w:name w:val="Table Grid"/>
-    <w:basedOn w:val="TableNormal"/>
-    <w:uiPriority w:val="99"/>
+    <w:basedOn w:val="Normltblzat"/>
     <w:rsid w:val="00396525"/>
+    <w:pPr>
+      <w:spacing w:after="0" w:line="240" w:lineRule="auto"/>
+    </w:pPr>
     <w:rPr>
-      <w:rFonts w:ascii="Times New Roman" w:eastAsia="Times New Roman" w:hAnsi="Times New Roman"/>
+      <w:rFonts w:ascii="Times New Roman" w:eastAsia="Times New Roman" w:hAnsi="Times New Roman" w:cs="Times New Roman"/>
       <w:sz w:val="20"/>
       <w:szCs w:val="20"/>
+      <w:lang w:eastAsia="hu-HU"/>
     </w:rPr>
     <w:tblPr>
       <w:tblInd w:w="0" w:type="dxa"/>
@@ -4541,12 +7201,13 @@
       </w:tblCellMar>
     </w:tblPr>
   </w:style>
-  <w:style w:type="paragraph" w:styleId="HTMLPreformatted">
+  <w:style w:type="paragraph" w:styleId="HTML-kntformzott">
     <w:name w:val="HTML Preformatted"/>
-    <w:basedOn w:val="Normal"/>
-    <w:link w:val="HTMLPreformattedChar"/>
+    <w:basedOn w:val="Norml"/>
+    <w:link w:val="HTML-kntformzottChar"/>
     <w:uiPriority w:val="99"/>
     <w:semiHidden/>
+    <w:unhideWhenUsed/>
     <w:rsid w:val="00965623"/>
     <w:pPr>
       <w:tabs>
@@ -4576,16 +7237,15 @@
       <w:lang w:eastAsia="hu-HU"/>
     </w:rPr>
   </w:style>
-  <w:style w:type="character" w:customStyle="1" w:styleId="HTMLPreformattedChar">
-    <w:name w:val="HTML Preformatted Char"/>
-    <w:basedOn w:val="DefaultParagraphFont"/>
-    <w:link w:val="HTMLPreformatted"/>
+  <w:style w:type="character" w:customStyle="1" w:styleId="HTML-kntformzottChar">
+    <w:name w:val="HTML-ként formázott Char"/>
+    <w:basedOn w:val="Bekezdsalapbettpusa"/>
+    <w:link w:val="HTML-kntformzott"/>
     <w:uiPriority w:val="99"/>
     <w:semiHidden/>
-    <w:locked/>
     <w:rsid w:val="00965623"/>
     <w:rPr>
-      <w:rFonts w:ascii="Courier New" w:hAnsi="Courier New" w:cs="Courier New"/>
+      <w:rFonts w:ascii="Courier New" w:eastAsia="Times New Roman" w:hAnsi="Courier New" w:cs="Courier New"/>
       <w:sz w:val="20"/>
       <w:szCs w:val="20"/>
       <w:lang w:eastAsia="hu-HU"/>
@@ -4593,18 +7253,15 @@
   </w:style>
   <w:style w:type="character" w:customStyle="1" w:styleId="apple-style-span">
     <w:name w:val="apple-style-span"/>
-    <w:basedOn w:val="DefaultParagraphFont"/>
+    <w:basedOn w:val="Bekezdsalapbettpusa"/>
+    <w:rsid w:val="00965623"/>
+  </w:style>
+  <w:style w:type="paragraph" w:styleId="lfej">
+    <w:name w:val="header"/>
+    <w:basedOn w:val="Norml"/>
+    <w:link w:val="lfejChar"/>
     <w:uiPriority w:val="99"/>
-    <w:rsid w:val="00965623"/>
-    <w:rPr>
-      <w:rFonts w:cs="Times New Roman"/>
-    </w:rPr>
-  </w:style>
-  <w:style w:type="paragraph" w:styleId="Header">
-    <w:name w:val="header"/>
-    <w:basedOn w:val="Normal"/>
-    <w:link w:val="HeaderChar"/>
-    <w:uiPriority w:val="99"/>
+    <w:unhideWhenUsed/>
     <w:rsid w:val="00295FC9"/>
     <w:pPr>
       <w:tabs>
@@ -4614,22 +7271,19 @@
       <w:spacing w:after="0" w:line="240" w:lineRule="auto"/>
     </w:pPr>
   </w:style>
-  <w:style w:type="character" w:customStyle="1" w:styleId="HeaderChar">
-    <w:name w:val="Header Char"/>
-    <w:basedOn w:val="DefaultParagraphFont"/>
-    <w:link w:val="Header"/>
+  <w:style w:type="character" w:customStyle="1" w:styleId="lfejChar">
+    <w:name w:val="Élőfej Char"/>
+    <w:basedOn w:val="Bekezdsalapbettpusa"/>
+    <w:link w:val="lfej"/>
     <w:uiPriority w:val="99"/>
-    <w:locked/>
     <w:rsid w:val="00295FC9"/>
-    <w:rPr>
-      <w:rFonts w:cs="Times New Roman"/>
-    </w:rPr>
   </w:style>
-  <w:style w:type="paragraph" w:styleId="Footer">
+  <w:style w:type="paragraph" w:styleId="llb">
     <w:name w:val="footer"/>
-    <w:basedOn w:val="Normal"/>
-    <w:link w:val="FooterChar"/>
+    <w:basedOn w:val="Norml"/>
+    <w:link w:val="llbChar"/>
     <w:uiPriority w:val="99"/>
+    <w:unhideWhenUsed/>
     <w:rsid w:val="00295FC9"/>
     <w:pPr>
       <w:tabs>
@@ -4639,25 +7293,434 @@
       <w:spacing w:after="0" w:line="240" w:lineRule="auto"/>
     </w:pPr>
   </w:style>
-  <w:style w:type="character" w:customStyle="1" w:styleId="FooterChar">
-    <w:name w:val="Footer Char"/>
-    <w:basedOn w:val="DefaultParagraphFont"/>
-    <w:link w:val="Footer"/>
+  <w:style w:type="character" w:customStyle="1" w:styleId="llbChar">
+    <w:name w:val="Élőláb Char"/>
+    <w:basedOn w:val="Bekezdsalapbettpusa"/>
+    <w:link w:val="llb"/>
     <w:uiPriority w:val="99"/>
-    <w:locked/>
     <w:rsid w:val="00295FC9"/>
+  </w:style>
+  <w:style w:type="character" w:styleId="Hiperhivatkozs">
+    <w:name w:val="Hyperlink"/>
+    <w:basedOn w:val="Bekezdsalapbettpusa"/>
+    <w:uiPriority w:val="99"/>
+    <w:semiHidden/>
+    <w:unhideWhenUsed/>
+    <w:rsid w:val="00054D77"/>
     <w:rPr>
-      <w:rFonts w:cs="Times New Roman"/>
+      <w:color w:val="0000FF"/>
+      <w:u w:val="single"/>
     </w:rPr>
   </w:style>
-  <w:style w:type="character" w:styleId="Hyperlink">
-    <w:name w:val="Hyperlink"/>
-    <w:basedOn w:val="DefaultParagraphFont"/>
+</w:styles>
+</file>
+
+<file path=word/stylesWithEffects.xml><?xml version="1.0" encoding="utf-8"?>
+<w:styles xmlns:wpc="http://schemas.microsoft.com/office/word/2010/wordprocessingCanvas" xmlns:mc="http://schemas.openxmlformats.org/markup-compatibility/2006" xmlns:o="urn:schemas-microsoft-com:office:office" xmlns:r="http://schemas.openxmlformats.org/officeDocument/2006/relationships" xmlns:m="http://schemas.openxmlformats.org/officeDocument/2006/math" xmlns:v="urn:schemas-microsoft-com:vml" xmlns:wp14="http://schemas.microsoft.com/office/word/2010/wordprocessingDrawing" xmlns:wp="http://schemas.openxmlformats.org/drawingml/2006/wordprocessingDrawing" xmlns:w10="urn:schemas-microsoft-com:office:word" xmlns:w="http://schemas.openxmlformats.org/wordprocessingml/2006/main" xmlns:w14="http://schemas.microsoft.com/office/word/2010/wordml" xmlns:wpg="http://schemas.microsoft.com/office/word/2010/wordprocessingGroup" xmlns:wpi="http://schemas.microsoft.com/office/word/2010/wordprocessingInk" xmlns:wne="http://schemas.microsoft.com/office/word/2006/wordml" xmlns:wps="http://schemas.microsoft.com/office/word/2010/wordprocessingShape" mc:Ignorable="w14 wp14">
+  <w:docDefaults>
+    <w:rPrDefault>
+      <w:rPr>
+        <w:rFonts w:asciiTheme="minorHAnsi" w:eastAsiaTheme="minorHAnsi" w:hAnsiTheme="minorHAnsi" w:cstheme="minorBidi"/>
+        <w:sz w:val="22"/>
+        <w:szCs w:val="22"/>
+        <w:lang w:val="hu-HU" w:eastAsia="en-US" w:bidi="ar-SA"/>
+      </w:rPr>
+    </w:rPrDefault>
+    <w:pPrDefault>
+      <w:pPr>
+        <w:spacing w:after="200" w:line="276" w:lineRule="auto"/>
+      </w:pPr>
+    </w:pPrDefault>
+  </w:docDefaults>
+  <w:latentStyles w:defLockedState="0" w:defUIPriority="99" w:defSemiHidden="1" w:defUnhideWhenUsed="1" w:defQFormat="0" w:count="267">
+    <w:lsdException w:name="Normal" w:semiHidden="0" w:uiPriority="0" w:unhideWhenUsed="0" w:qFormat="1"/>
+    <w:lsdException w:name="heading 1" w:semiHidden="0" w:uiPriority="9" w:unhideWhenUsed="0" w:qFormat="1"/>
+    <w:lsdException w:name="heading 2" w:uiPriority="9" w:qFormat="1"/>
+    <w:lsdException w:name="heading 3" w:uiPriority="9" w:qFormat="1"/>
+    <w:lsdException w:name="heading 4" w:uiPriority="9" w:qFormat="1"/>
+    <w:lsdException w:name="heading 5" w:uiPriority="9" w:qFormat="1"/>
+    <w:lsdException w:name="heading 6" w:uiPriority="9" w:qFormat="1"/>
+    <w:lsdException w:name="heading 7" w:uiPriority="9" w:qFormat="1"/>
+    <w:lsdException w:name="heading 8" w:uiPriority="9" w:qFormat="1"/>
+    <w:lsdException w:name="heading 9" w:uiPriority="9" w:qFormat="1"/>
+    <w:lsdException w:name="toc 1" w:uiPriority="39"/>
+    <w:lsdException w:name="toc 2" w:uiPriority="39"/>
+    <w:lsdException w:name="toc 3" w:uiPriority="39"/>
+    <w:lsdException w:name="toc 4" w:uiPriority="39"/>
+    <w:lsdException w:name="toc 5" w:uiPriority="39"/>
+    <w:lsdException w:name="toc 6" w:uiPriority="39"/>
+    <w:lsdException w:name="toc 7" w:uiPriority="39"/>
+    <w:lsdException w:name="toc 8" w:uiPriority="39"/>
+    <w:lsdException w:name="toc 9" w:uiPriority="39"/>
+    <w:lsdException w:name="caption" w:uiPriority="35" w:qFormat="1"/>
+    <w:lsdException w:name="Title" w:semiHidden="0" w:uiPriority="10" w:unhideWhenUsed="0" w:qFormat="1"/>
+    <w:lsdException w:name="Default Paragraph Font" w:uiPriority="1"/>
+    <w:lsdException w:name="Subtitle" w:semiHidden="0" w:uiPriority="11" w:unhideWhenUsed="0" w:qFormat="1"/>
+    <w:lsdException w:name="Strong" w:semiHidden="0" w:uiPriority="22" w:unhideWhenUsed="0" w:qFormat="1"/>
+    <w:lsdException w:name="Emphasis" w:semiHidden="0" w:uiPriority="20" w:unhideWhenUsed="0" w:qFormat="1"/>
+    <w:lsdException w:name="Table Grid" w:semiHidden="0" w:uiPriority="0" w:unhideWhenUsed="0"/>
+    <w:lsdException w:name="Placeholder Text" w:unhideWhenUsed="0"/>
+    <w:lsdException w:name="No Spacing" w:semiHidden="0" w:uiPriority="1" w:unhideWhenUsed="0" w:qFormat="1"/>
+    <w:lsdException w:name="Light Shading" w:semiHidden="0" w:uiPriority="60" w:unhideWhenUsed="0"/>
+    <w:lsdException w:name="Light List" w:semiHidden="0" w:uiPriority="61" w:unhideWhenUsed="0"/>
+    <w:lsdException w:name="Light Grid" w:semiHidden="0" w:uiPriority="62" w:unhideWhenUsed="0"/>
+    <w:lsdException w:name="Medium Shading 1" w:semiHidden="0" w:uiPriority="63" w:unhideWhenUsed="0"/>
+    <w:lsdException w:name="Medium Shading 2" w:semiHidden="0" w:uiPriority="64" w:unhideWhenUsed="0"/>
+    <w:lsdException w:name="Medium List 1" w:semiHidden="0" w:uiPriority="65" w:unhideWhenUsed="0"/>
+    <w:lsdException w:name="Medium List 2" w:semiHidden="0" w:uiPriority="66" w:unhideWhenUsed="0"/>
+    <w:lsdException w:name="Medium Grid 1" w:semiHidden="0" w:uiPriority="67" w:unhideWhenUsed="0"/>
+    <w:lsdException w:name="Medium Grid 2" w:semiHidden="0" w:uiPriority="68" w:unhideWhenUsed="0"/>
+    <w:lsdException w:name="Medium Grid 3" w:semiHidden="0" w:uiPriority="69" w:unhideWhenUsed="0"/>
+    <w:lsdException w:name="Dark List" w:semiHidden="0" w:uiPriority="70" w:unhideWhenUsed="0"/>
+    <w:lsdException w:name="Colorful Shading" w:semiHidden="0" w:uiPriority="71" w:unhideWhenUsed="0"/>
+    <w:lsdException w:name="Colorful List" w:semiHidden="0" w:uiPriority="72" w:unhideWhenUsed="0"/>
+    <w:lsdException w:name="Colorful Grid" w:semiHidden="0" w:uiPriority="73" w:unhideWhenUsed="0"/>
+    <w:lsdException w:name="Light Shading Accent 1" w:semiHidden="0" w:uiPriority="60" w:unhideWhenUsed="0"/>
+    <w:lsdException w:name="Light List Accent 1" w:semiHidden="0" w:uiPriority="61" w:unhideWhenUsed="0"/>
+    <w:lsdException w:name="Light Grid Accent 1" w:semiHidden="0" w:uiPriority="62" w:unhideWhenUsed="0"/>
+    <w:lsdException w:name="Medium Shading 1 Accent 1" w:semiHidden="0" w:uiPriority="63" w:unhideWhenUsed="0"/>
+    <w:lsdException w:name="Medium Shading 2 Accent 1" w:semiHidden="0" w:uiPriority="64" w:unhideWhenUsed="0"/>
+    <w:lsdException w:name="Medium List 1 Accent 1" w:semiHidden="0" w:uiPriority="65" w:unhideWhenUsed="0"/>
+    <w:lsdException w:name="Revision" w:unhideWhenUsed="0"/>
+    <w:lsdException w:name="List Paragraph" w:semiHidden="0" w:unhideWhenUsed="0" w:qFormat="1"/>
+    <w:lsdException w:name="Quote" w:semiHidden="0" w:uiPriority="29" w:unhideWhenUsed="0" w:qFormat="1"/>
+    <w:lsdException w:name="Intense Quote" w:semiHidden="0" w:uiPriority="30" w:unhideWhenUsed="0" w:qFormat="1"/>
+    <w:lsdException w:name="Medium List 2 Accent 1" w:semiHidden="0" w:uiPriority="66" w:unhideWhenUsed="0"/>
+    <w:lsdException w:name="Medium Grid 1 Accent 1" w:semiHidden="0" w:uiPriority="67" w:unhideWhenUsed="0"/>
+    <w:lsdException w:name="Medium Grid 2 Accent 1" w:semiHidden="0" w:uiPriority="68" w:unhideWhenUsed="0"/>
+    <w:lsdException w:name="Medium Grid 3 Accent 1" w:semiHidden="0" w:uiPriority="69" w:unhideWhenUsed="0"/>
+    <w:lsdException w:name="Dark List Accent 1" w:semiHidden="0" w:uiPriority="70" w:unhideWhenUsed="0"/>
+    <w:lsdException w:name="Colorful Shading Accent 1" w:semiHidden="0" w:uiPriority="71" w:unhideWhenUsed="0"/>
+    <w:lsdException w:name="Colorful List Accent 1" w:semiHidden="0" w:uiPriority="72" w:unhideWhenUsed="0"/>
+    <w:lsdException w:name="Colorful Grid Accent 1" w:semiHidden="0" w:uiPriority="73" w:unhideWhenUsed="0"/>
+    <w:lsdException w:name="Light Shading Accent 2" w:semiHidden="0" w:uiPriority="60" w:unhideWhenUsed="0"/>
+    <w:lsdException w:name="Light List Accent 2" w:semiHidden="0" w:uiPriority="61" w:unhideWhenUsed="0"/>
+    <w:lsdException w:name="Light Grid Accent 2" w:semiHidden="0" w:uiPriority="62" w:unhideWhenUsed="0"/>
+    <w:lsdException w:name="Medium Shading 1 Accent 2" w:semiHidden="0" w:uiPriority="63" w:unhideWhenUsed="0"/>
+    <w:lsdException w:name="Medium Shading 2 Accent 2" w:semiHidden="0" w:uiPriority="64" w:unhideWhenUsed="0"/>
+    <w:lsdException w:name="Medium List 1 Accent 2" w:semiHidden="0" w:uiPriority="65" w:unhideWhenUsed="0"/>
+    <w:lsdException w:name="Medium List 2 Accent 2" w:semiHidden="0" w:uiPriority="66" w:unhideWhenUsed="0"/>
+    <w:lsdException w:name="Medium Grid 1 Accent 2" w:semiHidden="0" w:uiPriority="67" w:unhideWhenUsed="0"/>
+    <w:lsdException w:name="Medium Grid 2 Accent 2" w:semiHidden="0" w:uiPriority="68" w:unhideWhenUsed="0"/>
+    <w:lsdException w:name="Medium Grid 3 Accent 2" w:semiHidden="0" w:uiPriority="69" w:unhideWhenUsed="0"/>
+    <w:lsdException w:name="Dark List Accent 2" w:semiHidden="0" w:uiPriority="70" w:unhideWhenUsed="0"/>
+    <w:lsdException w:name="Colorful Shading Accent 2" w:semiHidden="0" w:uiPriority="71" w:unhideWhenUsed="0"/>
+    <w:lsdException w:name="Colorful List Accent 2" w:semiHidden="0" w:uiPriority="72" w:unhideWhenUsed="0"/>
+    <w:lsdException w:name="Colorful Grid Accent 2" w:semiHidden="0" w:uiPriority="73" w:unhideWhenUsed="0"/>
+    <w:lsdException w:name="Light Shading Accent 3" w:semiHidden="0" w:uiPriority="60" w:unhideWhenUsed="0"/>
+    <w:lsdException w:name="Light List Accent 3" w:semiHidden="0" w:uiPriority="61" w:unhideWhenUsed="0"/>
+    <w:lsdException w:name="Light Grid Accent 3" w:semiHidden="0" w:uiPriority="62" w:unhideWhenUsed="0"/>
+    <w:lsdException w:name="Medium Shading 1 Accent 3" w:semiHidden="0" w:uiPriority="63" w:unhideWhenUsed="0"/>
+    <w:lsdException w:name="Medium Shading 2 Accent 3" w:semiHidden="0" w:uiPriority="64" w:unhideWhenUsed="0"/>
+    <w:lsdException w:name="Medium List 1 Accent 3" w:semiHidden="0" w:uiPriority="65" w:unhideWhenUsed="0"/>
+    <w:lsdException w:name="Medium List 2 Accent 3" w:semiHidden="0" w:uiPriority="66" w:unhideWhenUsed="0"/>
+    <w:lsdException w:name="Medium Grid 1 Accent 3" w:semiHidden="0" w:uiPriority="67" w:unhideWhenUsed="0"/>
+    <w:lsdException w:name="Medium Grid 2 Accent 3" w:semiHidden="0" w:uiPriority="68" w:unhideWhenUsed="0"/>
+    <w:lsdException w:name="Medium Grid 3 Accent 3" w:semiHidden="0" w:uiPriority="69" w:unhideWhenUsed="0"/>
+    <w:lsdException w:name="Dark List Accent 3" w:semiHidden="0" w:uiPriority="70" w:unhideWhenUsed="0"/>
+    <w:lsdException w:name="Colorful Shading Accent 3" w:semiHidden="0" w:uiPriority="71" w:unhideWhenUsed="0"/>
+    <w:lsdException w:name="Colorful List Accent 3" w:semiHidden="0" w:uiPriority="72" w:unhideWhenUsed="0"/>
+    <w:lsdException w:name="Colorful Grid Accent 3" w:semiHidden="0" w:uiPriority="73" w:unhideWhenUsed="0"/>
+    <w:lsdException w:name="Light Shading Accent 4" w:semiHidden="0" w:uiPriority="60" w:unhideWhenUsed="0"/>
+    <w:lsdException w:name="Light List Accent 4" w:semiHidden="0" w:uiPriority="61" w:unhideWhenUsed="0"/>
+    <w:lsdException w:name="Light Grid Accent 4" w:semiHidden="0" w:uiPriority="62" w:unhideWhenUsed="0"/>
+    <w:lsdException w:name="Medium Shading 1 Accent 4" w:semiHidden="0" w:uiPriority="63" w:unhideWhenUsed="0"/>
+    <w:lsdException w:name="Medium Shading 2 Accent 4" w:semiHidden="0" w:uiPriority="64" w:unhideWhenUsed="0"/>
+    <w:lsdException w:name="Medium List 1 Accent 4" w:semiHidden="0" w:uiPriority="65" w:unhideWhenUsed="0"/>
+    <w:lsdException w:name="Medium List 2 Accent 4" w:semiHidden="0" w:uiPriority="66" w:unhideWhenUsed="0"/>
+    <w:lsdException w:name="Medium Grid 1 Accent 4" w:semiHidden="0" w:uiPriority="67" w:unhideWhenUsed="0"/>
+    <w:lsdException w:name="Medium Grid 2 Accent 4" w:semiHidden="0" w:uiPriority="68" w:unhideWhenUsed="0"/>
+    <w:lsdException w:name="Medium Grid 3 Accent 4" w:semiHidden="0" w:uiPriority="69" w:unhideWhenUsed="0"/>
+    <w:lsdException w:name="Dark List Accent 4" w:semiHidden="0" w:uiPriority="70" w:unhideWhenUsed="0"/>
+    <w:lsdException w:name="Colorful Shading Accent 4" w:semiHidden="0" w:uiPriority="71" w:unhideWhenUsed="0"/>
+    <w:lsdException w:name="Colorful List Accent 4" w:semiHidden="0" w:uiPriority="72" w:unhideWhenUsed="0"/>
+    <w:lsdException w:name="Colorful Grid Accent 4" w:semiHidden="0" w:uiPriority="73" w:unhideWhenUsed="0"/>
+    <w:lsdException w:name="Light Shading Accent 5" w:semiHidden="0" w:uiPriority="60" w:unhideWhenUsed="0"/>
+    <w:lsdException w:name="Light List Accent 5" w:semiHidden="0" w:uiPriority="61" w:unhideWhenUsed="0"/>
+    <w:lsdException w:name="Light Grid Accent 5" w:semiHidden="0" w:uiPriority="62" w:unhideWhenUsed="0"/>
+    <w:lsdException w:name="Medium Shading 1 Accent 5" w:semiHidden="0" w:uiPriority="63" w:unhideWhenUsed="0"/>
+    <w:lsdException w:name="Medium Shading 2 Accent 5" w:semiHidden="0" w:uiPriority="64" w:unhideWhenUsed="0"/>
+    <w:lsdException w:name="Medium List 1 Accent 5" w:semiHidden="0" w:uiPriority="65" w:unhideWhenUsed="0"/>
+    <w:lsdException w:name="Medium List 2 Accent 5" w:semiHidden="0" w:uiPriority="66" w:unhideWhenUsed="0"/>
+    <w:lsdException w:name="Medium Grid 1 Accent 5" w:semiHidden="0" w:uiPriority="67" w:unhideWhenUsed="0"/>
+    <w:lsdException w:name="Medium Grid 2 Accent 5" w:semiHidden="0" w:uiPriority="68" w:unhideWhenUsed="0"/>
+    <w:lsdException w:name="Medium Grid 3 Accent 5" w:semiHidden="0" w:uiPriority="69" w:unhideWhenUsed="0"/>
+    <w:lsdException w:name="Dark List Accent 5" w:semiHidden="0" w:uiPriority="70" w:unhideWhenUsed="0"/>
+    <w:lsdException w:name="Colorful Shading Accent 5" w:semiHidden="0" w:uiPriority="71" w:unhideWhenUsed="0"/>
+    <w:lsdException w:name="Colorful List Accent 5" w:semiHidden="0" w:uiPriority="72" w:unhideWhenUsed="0"/>
+    <w:lsdException w:name="Colorful Grid Accent 5" w:semiHidden="0" w:uiPriority="73" w:unhideWhenUsed="0"/>
+    <w:lsdException w:name="Light Shading Accent 6" w:semiHidden="0" w:uiPriority="60" w:unhideWhenUsed="0"/>
+    <w:lsdException w:name="Light List Accent 6" w:semiHidden="0" w:uiPriority="61" w:unhideWhenUsed="0"/>
+    <w:lsdException w:name="Light Grid Accent 6" w:semiHidden="0" w:uiPriority="62" w:unhideWhenUsed="0"/>
+    <w:lsdException w:name="Medium Shading 1 Accent 6" w:semiHidden="0" w:uiPriority="63" w:unhideWhenUsed="0"/>
+    <w:lsdException w:name="Medium Shading 2 Accent 6" w:semiHidden="0" w:uiPriority="64" w:unhideWhenUsed="0"/>
+    <w:lsdException w:name="Medium List 1 Accent 6" w:semiHidden="0" w:uiPriority="65" w:unhideWhenUsed="0"/>
+    <w:lsdException w:name="Medium List 2 Accent 6" w:semiHidden="0" w:uiPriority="66" w:unhideWhenUsed="0"/>
+    <w:lsdException w:name="Medium Grid 1 Accent 6" w:semiHidden="0" w:uiPriority="67" w:unhideWhenUsed="0"/>
+    <w:lsdException w:name="Medium Grid 2 Accent 6" w:semiHidden="0" w:uiPriority="68" w:unhideWhenUsed="0"/>
+    <w:lsdException w:name="Medium Grid 3 Accent 6" w:semiHidden="0" w:uiPriority="69" w:unhideWhenUsed="0"/>
+    <w:lsdException w:name="Dark List Accent 6" w:semiHidden="0" w:uiPriority="70" w:unhideWhenUsed="0"/>
+    <w:lsdException w:name="Colorful Shading Accent 6" w:semiHidden="0" w:uiPriority="71" w:unhideWhenUsed="0"/>
+    <w:lsdException w:name="Colorful List Accent 6" w:semiHidden="0" w:uiPriority="72" w:unhideWhenUsed="0"/>
+    <w:lsdException w:name="Colorful Grid Accent 6" w:semiHidden="0" w:uiPriority="73" w:unhideWhenUsed="0"/>
+    <w:lsdException w:name="Subtle Emphasis" w:semiHidden="0" w:uiPriority="19" w:unhideWhenUsed="0" w:qFormat="1"/>
+    <w:lsdException w:name="Intense Emphasis" w:semiHidden="0" w:uiPriority="21" w:unhideWhenUsed="0" w:qFormat="1"/>
+    <w:lsdException w:name="Subtle Reference" w:semiHidden="0" w:uiPriority="31" w:unhideWhenUsed="0" w:qFormat="1"/>
+    <w:lsdException w:name="Intense Reference" w:semiHidden="0" w:uiPriority="32" w:unhideWhenUsed="0" w:qFormat="1"/>
+    <w:lsdException w:name="Book Title" w:semiHidden="0" w:uiPriority="33" w:unhideWhenUsed="0" w:qFormat="1"/>
+    <w:lsdException w:name="Bibliography" w:uiPriority="37"/>
+    <w:lsdException w:name="TOC Heading" w:uiPriority="39" w:qFormat="1"/>
+  </w:latentStyles>
+  <w:style w:type="paragraph" w:default="1" w:styleId="Norml">
+    <w:name w:val="Normal"/>
+    <w:qFormat/>
+  </w:style>
+  <w:style w:type="paragraph" w:styleId="Cmsor2">
+    <w:name w:val="heading 2"/>
+    <w:basedOn w:val="Norml"/>
+    <w:next w:val="Norml"/>
+    <w:link w:val="Cmsor2Char"/>
+    <w:uiPriority w:val="9"/>
+    <w:unhideWhenUsed/>
+    <w:qFormat/>
+    <w:rsid w:val="00396525"/>
+    <w:pPr>
+      <w:keepNext/>
+      <w:keepLines/>
+      <w:spacing w:before="240" w:after="240"/>
+      <w:jc w:val="both"/>
+      <w:outlineLvl w:val="1"/>
+    </w:pPr>
+    <w:rPr>
+      <w:rFonts w:asciiTheme="majorHAnsi" w:eastAsiaTheme="majorEastAsia" w:hAnsiTheme="majorHAnsi" w:cstheme="majorBidi"/>
+      <w:b/>
+      <w:bCs/>
+      <w:color w:val="000000" w:themeColor="text1"/>
+      <w:sz w:val="26"/>
+      <w:szCs w:val="26"/>
+    </w:rPr>
+  </w:style>
+  <w:style w:type="character" w:default="1" w:styleId="Bekezdsalapbettpusa">
+    <w:name w:val="Default Paragraph Font"/>
+    <w:uiPriority w:val="1"/>
+    <w:semiHidden/>
+    <w:unhideWhenUsed/>
+  </w:style>
+  <w:style w:type="table" w:default="1" w:styleId="Normltblzat">
+    <w:name w:val="Normal Table"/>
     <w:uiPriority w:val="99"/>
     <w:semiHidden/>
+    <w:unhideWhenUsed/>
+    <w:tblPr>
+      <w:tblInd w:w="0" w:type="dxa"/>
+      <w:tblCellMar>
+        <w:top w:w="0" w:type="dxa"/>
+        <w:left w:w="108" w:type="dxa"/>
+        <w:bottom w:w="0" w:type="dxa"/>
+        <w:right w:w="108" w:type="dxa"/>
+      </w:tblCellMar>
+    </w:tblPr>
+  </w:style>
+  <w:style w:type="numbering" w:default="1" w:styleId="Nemlista">
+    <w:name w:val="No List"/>
+    <w:uiPriority w:val="99"/>
+    <w:semiHidden/>
+    <w:unhideWhenUsed/>
+  </w:style>
+  <w:style w:type="paragraph" w:styleId="Listaszerbekezds">
+    <w:name w:val="List Paragraph"/>
+    <w:basedOn w:val="Norml"/>
+    <w:uiPriority w:val="99"/>
+    <w:qFormat/>
+    <w:rsid w:val="00CE01E3"/>
+    <w:pPr>
+      <w:ind w:left="720"/>
+      <w:contextualSpacing/>
+    </w:pPr>
+  </w:style>
+  <w:style w:type="character" w:customStyle="1" w:styleId="Cmsor2Char">
+    <w:name w:val="Címsor 2 Char"/>
+    <w:basedOn w:val="Bekezdsalapbettpusa"/>
+    <w:link w:val="Cmsor2"/>
+    <w:uiPriority w:val="9"/>
+    <w:rsid w:val="00396525"/>
+    <w:rPr>
+      <w:rFonts w:asciiTheme="majorHAnsi" w:eastAsiaTheme="majorEastAsia" w:hAnsiTheme="majorHAnsi" w:cstheme="majorBidi"/>
+      <w:b/>
+      <w:bCs/>
+      <w:color w:val="000000" w:themeColor="text1"/>
+      <w:sz w:val="26"/>
+      <w:szCs w:val="26"/>
+    </w:rPr>
+  </w:style>
+  <w:style w:type="paragraph" w:styleId="Buborkszveg">
+    <w:name w:val="Balloon Text"/>
+    <w:basedOn w:val="Norml"/>
+    <w:link w:val="BuborkszvegChar"/>
+    <w:uiPriority w:val="99"/>
+    <w:semiHidden/>
+    <w:unhideWhenUsed/>
+    <w:rsid w:val="00396525"/>
+    <w:pPr>
+      <w:spacing w:after="0" w:line="240" w:lineRule="auto"/>
+    </w:pPr>
+    <w:rPr>
+      <w:rFonts w:ascii="Tahoma" w:hAnsi="Tahoma" w:cs="Tahoma"/>
+      <w:sz w:val="16"/>
+      <w:szCs w:val="16"/>
+    </w:rPr>
+  </w:style>
+  <w:style w:type="character" w:customStyle="1" w:styleId="BuborkszvegChar">
+    <w:name w:val="Buborékszöveg Char"/>
+    <w:basedOn w:val="Bekezdsalapbettpusa"/>
+    <w:link w:val="Buborkszveg"/>
+    <w:uiPriority w:val="99"/>
+    <w:semiHidden/>
+    <w:rsid w:val="00396525"/>
+    <w:rPr>
+      <w:rFonts w:ascii="Tahoma" w:hAnsi="Tahoma" w:cs="Tahoma"/>
+      <w:sz w:val="16"/>
+      <w:szCs w:val="16"/>
+    </w:rPr>
+  </w:style>
+  <w:style w:type="table" w:styleId="Rcsostblzat">
+    <w:name w:val="Table Grid"/>
+    <w:basedOn w:val="Normltblzat"/>
+    <w:rsid w:val="00396525"/>
+    <w:pPr>
+      <w:spacing w:after="0" w:line="240" w:lineRule="auto"/>
+    </w:pPr>
+    <w:rPr>
+      <w:rFonts w:ascii="Times New Roman" w:eastAsia="Times New Roman" w:hAnsi="Times New Roman" w:cs="Times New Roman"/>
+      <w:sz w:val="20"/>
+      <w:szCs w:val="20"/>
+      <w:lang w:eastAsia="hu-HU"/>
+    </w:rPr>
+    <w:tblPr>
+      <w:tblInd w:w="0" w:type="dxa"/>
+      <w:tblBorders>
+        <w:top w:val="single" w:sz="4" w:space="0" w:color="auto"/>
+        <w:left w:val="single" w:sz="4" w:space="0" w:color="auto"/>
+        <w:bottom w:val="single" w:sz="4" w:space="0" w:color="auto"/>
+        <w:right w:val="single" w:sz="4" w:space="0" w:color="auto"/>
+        <w:insideH w:val="single" w:sz="4" w:space="0" w:color="auto"/>
+        <w:insideV w:val="single" w:sz="4" w:space="0" w:color="auto"/>
+      </w:tblBorders>
+      <w:tblCellMar>
+        <w:top w:w="0" w:type="dxa"/>
+        <w:left w:w="108" w:type="dxa"/>
+        <w:bottom w:w="0" w:type="dxa"/>
+        <w:right w:w="108" w:type="dxa"/>
+      </w:tblCellMar>
+    </w:tblPr>
+  </w:style>
+  <w:style w:type="paragraph" w:styleId="HTML-kntformzott">
+    <w:name w:val="HTML Preformatted"/>
+    <w:basedOn w:val="Norml"/>
+    <w:link w:val="HTML-kntformzottChar"/>
+    <w:uiPriority w:val="99"/>
+    <w:semiHidden/>
+    <w:unhideWhenUsed/>
+    <w:rsid w:val="00965623"/>
+    <w:pPr>
+      <w:tabs>
+        <w:tab w:val="left" w:pos="916"/>
+        <w:tab w:val="left" w:pos="1832"/>
+        <w:tab w:val="left" w:pos="2748"/>
+        <w:tab w:val="left" w:pos="3664"/>
+        <w:tab w:val="left" w:pos="4580"/>
+        <w:tab w:val="left" w:pos="5496"/>
+        <w:tab w:val="left" w:pos="6412"/>
+        <w:tab w:val="left" w:pos="7328"/>
+        <w:tab w:val="left" w:pos="8244"/>
+        <w:tab w:val="left" w:pos="9160"/>
+        <w:tab w:val="left" w:pos="10076"/>
+        <w:tab w:val="left" w:pos="10992"/>
+        <w:tab w:val="left" w:pos="11908"/>
+        <w:tab w:val="left" w:pos="12824"/>
+        <w:tab w:val="left" w:pos="13740"/>
+        <w:tab w:val="left" w:pos="14656"/>
+      </w:tabs>
+      <w:spacing w:after="0" w:line="240" w:lineRule="auto"/>
+    </w:pPr>
+    <w:rPr>
+      <w:rFonts w:ascii="Courier New" w:eastAsia="Times New Roman" w:hAnsi="Courier New" w:cs="Courier New"/>
+      <w:sz w:val="20"/>
+      <w:szCs w:val="20"/>
+      <w:lang w:eastAsia="hu-HU"/>
+    </w:rPr>
+  </w:style>
+  <w:style w:type="character" w:customStyle="1" w:styleId="HTML-kntformzottChar">
+    <w:name w:val="HTML-ként formázott Char"/>
+    <w:basedOn w:val="Bekezdsalapbettpusa"/>
+    <w:link w:val="HTML-kntformzott"/>
+    <w:uiPriority w:val="99"/>
+    <w:semiHidden/>
+    <w:rsid w:val="00965623"/>
+    <w:rPr>
+      <w:rFonts w:ascii="Courier New" w:eastAsia="Times New Roman" w:hAnsi="Courier New" w:cs="Courier New"/>
+      <w:sz w:val="20"/>
+      <w:szCs w:val="20"/>
+      <w:lang w:eastAsia="hu-HU"/>
+    </w:rPr>
+  </w:style>
+  <w:style w:type="character" w:customStyle="1" w:styleId="apple-style-span">
+    <w:name w:val="apple-style-span"/>
+    <w:basedOn w:val="Bekezdsalapbettpusa"/>
+    <w:rsid w:val="00965623"/>
+  </w:style>
+  <w:style w:type="paragraph" w:styleId="lfej">
+    <w:name w:val="header"/>
+    <w:basedOn w:val="Norml"/>
+    <w:link w:val="lfejChar"/>
+    <w:uiPriority w:val="99"/>
+    <w:unhideWhenUsed/>
+    <w:rsid w:val="00295FC9"/>
+    <w:pPr>
+      <w:tabs>
+        <w:tab w:val="center" w:pos="4536"/>
+        <w:tab w:val="right" w:pos="9072"/>
+      </w:tabs>
+      <w:spacing w:after="0" w:line="240" w:lineRule="auto"/>
+    </w:pPr>
+  </w:style>
+  <w:style w:type="character" w:customStyle="1" w:styleId="lfejChar">
+    <w:name w:val="Élőfej Char"/>
+    <w:basedOn w:val="Bekezdsalapbettpusa"/>
+    <w:link w:val="lfej"/>
+    <w:uiPriority w:val="99"/>
+    <w:rsid w:val="00295FC9"/>
+  </w:style>
+  <w:style w:type="paragraph" w:styleId="llb">
+    <w:name w:val="footer"/>
+    <w:basedOn w:val="Norml"/>
+    <w:link w:val="llbChar"/>
+    <w:uiPriority w:val="99"/>
+    <w:unhideWhenUsed/>
+    <w:rsid w:val="00295FC9"/>
+    <w:pPr>
+      <w:tabs>
+        <w:tab w:val="center" w:pos="4536"/>
+        <w:tab w:val="right" w:pos="9072"/>
+      </w:tabs>
+      <w:spacing w:after="0" w:line="240" w:lineRule="auto"/>
+    </w:pPr>
+  </w:style>
+  <w:style w:type="character" w:customStyle="1" w:styleId="llbChar">
+    <w:name w:val="Élőláb Char"/>
+    <w:basedOn w:val="Bekezdsalapbettpusa"/>
+    <w:link w:val="llb"/>
+    <w:uiPriority w:val="99"/>
+    <w:rsid w:val="00295FC9"/>
+  </w:style>
+  <w:style w:type="character" w:styleId="Hiperhivatkozs">
+    <w:name w:val="Hyperlink"/>
+    <w:basedOn w:val="Bekezdsalapbettpusa"/>
+    <w:uiPriority w:val="99"/>
+    <w:semiHidden/>
+    <w:unhideWhenUsed/>
     <w:rsid w:val="00054D77"/>
     <w:rPr>
-      <w:rFonts w:cs="Times New Roman"/>
       <w:color w:val="0000FF"/>
       <w:u w:val="single"/>
     </w:rPr>
@@ -4666,7 +7729,7 @@
 </file>
 
 <file path=word/theme/theme1.xml><?xml version="1.0" encoding="utf-8"?>
-<a:theme xmlns:a="http://schemas.openxmlformats.org/drawingml/2006/main" name="Office Theme">
+<a:theme xmlns:a="http://schemas.openxmlformats.org/drawingml/2006/main" name="Office-téma">
   <a:themeElements>
     <a:clrScheme name="Office">
       <a:dk1>
@@ -4740,6 +7803,7 @@
         <a:font script="Mong" typeface="Mongolian Baiti"/>
         <a:font script="Viet" typeface="Times New Roman"/>
         <a:font script="Uigh" typeface="Microsoft Uighur"/>
+        <a:font script="Geor" typeface="Sylfaen"/>
       </a:majorFont>
       <a:minorFont>
         <a:latin typeface="Calibri"/>
@@ -4774,6 +7838,7 @@
         <a:font script="Mong" typeface="Mongolian Baiti"/>
         <a:font script="Viet" typeface="Arial"/>
         <a:font script="Uigh" typeface="Microsoft Uighur"/>
+        <a:font script="Geor" typeface="Sylfaen"/>
       </a:minorFont>
     </a:fontScheme>
     <a:fmtScheme name="Office">
@@ -4946,4 +8011,23 @@
   <a:objectDefaults/>
   <a:extraClrSchemeLst/>
 </a:theme>
+</file>
+
+<file path=customXml/item1.xml><?xml version="1.0" encoding="utf-8"?>
+<CoverPageProperties xmlns="http://schemas.microsoft.com/office/2006/coverPageProps">
+  <PublishDate>Virtuális Egér</PublishDate>
+  <Abstract/>
+  <CompanyAddress/>
+  <CompanyPhone/>
+  <CompanyFax/>
+  <CompanyEmail/>
+</CoverPageProperties>
+</file>
+
+<file path=customXml/itemProps1.xml><?xml version="1.0" encoding="utf-8"?>
+<ds:datastoreItem xmlns:ds="http://schemas.openxmlformats.org/officeDocument/2006/customXml" ds:itemID="{55AF091B-3C7A-41E3-B477-F2FDAA23CFDA}">
+  <ds:schemaRefs>
+    <ds:schemaRef ds:uri="http://schemas.microsoft.com/office/2006/coverPageProps"/>
+  </ds:schemaRefs>
+</ds:datastoreItem>
 </file>
--- a/milestone2/Virtuális Egér milestone2.docx
+++ b/milestone2/Virtuális Egér milestone2.docx
@@ -554,8 +554,6 @@
           <w:szCs w:val="28"/>
         </w:rPr>
       </w:pPr>
-      <w:bookmarkStart w:id="0" w:name="_GoBack"/>
-      <w:bookmarkEnd w:id="0"/>
       <w:r>
         <w:rPr>
           <w:rFonts w:ascii="Times New Roman" w:hAnsi="Times New Roman"/>
@@ -1176,144 +1174,9 @@
         <w:autoSpaceDN w:val="0"/>
         <w:adjustRightInd w:val="0"/>
         <w:spacing w:after="0" w:line="360" w:lineRule="auto"/>
-        <w:ind w:left="708" w:firstLine="708"/>
         <w:jc w:val="both"/>
         <w:rPr>
           <w:rFonts w:cstheme="minorHAnsi"/>
-        </w:rPr>
-      </w:pPr>
-    </w:p>
-    <w:p>
-      <w:pPr>
-        <w:autoSpaceDE w:val="0"/>
-        <w:autoSpaceDN w:val="0"/>
-        <w:adjustRightInd w:val="0"/>
-        <w:spacing w:after="0" w:line="360" w:lineRule="auto"/>
-        <w:jc w:val="both"/>
-        <w:rPr>
-          <w:rFonts w:eastAsiaTheme="minorEastAsia" w:cstheme="minorHAnsi"/>
-        </w:rPr>
-      </w:pPr>
-      <w:r>
-        <w:rPr>
-          <w:rFonts w:eastAsiaTheme="minorEastAsia" w:cstheme="minorHAnsi"/>
-        </w:rPr>
-        <w:t xml:space="preserve">  </w:t>
-      </w:r>
-      <w:r>
-        <w:rPr>
-          <w:rFonts w:eastAsiaTheme="minorEastAsia" w:cstheme="minorHAnsi"/>
-        </w:rPr>
-        <w:tab/>
-        <w:t xml:space="preserve">       </w:t>
-      </w:r>
-      <w:r>
-        <w:rPr>
-          <w:rFonts w:eastAsiaTheme="minorEastAsia" w:cstheme="minorHAnsi"/>
-        </w:rPr>
-        <w:tab/>
-        <w:t xml:space="preserve">           </w:t>
-      </w:r>
-      <m:oMath>
-        <m:r>
-          <w:rPr>
-            <w:rFonts w:ascii="Cambria Math" w:eastAsiaTheme="minorEastAsia" w:hAnsi="Cambria Math" w:cstheme="minorHAnsi"/>
-          </w:rPr>
-          <m:t xml:space="preserve"> </m:t>
-        </m:r>
-        <m:r>
-          <w:rPr>
-            <w:rFonts w:ascii="Cambria Math" w:hAnsi="Cambria Math" w:cstheme="minorHAnsi"/>
-          </w:rPr>
-          <m:t>Z=</m:t>
-        </m:r>
-        <m:d>
-          <m:dPr>
-            <m:begChr m:val="{"/>
-            <m:endChr m:val=""/>
-            <m:ctrlPr>
-              <w:rPr>
-                <w:rFonts w:ascii="Cambria Math" w:hAnsi="Cambria Math" w:cstheme="minorHAnsi"/>
-                <w:i/>
-              </w:rPr>
-            </m:ctrlPr>
-          </m:dPr>
-          <m:e>
-            <m:eqArr>
-              <m:eqArrPr>
-                <m:ctrlPr>
-                  <w:rPr>
-                    <w:rFonts w:ascii="Cambria Math" w:hAnsi="Cambria Math" w:cstheme="minorHAnsi"/>
-                    <w:i/>
-                  </w:rPr>
-                </m:ctrlPr>
-              </m:eqArrPr>
-              <m:e>
-                <m:r>
-                  <w:rPr>
-                    <w:rFonts w:ascii="Cambria Math" w:hAnsi="Cambria Math" w:cstheme="minorHAnsi"/>
-                  </w:rPr>
-                  <m:t xml:space="preserve">255     </m:t>
-                </m:r>
-                <m:r>
-                  <w:rPr>
-                    <w:rFonts w:ascii="Cambria Math" w:hAnsi="Cambria Math" w:cstheme="minorHAnsi"/>
-                  </w:rPr>
-                  <m:t>ha hsv_</m:t>
-                </m:r>
-                <m:r>
-                  <m:rPr>
-                    <m:sty m:val="p"/>
-                  </m:rPr>
-                  <w:rPr>
-                    <w:rFonts w:ascii="Cambria Math" w:hAnsi="Cambria Math" w:cstheme="minorHAnsi"/>
-                  </w:rPr>
-                  <m:t>min⁡</m:t>
-                </m:r>
-                <m:r>
-                  <w:rPr>
-                    <w:rFonts w:ascii="Cambria Math" w:hAnsi="Cambria Math" w:cstheme="minorHAnsi"/>
-                  </w:rPr>
-                  <m:t>[2]≤value(x,y)≤hsv_</m:t>
-                </m:r>
-                <m:r>
-                  <m:rPr>
-                    <m:sty m:val="p"/>
-                  </m:rPr>
-                  <w:rPr>
-                    <w:rFonts w:ascii="Cambria Math" w:hAnsi="Cambria Math" w:cstheme="minorHAnsi"/>
-                  </w:rPr>
-                  <m:t>max⁡</m:t>
-                </m:r>
-                <m:r>
-                  <w:rPr>
-                    <w:rFonts w:ascii="Cambria Math" w:hAnsi="Cambria Math" w:cstheme="minorHAnsi"/>
-                  </w:rPr>
-                  <m:t>[2]</m:t>
-                </m:r>
-              </m:e>
-              <m:e>
-                <m:r>
-                  <w:rPr>
-                    <w:rFonts w:ascii="Cambria Math" w:hAnsi="Cambria Math" w:cstheme="minorHAnsi"/>
-                  </w:rPr>
-                  <m:t>0                                                                egyébként</m:t>
-                </m:r>
-              </m:e>
-            </m:eqArr>
-          </m:e>
-        </m:d>
-      </m:oMath>
-    </w:p>
-    <w:p>
-      <w:pPr>
-        <w:autoSpaceDE w:val="0"/>
-        <w:autoSpaceDN w:val="0"/>
-        <w:adjustRightInd w:val="0"/>
-        <w:spacing w:after="0" w:line="360" w:lineRule="auto"/>
-        <w:jc w:val="both"/>
-        <w:rPr>
-          <w:rFonts w:eastAsiaTheme="minorEastAsia" w:cstheme="minorHAnsi"/>
         </w:rPr>
       </w:pPr>
     </w:p>
@@ -1334,13 +1197,117 @@
             <w:rPr>
               <w:rFonts w:ascii="Cambria Math" w:hAnsi="Cambria Math" w:cstheme="minorHAnsi"/>
             </w:rPr>
-            <m:t>hsv_m</m:t>
+            <m:t>Z=</m:t>
           </m:r>
+          <m:d>
+            <m:dPr>
+              <m:begChr m:val="{"/>
+              <m:endChr m:val=""/>
+              <m:ctrlPr>
+                <w:rPr>
+                  <w:rFonts w:ascii="Cambria Math" w:hAnsi="Cambria Math" w:cstheme="minorHAnsi"/>
+                  <w:i/>
+                </w:rPr>
+              </m:ctrlPr>
+            </m:dPr>
+            <m:e>
+              <m:eqArr>
+                <m:eqArrPr>
+                  <m:ctrlPr>
+                    <w:rPr>
+                      <w:rFonts w:ascii="Cambria Math" w:hAnsi="Cambria Math" w:cstheme="minorHAnsi"/>
+                      <w:i/>
+                    </w:rPr>
+                  </m:ctrlPr>
+                </m:eqArrPr>
+                <m:e>
+                  <m:r>
+                    <w:rPr>
+                      <w:rFonts w:ascii="Cambria Math" w:hAnsi="Cambria Math" w:cstheme="minorHAnsi"/>
+                    </w:rPr>
+                    <m:t xml:space="preserve">255     </m:t>
+                  </m:r>
+                  <m:r>
+                    <w:rPr>
+                      <w:rFonts w:ascii="Cambria Math" w:hAnsi="Cambria Math" w:cstheme="minorHAnsi"/>
+                    </w:rPr>
+                    <m:t>ha hsv_</m:t>
+                  </m:r>
+                  <m:r>
+                    <m:rPr>
+                      <m:sty m:val="p"/>
+                    </m:rPr>
+                    <w:rPr>
+                      <w:rFonts w:ascii="Cambria Math" w:hAnsi="Cambria Math" w:cstheme="minorHAnsi"/>
+                    </w:rPr>
+                    <m:t>min⁡</m:t>
+                  </m:r>
+                  <m:r>
+                    <w:rPr>
+                      <w:rFonts w:ascii="Cambria Math" w:hAnsi="Cambria Math" w:cstheme="minorHAnsi"/>
+                    </w:rPr>
+                    <m:t>[2]≤value(x,y)≤hsv_</m:t>
+                  </m:r>
+                  <m:r>
+                    <m:rPr>
+                      <m:sty m:val="p"/>
+                    </m:rPr>
+                    <w:rPr>
+                      <w:rFonts w:ascii="Cambria Math" w:hAnsi="Cambria Math" w:cstheme="minorHAnsi"/>
+                    </w:rPr>
+                    <m:t>max⁡</m:t>
+                  </m:r>
+                  <m:r>
+                    <w:rPr>
+                      <w:rFonts w:ascii="Cambria Math" w:hAnsi="Cambria Math" w:cstheme="minorHAnsi"/>
+                    </w:rPr>
+                    <m:t>[2]</m:t>
+                  </m:r>
+                </m:e>
+                <m:e>
+                  <m:r>
+                    <w:rPr>
+                      <w:rFonts w:ascii="Cambria Math" w:hAnsi="Cambria Math" w:cstheme="minorHAnsi"/>
+                    </w:rPr>
+                    <m:t>0                                                                egyébként</m:t>
+                  </m:r>
+                </m:e>
+              </m:eqArr>
+            </m:e>
+          </m:d>
+        </m:oMath>
+      </m:oMathPara>
+    </w:p>
+    <w:p>
+      <w:pPr>
+        <w:autoSpaceDE w:val="0"/>
+        <w:autoSpaceDN w:val="0"/>
+        <w:adjustRightInd w:val="0"/>
+        <w:spacing w:after="0" w:line="360" w:lineRule="auto"/>
+        <w:jc w:val="both"/>
+        <w:rPr>
+          <w:rFonts w:eastAsiaTheme="minorEastAsia" w:cstheme="minorHAnsi"/>
+        </w:rPr>
+      </w:pPr>
+    </w:p>
+    <w:p>
+      <w:pPr>
+        <w:autoSpaceDE w:val="0"/>
+        <w:autoSpaceDN w:val="0"/>
+        <w:adjustRightInd w:val="0"/>
+        <w:spacing w:after="0" w:line="360" w:lineRule="auto"/>
+        <w:jc w:val="both"/>
+        <w:rPr>
+          <w:rFonts w:eastAsiaTheme="minorEastAsia" w:cstheme="minorHAnsi"/>
+        </w:rPr>
+      </w:pPr>
+      <m:oMathPara>
+        <m:oMath>
           <m:r>
             <w:rPr>
               <w:rFonts w:ascii="Cambria Math" w:hAnsi="Cambria Math" w:cstheme="minorHAnsi"/>
             </w:rPr>
-            <m:t>ask</m:t>
+            <m:t>hsv_mask</m:t>
           </m:r>
           <m:d>
             <m:dPr>
@@ -1855,7 +1822,7 @@
           <v:shape id="_x0000_i1025" type="#_x0000_t75" style="width:1in;height:30.75pt" o:ole="">
             <v:imagedata r:id="rId13" o:title=""/>
           </v:shape>
-          <o:OLEObject Type="Embed" ProgID="Equation.3" ShapeID="_x0000_i1025" DrawAspect="Content" ObjectID="_1364589489" r:id="rId14"/>
+          <o:OLEObject Type="Embed" ProgID="Equation.3" ShapeID="_x0000_i1025" DrawAspect="Content" ObjectID="_1364591155" r:id="rId14"/>
         </w:object>
       </w:r>
       <w:r>
@@ -1873,7 +1840,7 @@
           <v:shape id="_x0000_i1026" type="#_x0000_t75" style="width:74.2pt;height:30.75pt" o:ole="">
             <v:imagedata r:id="rId15" o:title=""/>
           </v:shape>
-          <o:OLEObject Type="Embed" ProgID="Equation.3" ShapeID="_x0000_i1026" DrawAspect="Content" ObjectID="_1364589490" r:id="rId16"/>
+          <o:OLEObject Type="Embed" ProgID="Equation.3" ShapeID="_x0000_i1026" DrawAspect="Content" ObjectID="_1364591156" r:id="rId16"/>
         </w:object>
       </w:r>
       <w:r>
@@ -1969,7 +1936,25 @@
         <w:rPr>
           <w:rFonts w:cstheme="minorHAnsi"/>
         </w:rPr>
-        <w:t xml:space="preserve"> a [0.35, 0.55] g intervallumon és a [0.34, 0.55] r intervallumon helyezkedik el:</w:t>
+        <w:t xml:space="preserve"> a [0.25, 0.4</w:t>
+      </w:r>
+      <w:r>
+        <w:rPr>
+          <w:rFonts w:cstheme="minorHAnsi"/>
+        </w:rPr>
+        <w:t>] g intervallumon és a</w:t>
+      </w:r>
+      <w:r>
+        <w:rPr>
+          <w:rFonts w:cstheme="minorHAnsi"/>
+        </w:rPr>
+        <w:t xml:space="preserve"> [0.35</w:t>
+      </w:r>
+      <w:r>
+        <w:rPr>
+          <w:rFonts w:cstheme="minorHAnsi"/>
+        </w:rPr>
+        <w:t>, 0.55] r intervallumon helyezkedik el:</w:t>
       </w:r>
     </w:p>
     <w:p>
@@ -2071,7 +2056,27 @@
                     <w:rPr>
                       <w:rFonts w:ascii="Cambria Math" w:hAnsi="Cambria Math" w:cstheme="minorHAnsi"/>
                     </w:rPr>
-                    <m:t>≤0.55 és  0.34≤r</m:t>
+                    <m:t>≤0.4</m:t>
+                  </m:r>
+                  <w:bookmarkStart w:id="0" w:name="_GoBack"/>
+                  <w:bookmarkEnd w:id="0"/>
+                  <m:r>
+                    <w:rPr>
+                      <w:rFonts w:ascii="Cambria Math" w:hAnsi="Cambria Math" w:cstheme="minorHAnsi"/>
+                    </w:rPr>
+                    <m:t xml:space="preserve"> és</m:t>
+                  </m:r>
+                  <m:r>
+                    <w:rPr>
+                      <w:rFonts w:ascii="Cambria Math" w:hAnsi="Cambria Math" w:cstheme="minorHAnsi"/>
+                    </w:rPr>
+                    <m:t xml:space="preserve">  0.35</m:t>
+                  </m:r>
+                  <m:r>
+                    <w:rPr>
+                      <w:rFonts w:ascii="Cambria Math" w:hAnsi="Cambria Math" w:cstheme="minorHAnsi"/>
+                    </w:rPr>
+                    <m:t>≤r</m:t>
                   </m:r>
                   <m:d>
                     <m:dPr>
@@ -3991,25 +3996,7 @@
           <w:rFonts w:eastAsia="Times New Roman" w:cs="Calibri"/>
           <w:color w:val="000000"/>
         </w:rPr>
-        <w:t xml:space="preserve">). </w:t>
-      </w:r>
-      <w:proofErr w:type="gramStart"/>
-      <w:r>
-        <w:rPr>
-          <w:rStyle w:val="apple-style-span"/>
-          <w:rFonts w:eastAsia="Times New Roman" w:cs="Calibri"/>
-          <w:color w:val="000000"/>
-        </w:rPr>
-        <w:t>A</w:t>
-      </w:r>
-      <w:proofErr w:type="gramEnd"/>
-      <w:r>
-        <w:rPr>
-          <w:rStyle w:val="apple-style-span"/>
-          <w:rFonts w:eastAsia="Times New Roman" w:cs="Calibri"/>
-          <w:color w:val="000000"/>
-        </w:rPr>
-        <w:t xml:space="preserve"> távolság alapján megadunk egy küszöböt, aminél nagyobb távolság érték gomb lenyomásnak, azaz egy </w:t>
+        <w:t xml:space="preserve">). A távolság alapján megadunk egy küszöböt, aminél nagyobb távolság érték gomb lenyomásnak, azaz egy </w:t>
       </w:r>
       <w:r>
         <w:rPr>
@@ -5563,7 +5550,7 @@
                               <w:sz w:val="26"/>
                               <w:szCs w:val="26"/>
                             </w:rPr>
-                            <w:t>6</w:t>
+                            <w:t>4</w:t>
                           </w:r>
                           <w:r>
                             <w:rPr>
@@ -5644,7 +5631,7 @@
                         <w:sz w:val="26"/>
                         <w:szCs w:val="26"/>
                       </w:rPr>
-                      <w:t>6</w:t>
+                      <w:t>4</w:t>
                     </w:r>
                     <w:r>
                       <w:rPr>

--- a/milestone2/Virtuális Egér milestone2.docx
+++ b/milestone2/Virtuális Egér milestone2.docx
@@ -1822,7 +1822,7 @@
           <v:shape id="_x0000_i1025" type="#_x0000_t75" style="width:1in;height:30.75pt" o:ole="">
             <v:imagedata r:id="rId13" o:title=""/>
           </v:shape>
-          <o:OLEObject Type="Embed" ProgID="Equation.3" ShapeID="_x0000_i1025" DrawAspect="Content" ObjectID="_1364591155" r:id="rId14"/>
+          <o:OLEObject Type="Embed" ProgID="Equation.3" ShapeID="_x0000_i1025" DrawAspect="Content" ObjectID="_1364592959" r:id="rId14"/>
         </w:object>
       </w:r>
       <w:r>
@@ -1840,7 +1840,7 @@
           <v:shape id="_x0000_i1026" type="#_x0000_t75" style="width:74.2pt;height:30.75pt" o:ole="">
             <v:imagedata r:id="rId15" o:title=""/>
           </v:shape>
-          <o:OLEObject Type="Embed" ProgID="Equation.3" ShapeID="_x0000_i1026" DrawAspect="Content" ObjectID="_1364591156" r:id="rId16"/>
+          <o:OLEObject Type="Embed" ProgID="Equation.3" ShapeID="_x0000_i1026" DrawAspect="Content" ObjectID="_1364592960" r:id="rId16"/>
         </w:object>
       </w:r>
       <w:r>
@@ -2056,27 +2056,7 @@
                     <w:rPr>
                       <w:rFonts w:ascii="Cambria Math" w:hAnsi="Cambria Math" w:cstheme="minorHAnsi"/>
                     </w:rPr>
-                    <m:t>≤0.4</m:t>
-                  </m:r>
-                  <w:bookmarkStart w:id="0" w:name="_GoBack"/>
-                  <w:bookmarkEnd w:id="0"/>
-                  <m:r>
-                    <w:rPr>
-                      <w:rFonts w:ascii="Cambria Math" w:hAnsi="Cambria Math" w:cstheme="minorHAnsi"/>
-                    </w:rPr>
-                    <m:t xml:space="preserve"> és</m:t>
-                  </m:r>
-                  <m:r>
-                    <w:rPr>
-                      <w:rFonts w:ascii="Cambria Math" w:hAnsi="Cambria Math" w:cstheme="minorHAnsi"/>
-                    </w:rPr>
-                    <m:t xml:space="preserve">  0.35</m:t>
-                  </m:r>
-                  <m:r>
-                    <w:rPr>
-                      <w:rFonts w:ascii="Cambria Math" w:hAnsi="Cambria Math" w:cstheme="minorHAnsi"/>
-                    </w:rPr>
-                    <m:t>≤r</m:t>
+                    <m:t>≤0.4 és  0.35≤r</m:t>
                   </m:r>
                   <m:d>
                     <m:dPr>
@@ -2350,7 +2330,18 @@
           <w:sz w:val="28"/>
           <w:szCs w:val="28"/>
         </w:rPr>
-        <w:t>5. Kontúr, konvex burok, újhegyek</w:t>
+        <w:t>5. Kontúr, konvex burok, uj</w:t>
+      </w:r>
+      <w:bookmarkStart w:id="0" w:name="_GoBack"/>
+      <w:bookmarkEnd w:id="0"/>
+      <w:r>
+        <w:rPr>
+          <w:rFonts w:ascii="Times New Roman" w:hAnsi="Times New Roman"/>
+          <w:b/>
+          <w:sz w:val="28"/>
+          <w:szCs w:val="28"/>
+        </w:rPr>
+        <w:t>jhegyek</w:t>
       </w:r>
     </w:p>
     <w:p>
@@ -5550,7 +5541,7 @@
                               <w:sz w:val="26"/>
                               <w:szCs w:val="26"/>
                             </w:rPr>
-                            <w:t>4</w:t>
+                            <w:t>6</w:t>
                           </w:r>
                           <w:r>
                             <w:rPr>
@@ -5631,7 +5622,7 @@
                         <w:sz w:val="26"/>
                         <w:szCs w:val="26"/>
                       </w:rPr>
-                      <w:t>4</w:t>
+                      <w:t>6</w:t>
                     </w:r>
                     <w:r>
                       <w:rPr>

--- a/milestone2/Virtuális Egér milestone2.docx
+++ b/milestone2/Virtuális Egér milestone2.docx
@@ -356,7 +356,15 @@
           <w:sz w:val="24"/>
           <w:szCs w:val="24"/>
         </w:rPr>
-        <w:t xml:space="preserve">Még nincs rá működő megoldás </w:t>
+        <w:t>Kéz területnövekedés</w:t>
+      </w:r>
+      <w:r>
+        <w:rPr>
+          <w:rFonts w:ascii="Times New Roman" w:hAnsi="Times New Roman"/>
+          <w:sz w:val="24"/>
+          <w:szCs w:val="24"/>
+        </w:rPr>
+        <w:t xml:space="preserve"> </w:t>
       </w:r>
     </w:p>
     <w:p>
@@ -575,7 +583,7 @@
       </w:r>
       <w:r>
         <w:lastRenderedPageBreak/>
-        <w:t>objektumoktól. Ez egy nehéz feladatnak bizonyult és nem is sikerült tökéletes megoldást adni rá. Két féle bőr alapú szegmentálást implementáltunk:</w:t>
+        <w:t>objektumoktól. Ez egy nehéz feladatnak bizonyult és nem is sikerült tökéletes megoldást adni rá. Két féle szegmentálást implementáltunk:</w:t>
       </w:r>
     </w:p>
     <w:p>
@@ -601,7 +609,7 @@
         <w:spacing w:line="360" w:lineRule="auto"/>
       </w:pPr>
       <w:r>
-        <w:t>HSV színtéren alapulót</w:t>
+        <w:t>Háttérkivonáson alapulót</w:t>
       </w:r>
     </w:p>
     <w:p>
@@ -679,780 +687,39 @@
         <w:spacing w:line="360" w:lineRule="auto"/>
       </w:pPr>
       <w:r>
-        <w:t>HSV szintéren alapuló szegmentálás</w:t>
-      </w:r>
-    </w:p>
-    <w:p>
-      <w:pPr>
-        <w:autoSpaceDE w:val="0"/>
-        <w:autoSpaceDN w:val="0"/>
-        <w:adjustRightInd w:val="0"/>
-        <w:spacing w:after="0" w:line="360" w:lineRule="auto"/>
+        <w:t>Háttérkivonás</w:t>
+      </w:r>
+    </w:p>
+    <w:p>
+      <w:pPr>
         <w:ind w:firstLine="284"/>
-        <w:jc w:val="both"/>
-        <w:rPr>
-          <w:rFonts w:cstheme="minorHAnsi"/>
-        </w:rPr>
-      </w:pPr>
-      <w:r>
-        <w:t xml:space="preserve">Az algoritmus első lépése egy RGB -&gt; HSV szintér konverzió, amelyet a </w:t>
-      </w:r>
-      <w:proofErr w:type="spellStart"/>
-      <w:proofErr w:type="gramStart"/>
-      <w:r>
-        <w:rPr>
-          <w:rFonts w:cstheme="minorHAnsi"/>
-          <w:i/>
-        </w:rPr>
-        <w:t>cvCvtColor</w:t>
-      </w:r>
-      <w:proofErr w:type="spellEnd"/>
-      <w:r>
-        <w:rPr>
-          <w:rFonts w:cstheme="minorHAnsi"/>
-          <w:i/>
-        </w:rPr>
-        <w:t>(</w:t>
-      </w:r>
-      <w:proofErr w:type="spellStart"/>
-      <w:proofErr w:type="gramEnd"/>
-      <w:r>
-        <w:rPr>
-          <w:rFonts w:cstheme="minorHAnsi"/>
-          <w:i/>
-        </w:rPr>
-        <w:t>RGBImg</w:t>
-      </w:r>
-      <w:proofErr w:type="spellEnd"/>
-      <w:r>
-        <w:rPr>
-          <w:rFonts w:cstheme="minorHAnsi"/>
-          <w:i/>
-        </w:rPr>
-        <w:t xml:space="preserve">, </w:t>
-      </w:r>
-      <w:proofErr w:type="spellStart"/>
-      <w:r>
-        <w:rPr>
-          <w:rFonts w:cstheme="minorHAnsi"/>
-          <w:i/>
-        </w:rPr>
-        <w:t>HSV</w:t>
-      </w:r>
-      <w:r>
-        <w:rPr>
-          <w:rFonts w:cstheme="minorHAnsi"/>
-          <w:i/>
-        </w:rPr>
-        <w:t>Img</w:t>
-      </w:r>
-      <w:proofErr w:type="spellEnd"/>
-      <w:r>
-        <w:rPr>
-          <w:rFonts w:cstheme="minorHAnsi"/>
-          <w:i/>
-        </w:rPr>
-        <w:t xml:space="preserve">, CV_BGR2HSV) </w:t>
-      </w:r>
-      <w:proofErr w:type="spellStart"/>
-      <w:r>
-        <w:rPr>
-          <w:rFonts w:cstheme="minorHAnsi"/>
-        </w:rPr>
-        <w:t>OpenCV</w:t>
-      </w:r>
-      <w:proofErr w:type="spellEnd"/>
-      <w:r>
-        <w:rPr>
-          <w:rFonts w:cstheme="minorHAnsi"/>
-        </w:rPr>
-        <w:t xml:space="preserve"> függvény segítségével végzek el. Ezt követően egy intervallumos szegmentálást hajtok végre minden csatornára a </w:t>
-      </w:r>
-      <w:proofErr w:type="spellStart"/>
-      <w:r>
-        <w:rPr>
-          <w:rFonts w:cstheme="minorHAnsi"/>
-          <w:i/>
-        </w:rPr>
-        <w:t>cvInRangeS</w:t>
-      </w:r>
-      <w:proofErr w:type="spellEnd"/>
-      <w:r>
-        <w:rPr>
-          <w:rFonts w:cstheme="minorHAnsi"/>
-          <w:i/>
-        </w:rPr>
-        <w:t xml:space="preserve"> (</w:t>
-      </w:r>
-      <w:proofErr w:type="spellStart"/>
-      <w:r>
-        <w:rPr>
-          <w:rFonts w:cstheme="minorHAnsi"/>
-          <w:i/>
-        </w:rPr>
-        <w:t>hsvImg</w:t>
-      </w:r>
-      <w:proofErr w:type="spellEnd"/>
-      <w:r>
-        <w:rPr>
-          <w:rFonts w:cstheme="minorHAnsi"/>
-          <w:i/>
-        </w:rPr>
-        <w:t xml:space="preserve">, </w:t>
-      </w:r>
-      <w:proofErr w:type="spellStart"/>
-      <w:r>
-        <w:rPr>
-          <w:rFonts w:cstheme="minorHAnsi"/>
-          <w:i/>
-        </w:rPr>
-        <w:t>hsv</w:t>
-      </w:r>
-      <w:proofErr w:type="spellEnd"/>
-      <w:r>
-        <w:rPr>
-          <w:rFonts w:cstheme="minorHAnsi"/>
-          <w:i/>
-        </w:rPr>
-        <w:t xml:space="preserve">_min, </w:t>
-      </w:r>
-      <w:proofErr w:type="spellStart"/>
-      <w:r>
-        <w:rPr>
-          <w:rFonts w:cstheme="minorHAnsi"/>
-          <w:i/>
-        </w:rPr>
-        <w:t>hsv</w:t>
-      </w:r>
-      <w:proofErr w:type="spellEnd"/>
-      <w:r>
-        <w:rPr>
-          <w:rFonts w:cstheme="minorHAnsi"/>
-          <w:i/>
-        </w:rPr>
-        <w:t>_</w:t>
-      </w:r>
-      <w:proofErr w:type="spellStart"/>
-      <w:r>
-        <w:rPr>
-          <w:rFonts w:cstheme="minorHAnsi"/>
-          <w:i/>
-        </w:rPr>
-        <w:t>max</w:t>
-      </w:r>
-      <w:proofErr w:type="spellEnd"/>
-      <w:r>
-        <w:rPr>
-          <w:rFonts w:cstheme="minorHAnsi"/>
-          <w:i/>
-        </w:rPr>
-        <w:t xml:space="preserve">, </w:t>
-      </w:r>
-      <w:proofErr w:type="spellStart"/>
-      <w:r>
-        <w:rPr>
-          <w:rFonts w:cstheme="minorHAnsi"/>
-          <w:i/>
-        </w:rPr>
-        <w:t>hsv</w:t>
-      </w:r>
-      <w:proofErr w:type="spellEnd"/>
-      <w:r>
-        <w:rPr>
-          <w:rFonts w:cstheme="minorHAnsi"/>
-          <w:i/>
-        </w:rPr>
-        <w:t>_</w:t>
-      </w:r>
-      <w:proofErr w:type="spellStart"/>
-      <w:r>
-        <w:rPr>
-          <w:rFonts w:cstheme="minorHAnsi"/>
-          <w:i/>
-        </w:rPr>
-        <w:t>mask</w:t>
-      </w:r>
-      <w:proofErr w:type="spellEnd"/>
-      <w:r>
-        <w:rPr>
-          <w:rFonts w:cstheme="minorHAnsi"/>
-          <w:i/>
-        </w:rPr>
-        <w:t>)</w:t>
-      </w:r>
-      <w:r>
-        <w:rPr>
-          <w:rFonts w:cstheme="minorHAnsi"/>
-        </w:rPr>
-        <w:t xml:space="preserve"> </w:t>
-      </w:r>
-      <w:r>
-        <w:rPr>
-          <w:rFonts w:cstheme="minorHAnsi"/>
-        </w:rPr>
-        <w:t xml:space="preserve">függvény segítségével, ahol a </w:t>
-      </w:r>
-      <w:proofErr w:type="spellStart"/>
-      <w:r>
-        <w:rPr>
-          <w:rFonts w:cstheme="minorHAnsi"/>
-          <w:i/>
-        </w:rPr>
-        <w:t>hsv</w:t>
-      </w:r>
-      <w:proofErr w:type="spellEnd"/>
-      <w:r>
-        <w:rPr>
-          <w:rFonts w:cstheme="minorHAnsi"/>
-          <w:i/>
-        </w:rPr>
-        <w:t xml:space="preserve">_min </w:t>
-      </w:r>
-      <w:r>
-        <w:rPr>
-          <w:rFonts w:cstheme="minorHAnsi"/>
-        </w:rPr>
-        <w:t>és</w:t>
-      </w:r>
-      <w:r>
-        <w:rPr>
-          <w:rFonts w:cstheme="minorHAnsi"/>
-          <w:i/>
-        </w:rPr>
-        <w:t xml:space="preserve"> </w:t>
-      </w:r>
-      <w:proofErr w:type="spellStart"/>
-      <w:r>
-        <w:rPr>
-          <w:rFonts w:cstheme="minorHAnsi"/>
-          <w:i/>
-        </w:rPr>
-        <w:t>hsv</w:t>
-      </w:r>
-      <w:proofErr w:type="spellEnd"/>
-      <w:r>
-        <w:rPr>
-          <w:rFonts w:cstheme="minorHAnsi"/>
-          <w:i/>
-        </w:rPr>
-        <w:t>_</w:t>
-      </w:r>
-      <w:proofErr w:type="spellStart"/>
-      <w:r>
-        <w:rPr>
-          <w:rFonts w:cstheme="minorHAnsi"/>
-          <w:i/>
-        </w:rPr>
-        <w:t>max</w:t>
-      </w:r>
-      <w:proofErr w:type="spellEnd"/>
-      <w:r>
-        <w:rPr>
-          <w:rFonts w:cstheme="minorHAnsi"/>
-        </w:rPr>
-        <w:t xml:space="preserve"> paraméterek vektorok, amelyek megadják a szegmentálási intervallumokat:</w:t>
-      </w:r>
-    </w:p>
-    <w:p>
-      <w:pPr>
-        <w:autoSpaceDE w:val="0"/>
-        <w:autoSpaceDN w:val="0"/>
-        <w:adjustRightInd w:val="0"/>
-        <w:spacing w:after="0" w:line="360" w:lineRule="auto"/>
-        <w:jc w:val="both"/>
-        <w:rPr>
-          <w:rFonts w:eastAsiaTheme="minorEastAsia" w:cstheme="minorHAnsi"/>
-        </w:rPr>
-      </w:pPr>
-      <m:oMathPara>
-        <m:oMath>
-          <m:r>
-            <w:rPr>
-              <w:rFonts w:ascii="Cambria Math" w:hAnsi="Cambria Math" w:cstheme="minorHAnsi"/>
-            </w:rPr>
-            <m:t>X=</m:t>
-          </m:r>
-          <m:d>
-            <m:dPr>
-              <m:begChr m:val="{"/>
-              <m:endChr m:val=""/>
-              <m:ctrlPr>
-                <w:rPr>
-                  <w:rFonts w:ascii="Cambria Math" w:hAnsi="Cambria Math" w:cstheme="minorHAnsi"/>
-                  <w:i/>
-                </w:rPr>
-              </m:ctrlPr>
-            </m:dPr>
-            <m:e>
-              <m:eqArr>
-                <m:eqArrPr>
-                  <m:ctrlPr>
-                    <w:rPr>
-                      <w:rFonts w:ascii="Cambria Math" w:hAnsi="Cambria Math" w:cstheme="minorHAnsi"/>
-                      <w:i/>
-                    </w:rPr>
-                  </m:ctrlPr>
-                </m:eqArrPr>
-                <m:e>
-                  <m:r>
-                    <w:rPr>
-                      <w:rFonts w:ascii="Cambria Math" w:hAnsi="Cambria Math" w:cstheme="minorHAnsi"/>
-                    </w:rPr>
-                    <m:t xml:space="preserve">255     </m:t>
-                  </m:r>
-                  <m:r>
-                    <w:rPr>
-                      <w:rFonts w:ascii="Cambria Math" w:hAnsi="Cambria Math" w:cstheme="minorHAnsi"/>
-                    </w:rPr>
-                    <m:t>ha hsv_</m:t>
-                  </m:r>
-                  <m:r>
-                    <m:rPr>
-                      <m:sty m:val="p"/>
-                    </m:rPr>
-                    <w:rPr>
-                      <w:rFonts w:ascii="Cambria Math" w:hAnsi="Cambria Math" w:cstheme="minorHAnsi"/>
-                    </w:rPr>
-                    <m:t>min⁡</m:t>
-                  </m:r>
-                  <m:r>
-                    <w:rPr>
-                      <w:rFonts w:ascii="Cambria Math" w:hAnsi="Cambria Math" w:cstheme="minorHAnsi"/>
-                    </w:rPr>
-                    <m:t>[0]≤</m:t>
-                  </m:r>
-                  <m:r>
-                    <w:rPr>
-                      <w:rFonts w:ascii="Cambria Math" w:hAnsi="Cambria Math" w:cstheme="minorHAnsi"/>
-                    </w:rPr>
-                    <m:t>hue(x,y)≤hsv_</m:t>
-                  </m:r>
-                  <m:r>
-                    <m:rPr>
-                      <m:sty m:val="p"/>
-                    </m:rPr>
-                    <w:rPr>
-                      <w:rFonts w:ascii="Cambria Math" w:hAnsi="Cambria Math" w:cstheme="minorHAnsi"/>
-                    </w:rPr>
-                    <m:t>max⁡</m:t>
-                  </m:r>
-                  <m:r>
-                    <w:rPr>
-                      <w:rFonts w:ascii="Cambria Math" w:hAnsi="Cambria Math" w:cstheme="minorHAnsi"/>
-                    </w:rPr>
-                    <m:t>[0]</m:t>
-                  </m:r>
-                </m:e>
-                <m:e>
-                  <m:r>
-                    <w:rPr>
-                      <w:rFonts w:ascii="Cambria Math" w:hAnsi="Cambria Math" w:cstheme="minorHAnsi"/>
-                    </w:rPr>
-                    <m:t>0                                                                egyébként</m:t>
-                  </m:r>
-                </m:e>
-              </m:eqArr>
-            </m:e>
-          </m:d>
-        </m:oMath>
-      </m:oMathPara>
-    </w:p>
-    <w:p>
-      <w:pPr>
-        <w:autoSpaceDE w:val="0"/>
-        <w:autoSpaceDN w:val="0"/>
-        <w:adjustRightInd w:val="0"/>
-        <w:spacing w:after="0" w:line="360" w:lineRule="auto"/>
-        <w:jc w:val="both"/>
-        <w:rPr>
-          <w:rFonts w:eastAsiaTheme="minorEastAsia" w:cstheme="minorHAnsi"/>
-        </w:rPr>
-      </w:pPr>
-    </w:p>
-    <w:p>
-      <w:pPr>
-        <w:autoSpaceDE w:val="0"/>
-        <w:autoSpaceDN w:val="0"/>
-        <w:adjustRightInd w:val="0"/>
-        <w:spacing w:after="0" w:line="360" w:lineRule="auto"/>
-        <w:ind w:left="708" w:firstLine="708"/>
-        <w:jc w:val="both"/>
-        <w:rPr>
-          <w:rFonts w:eastAsiaTheme="minorEastAsia" w:cstheme="minorHAnsi"/>
-        </w:rPr>
-      </w:pPr>
-      <m:oMathPara>
-        <m:oMath>
-          <m:r>
-            <w:rPr>
-              <w:rFonts w:ascii="Cambria Math" w:hAnsi="Cambria Math" w:cstheme="minorHAnsi"/>
-            </w:rPr>
-            <m:t>Y=</m:t>
-          </m:r>
-          <m:d>
-            <m:dPr>
-              <m:begChr m:val="{"/>
-              <m:endChr m:val=""/>
-              <m:ctrlPr>
-                <w:rPr>
-                  <w:rFonts w:ascii="Cambria Math" w:hAnsi="Cambria Math" w:cstheme="minorHAnsi"/>
-                  <w:i/>
-                </w:rPr>
-              </m:ctrlPr>
-            </m:dPr>
-            <m:e>
-              <m:eqArr>
-                <m:eqArrPr>
-                  <m:ctrlPr>
-                    <w:rPr>
-                      <w:rFonts w:ascii="Cambria Math" w:hAnsi="Cambria Math" w:cstheme="minorHAnsi"/>
-                      <w:i/>
-                    </w:rPr>
-                  </m:ctrlPr>
-                </m:eqArrPr>
-                <m:e>
-                  <m:r>
-                    <w:rPr>
-                      <w:rFonts w:ascii="Cambria Math" w:hAnsi="Cambria Math" w:cstheme="minorHAnsi"/>
-                    </w:rPr>
-                    <m:t xml:space="preserve">255     </m:t>
-                  </m:r>
-                  <m:r>
-                    <w:rPr>
-                      <w:rFonts w:ascii="Cambria Math" w:hAnsi="Cambria Math" w:cstheme="minorHAnsi"/>
-                    </w:rPr>
-                    <m:t>ha hsv_</m:t>
-                  </m:r>
-                  <m:r>
-                    <m:rPr>
-                      <m:sty m:val="p"/>
-                    </m:rPr>
-                    <w:rPr>
-                      <w:rFonts w:ascii="Cambria Math" w:hAnsi="Cambria Math" w:cstheme="minorHAnsi"/>
-                    </w:rPr>
-                    <m:t>min⁡</m:t>
-                  </m:r>
-                  <m:r>
-                    <w:rPr>
-                      <w:rFonts w:ascii="Cambria Math" w:hAnsi="Cambria Math" w:cstheme="minorHAnsi"/>
-                    </w:rPr>
-                    <m:t>[1]≤saturation(x,y)≤hsv_</m:t>
-                  </m:r>
-                  <m:r>
-                    <m:rPr>
-                      <m:sty m:val="p"/>
-                    </m:rPr>
-                    <w:rPr>
-                      <w:rFonts w:ascii="Cambria Math" w:hAnsi="Cambria Math" w:cstheme="minorHAnsi"/>
-                    </w:rPr>
-                    <m:t>max⁡</m:t>
-                  </m:r>
-                  <m:r>
-                    <w:rPr>
-                      <w:rFonts w:ascii="Cambria Math" w:hAnsi="Cambria Math" w:cstheme="minorHAnsi"/>
-                    </w:rPr>
-                    <m:t>[1]</m:t>
-                  </m:r>
-                </m:e>
-                <m:e>
-                  <m:r>
-                    <w:rPr>
-                      <w:rFonts w:ascii="Cambria Math" w:hAnsi="Cambria Math" w:cstheme="minorHAnsi"/>
-                    </w:rPr>
-                    <m:t>0                                                                               egyébként</m:t>
-                  </m:r>
-                </m:e>
-              </m:eqArr>
-            </m:e>
-          </m:d>
-        </m:oMath>
-      </m:oMathPara>
-    </w:p>
-    <w:p>
-      <w:pPr>
-        <w:autoSpaceDE w:val="0"/>
-        <w:autoSpaceDN w:val="0"/>
-        <w:adjustRightInd w:val="0"/>
-        <w:spacing w:after="0" w:line="360" w:lineRule="auto"/>
-        <w:jc w:val="both"/>
-        <w:rPr>
-          <w:rFonts w:cstheme="minorHAnsi"/>
-        </w:rPr>
-      </w:pPr>
-    </w:p>
-    <w:p>
-      <w:pPr>
-        <w:autoSpaceDE w:val="0"/>
-        <w:autoSpaceDN w:val="0"/>
-        <w:adjustRightInd w:val="0"/>
-        <w:spacing w:after="0" w:line="360" w:lineRule="auto"/>
-        <w:jc w:val="both"/>
-        <w:rPr>
-          <w:rFonts w:eastAsiaTheme="minorEastAsia" w:cstheme="minorHAnsi"/>
-        </w:rPr>
-      </w:pPr>
-      <m:oMathPara>
-        <m:oMath>
-          <m:r>
-            <w:rPr>
-              <w:rFonts w:ascii="Cambria Math" w:hAnsi="Cambria Math" w:cstheme="minorHAnsi"/>
-            </w:rPr>
-            <m:t>Z=</m:t>
-          </m:r>
-          <m:d>
-            <m:dPr>
-              <m:begChr m:val="{"/>
-              <m:endChr m:val=""/>
-              <m:ctrlPr>
-                <w:rPr>
-                  <w:rFonts w:ascii="Cambria Math" w:hAnsi="Cambria Math" w:cstheme="minorHAnsi"/>
-                  <w:i/>
-                </w:rPr>
-              </m:ctrlPr>
-            </m:dPr>
-            <m:e>
-              <m:eqArr>
-                <m:eqArrPr>
-                  <m:ctrlPr>
-                    <w:rPr>
-                      <w:rFonts w:ascii="Cambria Math" w:hAnsi="Cambria Math" w:cstheme="minorHAnsi"/>
-                      <w:i/>
-                    </w:rPr>
-                  </m:ctrlPr>
-                </m:eqArrPr>
-                <m:e>
-                  <m:r>
-                    <w:rPr>
-                      <w:rFonts w:ascii="Cambria Math" w:hAnsi="Cambria Math" w:cstheme="minorHAnsi"/>
-                    </w:rPr>
-                    <m:t xml:space="preserve">255     </m:t>
-                  </m:r>
-                  <m:r>
-                    <w:rPr>
-                      <w:rFonts w:ascii="Cambria Math" w:hAnsi="Cambria Math" w:cstheme="minorHAnsi"/>
-                    </w:rPr>
-                    <m:t>ha hsv_</m:t>
-                  </m:r>
-                  <m:r>
-                    <m:rPr>
-                      <m:sty m:val="p"/>
-                    </m:rPr>
-                    <w:rPr>
-                      <w:rFonts w:ascii="Cambria Math" w:hAnsi="Cambria Math" w:cstheme="minorHAnsi"/>
-                    </w:rPr>
-                    <m:t>min⁡</m:t>
-                  </m:r>
-                  <m:r>
-                    <w:rPr>
-                      <w:rFonts w:ascii="Cambria Math" w:hAnsi="Cambria Math" w:cstheme="minorHAnsi"/>
-                    </w:rPr>
-                    <m:t>[2]≤value(x,y)≤hsv_</m:t>
-                  </m:r>
-                  <m:r>
-                    <m:rPr>
-                      <m:sty m:val="p"/>
-                    </m:rPr>
-                    <w:rPr>
-                      <w:rFonts w:ascii="Cambria Math" w:hAnsi="Cambria Math" w:cstheme="minorHAnsi"/>
-                    </w:rPr>
-                    <m:t>max⁡</m:t>
-                  </m:r>
-                  <m:r>
-                    <w:rPr>
-                      <w:rFonts w:ascii="Cambria Math" w:hAnsi="Cambria Math" w:cstheme="minorHAnsi"/>
-                    </w:rPr>
-                    <m:t>[2]</m:t>
-                  </m:r>
-                </m:e>
-                <m:e>
-                  <m:r>
-                    <w:rPr>
-                      <w:rFonts w:ascii="Cambria Math" w:hAnsi="Cambria Math" w:cstheme="minorHAnsi"/>
-                    </w:rPr>
-                    <m:t>0                                                                egyébként</m:t>
-                  </m:r>
-                </m:e>
-              </m:eqArr>
-            </m:e>
-          </m:d>
-        </m:oMath>
-      </m:oMathPara>
-    </w:p>
-    <w:p>
-      <w:pPr>
-        <w:autoSpaceDE w:val="0"/>
-        <w:autoSpaceDN w:val="0"/>
-        <w:adjustRightInd w:val="0"/>
-        <w:spacing w:after="0" w:line="360" w:lineRule="auto"/>
-        <w:jc w:val="both"/>
-        <w:rPr>
-          <w:rFonts w:eastAsiaTheme="minorEastAsia" w:cstheme="minorHAnsi"/>
-        </w:rPr>
-      </w:pPr>
-    </w:p>
-    <w:p>
-      <w:pPr>
-        <w:autoSpaceDE w:val="0"/>
-        <w:autoSpaceDN w:val="0"/>
-        <w:adjustRightInd w:val="0"/>
-        <w:spacing w:after="0" w:line="360" w:lineRule="auto"/>
-        <w:jc w:val="both"/>
-        <w:rPr>
-          <w:rFonts w:eastAsiaTheme="minorEastAsia" w:cstheme="minorHAnsi"/>
-        </w:rPr>
-      </w:pPr>
-      <m:oMathPara>
-        <m:oMath>
-          <m:r>
-            <w:rPr>
-              <w:rFonts w:ascii="Cambria Math" w:hAnsi="Cambria Math" w:cstheme="minorHAnsi"/>
-            </w:rPr>
-            <m:t>hsv_mask</m:t>
-          </m:r>
-          <m:d>
-            <m:dPr>
-              <m:ctrlPr>
-                <w:rPr>
-                  <w:rFonts w:ascii="Cambria Math" w:hAnsi="Cambria Math" w:cstheme="minorHAnsi"/>
-                  <w:i/>
-                </w:rPr>
-              </m:ctrlPr>
-            </m:dPr>
-            <m:e>
-              <m:r>
-                <w:rPr>
-                  <w:rFonts w:ascii="Cambria Math" w:hAnsi="Cambria Math" w:cstheme="minorHAnsi"/>
-                </w:rPr>
-                <m:t>x,y</m:t>
-              </m:r>
-            </m:e>
-          </m:d>
-          <m:r>
-            <w:rPr>
-              <w:rFonts w:ascii="Cambria Math" w:hAnsi="Cambria Math" w:cstheme="minorHAnsi"/>
-            </w:rPr>
-            <m:t>=</m:t>
-          </m:r>
-          <m:d>
-            <m:dPr>
-              <m:begChr m:val="{"/>
-              <m:endChr m:val=""/>
-              <m:ctrlPr>
-                <w:rPr>
-                  <w:rFonts w:ascii="Cambria Math" w:hAnsi="Cambria Math" w:cstheme="minorHAnsi"/>
-                  <w:i/>
-                </w:rPr>
-              </m:ctrlPr>
-            </m:dPr>
-            <m:e>
-              <m:eqArr>
-                <m:eqArrPr>
-                  <m:ctrlPr>
-                    <w:rPr>
-                      <w:rFonts w:ascii="Cambria Math" w:hAnsi="Cambria Math" w:cstheme="minorHAnsi"/>
-                      <w:i/>
-                    </w:rPr>
-                  </m:ctrlPr>
-                </m:eqArrPr>
-                <m:e>
-                  <m:r>
-                    <w:rPr>
-                      <w:rFonts w:ascii="Cambria Math" w:hAnsi="Cambria Math" w:cstheme="minorHAnsi"/>
-                    </w:rPr>
-                    <m:t xml:space="preserve">0     </m:t>
-                  </m:r>
-                  <m:r>
-                    <w:rPr>
-                      <w:rFonts w:ascii="Cambria Math" w:hAnsi="Cambria Math" w:cstheme="minorHAnsi"/>
-                    </w:rPr>
-                    <m:t>ha X∙Y∙Z=0</m:t>
-                  </m:r>
-                </m:e>
-                <m:e>
-                  <m:r>
-                    <w:rPr>
-                      <w:rFonts w:ascii="Cambria Math" w:hAnsi="Cambria Math" w:cstheme="minorHAnsi"/>
-                    </w:rPr>
-                    <m:t>255          egyébként</m:t>
-                  </m:r>
-                </m:e>
-              </m:eqArr>
-            </m:e>
-          </m:d>
-        </m:oMath>
-      </m:oMathPara>
-    </w:p>
-    <w:p>
-      <w:pPr>
-        <w:autoSpaceDE w:val="0"/>
-        <w:autoSpaceDN w:val="0"/>
-        <w:adjustRightInd w:val="0"/>
-        <w:spacing w:after="0" w:line="360" w:lineRule="auto"/>
-        <w:jc w:val="both"/>
-        <w:rPr>
-          <w:rFonts w:eastAsiaTheme="minorEastAsia" w:cstheme="minorHAnsi"/>
-        </w:rPr>
-      </w:pPr>
-    </w:p>
-    <w:p>
-      <w:pPr>
-        <w:autoSpaceDE w:val="0"/>
-        <w:autoSpaceDN w:val="0"/>
-        <w:adjustRightInd w:val="0"/>
-        <w:spacing w:after="0" w:line="360" w:lineRule="auto"/>
-        <w:jc w:val="both"/>
-        <w:rPr>
-          <w:rFonts w:cstheme="minorHAnsi"/>
-        </w:rPr>
-      </w:pPr>
-    </w:p>
-    <w:p>
-      <w:pPr>
-        <w:autoSpaceDE w:val="0"/>
-        <w:autoSpaceDN w:val="0"/>
-        <w:adjustRightInd w:val="0"/>
-        <w:spacing w:after="0" w:line="360" w:lineRule="auto"/>
+      </w:pPr>
+      <w:r>
+        <w:t>A virtuális egér használata előtt a felhasználónak mentenie kell a hátteret, ami felett mozogni fog a keze. Ezt a „b” gomb lenyomásával teheti meg, természetesen, ha közben változás lenne, akkor tetszőlegesen sokszor felülírható a háttér.</w:t>
+      </w:r>
+    </w:p>
+    <w:p>
+      <w:pPr>
         <w:ind w:firstLine="284"/>
-        <w:jc w:val="both"/>
-        <w:rPr>
-          <w:rFonts w:cstheme="minorHAnsi"/>
-        </w:rPr>
-      </w:pPr>
-      <w:r>
-        <w:rPr>
-          <w:rFonts w:cstheme="minorHAnsi"/>
-        </w:rPr>
-        <w:t>Az intervallumok</w:t>
-      </w:r>
-      <w:r>
-        <w:rPr>
-          <w:rFonts w:cstheme="minorHAnsi"/>
-        </w:rPr>
-        <w:t xml:space="preserve"> a következő 3 kép alapján alakultak ki:</w:t>
-      </w:r>
-    </w:p>
-    <w:p>
-      <w:pPr>
-        <w:autoSpaceDE w:val="0"/>
-        <w:autoSpaceDN w:val="0"/>
-        <w:adjustRightInd w:val="0"/>
-        <w:spacing w:after="0" w:line="360" w:lineRule="auto"/>
+      </w:pPr>
+      <w:r>
+        <w:t>A szegmentálás úgy történik, hogy minden képet kivonunk a háttérből és vesszük a differencia abszolút értékét. A differenciaképet pedig egy globális küszöbbel szegmentáljuk.</w:t>
+      </w:r>
+    </w:p>
+    <w:p>
+      <w:pPr>
         <w:ind w:firstLine="284"/>
-        <w:jc w:val="both"/>
-        <w:rPr>
-          <w:rFonts w:cstheme="minorHAnsi"/>
-        </w:rPr>
+        <w:jc w:val="center"/>
       </w:pPr>
       <w:r>
         <w:rPr>
           <w:noProof/>
           <w:lang w:eastAsia="hu-HU"/>
         </w:rPr>
-        <w:lastRenderedPageBreak/>
         <w:drawing>
-          <wp:inline distT="0" distB="0" distL="0" distR="0" wp14:anchorId="1A08BBA5" wp14:editId="5C135F43">
-            <wp:extent cx="5760720" cy="1570938"/>
-            <wp:effectExtent l="0" t="0" r="0" b="0"/>
+          <wp:inline distT="0" distB="0" distL="0" distR="0" wp14:anchorId="3F88B025" wp14:editId="1C2B2949">
+            <wp:extent cx="4743450" cy="3579525"/>
+            <wp:effectExtent l="0" t="0" r="0" b="1905"/>
             <wp:docPr id="1" name="Kép 1"/>
             <wp:cNvGraphicFramePr>
               <a:graphicFrameLocks xmlns:a="http://schemas.openxmlformats.org/drawingml/2006/main" noChangeAspect="1"/>
@@ -1473,7 +740,7 @@
                   <pic:spPr>
                     <a:xfrm>
                       <a:off x="0" y="0"/>
-                      <a:ext cx="5760720" cy="1570938"/>
+                      <a:ext cx="4747580" cy="3582642"/>
                     </a:xfrm>
                     <a:prstGeom prst="rect">
                       <a:avLst/>
@@ -1489,7 +756,6 @@
     <w:p>
       <w:pPr>
         <w:spacing w:line="360" w:lineRule="auto"/>
-        <w:ind w:firstLine="284"/>
         <w:jc w:val="center"/>
         <w:rPr>
           <w:b/>
@@ -1503,45 +769,30 @@
           <w:sz w:val="18"/>
           <w:szCs w:val="18"/>
         </w:rPr>
-        <w:t>H, S és V csatornák</w:t>
+        <w:t>Háttér</w:t>
       </w:r>
     </w:p>
     <w:p>
       <w:pPr>
         <w:spacing w:line="360" w:lineRule="auto"/>
-        <w:ind w:firstLine="284"/>
-        <w:jc w:val="both"/>
-      </w:pPr>
-      <w:r>
-        <w:t>Jól látszik, hogy a H csatornán nagyon alacsony pixelértékeken található bőr, így akkor találtunk bőr-pixelt, ha 0 és 20 közötti a pixelérték. Az S csatornánál ez az [50, 180] intervallumra adódott, míg a V csatornán [120, 230] intervallumra.</w:t>
-      </w:r>
-    </w:p>
-    <w:p>
-      <w:pPr>
-        <w:spacing w:line="360" w:lineRule="auto"/>
-        <w:ind w:firstLine="284"/>
-        <w:jc w:val="both"/>
-      </w:pPr>
-      <w:r>
-        <w:t>Természetesen nagyon komoly faktor a megvilágítás és az illető bőrárnyalata ezért a szegmentálás paraméterei egy csúszka segítségével változtathatóak az aktuális környezetnek megfelelően:</w:t>
-      </w:r>
-    </w:p>
-    <w:p>
-      <w:pPr>
-        <w:spacing w:line="360" w:lineRule="auto"/>
-        <w:ind w:firstLine="284"/>
-        <w:jc w:val="both"/>
+        <w:jc w:val="center"/>
+        <w:rPr>
+          <w:b/>
+          <w:sz w:val="18"/>
+          <w:szCs w:val="18"/>
+        </w:rPr>
       </w:pPr>
       <w:r>
         <w:rPr>
           <w:noProof/>
           <w:lang w:eastAsia="hu-HU"/>
         </w:rPr>
+        <w:lastRenderedPageBreak/>
         <w:drawing>
-          <wp:inline distT="0" distB="0" distL="0" distR="0" wp14:anchorId="7C55708C" wp14:editId="74CB9481">
-            <wp:extent cx="5760720" cy="1801398"/>
-            <wp:effectExtent l="0" t="0" r="0" b="8890"/>
-            <wp:docPr id="2" name="Kép 2"/>
+          <wp:inline distT="0" distB="0" distL="0" distR="0" wp14:anchorId="5BDCACC2" wp14:editId="7BE4CF62">
+            <wp:extent cx="5760720" cy="2168691"/>
+            <wp:effectExtent l="0" t="0" r="0" b="3175"/>
+            <wp:docPr id="13" name="Kép 13"/>
             <wp:cNvGraphicFramePr>
               <a:graphicFrameLocks xmlns:a="http://schemas.openxmlformats.org/drawingml/2006/main" noChangeAspect="1"/>
             </wp:cNvGraphicFramePr>
@@ -1561,7 +812,7 @@
                   <pic:spPr>
                     <a:xfrm>
                       <a:off x="0" y="0"/>
-                      <a:ext cx="5760720" cy="1801398"/>
+                      <a:ext cx="5760720" cy="2168691"/>
                     </a:xfrm>
                     <a:prstGeom prst="rect">
                       <a:avLst/>
@@ -1576,39 +827,32 @@
     </w:p>
     <w:p>
       <w:pPr>
-        <w:autoSpaceDE w:val="0"/>
-        <w:autoSpaceDN w:val="0"/>
-        <w:adjustRightInd w:val="0"/>
-        <w:spacing w:after="0" w:line="360" w:lineRule="auto"/>
-        <w:jc w:val="both"/>
-      </w:pPr>
-      <w:r>
-        <w:rPr>
-          <w:rFonts w:cstheme="minorHAnsi"/>
-        </w:rPr>
-        <w:t xml:space="preserve">Utolsó lépésként pedig egy mediánszűrést hajtok végre 27-es ablakmérettel, hogy a fölösleg pontokat eltávolítsam. </w:t>
-      </w:r>
-      <w:r>
-        <w:t xml:space="preserve">Ez a szegmentálási eljárás a következő eredményt </w:t>
-      </w:r>
-      <w:proofErr w:type="gramStart"/>
-      <w:r>
-        <w:t>hozta :</w:t>
-      </w:r>
-      <w:proofErr w:type="gramEnd"/>
-    </w:p>
-    <w:p>
-      <w:pPr>
-        <w:autoSpaceDE w:val="0"/>
-        <w:autoSpaceDN w:val="0"/>
-        <w:adjustRightInd w:val="0"/>
-        <w:spacing w:after="0" w:line="240" w:lineRule="auto"/>
-      </w:pPr>
-    </w:p>
-    <w:p>
-      <w:pPr>
-        <w:spacing w:line="240" w:lineRule="auto"/>
+        <w:spacing w:line="360" w:lineRule="auto"/>
         <w:jc w:val="center"/>
+        <w:rPr>
+          <w:b/>
+          <w:sz w:val="18"/>
+          <w:szCs w:val="18"/>
+        </w:rPr>
+      </w:pPr>
+      <w:r>
+        <w:rPr>
+          <w:b/>
+          <w:sz w:val="18"/>
+          <w:szCs w:val="18"/>
+        </w:rPr>
+        <w:t>Az eredeti kép és a differencia</w:t>
+      </w:r>
+    </w:p>
+    <w:p>
+      <w:pPr>
+        <w:spacing w:line="360" w:lineRule="auto"/>
+        <w:jc w:val="center"/>
+        <w:rPr>
+          <w:b/>
+          <w:sz w:val="18"/>
+          <w:szCs w:val="18"/>
+        </w:rPr>
       </w:pPr>
       <w:r>
         <w:rPr>
@@ -1616,10 +860,10 @@
           <w:lang w:eastAsia="hu-HU"/>
         </w:rPr>
         <w:drawing>
-          <wp:inline distT="0" distB="0" distL="0" distR="0" wp14:anchorId="003036FE" wp14:editId="54BA66FE">
-            <wp:extent cx="5276850" cy="2112199"/>
-            <wp:effectExtent l="0" t="0" r="0" b="2540"/>
-            <wp:docPr id="4" name="Kép 4"/>
+          <wp:inline distT="0" distB="0" distL="0" distR="0" wp14:anchorId="521C7B23" wp14:editId="64243A12">
+            <wp:extent cx="4029075" cy="3045152"/>
+            <wp:effectExtent l="0" t="0" r="0" b="3175"/>
+            <wp:docPr id="14" name="Kép 14"/>
             <wp:cNvGraphicFramePr>
               <a:graphicFrameLocks xmlns:a="http://schemas.openxmlformats.org/drawingml/2006/main" noChangeAspect="1"/>
             </wp:cNvGraphicFramePr>
@@ -1639,7 +883,7 @@
                   <pic:spPr>
                     <a:xfrm>
                       <a:off x="0" y="0"/>
-                      <a:ext cx="5282397" cy="2114419"/>
+                      <a:ext cx="4029995" cy="3045847"/>
                     </a:xfrm>
                     <a:prstGeom prst="rect">
                       <a:avLst/>
@@ -1654,7 +898,7 @@
     </w:p>
     <w:p>
       <w:pPr>
-        <w:spacing w:line="240" w:lineRule="auto"/>
+        <w:spacing w:line="360" w:lineRule="auto"/>
         <w:jc w:val="center"/>
         <w:rPr>
           <w:b/>
@@ -1668,79 +912,7 @@
           <w:sz w:val="18"/>
           <w:szCs w:val="18"/>
         </w:rPr>
-        <w:t>Gyenge fényviszonyok mellett.</w:t>
-      </w:r>
-    </w:p>
-    <w:p>
-      <w:pPr>
-        <w:spacing w:line="360" w:lineRule="auto"/>
-        <w:jc w:val="center"/>
-        <w:rPr>
-          <w:b/>
-          <w:sz w:val="18"/>
-          <w:szCs w:val="18"/>
-        </w:rPr>
-      </w:pPr>
-      <w:r>
-        <w:rPr>
-          <w:noProof/>
-          <w:lang w:eastAsia="hu-HU"/>
-        </w:rPr>
-        <w:lastRenderedPageBreak/>
-        <w:drawing>
-          <wp:inline distT="0" distB="0" distL="0" distR="0" wp14:anchorId="1474F9B7" wp14:editId="669CAB48">
-            <wp:extent cx="5760720" cy="2147868"/>
-            <wp:effectExtent l="0" t="0" r="0" b="5080"/>
-            <wp:docPr id="3" name="Kép 3"/>
-            <wp:cNvGraphicFramePr>
-              <a:graphicFrameLocks xmlns:a="http://schemas.openxmlformats.org/drawingml/2006/main" noChangeAspect="1"/>
-            </wp:cNvGraphicFramePr>
-            <a:graphic xmlns:a="http://schemas.openxmlformats.org/drawingml/2006/main">
-              <a:graphicData uri="http://schemas.openxmlformats.org/drawingml/2006/picture">
-                <pic:pic xmlns:pic="http://schemas.openxmlformats.org/drawingml/2006/picture">
-                  <pic:nvPicPr>
-                    <pic:cNvPr id="0" name=""/>
-                    <pic:cNvPicPr/>
-                  </pic:nvPicPr>
-                  <pic:blipFill>
-                    <a:blip r:embed="rId12"/>
-                    <a:stretch>
-                      <a:fillRect/>
-                    </a:stretch>
-                  </pic:blipFill>
-                  <pic:spPr>
-                    <a:xfrm>
-                      <a:off x="0" y="0"/>
-                      <a:ext cx="5760720" cy="2147868"/>
-                    </a:xfrm>
-                    <a:prstGeom prst="rect">
-                      <a:avLst/>
-                    </a:prstGeom>
-                  </pic:spPr>
-                </pic:pic>
-              </a:graphicData>
-            </a:graphic>
-          </wp:inline>
-        </w:drawing>
-      </w:r>
-    </w:p>
-    <w:p>
-      <w:pPr>
-        <w:spacing w:line="360" w:lineRule="auto"/>
-        <w:jc w:val="center"/>
-        <w:rPr>
-          <w:b/>
-          <w:sz w:val="18"/>
-          <w:szCs w:val="18"/>
-        </w:rPr>
-      </w:pPr>
-      <w:r>
-        <w:rPr>
-          <w:b/>
-          <w:sz w:val="18"/>
-          <w:szCs w:val="18"/>
-        </w:rPr>
-        <w:t>Jó fényviszonyok mellett (mesterséges fény)</w:t>
+        <w:t>Szegmentált kéz</w:t>
       </w:r>
     </w:p>
     <w:p>
@@ -1820,9 +992,9 @@
             <o:lock v:ext="edit" aspectratio="t"/>
           </v:shapetype>
           <v:shape id="_x0000_i1025" type="#_x0000_t75" style="width:1in;height:30.75pt" o:ole="">
-            <v:imagedata r:id="rId13" o:title=""/>
+            <v:imagedata r:id="rId12" o:title=""/>
           </v:shape>
-          <o:OLEObject Type="Embed" ProgID="Equation.3" ShapeID="_x0000_i1025" DrawAspect="Content" ObjectID="_1364592959" r:id="rId14"/>
+          <o:OLEObject Type="Embed" ProgID="Equation.3" ShapeID="_x0000_i1025" DrawAspect="Content" ObjectID="_1366402711" r:id="rId13"/>
         </w:object>
       </w:r>
       <w:r>
@@ -1838,9 +1010,9 @@
         </w:rPr>
         <w:object w:dxaOrig="1480" w:dyaOrig="620">
           <v:shape id="_x0000_i1026" type="#_x0000_t75" style="width:74.2pt;height:30.75pt" o:ole="">
-            <v:imagedata r:id="rId15" o:title=""/>
+            <v:imagedata r:id="rId14" o:title=""/>
           </v:shape>
-          <o:OLEObject Type="Embed" ProgID="Equation.3" ShapeID="_x0000_i1026" DrawAspect="Content" ObjectID="_1364592960" r:id="rId16"/>
+          <o:OLEObject Type="Embed" ProgID="Equation.3" ShapeID="_x0000_i1026" DrawAspect="Content" ObjectID="_1366402712" r:id="rId15"/>
         </w:object>
       </w:r>
       <w:r>
@@ -1869,6 +1041,7 @@
           <w:szCs w:val="24"/>
           <w:lang w:eastAsia="hu-HU"/>
         </w:rPr>
+        <w:lastRenderedPageBreak/>
         <w:drawing>
           <wp:inline distT="0" distB="0" distL="0" distR="0" wp14:anchorId="5DA2528D" wp14:editId="3745E030">
             <wp:extent cx="5629275" cy="3267075"/>
@@ -1887,7 +1060,7 @@
                     </pic:cNvPicPr>
                   </pic:nvPicPr>
                   <pic:blipFill>
-                    <a:blip r:embed="rId17">
+                    <a:blip r:embed="rId16">
                       <a:extLst>
                         <a:ext uri="{28A0092B-C50C-407E-A947-70E740481C1C}">
                           <a14:useLocalDpi xmlns:a14="http://schemas.microsoft.com/office/drawing/2010/main" val="0"/>
@@ -2122,12 +1295,95 @@
           <w:noProof/>
           <w:lang w:eastAsia="hu-HU"/>
         </w:rPr>
-        <w:lastRenderedPageBreak/>
         <w:drawing>
           <wp:inline distT="0" distB="0" distL="0" distR="0" wp14:anchorId="0EB659AC" wp14:editId="049AD2DC">
             <wp:extent cx="5760720" cy="2217687"/>
             <wp:effectExtent l="0" t="0" r="0" b="0"/>
             <wp:docPr id="7" name="Kép 7"/>
+            <wp:cNvGraphicFramePr>
+              <a:graphicFrameLocks xmlns:a="http://schemas.openxmlformats.org/drawingml/2006/main" noChangeAspect="1"/>
+            </wp:cNvGraphicFramePr>
+            <a:graphic xmlns:a="http://schemas.openxmlformats.org/drawingml/2006/main">
+              <a:graphicData uri="http://schemas.openxmlformats.org/drawingml/2006/picture">
+                <pic:pic xmlns:pic="http://schemas.openxmlformats.org/drawingml/2006/picture">
+                  <pic:nvPicPr>
+                    <pic:cNvPr id="0" name=""/>
+                    <pic:cNvPicPr/>
+                  </pic:nvPicPr>
+                  <pic:blipFill>
+                    <a:blip r:embed="rId17"/>
+                    <a:stretch>
+                      <a:fillRect/>
+                    </a:stretch>
+                  </pic:blipFill>
+                  <pic:spPr>
+                    <a:xfrm>
+                      <a:off x="0" y="0"/>
+                      <a:ext cx="5760720" cy="2217687"/>
+                    </a:xfrm>
+                    <a:prstGeom prst="rect">
+                      <a:avLst/>
+                    </a:prstGeom>
+                  </pic:spPr>
+                </pic:pic>
+              </a:graphicData>
+            </a:graphic>
+          </wp:inline>
+        </w:drawing>
+      </w:r>
+    </w:p>
+    <w:p>
+      <w:pPr>
+        <w:jc w:val="center"/>
+        <w:rPr>
+          <w:rFonts w:cstheme="minorHAnsi"/>
+          <w:b/>
+          <w:sz w:val="18"/>
+          <w:szCs w:val="18"/>
+        </w:rPr>
+      </w:pPr>
+      <w:r>
+        <w:rPr>
+          <w:rFonts w:cstheme="minorHAnsi"/>
+          <w:b/>
+          <w:sz w:val="18"/>
+          <w:szCs w:val="18"/>
+        </w:rPr>
+        <w:t>RG szintérben történő szegmentálás (mesterséges fény mellett)</w:t>
+      </w:r>
+    </w:p>
+    <w:p>
+      <w:pPr>
+        <w:jc w:val="both"/>
+        <w:rPr>
+          <w:rFonts w:cstheme="minorHAnsi"/>
+        </w:rPr>
+      </w:pPr>
+      <w:r>
+        <w:rPr>
+          <w:rFonts w:cstheme="minorHAnsi"/>
+        </w:rPr>
+        <w:t>Szemmel láthatóan sok olyan objektum maradt a képen, ami közel sem bőr. Egy 25-ös ablakméretű mediánszűrés után a következő eredményt kaptam:</w:t>
+      </w:r>
+    </w:p>
+    <w:p>
+      <w:pPr>
+        <w:jc w:val="both"/>
+        <w:rPr>
+          <w:rFonts w:cstheme="minorHAnsi"/>
+        </w:rPr>
+      </w:pPr>
+      <w:r>
+        <w:rPr>
+          <w:noProof/>
+          <w:lang w:eastAsia="hu-HU"/>
+        </w:rPr>
+        <w:lastRenderedPageBreak/>
+        <w:drawing>
+          <wp:inline distT="0" distB="0" distL="0" distR="0" wp14:anchorId="4297FE50" wp14:editId="5C042C56">
+            <wp:extent cx="5760720" cy="2172978"/>
+            <wp:effectExtent l="0" t="0" r="0" b="0"/>
+            <wp:docPr id="8" name="Kép 8"/>
             <wp:cNvGraphicFramePr>
               <a:graphicFrameLocks xmlns:a="http://schemas.openxmlformats.org/drawingml/2006/main" noChangeAspect="1"/>
             </wp:cNvGraphicFramePr>
@@ -2147,89 +1403,6 @@
                   <pic:spPr>
                     <a:xfrm>
                       <a:off x="0" y="0"/>
-                      <a:ext cx="5760720" cy="2217687"/>
-                    </a:xfrm>
-                    <a:prstGeom prst="rect">
-                      <a:avLst/>
-                    </a:prstGeom>
-                  </pic:spPr>
-                </pic:pic>
-              </a:graphicData>
-            </a:graphic>
-          </wp:inline>
-        </w:drawing>
-      </w:r>
-    </w:p>
-    <w:p>
-      <w:pPr>
-        <w:jc w:val="center"/>
-        <w:rPr>
-          <w:rFonts w:cstheme="minorHAnsi"/>
-          <w:b/>
-          <w:sz w:val="18"/>
-          <w:szCs w:val="18"/>
-        </w:rPr>
-      </w:pPr>
-      <w:r>
-        <w:rPr>
-          <w:rFonts w:cstheme="minorHAnsi"/>
-          <w:b/>
-          <w:sz w:val="18"/>
-          <w:szCs w:val="18"/>
-        </w:rPr>
-        <w:t>RG szintérben történő szegmentálás (mesterséges fény mellett)</w:t>
-      </w:r>
-    </w:p>
-    <w:p>
-      <w:pPr>
-        <w:jc w:val="both"/>
-        <w:rPr>
-          <w:rFonts w:cstheme="minorHAnsi"/>
-        </w:rPr>
-      </w:pPr>
-      <w:r>
-        <w:rPr>
-          <w:rFonts w:cstheme="minorHAnsi"/>
-        </w:rPr>
-        <w:t>Szemmel láthatóan sok olyan objektum maradt a képen, ami közel sem bőr. Egy 25-ös ablakméretű mediánszűrés után a következő eredményt kaptam:</w:t>
-      </w:r>
-    </w:p>
-    <w:p>
-      <w:pPr>
-        <w:jc w:val="both"/>
-        <w:rPr>
-          <w:rFonts w:cstheme="minorHAnsi"/>
-        </w:rPr>
-      </w:pPr>
-      <w:r>
-        <w:rPr>
-          <w:noProof/>
-          <w:lang w:eastAsia="hu-HU"/>
-        </w:rPr>
-        <w:drawing>
-          <wp:inline distT="0" distB="0" distL="0" distR="0" wp14:anchorId="4297FE50" wp14:editId="5C042C56">
-            <wp:extent cx="5760720" cy="2172978"/>
-            <wp:effectExtent l="0" t="0" r="0" b="0"/>
-            <wp:docPr id="8" name="Kép 8"/>
-            <wp:cNvGraphicFramePr>
-              <a:graphicFrameLocks xmlns:a="http://schemas.openxmlformats.org/drawingml/2006/main" noChangeAspect="1"/>
-            </wp:cNvGraphicFramePr>
-            <a:graphic xmlns:a="http://schemas.openxmlformats.org/drawingml/2006/main">
-              <a:graphicData uri="http://schemas.openxmlformats.org/drawingml/2006/picture">
-                <pic:pic xmlns:pic="http://schemas.openxmlformats.org/drawingml/2006/picture">
-                  <pic:nvPicPr>
-                    <pic:cNvPr id="0" name=""/>
-                    <pic:cNvPicPr/>
-                  </pic:nvPicPr>
-                  <pic:blipFill>
-                    <a:blip r:embed="rId19"/>
-                    <a:stretch>
-                      <a:fillRect/>
-                    </a:stretch>
-                  </pic:blipFill>
-                  <pic:spPr>
-                    <a:xfrm>
-                      <a:off x="0" y="0"/>
                       <a:ext cx="5760720" cy="2172978"/>
                     </a:xfrm>
                     <a:prstGeom prst="rect">
@@ -2332,8 +1505,6 @@
         </w:rPr>
         <w:t>5. Kontúr, konvex burok, uj</w:t>
       </w:r>
-      <w:bookmarkStart w:id="0" w:name="_GoBack"/>
-      <w:bookmarkEnd w:id="0"/>
       <w:r>
         <w:rPr>
           <w:rFonts w:ascii="Times New Roman" w:hAnsi="Times New Roman"/>
@@ -2449,7 +1620,7 @@
                           </pic:cNvPicPr>
                         </pic:nvPicPr>
                         <pic:blipFill>
-                          <a:blip r:embed="rId20">
+                          <a:blip r:embed="rId19">
                             <a:extLst>
                               <a:ext uri="{28A0092B-C50C-407E-A947-70E740481C1C}">
                                 <a14:useLocalDpi xmlns:a14="http://schemas.microsoft.com/office/drawing/2010/main" val="0"/>
@@ -2522,7 +1693,7 @@
                           </pic:cNvPicPr>
                         </pic:nvPicPr>
                         <pic:blipFill>
-                          <a:blip r:embed="rId21">
+                          <a:blip r:embed="rId20">
                             <a:extLst>
                               <a:ext uri="{28A0092B-C50C-407E-A947-70E740481C1C}">
                                 <a14:useLocalDpi xmlns:a14="http://schemas.microsoft.com/office/drawing/2010/main" val="0"/>
@@ -2648,7 +1819,7 @@
                           </pic:cNvPicPr>
                         </pic:nvPicPr>
                         <pic:blipFill>
-                          <a:blip r:embed="rId22">
+                          <a:blip r:embed="rId21">
                             <a:extLst>
                               <a:ext uri="{28A0092B-C50C-407E-A947-70E740481C1C}">
                                 <a14:useLocalDpi xmlns:a14="http://schemas.microsoft.com/office/drawing/2010/main" val="0"/>
@@ -2798,7 +1969,7 @@
                           </pic:cNvPicPr>
                         </pic:nvPicPr>
                         <pic:blipFill>
-                          <a:blip r:embed="rId23">
+                          <a:blip r:embed="rId22">
                             <a:extLst>
                               <a:ext uri="{28A0092B-C50C-407E-A947-70E740481C1C}">
                                 <a14:useLocalDpi xmlns:a14="http://schemas.microsoft.com/office/drawing/2010/main" val="0"/>
@@ -2871,7 +2042,7 @@
                           </pic:cNvPicPr>
                         </pic:nvPicPr>
                         <pic:blipFill>
-                          <a:blip r:embed="rId24">
+                          <a:blip r:embed="rId23">
                             <a:extLst>
                               <a:ext uri="{28A0092B-C50C-407E-A947-70E740481C1C}">
                                 <a14:useLocalDpi xmlns:a14="http://schemas.microsoft.com/office/drawing/2010/main" val="0"/>
@@ -3049,7 +2220,7 @@
         <w:pStyle w:val="Listaszerbekezds"/>
         <w:numPr>
           <w:ilvl w:val="0"/>
-          <w:numId w:val="7"/>
+          <w:numId w:val="11"/>
         </w:numPr>
         <w:autoSpaceDE w:val="0"/>
         <w:autoSpaceDN w:val="0"/>
@@ -3096,12 +2267,11 @@
     </w:p>
     <w:p>
       <w:pPr>
-        <w:pStyle w:val="Listaszerbekezds"/>
-        <w:numPr>
-          <w:ilvl w:val="0"/>
-          <w:numId w:val="7"/>
-        </w:numPr>
-        <w:spacing w:line="360" w:lineRule="auto"/>
+        <w:autoSpaceDE w:val="0"/>
+        <w:autoSpaceDN w:val="0"/>
+        <w:adjustRightInd w:val="0"/>
+        <w:spacing w:after="0" w:line="360" w:lineRule="auto"/>
+        <w:ind w:firstLine="284"/>
         <w:jc w:val="both"/>
         <w:rPr>
           <w:rFonts w:cs="Calibri"/>
@@ -3111,14 +2281,16 @@
         <w:rPr>
           <w:rFonts w:cs="Calibri"/>
         </w:rPr>
-        <w:t>a megtalált pont felskálázása a képernyőre:</w:t>
-      </w:r>
-    </w:p>
-    <w:p>
-      <w:pPr>
-        <w:pStyle w:val="Listaszerbekezds"/>
-        <w:spacing w:line="360" w:lineRule="auto"/>
-        <w:ind w:left="1788"/>
+        <w:t xml:space="preserve">Minden kép között elmentünk egy differencia vektort, amely hozzáadódik az aktuális egérpozícióhoz. Ha a differencia túl nagy 2 kép között vagy túl kicsi (remegés), akkor nem mozdul a kurzor. </w:t>
+      </w:r>
+    </w:p>
+    <w:p>
+      <w:pPr>
+        <w:autoSpaceDE w:val="0"/>
+        <w:autoSpaceDN w:val="0"/>
+        <w:adjustRightInd w:val="0"/>
+        <w:spacing w:after="0" w:line="360" w:lineRule="auto"/>
+        <w:ind w:firstLine="284"/>
         <w:jc w:val="both"/>
         <w:rPr>
           <w:rFonts w:cs="Calibri"/>
@@ -3128,14 +2300,16 @@
         <w:rPr>
           <w:rFonts w:cs="Calibri"/>
         </w:rPr>
-        <w:t>x koordináta:</w:t>
-      </w:r>
-    </w:p>
-    <w:p>
-      <w:pPr>
-        <w:pStyle w:val="Listaszerbekezds"/>
-        <w:spacing w:line="360" w:lineRule="auto"/>
-        <w:ind w:left="2508"/>
+        <w:t>Ha a több száz képen át figyelt átlagterület alá csökken a kéz területe, akkor életbe lép az egér elengedés esemény, így több mozdulattal pozícionálható az egér, nincs felskálázva a kép a kijelző felbontására.</w:t>
+      </w:r>
+    </w:p>
+    <w:p>
+      <w:pPr>
+        <w:autoSpaceDE w:val="0"/>
+        <w:autoSpaceDN w:val="0"/>
+        <w:adjustRightInd w:val="0"/>
+        <w:spacing w:after="0" w:line="360" w:lineRule="auto"/>
+        <w:ind w:firstLine="284"/>
         <w:jc w:val="both"/>
         <w:rPr>
           <w:rFonts w:cs="Calibri"/>
@@ -3145,180 +2319,20 @@
         <w:rPr>
           <w:rFonts w:cs="Calibri"/>
         </w:rPr>
-        <w:t>(</w:t>
-      </w:r>
-      <w:proofErr w:type="spellStart"/>
-      <w:r>
-        <w:rPr>
-          <w:rFonts w:cs="Calibri"/>
-        </w:rPr>
-        <w:t>Xmin</w:t>
-      </w:r>
-      <w:proofErr w:type="spellEnd"/>
-      <w:r>
-        <w:rPr>
-          <w:rFonts w:cs="Calibri"/>
-        </w:rPr>
-        <w:t>*képernyő szélesség)/kamera szélesség</w:t>
-      </w:r>
-    </w:p>
-    <w:p>
-      <w:pPr>
-        <w:pStyle w:val="Listaszerbekezds"/>
-        <w:spacing w:line="360" w:lineRule="auto"/>
-        <w:ind w:left="1788"/>
-        <w:jc w:val="both"/>
-        <w:rPr>
-          <w:rFonts w:cs="Calibri"/>
-        </w:rPr>
-      </w:pPr>
-      <w:r>
-        <w:rPr>
-          <w:rFonts w:cs="Calibri"/>
-        </w:rPr>
-        <w:t>y koordináta:</w:t>
-      </w:r>
-    </w:p>
-    <w:p>
-      <w:pPr>
-        <w:pStyle w:val="Listaszerbekezds"/>
-        <w:spacing w:after="0" w:line="360" w:lineRule="auto"/>
-        <w:ind w:left="2506"/>
-        <w:jc w:val="both"/>
-        <w:rPr>
-          <w:rFonts w:cs="Calibri"/>
-        </w:rPr>
-      </w:pPr>
-      <w:r>
-        <w:rPr>
-          <w:rFonts w:cs="Calibri"/>
-        </w:rPr>
-        <w:t>(</w:t>
-      </w:r>
-      <w:proofErr w:type="spellStart"/>
-      <w:r>
-        <w:rPr>
-          <w:rFonts w:cs="Calibri"/>
-        </w:rPr>
-        <w:t>Ymin</w:t>
-      </w:r>
-      <w:proofErr w:type="spellEnd"/>
-      <w:r>
-        <w:rPr>
-          <w:rFonts w:cs="Calibri"/>
-        </w:rPr>
-        <w:t>* képernyő magasság)/kamera magasság</w:t>
-      </w:r>
-    </w:p>
-    <w:p>
-      <w:pPr>
+        <w:t>Lehetőség van az egér érzékenység beállítására is.</w:t>
+      </w:r>
+    </w:p>
+    <w:p>
+      <w:pPr>
+        <w:autoSpaceDE w:val="0"/>
+        <w:autoSpaceDN w:val="0"/>
+        <w:adjustRightInd w:val="0"/>
         <w:spacing w:after="0" w:line="360" w:lineRule="auto"/>
         <w:jc w:val="both"/>
         <w:rPr>
           <w:rFonts w:cs="Calibri"/>
         </w:rPr>
       </w:pPr>
-      <w:r>
-        <w:rPr>
-          <w:rFonts w:cs="Calibri"/>
-        </w:rPr>
-        <w:tab/>
-      </w:r>
-      <w:r>
-        <w:rPr>
-          <w:rFonts w:cs="Calibri"/>
-        </w:rPr>
-        <w:tab/>
-        <w:t>(</w:t>
-      </w:r>
-      <w:proofErr w:type="spellStart"/>
-      <w:r>
-        <w:rPr>
-          <w:rFonts w:cs="Calibri"/>
-        </w:rPr>
-        <w:t>Xmin</w:t>
-      </w:r>
-      <w:proofErr w:type="spellEnd"/>
-      <w:r>
-        <w:rPr>
-          <w:rFonts w:cs="Calibri"/>
-        </w:rPr>
-        <w:t xml:space="preserve"> és </w:t>
-      </w:r>
-      <w:proofErr w:type="spellStart"/>
-      <w:r>
-        <w:rPr>
-          <w:rFonts w:cs="Calibri"/>
-        </w:rPr>
-        <w:t>Ymin</w:t>
-      </w:r>
-      <w:proofErr w:type="spellEnd"/>
-      <w:r>
-        <w:rPr>
-          <w:rFonts w:cs="Calibri"/>
-        </w:rPr>
-        <w:t xml:space="preserve"> a mutató ujj </w:t>
-      </w:r>
-      <w:proofErr w:type="spellStart"/>
-      <w:r>
-        <w:rPr>
-          <w:rFonts w:cs="Calibri"/>
-        </w:rPr>
-        <w:t>kordinátái</w:t>
-      </w:r>
-      <w:proofErr w:type="spellEnd"/>
-      <w:r>
-        <w:rPr>
-          <w:rFonts w:cs="Calibri"/>
-        </w:rPr>
-        <w:t>)</w:t>
-      </w:r>
-    </w:p>
-    <w:p>
-      <w:pPr>
-        <w:pStyle w:val="Listaszerbekezds"/>
-        <w:numPr>
-          <w:ilvl w:val="0"/>
-          <w:numId w:val="7"/>
-        </w:numPr>
-        <w:spacing w:after="0" w:line="360" w:lineRule="auto"/>
-        <w:ind w:left="1066" w:hanging="357"/>
-        <w:jc w:val="both"/>
-        <w:rPr>
-          <w:rFonts w:cs="Calibri"/>
-        </w:rPr>
-      </w:pPr>
-      <w:r>
-        <w:rPr>
-          <w:rFonts w:cs="Calibri"/>
-        </w:rPr>
-        <w:t>Apró remegés kiküszöbölése:</w:t>
-      </w:r>
-    </w:p>
-    <w:p>
-      <w:pPr>
-        <w:spacing w:line="360" w:lineRule="auto"/>
-        <w:ind w:left="1429"/>
-        <w:jc w:val="both"/>
-        <w:rPr>
-          <w:rFonts w:cs="Calibri"/>
-        </w:rPr>
-      </w:pPr>
-      <w:r>
-        <w:rPr>
-          <w:rFonts w:cs="Calibri"/>
-        </w:rPr>
-        <w:t>x és y irányban, ha az elmozdulás nagysága egy megadott küszöb alatt van, akkor, változatlanul hagyjuk a koordinátákat.</w:t>
-      </w:r>
-    </w:p>
-    <w:p>
-      <w:pPr>
-        <w:spacing w:line="360" w:lineRule="auto"/>
-        <w:jc w:val="both"/>
-      </w:pPr>
-      <w:r>
-        <w:t>Függvény meghívása után az egér kurzor a megadott koordinátára ugrik.</w:t>
-      </w:r>
     </w:p>
     <w:p>
       <w:pPr>
@@ -4122,6 +3136,117 @@
           <w:sz w:val="28"/>
           <w:szCs w:val="24"/>
         </w:rPr>
+        <w:t>Balkezes egér</w:t>
+      </w:r>
+      <w:r>
+        <w:rPr>
+          <w:rStyle w:val="apple-style-span"/>
+          <w:rFonts w:cs="Calibri"/>
+          <w:b/>
+          <w:color w:val="000000"/>
+          <w:sz w:val="28"/>
+          <w:szCs w:val="24"/>
+        </w:rPr>
+        <w:t>:</w:t>
+      </w:r>
+    </w:p>
+    <w:p>
+      <w:pPr>
+        <w:ind w:firstLine="284"/>
+        <w:rPr>
+          <w:rStyle w:val="apple-style-span"/>
+          <w:rFonts w:cs="Calibri"/>
+          <w:color w:val="000000"/>
+        </w:rPr>
+      </w:pPr>
+      <w:r>
+        <w:rPr>
+          <w:rStyle w:val="apple-style-span"/>
+          <w:rFonts w:cs="Calibri"/>
+          <w:color w:val="000000"/>
+        </w:rPr>
+        <w:t>Bal</w:t>
+      </w:r>
+      <w:r>
+        <w:rPr>
+          <w:rStyle w:val="apple-style-span"/>
+          <w:rFonts w:cs="Calibri"/>
+          <w:color w:val="000000"/>
+        </w:rPr>
+        <w:t xml:space="preserve">kezesek is </w:t>
+      </w:r>
+      <w:r>
+        <w:rPr>
+          <w:rStyle w:val="apple-style-span"/>
+          <w:rFonts w:cs="Calibri"/>
+          <w:color w:val="000000"/>
+        </w:rPr>
+        <w:t xml:space="preserve">használhatják a programot az „l” betű lenyomásával. Nagyon egyszerűen megoldható probléma volt, hiszen csak tükrözni kellett az </w:t>
+      </w:r>
+      <w:proofErr w:type="spellStart"/>
+      <w:r>
+        <w:rPr>
+          <w:rStyle w:val="apple-style-span"/>
+          <w:rFonts w:cs="Calibri"/>
+          <w:color w:val="000000"/>
+        </w:rPr>
+        <w:t>y-tengelyre</w:t>
+      </w:r>
+      <w:proofErr w:type="spellEnd"/>
+      <w:r>
+        <w:rPr>
+          <w:rStyle w:val="apple-style-span"/>
+          <w:rFonts w:cs="Calibri"/>
+          <w:color w:val="000000"/>
+        </w:rPr>
+        <w:t xml:space="preserve"> a képet és minden pozíció x koordinátáját kivonni a kép szélességéből.</w:t>
+      </w:r>
+      <w:bookmarkStart w:id="0" w:name="_GoBack"/>
+      <w:bookmarkEnd w:id="0"/>
+    </w:p>
+    <w:p>
+      <w:pPr>
+        <w:ind w:firstLine="426"/>
+        <w:rPr>
+          <w:rStyle w:val="apple-style-span"/>
+          <w:rFonts w:cs="Calibri"/>
+          <w:b/>
+          <w:color w:val="000000"/>
+          <w:sz w:val="28"/>
+          <w:szCs w:val="24"/>
+        </w:rPr>
+      </w:pPr>
+      <w:r>
+        <w:rPr>
+          <w:rStyle w:val="apple-style-span"/>
+          <w:rFonts w:cs="Calibri"/>
+          <w:b/>
+          <w:color w:val="000000"/>
+          <w:sz w:val="28"/>
+          <w:szCs w:val="24"/>
+        </w:rPr>
+        <w:t>6.4</w:t>
+      </w:r>
+      <w:r>
+        <w:rPr>
+          <w:rStyle w:val="apple-style-span"/>
+          <w:rFonts w:cs="Calibri"/>
+          <w:b/>
+          <w:color w:val="000000"/>
+          <w:sz w:val="28"/>
+          <w:szCs w:val="24"/>
+        </w:rPr>
+        <w:t xml:space="preserve">. </w:t>
+      </w:r>
+      <w:r>
+        <w:rPr>
+          <w:rStyle w:val="apple-style-span"/>
+          <w:rFonts w:cs="Calibri"/>
+          <w:b/>
+          <w:color w:val="000000"/>
+          <w:sz w:val="28"/>
+          <w:szCs w:val="24"/>
+        </w:rPr>
         <w:t>Hiányosságok:</w:t>
       </w:r>
     </w:p>
@@ -5310,7 +4435,7 @@
       <w:r>
         <w:t xml:space="preserve">: </w:t>
       </w:r>
-      <w:hyperlink r:id="rId25" w:history="1">
+      <w:hyperlink r:id="rId24" w:history="1">
         <w:r>
           <w:rPr>
             <w:rStyle w:val="Hiperhivatkozs"/>
@@ -5375,8 +4500,8 @@
       </w:pPr>
     </w:p>
     <w:sectPr>
-      <w:headerReference w:type="default" r:id="rId26"/>
-      <w:footerReference w:type="default" r:id="rId27"/>
+      <w:headerReference w:type="default" r:id="rId25"/>
+      <w:footerReference w:type="default" r:id="rId26"/>
       <w:pgSz w:w="11906" w:h="16838"/>
       <w:pgMar w:top="1417" w:right="1417" w:bottom="1417" w:left="1417" w:header="708" w:footer="708" w:gutter="0"/>
       <w:cols w:space="708"/>
@@ -5541,7 +4666,7 @@
                               <w:sz w:val="26"/>
                               <w:szCs w:val="26"/>
                             </w:rPr>
-                            <w:t>6</w:t>
+                            <w:t>9</w:t>
                           </w:r>
                           <w:r>
                             <w:rPr>
@@ -5622,7 +4747,7 @@
                         <w:sz w:val="26"/>
                         <w:szCs w:val="26"/>
                       </w:rPr>
-                      <w:t>6</w:t>
+                      <w:t>9</w:t>
                     </w:r>
                     <w:r>
                       <w:rPr>
@@ -5960,6 +5085,118 @@
     </w:lvl>
   </w:abstractNum>
   <w:abstractNum w:abstractNumId="2">
+    <w:nsid w:val="326B6D44"/>
+    <w:multiLevelType w:val="hybridMultilevel"/>
+    <w:tmpl w:val="6D8868FC"/>
+    <w:lvl w:ilvl="0" w:tplc="2F8A216C">
+      <w:numFmt w:val="bullet"/>
+      <w:lvlText w:val="-"/>
+      <w:lvlJc w:val="left"/>
+      <w:pPr>
+        <w:ind w:left="1068" w:hanging="360"/>
+      </w:pPr>
+      <w:rPr>
+        <w:rFonts w:ascii="Calibri" w:eastAsiaTheme="minorHAnsi" w:hAnsi="Calibri" w:cs="Calibri" w:hint="default"/>
+      </w:rPr>
+    </w:lvl>
+    <w:lvl w:ilvl="1" w:tplc="040E0003" w:tentative="1">
+      <w:start w:val="1"/>
+      <w:numFmt w:val="bullet"/>
+      <w:lvlText w:val="o"/>
+      <w:lvlJc w:val="left"/>
+      <w:pPr>
+        <w:ind w:left="1788" w:hanging="360"/>
+      </w:pPr>
+      <w:rPr>
+        <w:rFonts w:ascii="Courier New" w:hAnsi="Courier New" w:cs="Courier New" w:hint="default"/>
+      </w:rPr>
+    </w:lvl>
+    <w:lvl w:ilvl="2" w:tplc="040E0005" w:tentative="1">
+      <w:start w:val="1"/>
+      <w:numFmt w:val="bullet"/>
+      <w:lvlText w:val=""/>
+      <w:lvlJc w:val="left"/>
+      <w:pPr>
+        <w:ind w:left="2508" w:hanging="360"/>
+      </w:pPr>
+      <w:rPr>
+        <w:rFonts w:ascii="Wingdings" w:hAnsi="Wingdings" w:hint="default"/>
+      </w:rPr>
+    </w:lvl>
+    <w:lvl w:ilvl="3" w:tplc="040E0001" w:tentative="1">
+      <w:start w:val="1"/>
+      <w:numFmt w:val="bullet"/>
+      <w:lvlText w:val=""/>
+      <w:lvlJc w:val="left"/>
+      <w:pPr>
+        <w:ind w:left="3228" w:hanging="360"/>
+      </w:pPr>
+      <w:rPr>
+        <w:rFonts w:ascii="Symbol" w:hAnsi="Symbol" w:hint="default"/>
+      </w:rPr>
+    </w:lvl>
+    <w:lvl w:ilvl="4" w:tplc="040E0003" w:tentative="1">
+      <w:start w:val="1"/>
+      <w:numFmt w:val="bullet"/>
+      <w:lvlText w:val="o"/>
+      <w:lvlJc w:val="left"/>
+      <w:pPr>
+        <w:ind w:left="3948" w:hanging="360"/>
+      </w:pPr>
+      <w:rPr>
+        <w:rFonts w:ascii="Courier New" w:hAnsi="Courier New" w:cs="Courier New" w:hint="default"/>
+      </w:rPr>
+    </w:lvl>
+    <w:lvl w:ilvl="5" w:tplc="040E0005" w:tentative="1">
+      <w:start w:val="1"/>
+      <w:numFmt w:val="bullet"/>
+      <w:lvlText w:val=""/>
+      <w:lvlJc w:val="left"/>
+      <w:pPr>
+        <w:ind w:left="4668" w:hanging="360"/>
+      </w:pPr>
+      <w:rPr>
+        <w:rFonts w:ascii="Wingdings" w:hAnsi="Wingdings" w:hint="default"/>
+      </w:rPr>
+    </w:lvl>
+    <w:lvl w:ilvl="6" w:tplc="040E0001" w:tentative="1">
+      <w:start w:val="1"/>
+      <w:numFmt w:val="bullet"/>
+      <w:lvlText w:val=""/>
+      <w:lvlJc w:val="left"/>
+      <w:pPr>
+        <w:ind w:left="5388" w:hanging="360"/>
+      </w:pPr>
+      <w:rPr>
+        <w:rFonts w:ascii="Symbol" w:hAnsi="Symbol" w:hint="default"/>
+      </w:rPr>
+    </w:lvl>
+    <w:lvl w:ilvl="7" w:tplc="040E0003" w:tentative="1">
+      <w:start w:val="1"/>
+      <w:numFmt w:val="bullet"/>
+      <w:lvlText w:val="o"/>
+      <w:lvlJc w:val="left"/>
+      <w:pPr>
+        <w:ind w:left="6108" w:hanging="360"/>
+      </w:pPr>
+      <w:rPr>
+        <w:rFonts w:ascii="Courier New" w:hAnsi="Courier New" w:cs="Courier New" w:hint="default"/>
+      </w:rPr>
+    </w:lvl>
+    <w:lvl w:ilvl="8" w:tplc="040E0005" w:tentative="1">
+      <w:start w:val="1"/>
+      <w:numFmt w:val="bullet"/>
+      <w:lvlText w:val=""/>
+      <w:lvlJc w:val="left"/>
+      <w:pPr>
+        <w:ind w:left="6828" w:hanging="360"/>
+      </w:pPr>
+      <w:rPr>
+        <w:rFonts w:ascii="Wingdings" w:hAnsi="Wingdings" w:hint="default"/>
+      </w:rPr>
+    </w:lvl>
+  </w:abstractNum>
+  <w:abstractNum w:abstractNumId="3">
     <w:nsid w:val="34E03FFE"/>
     <w:multiLevelType w:val="hybridMultilevel"/>
     <w:tmpl w:val="E0B402A2"/>
@@ -6072,7 +5309,7 @@
       </w:rPr>
     </w:lvl>
   </w:abstractNum>
-  <w:abstractNum w:abstractNumId="3">
+  <w:abstractNum w:abstractNumId="4">
     <w:nsid w:val="38EA30B2"/>
     <w:multiLevelType w:val="hybridMultilevel"/>
     <w:tmpl w:val="4EE2894A"/>
@@ -6161,7 +5398,7 @@
       </w:pPr>
     </w:lvl>
   </w:abstractNum>
-  <w:abstractNum w:abstractNumId="4">
+  <w:abstractNum w:abstractNumId="5">
     <w:nsid w:val="42BA1D61"/>
     <w:multiLevelType w:val="hybridMultilevel"/>
     <w:tmpl w:val="810E6C68"/>
@@ -6274,7 +5511,7 @@
       </w:rPr>
     </w:lvl>
   </w:abstractNum>
-  <w:abstractNum w:abstractNumId="5">
+  <w:abstractNum w:abstractNumId="6">
     <w:nsid w:val="48CC0F9B"/>
     <w:multiLevelType w:val="multilevel"/>
     <w:tmpl w:val="0F28BB10"/>
@@ -6395,7 +5632,7 @@
       </w:rPr>
     </w:lvl>
   </w:abstractNum>
-  <w:abstractNum w:abstractNumId="6">
+  <w:abstractNum w:abstractNumId="7">
     <w:nsid w:val="4BC8726A"/>
     <w:multiLevelType w:val="hybridMultilevel"/>
     <w:tmpl w:val="162E5138"/>
@@ -6508,7 +5745,7 @@
       </w:rPr>
     </w:lvl>
   </w:abstractNum>
-  <w:abstractNum w:abstractNumId="7">
+  <w:abstractNum w:abstractNumId="8">
     <w:nsid w:val="5DA54CD4"/>
     <w:multiLevelType w:val="hybridMultilevel"/>
     <w:tmpl w:val="69A2F84E"/>
@@ -6621,7 +5858,7 @@
       </w:rPr>
     </w:lvl>
   </w:abstractNum>
-  <w:abstractNum w:abstractNumId="8">
+  <w:abstractNum w:abstractNumId="9">
     <w:nsid w:val="65A94E56"/>
     <w:multiLevelType w:val="multilevel"/>
     <w:tmpl w:val="F1747206"/>
@@ -6734,7 +5971,7 @@
       </w:rPr>
     </w:lvl>
   </w:abstractNum>
-  <w:abstractNum w:abstractNumId="9">
+  <w:abstractNum w:abstractNumId="10">
     <w:nsid w:val="695E003F"/>
     <w:multiLevelType w:val="hybridMultilevel"/>
     <w:tmpl w:val="616E1316"/>
@@ -6848,34 +6085,37 @@
     </w:lvl>
   </w:abstractNum>
   <w:num w:numId="1">
-    <w:abstractNumId w:val="2"/>
+    <w:abstractNumId w:val="3"/>
   </w:num>
   <w:num w:numId="2">
+    <w:abstractNumId w:val="5"/>
+  </w:num>
+  <w:num w:numId="3">
+    <w:abstractNumId w:val="6"/>
+  </w:num>
+  <w:num w:numId="4">
+    <w:abstractNumId w:val="7"/>
+  </w:num>
+  <w:num w:numId="5">
+    <w:abstractNumId w:val="10"/>
+  </w:num>
+  <w:num w:numId="6">
+    <w:abstractNumId w:val="9"/>
+  </w:num>
+  <w:num w:numId="7">
     <w:abstractNumId w:val="4"/>
   </w:num>
-  <w:num w:numId="3">
-    <w:abstractNumId w:val="5"/>
-  </w:num>
-  <w:num w:numId="4">
-    <w:abstractNumId w:val="6"/>
-  </w:num>
-  <w:num w:numId="5">
-    <w:abstractNumId w:val="9"/>
-  </w:num>
-  <w:num w:numId="6">
+  <w:num w:numId="8">
     <w:abstractNumId w:val="8"/>
-  </w:num>
-  <w:num w:numId="7">
-    <w:abstractNumId w:val="3"/>
-  </w:num>
-  <w:num w:numId="8">
-    <w:abstractNumId w:val="7"/>
   </w:num>
   <w:num w:numId="9">
     <w:abstractNumId w:val="0"/>
   </w:num>
   <w:num w:numId="10">
     <w:abstractNumId w:val="1"/>
+  </w:num>
+  <w:num w:numId="11">
+    <w:abstractNumId w:val="2"/>
   </w:num>
 </w:numbering>
 </file>

--- a/milestone2/Virtuális Egér milestone2.docx
+++ b/milestone2/Virtuális Egér milestone2.docx
@@ -86,43 +86,7 @@
           <w:sz w:val="24"/>
           <w:szCs w:val="24"/>
         </w:rPr>
-        <w:t xml:space="preserve">Egy olyan rendszer megvalósítása, melyben kamera értelmezi a kéz és az ujjak mozgását. Ezek a mozgások megfeleltethetőek egy igazi egér eseményeinek, mintha egy </w:t>
-      </w:r>
-      <w:proofErr w:type="spellStart"/>
-      <w:r>
-        <w:rPr>
-          <w:rFonts w:ascii="Times New Roman" w:hAnsi="Times New Roman"/>
-          <w:sz w:val="24"/>
-          <w:szCs w:val="24"/>
-        </w:rPr>
-        <w:t>touch</w:t>
-      </w:r>
-      <w:proofErr w:type="spellEnd"/>
-      <w:r>
-        <w:rPr>
-          <w:rFonts w:ascii="Times New Roman" w:hAnsi="Times New Roman"/>
-          <w:sz w:val="24"/>
-          <w:szCs w:val="24"/>
-        </w:rPr>
-        <w:t xml:space="preserve"> </w:t>
-      </w:r>
-      <w:proofErr w:type="spellStart"/>
-      <w:r>
-        <w:rPr>
-          <w:rFonts w:ascii="Times New Roman" w:hAnsi="Times New Roman"/>
-          <w:sz w:val="24"/>
-          <w:szCs w:val="24"/>
-        </w:rPr>
-        <w:t>pad-ot</w:t>
-      </w:r>
-      <w:proofErr w:type="spellEnd"/>
-      <w:r>
-        <w:rPr>
-          <w:rFonts w:ascii="Times New Roman" w:hAnsi="Times New Roman"/>
-          <w:sz w:val="24"/>
-          <w:szCs w:val="24"/>
-        </w:rPr>
-        <w:t xml:space="preserve"> kezelnénk. Kamera elhelyezhető a monitor tetején, vagy egyéb helyen. </w:t>
+        <w:t xml:space="preserve">Egy olyan rendszer megvalósítása, melyben kamera értelmezi a kéz és az ujjak mozgását. Ezek a mozgások megfeleltethetőek egy igazi egér eseményeinek, mintha egy touch pad-ot kezelnénk. Kamera elhelyezhető a monitor tetején, vagy egyéb helyen. </w:t>
       </w:r>
     </w:p>
     <w:p>
@@ -173,25 +137,7 @@
           <w:sz w:val="24"/>
           <w:szCs w:val="24"/>
         </w:rPr>
-        <w:t xml:space="preserve">Olcsó </w:t>
-      </w:r>
-      <w:proofErr w:type="spellStart"/>
-      <w:r>
-        <w:rPr>
-          <w:rFonts w:ascii="Times New Roman" w:hAnsi="Times New Roman"/>
-          <w:sz w:val="24"/>
-          <w:szCs w:val="24"/>
-        </w:rPr>
-        <w:t>webkamera</w:t>
-      </w:r>
-      <w:proofErr w:type="spellEnd"/>
-      <w:r>
-        <w:rPr>
-          <w:rFonts w:ascii="Times New Roman" w:hAnsi="Times New Roman"/>
-          <w:sz w:val="24"/>
-          <w:szCs w:val="24"/>
-        </w:rPr>
-        <w:t xml:space="preserve"> segítségével, mely felülről figyeli a kéz gesztusait.</w:t>
+        <w:t>Olcsó webkamera segítségével, mely felülről figyeli a kéz gesztusait.</w:t>
       </w:r>
     </w:p>
     <w:p>
@@ -384,43 +330,7 @@
           <w:sz w:val="24"/>
           <w:szCs w:val="24"/>
         </w:rPr>
-        <w:t xml:space="preserve">A programozáshoz Microsoft Visual </w:t>
-      </w:r>
-      <w:proofErr w:type="spellStart"/>
-      <w:r>
-        <w:rPr>
-          <w:rFonts w:ascii="Times New Roman" w:hAnsi="Times New Roman"/>
-          <w:sz w:val="24"/>
-          <w:szCs w:val="24"/>
-        </w:rPr>
-        <w:t>Studio</w:t>
-      </w:r>
-      <w:proofErr w:type="spellEnd"/>
-      <w:r>
-        <w:rPr>
-          <w:rFonts w:ascii="Times New Roman" w:hAnsi="Times New Roman"/>
-          <w:sz w:val="24"/>
-          <w:szCs w:val="24"/>
-        </w:rPr>
-        <w:t xml:space="preserve"> 2010-et és </w:t>
-      </w:r>
-      <w:proofErr w:type="spellStart"/>
-      <w:r>
-        <w:rPr>
-          <w:rFonts w:ascii="Times New Roman" w:hAnsi="Times New Roman"/>
-          <w:sz w:val="24"/>
-          <w:szCs w:val="24"/>
-        </w:rPr>
-        <w:t>OpenCV-t</w:t>
-      </w:r>
-      <w:proofErr w:type="spellEnd"/>
-      <w:r>
-        <w:rPr>
-          <w:rFonts w:ascii="Times New Roman" w:hAnsi="Times New Roman"/>
-          <w:sz w:val="24"/>
-          <w:szCs w:val="24"/>
-        </w:rPr>
-        <w:t xml:space="preserve"> használunk (c++).</w:t>
+        <w:t>A programozáshoz Microsoft Visual Studio 2010-et és OpenCV-t használunk (c++).</w:t>
       </w:r>
     </w:p>
     <w:p>
@@ -454,15 +364,7 @@
         <w:jc w:val="both"/>
       </w:pPr>
       <w:r>
-        <w:t xml:space="preserve">kamera inicializálása (felbontás, </w:t>
-      </w:r>
-      <w:proofErr w:type="spellStart"/>
-      <w:r>
-        <w:t>fps</w:t>
-      </w:r>
-      <w:proofErr w:type="spellEnd"/>
-      <w:r>
-        <w:t>)</w:t>
+        <w:t>kamera inicializálása (felbontás, fps)</w:t>
       </w:r>
     </w:p>
     <w:p>
@@ -475,15 +377,7 @@
         <w:jc w:val="both"/>
       </w:pPr>
       <w:r>
-        <w:t xml:space="preserve">minden </w:t>
-      </w:r>
-      <w:proofErr w:type="spellStart"/>
-      <w:r>
-        <w:t>frame-re</w:t>
-      </w:r>
-      <w:proofErr w:type="spellEnd"/>
-      <w:r>
-        <w:t>:</w:t>
+        <w:t>minden frame-re:</w:t>
       </w:r>
     </w:p>
     <w:p>
@@ -658,23 +552,7 @@
         <w:spacing w:line="360" w:lineRule="auto"/>
       </w:pPr>
       <w:r>
-        <w:t xml:space="preserve">Ne legyen sötét a szoba (talán a </w:t>
-      </w:r>
-      <w:proofErr w:type="spellStart"/>
-      <w:r>
-        <w:t>LED-es</w:t>
-      </w:r>
-      <w:proofErr w:type="spellEnd"/>
-      <w:r>
-        <w:t xml:space="preserve"> </w:t>
-      </w:r>
-      <w:proofErr w:type="spellStart"/>
-      <w:r>
-        <w:t>webkamera</w:t>
-      </w:r>
-      <w:proofErr w:type="spellEnd"/>
-      <w:r>
-        <w:t xml:space="preserve"> feloldja ezt a megkötést)</w:t>
+        <w:t>Ne legyen sötét a szoba (talán a LED-es webkamera feloldja ezt a megkötést)</w:t>
       </w:r>
     </w:p>
     <w:p>
@@ -994,7 +872,7 @@
           <v:shape id="_x0000_i1025" type="#_x0000_t75" style="width:1in;height:30.75pt" o:ole="">
             <v:imagedata r:id="rId12" o:title=""/>
           </v:shape>
-          <o:OLEObject Type="Embed" ProgID="Equation.3" ShapeID="_x0000_i1025" DrawAspect="Content" ObjectID="_1366402711" r:id="rId13"/>
+          <o:OLEObject Type="Embed" ProgID="Equation.3" ShapeID="_x0000_i1025" DrawAspect="Content" ObjectID="_1366405982" r:id="rId13"/>
         </w:object>
       </w:r>
       <w:r>
@@ -1012,7 +890,7 @@
           <v:shape id="_x0000_i1026" type="#_x0000_t75" style="width:74.2pt;height:30.75pt" o:ole="">
             <v:imagedata r:id="rId14" o:title=""/>
           </v:shape>
-          <o:OLEObject Type="Embed" ProgID="Equation.3" ShapeID="_x0000_i1026" DrawAspect="Content" ObjectID="_1366402712" r:id="rId15"/>
+          <o:OLEObject Type="Embed" ProgID="Equation.3" ShapeID="_x0000_i1026" DrawAspect="Content" ObjectID="_1366405983" r:id="rId15"/>
         </w:object>
       </w:r>
       <w:r>
@@ -1535,39 +1413,7 @@
         <w:jc w:val="both"/>
       </w:pPr>
       <w:r>
-        <w:t xml:space="preserve">Ha a szegmentált kép már adott, akkor következő lépésben megkeressük a kontúrokat. Ezt </w:t>
-      </w:r>
-      <w:proofErr w:type="spellStart"/>
-      <w:r>
-        <w:t>OpenCV-ben</w:t>
-      </w:r>
-      <w:proofErr w:type="spellEnd"/>
-      <w:r>
-        <w:t xml:space="preserve"> a </w:t>
-      </w:r>
-      <w:proofErr w:type="spellStart"/>
-      <w:r>
-        <w:t>cvFindContours</w:t>
-      </w:r>
-      <w:proofErr w:type="spellEnd"/>
-      <w:r>
-        <w:t xml:space="preserve"> függvénnyel tehetjük meg. A függvénynek többek között megadjuk a szegmentált képet, majd egy szekvenciában visszakapjuk a kontúrokat. Azért többet, mert a szegmentált képen a kezet szimbolizáló fehér területen kívül lehetnek még más területek is, mivel teljesen tökéletes szegmentálás a legtöbb esetben nem lehetséges. Ezen alakzatok területe tapasztalataink alapján azonban sokkal kisebb, mint a kéz területe. Ezt kihasználva adhatunk egy alsó korlátot a kontúrok által határolt területekre, ami alatt nem vesszük figyelembe az alakzathoz tartozó </w:t>
-      </w:r>
-      <w:proofErr w:type="spellStart"/>
-      <w:r>
-        <w:t>kotúrt</w:t>
-      </w:r>
-      <w:proofErr w:type="spellEnd"/>
-      <w:r>
-        <w:t xml:space="preserve">. Így biztos, hogy csak a kéz kontúrvonalát kapjuk vissza. Terület számítására a </w:t>
-      </w:r>
-      <w:proofErr w:type="spellStart"/>
-      <w:r>
-        <w:t>cvContourArea</w:t>
-      </w:r>
-      <w:proofErr w:type="spellEnd"/>
-      <w:r>
-        <w:t xml:space="preserve"> eljárást alkalmaztuk.</w:t>
+        <w:t>Ha a szegmentált kép már adott, akkor következő lépésben megkeressük a kontúrokat. Ezt OpenCV-ben a cvFindContours függvénnyel tehetjük meg. A függvénynek többek között megadjuk a szegmentált képet, majd egy szekvenciában visszakapjuk a kontúrokat. Azért többet, mert a szegmentált képen a kezet szimbolizáló fehér területen kívül lehetnek még más területek is, mivel teljesen tökéletes szegmentálás a legtöbb esetben nem lehetséges. Ezen alakzatok területe tapasztalataink alapján azonban sokkal kisebb, mint a kéz területe. Ezt kihasználva adhatunk egy alsó korlátot a kontúrok által határolt területekre, ami alatt nem vesszük figyelembe az alakzathoz tartozó kotúrt. Így biztos, hogy csak a kéz kontúrvonalát kapjuk vissza. Terület számítására a cvContourArea eljárást alkalmaztuk.</w:t>
       </w:r>
     </w:p>
     <w:tbl>
@@ -1758,15 +1604,7 @@
         <w:jc w:val="both"/>
       </w:pPr>
       <w:r>
-        <w:t xml:space="preserve">Konvex burok számításához nincs másra szükségünk, mint az előbb meghatározott, a kézhez tartozó kontúrvonalra. </w:t>
-      </w:r>
-      <w:proofErr w:type="spellStart"/>
-      <w:r>
-        <w:t>OpenCV-ben</w:t>
-      </w:r>
-      <w:proofErr w:type="spellEnd"/>
-      <w:r>
-        <w:t xml:space="preserve"> a cvConvexHull2 paranccsal tehetjük ezt meg, melynek egy paramétere van: a kontúrokat tartalmazó szekvencia.</w:t>
+        <w:t>Konvex burok számításához nincs másra szükségünk, mint az előbb meghatározott, a kézhez tartozó kontúrvonalra. OpenCV-ben a cvConvexHull2 paranccsal tehetjük ezt meg, melynek egy paramétere van: a kontúrokat tartalmazó szekvencia.</w:t>
       </w:r>
     </w:p>
     <w:tbl>
@@ -1891,15 +1729,7 @@
         <w:jc w:val="both"/>
       </w:pPr>
       <w:r>
-        <w:t xml:space="preserve">Ujjhegyek keresésénél felhasználjuk a kéz kontúrvonalára illesztett konvex burkot. Olyan helyeken, mint például az ujjak hegyei, biztosak lehetünk abban, hogy a burok töréspontokat tartalmaz. Egy ujjhegyre azonban több töréspont is jut, ezért a pontokat „kiritkítjuk”. Jelen esetben ez úgy történik, hogy ha egy pont a következőtől adott távolságon belül van, akkor figyelmen kívül hagyjuk. </w:t>
-      </w:r>
-      <w:proofErr w:type="gramStart"/>
-      <w:r>
-        <w:t>Ezenkívül</w:t>
-      </w:r>
-      <w:proofErr w:type="gramEnd"/>
-      <w:r>
-        <w:t xml:space="preserve"> többféleképpen történhetne még a ritkítás, például klaszterezéssel.</w:t>
+        <w:t>Ujjhegyek keresésénél felhasználjuk a kéz kontúrvonalára illesztett konvex burkot. Olyan helyeken, mint például az ujjak hegyei, biztosak lehetünk abban, hogy a burok töréspontokat tartalmaz. Egy ujjhegyre azonban több töréspont is jut, ezért a pontokat „kiritkítjuk”. Jelen esetben ez úgy történik, hogy ha egy pont a következőtől adott távolságon belül van, akkor figyelmen kívül hagyjuk. Ezenkívül többféleképpen történhetne még a ritkítás, például klaszterezéssel.</w:t>
       </w:r>
     </w:p>
     <w:p>
@@ -1908,15 +1738,7 @@
         <w:jc w:val="both"/>
       </w:pPr>
       <w:r>
-        <w:t xml:space="preserve">A ritkítás után már minden ujjhegyet csak egy pont szimbolizál (természetesen nem kizárt, hogy ezeken a pontokon kívül lesznek még más pontok is). Ezeket a pontokat tároljuk (jelen </w:t>
-      </w:r>
-      <w:proofErr w:type="gramStart"/>
-      <w:r>
-        <w:t>esetben</w:t>
-      </w:r>
-      <w:proofErr w:type="gramEnd"/>
-      <w:r>
-        <w:t xml:space="preserve"> egy veremben), a legkisebb y koordinátájú pont lesz a kinyújtott mutatóujj ujjhegye, az őt megelőző pont pedig a hüvelykujj ujjhegye.</w:t>
+        <w:t>A ritkítás után már minden ujjhegyet csak egy pont szimbolizál (természetesen nem kizárt, hogy ezeken a pontokon kívül lesznek még más pontok is). Ezeket a pontokat tároljuk (jelen esetben egy veremben), a legkisebb y koordinátájú pont lesz a kinyújtott mutatóujj ujjhegye, az őt megelőző pont pedig a hüvelykujj ujjhegye.</w:t>
       </w:r>
     </w:p>
     <w:tbl>
@@ -2165,30 +1987,12 @@
           <w:rFonts w:cs="Calibri"/>
         </w:rPr>
       </w:pPr>
-      <w:proofErr w:type="spellStart"/>
-      <w:proofErr w:type="gramStart"/>
       <w:r>
         <w:rPr>
           <w:rFonts w:cs="Calibri"/>
           <w:i/>
         </w:rPr>
-        <w:t>SetCursorPos</w:t>
-      </w:r>
-      <w:proofErr w:type="spellEnd"/>
-      <w:r>
-        <w:rPr>
-          <w:rFonts w:cs="Calibri"/>
-          <w:i/>
-        </w:rPr>
-        <w:t>(</w:t>
-      </w:r>
-      <w:proofErr w:type="gramEnd"/>
-      <w:r>
-        <w:rPr>
-          <w:rFonts w:cs="Calibri"/>
-          <w:i/>
-        </w:rPr>
-        <w:t>)</w:t>
+        <w:t>SetCursorPos()</w:t>
       </w:r>
       <w:r>
         <w:rPr>
@@ -2250,19 +2054,11 @@
           <w:rFonts w:cs="Calibri"/>
         </w:rPr>
       </w:pPr>
-      <w:proofErr w:type="gramStart"/>
-      <w:r>
-        <w:rPr>
-          <w:rFonts w:cs="Calibri"/>
-        </w:rPr>
-        <w:t>a</w:t>
-      </w:r>
-      <w:proofErr w:type="gramEnd"/>
-      <w:r>
-        <w:rPr>
-          <w:rFonts w:cs="Calibri"/>
-        </w:rPr>
-        <w:t xml:space="preserve"> konvex burok legkisebb y koordinátájú pontjának koordinátája lesz a mutató ujj egy pontja</w:t>
+      <w:r>
+        <w:rPr>
+          <w:rFonts w:cs="Calibri"/>
+        </w:rPr>
+        <w:t>a konvex burok legkisebb y koordinátájú pontjának koordinátája lesz a mutató ujj egy pontja</w:t>
       </w:r>
     </w:p>
     <w:p>
@@ -2379,7 +2175,6 @@
         </w:rPr>
         <w:t xml:space="preserve">Az egér klikk eseményt a </w:t>
       </w:r>
-      <w:proofErr w:type="spellStart"/>
       <w:r>
         <w:rPr>
           <w:rFonts w:ascii="Calibri" w:hAnsi="Calibri" w:cs="Calibri"/>
@@ -2388,52 +2183,7 @@
           <w:sz w:val="22"/>
           <w:szCs w:val="22"/>
         </w:rPr>
-        <w:t>mouse</w:t>
-      </w:r>
-      <w:proofErr w:type="spellEnd"/>
-      <w:r>
-        <w:rPr>
-          <w:rFonts w:ascii="Calibri" w:hAnsi="Calibri" w:cs="Calibri"/>
-          <w:i/>
-          <w:color w:val="000000"/>
-          <w:sz w:val="22"/>
-          <w:szCs w:val="22"/>
-        </w:rPr>
-        <w:t>_</w:t>
-      </w:r>
-      <w:proofErr w:type="spellStart"/>
-      <w:proofErr w:type="gramStart"/>
-      <w:r>
-        <w:rPr>
-          <w:rFonts w:ascii="Calibri" w:hAnsi="Calibri" w:cs="Calibri"/>
-          <w:i/>
-          <w:color w:val="000000"/>
-          <w:sz w:val="22"/>
-          <w:szCs w:val="22"/>
-        </w:rPr>
-        <w:t>event</w:t>
-      </w:r>
-      <w:proofErr w:type="spellEnd"/>
-      <w:r>
-        <w:rPr>
-          <w:rFonts w:ascii="Calibri" w:hAnsi="Calibri" w:cs="Calibri"/>
-          <w:i/>
-          <w:color w:val="000000"/>
-          <w:sz w:val="22"/>
-          <w:szCs w:val="22"/>
-        </w:rPr>
-        <w:t>(</w:t>
-      </w:r>
-      <w:proofErr w:type="gramEnd"/>
-      <w:r>
-        <w:rPr>
-          <w:rFonts w:ascii="Calibri" w:hAnsi="Calibri" w:cs="Calibri"/>
-          <w:i/>
-          <w:color w:val="000000"/>
-          <w:sz w:val="22"/>
-          <w:szCs w:val="22"/>
-        </w:rPr>
-        <w:t>)</w:t>
+        <w:t>mouse_event()</w:t>
       </w:r>
       <w:r>
         <w:rPr>
@@ -2677,25 +2427,7 @@
           <w:rFonts w:cs="Calibri"/>
           <w:color w:val="000000"/>
         </w:rPr>
-        <w:t>MOUSEEVENTF_LEFTDOWN esemény. Ezzel az eseménnyel objektumokat is megragadhatunk, elengedéshez pedig meg kell hívni a MOUSEEVENTF_</w:t>
-      </w:r>
-      <w:proofErr w:type="spellStart"/>
-      <w:r>
-        <w:rPr>
-          <w:rStyle w:val="apple-style-span"/>
-          <w:rFonts w:cs="Calibri"/>
-          <w:color w:val="000000"/>
-        </w:rPr>
-        <w:t>LEFTUP-t</w:t>
-      </w:r>
-      <w:proofErr w:type="spellEnd"/>
-      <w:r>
-        <w:rPr>
-          <w:rStyle w:val="apple-style-span"/>
-          <w:rFonts w:cs="Calibri"/>
-          <w:color w:val="000000"/>
-        </w:rPr>
-        <w:t>.</w:t>
+        <w:t>MOUSEEVENTF_LEFTDOWN esemény. Ezzel az eseménnyel objektumokat is megragadhatunk, elengedéshez pedig meg kell hívni a MOUSEEVENTF_LEFTUP-t.</w:t>
       </w:r>
     </w:p>
     <w:p>
@@ -3009,43 +2741,7 @@
           <w:rFonts w:cs="Calibri"/>
           <w:color w:val="000000"/>
         </w:rPr>
-        <w:t>MOUSEEVENTF_</w:t>
-      </w:r>
-      <w:proofErr w:type="spellStart"/>
-      <w:r>
-        <w:rPr>
-          <w:rStyle w:val="apple-style-span"/>
-          <w:rFonts w:cs="Calibri"/>
-          <w:color w:val="000000"/>
-        </w:rPr>
-        <w:t>LEFTDOWN-nek</w:t>
-      </w:r>
-      <w:proofErr w:type="spellEnd"/>
-      <w:r>
-        <w:rPr>
-          <w:rStyle w:val="apple-style-span"/>
-          <w:rFonts w:cs="Calibri"/>
-          <w:color w:val="000000"/>
-        </w:rPr>
-        <w:t xml:space="preserve"> fog megfelelni. A hüvelykujj visszazárása, tehát a távolság érték küszöbnél kisebb értéke meg fog hívni egy MOUSEEVENTF_LEFTUP eseményt. Természetesen nem akarjuk, hogy az esemény a küszöb alatt állandóan bekövetkezzen, ezért egy </w:t>
-      </w:r>
-      <w:proofErr w:type="spellStart"/>
-      <w:r>
-        <w:rPr>
-          <w:rStyle w:val="apple-style-span"/>
-          <w:rFonts w:cs="Calibri"/>
-          <w:color w:val="000000"/>
-        </w:rPr>
-        <w:t>boolean</w:t>
-      </w:r>
-      <w:proofErr w:type="spellEnd"/>
-      <w:r>
-        <w:rPr>
-          <w:rStyle w:val="apple-style-span"/>
-          <w:rFonts w:cs="Calibri"/>
-          <w:color w:val="000000"/>
-        </w:rPr>
-        <w:t xml:space="preserve"> értékkel figyeljük, hogy volt-e előtte gomb lenyomás vagy sem.</w:t>
+        <w:t>MOUSEEVENTF_LEFTDOWN-nek fog megfelelni. A hüvelykujj visszazárása, tehát a távolság érték küszöbnél kisebb értéke meg fog hívni egy MOUSEEVENTF_LEFTUP eseményt. Természetesen nem akarjuk, hogy az esemény a küszöb alatt állandóan bekövetkezzen, ezért egy boolean értékkel figyeljük, hogy volt-e előtte gomb lenyomás vagy sem.</w:t>
       </w:r>
     </w:p>
     <w:p>
@@ -3065,43 +2761,86 @@
           <w:rFonts w:cs="Calibri"/>
           <w:color w:val="000000"/>
         </w:rPr>
-        <w:t xml:space="preserve">Gombnyomás közben a kéz kicsit elmozdul, ezért, ezt kompenzálandó, ha </w:t>
-      </w:r>
-      <w:proofErr w:type="gramStart"/>
+        <w:t>Gombnyomás közben a kéz kicsit elmozdul, ezért, ezt kompenzála</w:t>
+      </w:r>
       <w:r>
         <w:rPr>
           <w:rStyle w:val="apple-style-span"/>
           <w:rFonts w:cs="Calibri"/>
           <w:color w:val="000000"/>
         </w:rPr>
-        <w:t>lenyomjuk</w:t>
-      </w:r>
-      <w:proofErr w:type="gramEnd"/>
+        <w:t>ndó, ha lenyomjuk a bal gombot 2</w:t>
+      </w:r>
       <w:r>
         <w:rPr>
           <w:rStyle w:val="apple-style-span"/>
           <w:rFonts w:cs="Calibri"/>
           <w:color w:val="000000"/>
         </w:rPr>
-        <w:t xml:space="preserve"> a bal gombot 1 másodpercre letiltjuk az egér elmozdulását, </w:t>
-      </w:r>
-      <w:proofErr w:type="spellStart"/>
+        <w:t xml:space="preserve"> másodpercre letiltjuk az egér elmozdulását, timer segítségével. Ez főleg a d</w:t>
+      </w:r>
       <w:r>
         <w:rPr>
           <w:rStyle w:val="apple-style-span"/>
           <w:rFonts w:cs="Calibri"/>
           <w:color w:val="000000"/>
         </w:rPr>
-        <w:t>timer</w:t>
-      </w:r>
-      <w:proofErr w:type="spellEnd"/>
-      <w:r>
+        <w:t xml:space="preserve">upla kattintáskor segít sokat. </w:t>
+      </w:r>
+    </w:p>
+    <w:p>
+      <w:pPr>
+        <w:spacing w:line="360" w:lineRule="auto"/>
+        <w:jc w:val="both"/>
         <w:rPr>
           <w:rStyle w:val="apple-style-span"/>
           <w:rFonts w:cs="Calibri"/>
           <w:color w:val="000000"/>
         </w:rPr>
-        <w:t xml:space="preserve"> segítségével. Ez főleg a dupla kattintáskor segít sokat.  </w:t>
+      </w:pPr>
+      <w:r>
+        <w:rPr>
+          <w:rStyle w:val="apple-style-span"/>
+          <w:rFonts w:cs="Calibri"/>
+          <w:color w:val="000000"/>
+        </w:rPr>
+        <w:t xml:space="preserve">Jobb </w:t>
+      </w:r>
+      <w:r>
+        <w:rPr>
+          <w:rStyle w:val="apple-style-span"/>
+          <w:rFonts w:cs="Calibri"/>
+          <w:color w:val="000000"/>
+        </w:rPr>
+        <w:t>gomb esemény megvalósításai:</w:t>
+      </w:r>
+    </w:p>
+    <w:p>
+      <w:pPr>
+        <w:spacing w:line="360" w:lineRule="auto"/>
+        <w:ind w:firstLine="284"/>
+        <w:jc w:val="both"/>
+        <w:rPr>
+          <w:rStyle w:val="apple-style-span"/>
+          <w:rFonts w:cs="Calibri"/>
+          <w:color w:val="000000"/>
+        </w:rPr>
+      </w:pPr>
+      <w:r>
+        <w:rPr>
+          <w:rStyle w:val="apple-style-span"/>
+          <w:rFonts w:cs="Calibri"/>
+          <w:color w:val="000000"/>
+        </w:rPr>
+        <w:t xml:space="preserve">A jobb klikk megvalósítása terület mérés segítségével történik, ha az összes ujjunkat kinyújtjuk egy lényeges területnövekedés következik be. </w:t>
+      </w:r>
+      <w:r>
+        <w:rPr>
+          <w:rStyle w:val="apple-style-span"/>
+          <w:rFonts w:cs="Calibri"/>
+          <w:color w:val="000000"/>
+        </w:rPr>
+        <w:t>Eközben elmentjük a mutató ujj koordinátáit és miután a z esemény lefutott visszaállítjuk a klikk előtti koordinátákat.</w:t>
       </w:r>
     </w:p>
     <w:p>
@@ -3125,7 +2864,7 @@
           <w:sz w:val="28"/>
           <w:szCs w:val="24"/>
         </w:rPr>
-        <w:t xml:space="preserve">6.3. </w:t>
+        <w:t>6.3. Balkezes egér</w:t>
       </w:r>
       <w:r>
         <w:rPr>
@@ -3136,36 +2875,33 @@
           <w:sz w:val="28"/>
           <w:szCs w:val="24"/>
         </w:rPr>
-        <w:t>Balkezes egér</w:t>
-      </w:r>
-      <w:r>
+        <w:t>:</w:t>
+      </w:r>
+    </w:p>
+    <w:p>
+      <w:pPr>
+        <w:ind w:firstLine="284"/>
         <w:rPr>
           <w:rStyle w:val="apple-style-span"/>
           <w:rFonts w:cs="Calibri"/>
-          <w:b/>
           <w:color w:val="000000"/>
-          <w:sz w:val="28"/>
-          <w:szCs w:val="24"/>
-        </w:rPr>
-        <w:t>:</w:t>
-      </w:r>
-    </w:p>
-    <w:p>
-      <w:pPr>
-        <w:ind w:firstLine="284"/>
+        </w:rPr>
+      </w:pPr>
+      <w:r>
         <w:rPr>
           <w:rStyle w:val="apple-style-span"/>
           <w:rFonts w:cs="Calibri"/>
           <w:color w:val="000000"/>
         </w:rPr>
-      </w:pPr>
+        <w:t>Bal</w:t>
+      </w:r>
       <w:r>
         <w:rPr>
           <w:rStyle w:val="apple-style-span"/>
           <w:rFonts w:cs="Calibri"/>
           <w:color w:val="000000"/>
         </w:rPr>
-        <w:t>Bal</w:t>
+        <w:t xml:space="preserve">kezesek is </w:t>
       </w:r>
       <w:r>
         <w:rPr>
@@ -3173,36 +2909,8 @@
           <w:rFonts w:cs="Calibri"/>
           <w:color w:val="000000"/>
         </w:rPr>
-        <w:t xml:space="preserve">kezesek is </w:t>
-      </w:r>
-      <w:r>
-        <w:rPr>
-          <w:rStyle w:val="apple-style-span"/>
-          <w:rFonts w:cs="Calibri"/>
-          <w:color w:val="000000"/>
-        </w:rPr>
-        <w:t xml:space="preserve">használhatják a programot az „l” betű lenyomásával. Nagyon egyszerűen megoldható probléma volt, hiszen csak tükrözni kellett az </w:t>
-      </w:r>
-      <w:proofErr w:type="spellStart"/>
-      <w:r>
-        <w:rPr>
-          <w:rStyle w:val="apple-style-span"/>
-          <w:rFonts w:cs="Calibri"/>
-          <w:color w:val="000000"/>
-        </w:rPr>
-        <w:t>y-tengelyre</w:t>
-      </w:r>
-      <w:proofErr w:type="spellEnd"/>
-      <w:r>
-        <w:rPr>
-          <w:rStyle w:val="apple-style-span"/>
-          <w:rFonts w:cs="Calibri"/>
-          <w:color w:val="000000"/>
-        </w:rPr>
-        <w:t xml:space="preserve"> a képet és minden pozíció x koordinátáját kivonni a kép szélességéből.</w:t>
-      </w:r>
-      <w:bookmarkStart w:id="0" w:name="_GoBack"/>
-      <w:bookmarkEnd w:id="0"/>
+        <w:t>használhatják a programot az „l” betű lenyomásával. Nagyon egyszerűen megoldható probléma volt, hiszen csak tükrözni kellett az y-tengelyre a képet és minden pozíció x koordinátáját kivonni a kép szélességéből.</w:t>
+      </w:r>
     </w:p>
     <w:p>
       <w:pPr>
@@ -3327,53 +3035,21 @@
           <w:sz w:val="24"/>
           <w:szCs w:val="24"/>
         </w:rPr>
-        <w:t xml:space="preserve">a </w:t>
-      </w:r>
-      <w:proofErr w:type="spellStart"/>
+        <w:t>a webkamera felbontás</w:t>
+      </w:r>
       <w:r>
         <w:rPr>
           <w:sz w:val="24"/>
           <w:szCs w:val="24"/>
         </w:rPr>
-        <w:t>webkamera</w:t>
-      </w:r>
-      <w:proofErr w:type="spellEnd"/>
+        <w:sym w:font="Wingdings" w:char="F0E0"/>
+      </w:r>
       <w:r>
         <w:rPr>
           <w:sz w:val="24"/>
           <w:szCs w:val="24"/>
         </w:rPr>
-        <w:t xml:space="preserve"> felbontás</w:t>
-      </w:r>
-      <w:r>
-        <w:rPr>
-          <w:sz w:val="24"/>
-          <w:szCs w:val="24"/>
-        </w:rPr>
-        <w:sym w:font="Wingdings" w:char="F0E0"/>
-      </w:r>
-      <w:r>
-        <w:rPr>
-          <w:sz w:val="24"/>
-          <w:szCs w:val="24"/>
-        </w:rPr>
-        <w:t xml:space="preserve"> képernyő felbontás felskálázás során a </w:t>
-      </w:r>
-      <w:proofErr w:type="spellStart"/>
-      <w:r>
-        <w:rPr>
-          <w:sz w:val="24"/>
-          <w:szCs w:val="24"/>
-        </w:rPr>
-        <w:t>webkamera</w:t>
-      </w:r>
-      <w:proofErr w:type="spellEnd"/>
-      <w:r>
-        <w:rPr>
-          <w:sz w:val="24"/>
-          <w:szCs w:val="24"/>
-        </w:rPr>
-        <w:t xml:space="preserve"> képe nem használható ki teljes terjedelmében</w:t>
+        <w:t xml:space="preserve"> képernyő felbontás felskálázás során a webkamera képe nem használható ki teljes terjedelmében</w:t>
       </w:r>
     </w:p>
     <w:p>
@@ -3413,6 +3089,7 @@
           <w:sz w:val="24"/>
           <w:szCs w:val="24"/>
         </w:rPr>
+        <w:lastRenderedPageBreak/>
         <w:t>előző pont miatt, csak a kamera felső része használható pozícionálásra</w:t>
       </w:r>
     </w:p>
@@ -3433,17 +3110,8 @@
           <w:sz w:val="24"/>
           <w:szCs w:val="24"/>
         </w:rPr>
-        <w:t xml:space="preserve">a kép szélein pontatlan a </w:t>
-      </w:r>
-      <w:proofErr w:type="gramStart"/>
-      <w:r>
-        <w:rPr>
-          <w:sz w:val="24"/>
-          <w:szCs w:val="24"/>
-        </w:rPr>
-        <w:t>burok illesztés</w:t>
-      </w:r>
-      <w:proofErr w:type="gramEnd"/>
+        <w:t>a kép szélein pontatlan a burok illesztés</w:t>
+      </w:r>
     </w:p>
     <w:p>
       <w:pPr>
@@ -3484,6 +3152,15 @@
         </w:rPr>
         <w:t>jobb klikk kivitelezés</w:t>
       </w:r>
+      <w:r>
+        <w:rPr>
+          <w:sz w:val="24"/>
+          <w:szCs w:val="24"/>
+        </w:rPr>
+        <w:t xml:space="preserve"> nem tökéletes</w:t>
+      </w:r>
+      <w:bookmarkStart w:id="0" w:name="_GoBack"/>
+      <w:bookmarkEnd w:id="0"/>
     </w:p>
     <w:p>
       <w:r>
@@ -3524,175 +3201,7 @@
         <w:rPr>
           <w:rFonts w:ascii="Times New Roman" w:hAnsi="Times New Roman"/>
         </w:rPr>
-        <w:t xml:space="preserve">G. </w:t>
-      </w:r>
-      <w:proofErr w:type="spellStart"/>
-      <w:r>
-        <w:rPr>
-          <w:rFonts w:ascii="Times New Roman" w:hAnsi="Times New Roman"/>
-        </w:rPr>
-        <w:t>Bradski</w:t>
-      </w:r>
-      <w:proofErr w:type="spellEnd"/>
-      <w:r>
-        <w:rPr>
-          <w:rFonts w:ascii="Times New Roman" w:hAnsi="Times New Roman"/>
-        </w:rPr>
-        <w:t xml:space="preserve">, </w:t>
-      </w:r>
-      <w:proofErr w:type="gramStart"/>
-      <w:r>
-        <w:rPr>
-          <w:rFonts w:ascii="Times New Roman" w:hAnsi="Times New Roman"/>
-        </w:rPr>
-        <w:t>A</w:t>
-      </w:r>
-      <w:proofErr w:type="gramEnd"/>
-      <w:r>
-        <w:rPr>
-          <w:rFonts w:ascii="Times New Roman" w:hAnsi="Times New Roman"/>
-        </w:rPr>
-        <w:t xml:space="preserve">. </w:t>
-      </w:r>
-      <w:proofErr w:type="spellStart"/>
-      <w:r>
-        <w:rPr>
-          <w:rFonts w:ascii="Times New Roman" w:hAnsi="Times New Roman"/>
-        </w:rPr>
-        <w:t>Kaehler</w:t>
-      </w:r>
-      <w:proofErr w:type="spellEnd"/>
-      <w:r>
-        <w:rPr>
-          <w:rFonts w:ascii="Times New Roman" w:hAnsi="Times New Roman"/>
-        </w:rPr>
-        <w:t xml:space="preserve">. </w:t>
-      </w:r>
-      <w:proofErr w:type="spellStart"/>
-      <w:r>
-        <w:rPr>
-          <w:rFonts w:ascii="Times New Roman" w:hAnsi="Times New Roman"/>
-        </w:rPr>
-        <w:t>Learning</w:t>
-      </w:r>
-      <w:proofErr w:type="spellEnd"/>
-      <w:r>
-        <w:rPr>
-          <w:rFonts w:ascii="Times New Roman" w:hAnsi="Times New Roman"/>
-        </w:rPr>
-        <w:t xml:space="preserve"> </w:t>
-      </w:r>
-      <w:proofErr w:type="spellStart"/>
-      <w:r>
-        <w:rPr>
-          <w:rFonts w:ascii="Times New Roman" w:hAnsi="Times New Roman"/>
-        </w:rPr>
-        <w:t>OpenCV</w:t>
-      </w:r>
-      <w:proofErr w:type="spellEnd"/>
-      <w:r>
-        <w:rPr>
-          <w:rFonts w:ascii="Times New Roman" w:hAnsi="Times New Roman"/>
-        </w:rPr>
-        <w:t xml:space="preserve">: Computer </w:t>
-      </w:r>
-      <w:proofErr w:type="spellStart"/>
-      <w:r>
-        <w:rPr>
-          <w:rFonts w:ascii="Times New Roman" w:hAnsi="Times New Roman"/>
-        </w:rPr>
-        <w:t>Vision</w:t>
-      </w:r>
-      <w:proofErr w:type="spellEnd"/>
-      <w:r>
-        <w:rPr>
-          <w:rFonts w:ascii="Times New Roman" w:hAnsi="Times New Roman"/>
-        </w:rPr>
-        <w:t xml:space="preserve"> </w:t>
-      </w:r>
-      <w:proofErr w:type="spellStart"/>
-      <w:r>
-        <w:rPr>
-          <w:rFonts w:ascii="Times New Roman" w:hAnsi="Times New Roman"/>
-        </w:rPr>
-        <w:t>with</w:t>
-      </w:r>
-      <w:proofErr w:type="spellEnd"/>
-      <w:r>
-        <w:rPr>
-          <w:rFonts w:ascii="Times New Roman" w:hAnsi="Times New Roman"/>
-        </w:rPr>
-        <w:t xml:space="preserve"> </w:t>
-      </w:r>
-      <w:proofErr w:type="spellStart"/>
-      <w:r>
-        <w:rPr>
-          <w:rFonts w:ascii="Times New Roman" w:hAnsi="Times New Roman"/>
-        </w:rPr>
-        <w:t>the</w:t>
-      </w:r>
-      <w:proofErr w:type="spellEnd"/>
-      <w:r>
-        <w:rPr>
-          <w:rFonts w:ascii="Times New Roman" w:hAnsi="Times New Roman"/>
-        </w:rPr>
-        <w:t xml:space="preserve"> </w:t>
-      </w:r>
-      <w:proofErr w:type="spellStart"/>
-      <w:r>
-        <w:rPr>
-          <w:rFonts w:ascii="Times New Roman" w:hAnsi="Times New Roman"/>
-        </w:rPr>
-        <w:t>OpenCV</w:t>
-      </w:r>
-      <w:proofErr w:type="spellEnd"/>
-      <w:r>
-        <w:rPr>
-          <w:rFonts w:ascii="Times New Roman" w:hAnsi="Times New Roman"/>
-        </w:rPr>
-        <w:t xml:space="preserve"> </w:t>
-      </w:r>
-      <w:proofErr w:type="spellStart"/>
-      <w:r>
-        <w:rPr>
-          <w:rFonts w:ascii="Times New Roman" w:hAnsi="Times New Roman"/>
-        </w:rPr>
-        <w:t>Library</w:t>
-      </w:r>
-      <w:proofErr w:type="spellEnd"/>
-      <w:r>
-        <w:rPr>
-          <w:rFonts w:ascii="Times New Roman" w:hAnsi="Times New Roman"/>
-        </w:rPr>
-        <w:t xml:space="preserve"> (The </w:t>
-      </w:r>
-      <w:proofErr w:type="spellStart"/>
-      <w:r>
-        <w:rPr>
-          <w:rFonts w:ascii="Times New Roman" w:hAnsi="Times New Roman"/>
-        </w:rPr>
-        <w:t>OpenCV</w:t>
-      </w:r>
-      <w:proofErr w:type="spellEnd"/>
-      <w:r>
-        <w:rPr>
-          <w:rFonts w:ascii="Times New Roman" w:hAnsi="Times New Roman"/>
-        </w:rPr>
-        <w:t xml:space="preserve"> </w:t>
-      </w:r>
-      <w:proofErr w:type="spellStart"/>
-      <w:r>
-        <w:rPr>
-          <w:rFonts w:ascii="Times New Roman" w:hAnsi="Times New Roman"/>
-        </w:rPr>
-        <w:t>book</w:t>
-      </w:r>
-      <w:proofErr w:type="spellEnd"/>
-      <w:r>
-        <w:rPr>
-          <w:rFonts w:ascii="Times New Roman" w:hAnsi="Times New Roman"/>
-        </w:rPr>
-        <w:t>)</w:t>
+        <w:t>G. Bradski, A. Kaehler. Learning OpenCV: Computer Vision with the OpenCV Library (The OpenCV book)</w:t>
       </w:r>
     </w:p>
     <w:p>
@@ -3710,196 +3219,14 @@
         <w:rPr>
           <w:rFonts w:ascii="Times New Roman" w:hAnsi="Times New Roman"/>
         </w:rPr>
-        <w:t xml:space="preserve">S. Malik, J. </w:t>
-      </w:r>
-      <w:proofErr w:type="spellStart"/>
-      <w:r>
-        <w:rPr>
-          <w:rFonts w:ascii="Times New Roman" w:hAnsi="Times New Roman"/>
-        </w:rPr>
-        <w:t>Laszlo</w:t>
-      </w:r>
-      <w:proofErr w:type="spellEnd"/>
-      <w:r>
-        <w:rPr>
-          <w:rFonts w:ascii="Times New Roman" w:hAnsi="Times New Roman"/>
-        </w:rPr>
-        <w:t xml:space="preserve">. Visual </w:t>
-      </w:r>
-      <w:proofErr w:type="spellStart"/>
-      <w:r>
-        <w:rPr>
-          <w:rFonts w:ascii="Times New Roman" w:hAnsi="Times New Roman"/>
-        </w:rPr>
-        <w:t>Touchpad</w:t>
-      </w:r>
-      <w:proofErr w:type="spellEnd"/>
-      <w:r>
-        <w:rPr>
-          <w:rFonts w:ascii="Times New Roman" w:hAnsi="Times New Roman"/>
-        </w:rPr>
-        <w:t xml:space="preserve">: A </w:t>
-      </w:r>
-      <w:proofErr w:type="spellStart"/>
-      <w:r>
-        <w:rPr>
-          <w:rFonts w:ascii="Times New Roman" w:hAnsi="Times New Roman"/>
-        </w:rPr>
-        <w:t>Two-Handed</w:t>
-      </w:r>
-      <w:proofErr w:type="spellEnd"/>
-      <w:r>
-        <w:rPr>
-          <w:rFonts w:ascii="Times New Roman" w:hAnsi="Times New Roman"/>
-        </w:rPr>
-        <w:t xml:space="preserve"> </w:t>
-      </w:r>
-      <w:proofErr w:type="spellStart"/>
-      <w:r>
-        <w:rPr>
-          <w:rFonts w:ascii="Times New Roman" w:hAnsi="Times New Roman"/>
-        </w:rPr>
-        <w:t>Gestural</w:t>
-      </w:r>
-      <w:proofErr w:type="spellEnd"/>
-      <w:r>
-        <w:rPr>
-          <w:rFonts w:ascii="Times New Roman" w:hAnsi="Times New Roman"/>
-        </w:rPr>
-        <w:t xml:space="preserve"> Input </w:t>
-      </w:r>
-      <w:proofErr w:type="spellStart"/>
-      <w:r>
-        <w:rPr>
-          <w:rFonts w:ascii="Times New Roman" w:hAnsi="Times New Roman"/>
-        </w:rPr>
-        <w:t>Device</w:t>
-      </w:r>
-      <w:proofErr w:type="spellEnd"/>
-      <w:r>
-        <w:rPr>
-          <w:rFonts w:ascii="Times New Roman" w:hAnsi="Times New Roman"/>
-        </w:rPr>
-        <w:t xml:space="preserve">. </w:t>
+        <w:t xml:space="preserve">S. Malik, J. Laszlo. Visual Touchpad: A Two-Handed Gestural Input Device. </w:t>
       </w:r>
       <w:r>
         <w:rPr>
           <w:rFonts w:ascii="Times New Roman" w:hAnsi="Times New Roman"/>
           <w:i/>
         </w:rPr>
-        <w:t xml:space="preserve">ICMI '04: </w:t>
-      </w:r>
-      <w:proofErr w:type="spellStart"/>
-      <w:r>
-        <w:rPr>
-          <w:rFonts w:ascii="Times New Roman" w:hAnsi="Times New Roman"/>
-          <w:i/>
-        </w:rPr>
-        <w:t>Proceedings</w:t>
-      </w:r>
-      <w:proofErr w:type="spellEnd"/>
-      <w:r>
-        <w:rPr>
-          <w:rFonts w:ascii="Times New Roman" w:hAnsi="Times New Roman"/>
-          <w:i/>
-        </w:rPr>
-        <w:t xml:space="preserve"> of </w:t>
-      </w:r>
-      <w:proofErr w:type="spellStart"/>
-      <w:r>
-        <w:rPr>
-          <w:rFonts w:ascii="Times New Roman" w:hAnsi="Times New Roman"/>
-          <w:i/>
-        </w:rPr>
-        <w:t>the</w:t>
-      </w:r>
-      <w:proofErr w:type="spellEnd"/>
-      <w:r>
-        <w:rPr>
-          <w:rFonts w:ascii="Times New Roman" w:hAnsi="Times New Roman"/>
-          <w:i/>
-        </w:rPr>
-        <w:t xml:space="preserve"> 6th </w:t>
-      </w:r>
-      <w:proofErr w:type="spellStart"/>
-      <w:r>
-        <w:rPr>
-          <w:rFonts w:ascii="Times New Roman" w:hAnsi="Times New Roman"/>
-          <w:i/>
-        </w:rPr>
-        <w:t>international</w:t>
-      </w:r>
-      <w:proofErr w:type="spellEnd"/>
-      <w:r>
-        <w:rPr>
-          <w:rFonts w:ascii="Times New Roman" w:hAnsi="Times New Roman"/>
-          <w:i/>
-        </w:rPr>
-        <w:t xml:space="preserve"> </w:t>
-      </w:r>
-      <w:proofErr w:type="spellStart"/>
-      <w:r>
-        <w:rPr>
-          <w:rFonts w:ascii="Times New Roman" w:hAnsi="Times New Roman"/>
-          <w:i/>
-        </w:rPr>
-        <w:t>conference</w:t>
-      </w:r>
-      <w:proofErr w:type="spellEnd"/>
-      <w:r>
-        <w:rPr>
-          <w:rFonts w:ascii="Times New Roman" w:hAnsi="Times New Roman"/>
-          <w:i/>
-        </w:rPr>
-        <w:t xml:space="preserve"> </w:t>
-      </w:r>
-      <w:proofErr w:type="spellStart"/>
-      <w:r>
-        <w:rPr>
-          <w:rFonts w:ascii="Times New Roman" w:hAnsi="Times New Roman"/>
-          <w:i/>
-        </w:rPr>
-        <w:t>on</w:t>
-      </w:r>
-      <w:proofErr w:type="spellEnd"/>
-      <w:r>
-        <w:rPr>
-          <w:rFonts w:ascii="Times New Roman" w:hAnsi="Times New Roman"/>
-          <w:i/>
-        </w:rPr>
-        <w:t xml:space="preserve"> </w:t>
-      </w:r>
-      <w:proofErr w:type="spellStart"/>
-      <w:r>
-        <w:rPr>
-          <w:rFonts w:ascii="Times New Roman" w:hAnsi="Times New Roman"/>
-          <w:i/>
-        </w:rPr>
-        <w:t>Multimodal</w:t>
-      </w:r>
-      <w:proofErr w:type="spellEnd"/>
-      <w:r>
-        <w:rPr>
-          <w:rFonts w:ascii="Times New Roman" w:hAnsi="Times New Roman"/>
-          <w:i/>
-        </w:rPr>
-        <w:t xml:space="preserve"> </w:t>
-      </w:r>
-      <w:proofErr w:type="spellStart"/>
-      <w:r>
-        <w:rPr>
-          <w:rFonts w:ascii="Times New Roman" w:hAnsi="Times New Roman"/>
-          <w:i/>
-        </w:rPr>
-        <w:t>interfaces</w:t>
-      </w:r>
-      <w:proofErr w:type="spellEnd"/>
-      <w:r>
-        <w:rPr>
-          <w:rFonts w:ascii="Times New Roman" w:hAnsi="Times New Roman"/>
-          <w:i/>
-        </w:rPr>
-        <w:t xml:space="preserve"> (2004), pp. 289-296.</w:t>
+        <w:t>ICMI '04: Proceedings of the 6th international conference on Multimodal interfaces (2004), pp. 289-296.</w:t>
       </w:r>
     </w:p>
     <w:p>
@@ -3916,227 +3243,14 @@
         <w:rPr>
           <w:rFonts w:ascii="Times New Roman" w:hAnsi="Times New Roman"/>
         </w:rPr>
-        <w:t xml:space="preserve">Z. </w:t>
-      </w:r>
-      <w:proofErr w:type="spellStart"/>
-      <w:r>
-        <w:rPr>
-          <w:rFonts w:ascii="Times New Roman" w:hAnsi="Times New Roman"/>
-        </w:rPr>
-        <w:t>Zhang</w:t>
-      </w:r>
-      <w:proofErr w:type="spellEnd"/>
-      <w:r>
-        <w:rPr>
-          <w:rFonts w:ascii="Times New Roman" w:hAnsi="Times New Roman"/>
-        </w:rPr>
-        <w:t xml:space="preserve">, Y. </w:t>
-      </w:r>
-      <w:proofErr w:type="spellStart"/>
-      <w:r>
-        <w:rPr>
-          <w:rFonts w:ascii="Times New Roman" w:hAnsi="Times New Roman"/>
-        </w:rPr>
-        <w:t>Wu</w:t>
-      </w:r>
-      <w:proofErr w:type="spellEnd"/>
-      <w:r>
-        <w:rPr>
-          <w:rFonts w:ascii="Times New Roman" w:hAnsi="Times New Roman"/>
-        </w:rPr>
-        <w:t xml:space="preserve">, Y. </w:t>
-      </w:r>
-      <w:proofErr w:type="spellStart"/>
-      <w:r>
-        <w:rPr>
-          <w:rFonts w:ascii="Times New Roman" w:hAnsi="Times New Roman"/>
-        </w:rPr>
-        <w:t>Shang</w:t>
-      </w:r>
-      <w:proofErr w:type="spellEnd"/>
-      <w:r>
-        <w:rPr>
-          <w:rFonts w:ascii="Times New Roman" w:hAnsi="Times New Roman"/>
-        </w:rPr>
-        <w:t xml:space="preserve">. Visual Panel: </w:t>
-      </w:r>
-      <w:proofErr w:type="spellStart"/>
-      <w:r>
-        <w:rPr>
-          <w:rFonts w:ascii="Times New Roman" w:hAnsi="Times New Roman"/>
-        </w:rPr>
-        <w:t>Virtual</w:t>
-      </w:r>
-      <w:proofErr w:type="spellEnd"/>
-      <w:r>
-        <w:rPr>
-          <w:rFonts w:ascii="Times New Roman" w:hAnsi="Times New Roman"/>
-        </w:rPr>
-        <w:t xml:space="preserve"> Mouse, </w:t>
-      </w:r>
-      <w:proofErr w:type="spellStart"/>
-      <w:r>
-        <w:rPr>
-          <w:rFonts w:ascii="Times New Roman" w:hAnsi="Times New Roman"/>
-        </w:rPr>
-        <w:t>Keyboard</w:t>
-      </w:r>
-      <w:proofErr w:type="spellEnd"/>
-      <w:r>
-        <w:rPr>
-          <w:rFonts w:ascii="Times New Roman" w:hAnsi="Times New Roman"/>
-        </w:rPr>
-        <w:t xml:space="preserve"> and 3D </w:t>
-      </w:r>
-      <w:proofErr w:type="spellStart"/>
-      <w:r>
-        <w:rPr>
-          <w:rFonts w:ascii="Times New Roman" w:hAnsi="Times New Roman"/>
-        </w:rPr>
-        <w:t>Controller</w:t>
-      </w:r>
-      <w:proofErr w:type="spellEnd"/>
-      <w:r>
-        <w:rPr>
-          <w:rFonts w:ascii="Times New Roman" w:hAnsi="Times New Roman"/>
-        </w:rPr>
-        <w:t xml:space="preserve"> </w:t>
-      </w:r>
-      <w:proofErr w:type="spellStart"/>
-      <w:r>
-        <w:rPr>
-          <w:rFonts w:ascii="Times New Roman" w:hAnsi="Times New Roman"/>
-        </w:rPr>
-        <w:t>with</w:t>
-      </w:r>
-      <w:proofErr w:type="spellEnd"/>
-      <w:r>
-        <w:rPr>
-          <w:rFonts w:ascii="Times New Roman" w:hAnsi="Times New Roman"/>
-        </w:rPr>
-        <w:t xml:space="preserve"> an </w:t>
-      </w:r>
-      <w:proofErr w:type="spellStart"/>
-      <w:r>
-        <w:rPr>
-          <w:rFonts w:ascii="Times New Roman" w:hAnsi="Times New Roman"/>
-        </w:rPr>
-        <w:t>Ordinary</w:t>
-      </w:r>
-      <w:proofErr w:type="spellEnd"/>
-      <w:r>
-        <w:rPr>
-          <w:rFonts w:ascii="Times New Roman" w:hAnsi="Times New Roman"/>
-        </w:rPr>
-        <w:t xml:space="preserve"> </w:t>
-      </w:r>
-      <w:proofErr w:type="spellStart"/>
-      <w:r>
-        <w:rPr>
-          <w:rFonts w:ascii="Times New Roman" w:hAnsi="Times New Roman"/>
-        </w:rPr>
-        <w:t>Piece</w:t>
-      </w:r>
-      <w:proofErr w:type="spellEnd"/>
-      <w:r>
-        <w:rPr>
-          <w:rFonts w:ascii="Times New Roman" w:hAnsi="Times New Roman"/>
-        </w:rPr>
-        <w:t xml:space="preserve"> of </w:t>
-      </w:r>
-      <w:proofErr w:type="spellStart"/>
-      <w:r>
-        <w:rPr>
-          <w:rFonts w:ascii="Times New Roman" w:hAnsi="Times New Roman"/>
-        </w:rPr>
-        <w:t>Paper</w:t>
-      </w:r>
-      <w:proofErr w:type="spellEnd"/>
-      <w:r>
-        <w:rPr>
-          <w:rFonts w:ascii="Times New Roman" w:hAnsi="Times New Roman"/>
-        </w:rPr>
-        <w:t xml:space="preserve">. </w:t>
-      </w:r>
-      <w:proofErr w:type="spellStart"/>
+        <w:t xml:space="preserve">Z. Zhang, Y. Wu, Y. Shang. Visual Panel: Virtual Mouse, Keyboard and 3D Controller with an Ordinary Piece of Paper. </w:t>
+      </w:r>
       <w:r>
         <w:rPr>
           <w:rFonts w:ascii="Times New Roman" w:hAnsi="Times New Roman"/>
           <w:i/>
         </w:rPr>
-        <w:t>Workshop</w:t>
-      </w:r>
-      <w:proofErr w:type="spellEnd"/>
-      <w:r>
-        <w:rPr>
-          <w:rFonts w:ascii="Times New Roman" w:hAnsi="Times New Roman"/>
-          <w:i/>
-        </w:rPr>
-        <w:t xml:space="preserve"> </w:t>
-      </w:r>
-      <w:proofErr w:type="spellStart"/>
-      <w:r>
-        <w:rPr>
-          <w:rFonts w:ascii="Times New Roman" w:hAnsi="Times New Roman"/>
-          <w:i/>
-        </w:rPr>
-        <w:t>on</w:t>
-      </w:r>
-      <w:proofErr w:type="spellEnd"/>
-      <w:r>
-        <w:rPr>
-          <w:rFonts w:ascii="Times New Roman" w:hAnsi="Times New Roman"/>
-          <w:i/>
-        </w:rPr>
-        <w:t xml:space="preserve"> </w:t>
-      </w:r>
-      <w:proofErr w:type="spellStart"/>
-      <w:r>
-        <w:rPr>
-          <w:rFonts w:ascii="Times New Roman" w:hAnsi="Times New Roman"/>
-          <w:i/>
-        </w:rPr>
-        <w:t>Perceptive</w:t>
-      </w:r>
-      <w:proofErr w:type="spellEnd"/>
-      <w:r>
-        <w:rPr>
-          <w:rFonts w:ascii="Times New Roman" w:hAnsi="Times New Roman"/>
-          <w:i/>
-        </w:rPr>
-        <w:t xml:space="preserve"> </w:t>
-      </w:r>
-      <w:proofErr w:type="spellStart"/>
-      <w:r>
-        <w:rPr>
-          <w:rFonts w:ascii="Times New Roman" w:hAnsi="Times New Roman"/>
-          <w:i/>
-        </w:rPr>
-        <w:t>User</w:t>
-      </w:r>
-      <w:proofErr w:type="spellEnd"/>
-      <w:r>
-        <w:rPr>
-          <w:rFonts w:ascii="Times New Roman" w:hAnsi="Times New Roman"/>
-          <w:i/>
-        </w:rPr>
-        <w:t xml:space="preserve"> </w:t>
-      </w:r>
-      <w:proofErr w:type="spellStart"/>
-      <w:r>
-        <w:rPr>
-          <w:rFonts w:ascii="Times New Roman" w:hAnsi="Times New Roman"/>
-          <w:i/>
-        </w:rPr>
-        <w:t>Interfaces</w:t>
-      </w:r>
-      <w:proofErr w:type="spellEnd"/>
-      <w:r>
-        <w:rPr>
-          <w:rFonts w:ascii="Times New Roman" w:hAnsi="Times New Roman"/>
-          <w:i/>
-        </w:rPr>
-        <w:t xml:space="preserve"> (PUI 2001), Nov. 15-16, 2001. Orlando, Florida.</w:t>
+        <w:t>Workshop on Perceptive User Interfaces (PUI 2001), Nov. 15-16, 2001. Orlando, Florida.</w:t>
       </w:r>
     </w:p>
     <w:p>
@@ -4154,236 +3268,14 @@
         <w:rPr>
           <w:rFonts w:ascii="Times New Roman" w:hAnsi="Times New Roman"/>
         </w:rPr>
-        <w:t xml:space="preserve">V. I. </w:t>
-      </w:r>
-      <w:proofErr w:type="spellStart"/>
-      <w:r>
-        <w:rPr>
-          <w:rFonts w:ascii="Times New Roman" w:hAnsi="Times New Roman"/>
-        </w:rPr>
-        <w:t>Pavlovic</w:t>
-      </w:r>
-      <w:proofErr w:type="spellEnd"/>
-      <w:r>
-        <w:rPr>
-          <w:rFonts w:ascii="Times New Roman" w:hAnsi="Times New Roman"/>
-        </w:rPr>
-        <w:t xml:space="preserve">, R. </w:t>
-      </w:r>
-      <w:proofErr w:type="spellStart"/>
-      <w:r>
-        <w:rPr>
-          <w:rFonts w:ascii="Times New Roman" w:hAnsi="Times New Roman"/>
-        </w:rPr>
-        <w:t>Sharma</w:t>
-      </w:r>
-      <w:proofErr w:type="spellEnd"/>
-      <w:r>
-        <w:rPr>
-          <w:rFonts w:ascii="Times New Roman" w:hAnsi="Times New Roman"/>
-        </w:rPr>
-        <w:t xml:space="preserve">, T. S. </w:t>
-      </w:r>
-      <w:proofErr w:type="spellStart"/>
-      <w:r>
-        <w:rPr>
-          <w:rFonts w:ascii="Times New Roman" w:hAnsi="Times New Roman"/>
-        </w:rPr>
-        <w:t>Huang</w:t>
-      </w:r>
-      <w:proofErr w:type="spellEnd"/>
-      <w:r>
-        <w:rPr>
-          <w:rFonts w:ascii="Times New Roman" w:hAnsi="Times New Roman"/>
-        </w:rPr>
-        <w:t xml:space="preserve">. Visual </w:t>
-      </w:r>
-      <w:proofErr w:type="spellStart"/>
-      <w:r>
-        <w:rPr>
-          <w:rFonts w:ascii="Times New Roman" w:hAnsi="Times New Roman"/>
-        </w:rPr>
-        <w:t>Interpretation</w:t>
-      </w:r>
-      <w:proofErr w:type="spellEnd"/>
-      <w:r>
-        <w:rPr>
-          <w:rFonts w:ascii="Times New Roman" w:hAnsi="Times New Roman"/>
-        </w:rPr>
-        <w:t xml:space="preserve"> of </w:t>
-      </w:r>
-      <w:proofErr w:type="spellStart"/>
-      <w:r>
-        <w:rPr>
-          <w:rFonts w:ascii="Times New Roman" w:hAnsi="Times New Roman"/>
-        </w:rPr>
-        <w:t>Hand</w:t>
-      </w:r>
-      <w:proofErr w:type="spellEnd"/>
-      <w:r>
-        <w:rPr>
-          <w:rFonts w:ascii="Times New Roman" w:hAnsi="Times New Roman"/>
-        </w:rPr>
-        <w:t xml:space="preserve"> </w:t>
-      </w:r>
-      <w:proofErr w:type="spellStart"/>
-      <w:r>
-        <w:rPr>
-          <w:rFonts w:ascii="Times New Roman" w:hAnsi="Times New Roman"/>
-        </w:rPr>
-        <w:t>Gestures</w:t>
-      </w:r>
-      <w:proofErr w:type="spellEnd"/>
-      <w:r>
-        <w:rPr>
-          <w:rFonts w:ascii="Times New Roman" w:hAnsi="Times New Roman"/>
-        </w:rPr>
-        <w:t xml:space="preserve"> </w:t>
-      </w:r>
-      <w:proofErr w:type="spellStart"/>
-      <w:r>
-        <w:rPr>
-          <w:rFonts w:ascii="Times New Roman" w:hAnsi="Times New Roman"/>
-        </w:rPr>
-        <w:t>for</w:t>
-      </w:r>
-      <w:proofErr w:type="spellEnd"/>
-      <w:r>
-        <w:rPr>
-          <w:rFonts w:ascii="Times New Roman" w:hAnsi="Times New Roman"/>
-        </w:rPr>
-        <w:t xml:space="preserve"> Human-Computer </w:t>
-      </w:r>
-      <w:proofErr w:type="spellStart"/>
-      <w:r>
-        <w:rPr>
-          <w:rFonts w:ascii="Times New Roman" w:hAnsi="Times New Roman"/>
-        </w:rPr>
-        <w:t>Interaction</w:t>
-      </w:r>
-      <w:proofErr w:type="spellEnd"/>
-      <w:r>
-        <w:rPr>
-          <w:rFonts w:ascii="Times New Roman" w:hAnsi="Times New Roman"/>
-        </w:rPr>
-        <w:t xml:space="preserve">: A </w:t>
-      </w:r>
-      <w:proofErr w:type="spellStart"/>
-      <w:r>
-        <w:rPr>
-          <w:rFonts w:ascii="Times New Roman" w:hAnsi="Times New Roman"/>
-        </w:rPr>
-        <w:t>Review</w:t>
-      </w:r>
-      <w:proofErr w:type="spellEnd"/>
-      <w:r>
-        <w:rPr>
-          <w:rFonts w:ascii="Times New Roman" w:hAnsi="Times New Roman"/>
-        </w:rPr>
-        <w:t xml:space="preserve">. </w:t>
+        <w:t xml:space="preserve">V. I. Pavlovic, R. Sharma, T. S. Huang. Visual Interpretation of Hand Gestures for Human-Computer Interaction: A Review. </w:t>
       </w:r>
       <w:r>
         <w:rPr>
           <w:rFonts w:ascii="Times New Roman" w:hAnsi="Times New Roman"/>
           <w:i/>
         </w:rPr>
-        <w:t xml:space="preserve">IEEE </w:t>
-      </w:r>
-      <w:proofErr w:type="spellStart"/>
-      <w:r>
-        <w:rPr>
-          <w:rFonts w:ascii="Times New Roman" w:hAnsi="Times New Roman"/>
-          <w:i/>
-        </w:rPr>
-        <w:t>Transactions</w:t>
-      </w:r>
-      <w:proofErr w:type="spellEnd"/>
-      <w:r>
-        <w:rPr>
-          <w:rFonts w:ascii="Times New Roman" w:hAnsi="Times New Roman"/>
-          <w:i/>
-        </w:rPr>
-        <w:t xml:space="preserve"> </w:t>
-      </w:r>
-      <w:proofErr w:type="spellStart"/>
-      <w:r>
-        <w:rPr>
-          <w:rFonts w:ascii="Times New Roman" w:hAnsi="Times New Roman"/>
-          <w:i/>
-        </w:rPr>
-        <w:t>on</w:t>
-      </w:r>
-      <w:proofErr w:type="spellEnd"/>
-      <w:r>
-        <w:rPr>
-          <w:rFonts w:ascii="Times New Roman" w:hAnsi="Times New Roman"/>
-          <w:i/>
-        </w:rPr>
-        <w:t xml:space="preserve"> </w:t>
-      </w:r>
-      <w:proofErr w:type="spellStart"/>
-      <w:r>
-        <w:rPr>
-          <w:rFonts w:ascii="Times New Roman" w:hAnsi="Times New Roman"/>
-          <w:i/>
-        </w:rPr>
-        <w:t>Pattern</w:t>
-      </w:r>
-      <w:proofErr w:type="spellEnd"/>
-      <w:r>
-        <w:rPr>
-          <w:rFonts w:ascii="Times New Roman" w:hAnsi="Times New Roman"/>
-          <w:i/>
-        </w:rPr>
-        <w:t xml:space="preserve"> </w:t>
-      </w:r>
-      <w:proofErr w:type="spellStart"/>
-      <w:r>
-        <w:rPr>
-          <w:rFonts w:ascii="Times New Roman" w:hAnsi="Times New Roman"/>
-          <w:i/>
-        </w:rPr>
-        <w:t>Analysis</w:t>
-      </w:r>
-      <w:proofErr w:type="spellEnd"/>
-      <w:r>
-        <w:rPr>
-          <w:rFonts w:ascii="Times New Roman" w:hAnsi="Times New Roman"/>
-          <w:i/>
-        </w:rPr>
-        <w:t xml:space="preserve"> and </w:t>
-      </w:r>
-      <w:proofErr w:type="spellStart"/>
-      <w:r>
-        <w:rPr>
-          <w:rFonts w:ascii="Times New Roman" w:hAnsi="Times New Roman"/>
-          <w:i/>
-        </w:rPr>
-        <w:t>Machine</w:t>
-      </w:r>
-      <w:proofErr w:type="spellEnd"/>
-      <w:r>
-        <w:rPr>
-          <w:rFonts w:ascii="Times New Roman" w:hAnsi="Times New Roman"/>
-          <w:i/>
-        </w:rPr>
-        <w:t xml:space="preserve"> </w:t>
-      </w:r>
-      <w:proofErr w:type="spellStart"/>
-      <w:r>
-        <w:rPr>
-          <w:rFonts w:ascii="Times New Roman" w:hAnsi="Times New Roman"/>
-          <w:i/>
-        </w:rPr>
-        <w:t>Intelligence</w:t>
-      </w:r>
-      <w:proofErr w:type="spellEnd"/>
-      <w:r>
-        <w:rPr>
-          <w:rFonts w:ascii="Times New Roman" w:hAnsi="Times New Roman"/>
-          <w:i/>
-        </w:rPr>
-        <w:t xml:space="preserve"> (1997), pp. 677-695</w:t>
+        <w:t>IEEE Transactions on Pattern Analysis and Machine Intelligence (1997), pp. 677-695</w:t>
       </w:r>
     </w:p>
     <w:p>
@@ -4396,19 +3288,11 @@
           <w:rFonts w:ascii="Times New Roman" w:hAnsi="Times New Roman"/>
         </w:rPr>
       </w:pPr>
-      <w:proofErr w:type="spellStart"/>
       <w:r>
         <w:rPr>
           <w:rFonts w:ascii="Times New Roman" w:hAnsi="Times New Roman"/>
         </w:rPr>
-        <w:t>Paláhyi</w:t>
-      </w:r>
-      <w:proofErr w:type="spellEnd"/>
-      <w:r>
-        <w:rPr>
-          <w:rFonts w:ascii="Times New Roman" w:hAnsi="Times New Roman"/>
-        </w:rPr>
-        <w:t xml:space="preserve"> Kálmán: Képfeldolgozás haladóknak 2. előadás</w:t>
+        <w:t>Paláhyi Kálmán: Képfeldolgozás haladóknak 2. előadás</w:t>
       </w:r>
     </w:p>
     <w:p>
@@ -4419,21 +3303,8 @@
           <w:numId w:val="9"/>
         </w:numPr>
       </w:pPr>
-      <w:proofErr w:type="spellStart"/>
-      <w:r>
-        <w:t>Hand</w:t>
-      </w:r>
-      <w:proofErr w:type="spellEnd"/>
-      <w:r>
-        <w:t xml:space="preserve"> </w:t>
-      </w:r>
-      <w:proofErr w:type="spellStart"/>
-      <w:r>
-        <w:t>detection</w:t>
-      </w:r>
-      <w:proofErr w:type="spellEnd"/>
-      <w:r>
-        <w:t xml:space="preserve">: </w:t>
+      <w:r>
+        <w:t xml:space="preserve">Hand detection: </w:t>
       </w:r>
       <w:hyperlink r:id="rId24" w:history="1">
         <w:r>
@@ -4453,45 +3324,8 @@
         </w:numPr>
       </w:pPr>
       <w:r>
-        <w:t xml:space="preserve">Számos </w:t>
-      </w:r>
-      <w:proofErr w:type="spellStart"/>
-      <w:r>
-        <w:t>YouTube-on</w:t>
-      </w:r>
-      <w:proofErr w:type="spellEnd"/>
-      <w:r>
-        <w:t xml:space="preserve"> elérhető videó, kulcsszavak: </w:t>
-      </w:r>
-      <w:proofErr w:type="spellStart"/>
-      <w:r>
-        <w:t>virtual</w:t>
-      </w:r>
-      <w:proofErr w:type="spellEnd"/>
-      <w:r>
-        <w:t xml:space="preserve"> </w:t>
-      </w:r>
-      <w:proofErr w:type="spellStart"/>
-      <w:r>
-        <w:t>mouse</w:t>
-      </w:r>
-      <w:proofErr w:type="spellEnd"/>
-      <w:r>
-        <w:t xml:space="preserve">, </w:t>
-      </w:r>
-      <w:proofErr w:type="spellStart"/>
-      <w:r>
-        <w:t>hand</w:t>
-      </w:r>
-      <w:proofErr w:type="spellEnd"/>
-      <w:r>
-        <w:t xml:space="preserve"> </w:t>
-      </w:r>
-      <w:proofErr w:type="spellStart"/>
-      <w:r>
-        <w:t>detection</w:t>
-      </w:r>
-      <w:proofErr w:type="spellEnd"/>
+        <w:t>Számos YouTube-on elérhető videó, kulcsszavak: virtual mouse, hand detection</w:t>
+      </w:r>
     </w:p>
     <w:p>
       <w:pPr>
@@ -4666,7 +3500,7 @@
                               <w:sz w:val="26"/>
                               <w:szCs w:val="26"/>
                             </w:rPr>
-                            <w:t>9</w:t>
+                            <w:t>10</w:t>
                           </w:r>
                           <w:r>
                             <w:rPr>
@@ -4747,7 +3581,7 @@
                         <w:sz w:val="26"/>
                         <w:szCs w:val="26"/>
                       </w:rPr>
-                      <w:t>9</w:t>
+                      <w:t>10</w:t>
                     </w:r>
                     <w:r>
                       <w:rPr>

--- a/milestone2/Virtuális Egér milestone2.docx
+++ b/milestone2/Virtuális Egér milestone2.docx
@@ -872,7 +872,7 @@
           <v:shape id="_x0000_i1025" type="#_x0000_t75" style="width:1in;height:30.75pt" o:ole="">
             <v:imagedata r:id="rId12" o:title=""/>
           </v:shape>
-          <o:OLEObject Type="Embed" ProgID="Equation.3" ShapeID="_x0000_i1025" DrawAspect="Content" ObjectID="_1366405982" r:id="rId13"/>
+          <o:OLEObject Type="Embed" ProgID="Equation.3" ShapeID="_x0000_i1025" DrawAspect="Content" ObjectID="_1366406149" r:id="rId13"/>
         </w:object>
       </w:r>
       <w:r>
@@ -890,7 +890,7 @@
           <v:shape id="_x0000_i1026" type="#_x0000_t75" style="width:74.2pt;height:30.75pt" o:ole="">
             <v:imagedata r:id="rId14" o:title=""/>
           </v:shape>
-          <o:OLEObject Type="Embed" ProgID="Equation.3" ShapeID="_x0000_i1026" DrawAspect="Content" ObjectID="_1366405983" r:id="rId15"/>
+          <o:OLEObject Type="Embed" ProgID="Equation.3" ShapeID="_x0000_i1026" DrawAspect="Content" ObjectID="_1366406150" r:id="rId15"/>
         </w:object>
       </w:r>
       <w:r>
@@ -2832,7 +2832,25 @@
           <w:rFonts w:cs="Calibri"/>
           <w:color w:val="000000"/>
         </w:rPr>
-        <w:t xml:space="preserve">A jobb klikk megvalósítása terület mérés segítségével történik, ha az összes ujjunkat kinyújtjuk egy lényeges területnövekedés következik be. </w:t>
+        <w:t>A jobb klikk megvalósítása terület mérés segítségével történik, ha az összes ujjunkat kinyújtjuk egy lényeges területnövekedés következik be.</w:t>
+      </w:r>
+      <w:r>
+        <w:rPr>
+          <w:rStyle w:val="apple-style-span"/>
+          <w:rFonts w:cs="Calibri"/>
+          <w:color w:val="000000"/>
+        </w:rPr>
+        <w:t xml:space="preserve"> A jobb gomb lenyomás és felengedés esemény egymás után fut le.</w:t>
+      </w:r>
+      <w:bookmarkStart w:id="0" w:name="_GoBack"/>
+      <w:bookmarkEnd w:id="0"/>
+      <w:r>
+        <w:rPr>
+          <w:rStyle w:val="apple-style-span"/>
+          <w:rFonts w:cs="Calibri"/>
+          <w:color w:val="000000"/>
+        </w:rPr>
+        <w:t xml:space="preserve"> </w:t>
       </w:r>
       <w:r>
         <w:rPr>
@@ -3069,6 +3087,7 @@
           <w:sz w:val="24"/>
           <w:szCs w:val="24"/>
         </w:rPr>
+        <w:lastRenderedPageBreak/>
         <w:t>konvex burok eltűnik, ha nincs megadott nagyságú kéz terület a képen</w:t>
       </w:r>
     </w:p>
@@ -3089,7 +3108,6 @@
           <w:sz w:val="24"/>
           <w:szCs w:val="24"/>
         </w:rPr>
-        <w:lastRenderedPageBreak/>
         <w:t>előző pont miatt, csak a kamera felső része használható pozícionálásra</w:t>
       </w:r>
     </w:p>
@@ -3159,8 +3177,6 @@
         </w:rPr>
         <w:t xml:space="preserve"> nem tökéletes</w:t>
       </w:r>
-      <w:bookmarkStart w:id="0" w:name="_GoBack"/>
-      <w:bookmarkEnd w:id="0"/>
     </w:p>
     <w:p>
       <w:r>
@@ -3500,7 +3516,7 @@
                               <w:sz w:val="26"/>
                               <w:szCs w:val="26"/>
                             </w:rPr>
-                            <w:t>10</w:t>
+                            <w:t>9</w:t>
                           </w:r>
                           <w:r>
                             <w:rPr>
@@ -3581,7 +3597,7 @@
                         <w:sz w:val="26"/>
                         <w:szCs w:val="26"/>
                       </w:rPr>
-                      <w:t>10</w:t>
+                      <w:t>9</w:t>
                     </w:r>
                     <w:r>
                       <w:rPr>

--- a/milestone2/Virtuális Egér milestone2.docx
+++ b/milestone2/Virtuális Egér milestone2.docx
@@ -86,7 +86,43 @@
           <w:sz w:val="24"/>
           <w:szCs w:val="24"/>
         </w:rPr>
-        <w:t xml:space="preserve">Egy olyan rendszer megvalósítása, melyben kamera értelmezi a kéz és az ujjak mozgását. Ezek a mozgások megfeleltethetőek egy igazi egér eseményeinek, mintha egy touch pad-ot kezelnénk. Kamera elhelyezhető a monitor tetején, vagy egyéb helyen. </w:t>
+        <w:t xml:space="preserve">Egy olyan rendszer megvalósítása, melyben kamera értelmezi a kéz és az ujjak mozgását. Ezek a mozgások megfeleltethetőek egy igazi egér eseményeinek, mintha egy </w:t>
+      </w:r>
+      <w:proofErr w:type="spellStart"/>
+      <w:r>
+        <w:rPr>
+          <w:rFonts w:ascii="Times New Roman" w:hAnsi="Times New Roman"/>
+          <w:sz w:val="24"/>
+          <w:szCs w:val="24"/>
+        </w:rPr>
+        <w:t>touch</w:t>
+      </w:r>
+      <w:proofErr w:type="spellEnd"/>
+      <w:r>
+        <w:rPr>
+          <w:rFonts w:ascii="Times New Roman" w:hAnsi="Times New Roman"/>
+          <w:sz w:val="24"/>
+          <w:szCs w:val="24"/>
+        </w:rPr>
+        <w:t xml:space="preserve"> </w:t>
+      </w:r>
+      <w:proofErr w:type="spellStart"/>
+      <w:r>
+        <w:rPr>
+          <w:rFonts w:ascii="Times New Roman" w:hAnsi="Times New Roman"/>
+          <w:sz w:val="24"/>
+          <w:szCs w:val="24"/>
+        </w:rPr>
+        <w:t>pad-ot</w:t>
+      </w:r>
+      <w:proofErr w:type="spellEnd"/>
+      <w:r>
+        <w:rPr>
+          <w:rFonts w:ascii="Times New Roman" w:hAnsi="Times New Roman"/>
+          <w:sz w:val="24"/>
+          <w:szCs w:val="24"/>
+        </w:rPr>
+        <w:t xml:space="preserve"> kezelnénk. Kamera elhelyezhető a monitor tetején, vagy egyéb helyen. </w:t>
       </w:r>
     </w:p>
     <w:p>
@@ -137,7 +173,25 @@
           <w:sz w:val="24"/>
           <w:szCs w:val="24"/>
         </w:rPr>
-        <w:t>Olcsó webkamera segítségével, mely felülről figyeli a kéz gesztusait.</w:t>
+        <w:t xml:space="preserve">Olcsó </w:t>
+      </w:r>
+      <w:proofErr w:type="spellStart"/>
+      <w:r>
+        <w:rPr>
+          <w:rFonts w:ascii="Times New Roman" w:hAnsi="Times New Roman"/>
+          <w:sz w:val="24"/>
+          <w:szCs w:val="24"/>
+        </w:rPr>
+        <w:t>webkamera</w:t>
+      </w:r>
+      <w:proofErr w:type="spellEnd"/>
+      <w:r>
+        <w:rPr>
+          <w:rFonts w:ascii="Times New Roman" w:hAnsi="Times New Roman"/>
+          <w:sz w:val="24"/>
+          <w:szCs w:val="24"/>
+        </w:rPr>
+        <w:t xml:space="preserve"> segítségével, mely felülről figyeli a kéz gesztusait.</w:t>
       </w:r>
     </w:p>
     <w:p>
@@ -330,7 +384,43 @@
           <w:sz w:val="24"/>
           <w:szCs w:val="24"/>
         </w:rPr>
-        <w:t>A programozáshoz Microsoft Visual Studio 2010-et és OpenCV-t használunk (c++).</w:t>
+        <w:t xml:space="preserve">A programozáshoz Microsoft Visual </w:t>
+      </w:r>
+      <w:proofErr w:type="spellStart"/>
+      <w:r>
+        <w:rPr>
+          <w:rFonts w:ascii="Times New Roman" w:hAnsi="Times New Roman"/>
+          <w:sz w:val="24"/>
+          <w:szCs w:val="24"/>
+        </w:rPr>
+        <w:t>Studio</w:t>
+      </w:r>
+      <w:proofErr w:type="spellEnd"/>
+      <w:r>
+        <w:rPr>
+          <w:rFonts w:ascii="Times New Roman" w:hAnsi="Times New Roman"/>
+          <w:sz w:val="24"/>
+          <w:szCs w:val="24"/>
+        </w:rPr>
+        <w:t xml:space="preserve"> 2010-et és </w:t>
+      </w:r>
+      <w:proofErr w:type="spellStart"/>
+      <w:r>
+        <w:rPr>
+          <w:rFonts w:ascii="Times New Roman" w:hAnsi="Times New Roman"/>
+          <w:sz w:val="24"/>
+          <w:szCs w:val="24"/>
+        </w:rPr>
+        <w:t>OpenCV-t</w:t>
+      </w:r>
+      <w:proofErr w:type="spellEnd"/>
+      <w:r>
+        <w:rPr>
+          <w:rFonts w:ascii="Times New Roman" w:hAnsi="Times New Roman"/>
+          <w:sz w:val="24"/>
+          <w:szCs w:val="24"/>
+        </w:rPr>
+        <w:t xml:space="preserve"> használunk (c++).</w:t>
       </w:r>
     </w:p>
     <w:p>
@@ -364,7 +454,15 @@
         <w:jc w:val="both"/>
       </w:pPr>
       <w:r>
-        <w:t>kamera inicializálása (felbontás, fps)</w:t>
+        <w:t xml:space="preserve">kamera inicializálása (felbontás, </w:t>
+      </w:r>
+      <w:proofErr w:type="spellStart"/>
+      <w:r>
+        <w:t>fps</w:t>
+      </w:r>
+      <w:proofErr w:type="spellEnd"/>
+      <w:r>
+        <w:t>)</w:t>
       </w:r>
     </w:p>
     <w:p>
@@ -377,7 +475,15 @@
         <w:jc w:val="both"/>
       </w:pPr>
       <w:r>
-        <w:t>minden frame-re:</w:t>
+        <w:t xml:space="preserve">minden </w:t>
+      </w:r>
+      <w:proofErr w:type="spellStart"/>
+      <w:r>
+        <w:t>frame-re</w:t>
+      </w:r>
+      <w:proofErr w:type="spellEnd"/>
+      <w:r>
+        <w:t>:</w:t>
       </w:r>
     </w:p>
     <w:p>
@@ -552,7 +658,23 @@
         <w:spacing w:line="360" w:lineRule="auto"/>
       </w:pPr>
       <w:r>
-        <w:t>Ne legyen sötét a szoba (talán a LED-es webkamera feloldja ezt a megkötést)</w:t>
+        <w:t xml:space="preserve">Ne legyen sötét a szoba (talán a </w:t>
+      </w:r>
+      <w:proofErr w:type="spellStart"/>
+      <w:r>
+        <w:t>LED-es</w:t>
+      </w:r>
+      <w:proofErr w:type="spellEnd"/>
+      <w:r>
+        <w:t xml:space="preserve"> </w:t>
+      </w:r>
+      <w:proofErr w:type="spellStart"/>
+      <w:r>
+        <w:t>webkamera</w:t>
+      </w:r>
+      <w:proofErr w:type="spellEnd"/>
+      <w:r>
+        <w:t xml:space="preserve"> feloldja ezt a megkötést)</w:t>
       </w:r>
     </w:p>
     <w:p>
@@ -872,7 +994,7 @@
           <v:shape id="_x0000_i1025" type="#_x0000_t75" style="width:1in;height:30.75pt" o:ole="">
             <v:imagedata r:id="rId12" o:title=""/>
           </v:shape>
-          <o:OLEObject Type="Embed" ProgID="Equation.3" ShapeID="_x0000_i1025" DrawAspect="Content" ObjectID="_1366406149" r:id="rId13"/>
+          <o:OLEObject Type="Embed" ProgID="Equation.3" ShapeID="_x0000_i1025" DrawAspect="Content" ObjectID="_1366410649" r:id="rId13"/>
         </w:object>
       </w:r>
       <w:r>
@@ -890,7 +1012,7 @@
           <v:shape id="_x0000_i1026" type="#_x0000_t75" style="width:74.2pt;height:30.75pt" o:ole="">
             <v:imagedata r:id="rId14" o:title=""/>
           </v:shape>
-          <o:OLEObject Type="Embed" ProgID="Equation.3" ShapeID="_x0000_i1026" DrawAspect="Content" ObjectID="_1366406150" r:id="rId15"/>
+          <o:OLEObject Type="Embed" ProgID="Equation.3" ShapeID="_x0000_i1026" DrawAspect="Content" ObjectID="_1366410650" r:id="rId15"/>
         </w:object>
       </w:r>
       <w:r>
@@ -1413,7 +1535,39 @@
         <w:jc w:val="both"/>
       </w:pPr>
       <w:r>
-        <w:t>Ha a szegmentált kép már adott, akkor következő lépésben megkeressük a kontúrokat. Ezt OpenCV-ben a cvFindContours függvénnyel tehetjük meg. A függvénynek többek között megadjuk a szegmentált képet, majd egy szekvenciában visszakapjuk a kontúrokat. Azért többet, mert a szegmentált képen a kezet szimbolizáló fehér területen kívül lehetnek még más területek is, mivel teljesen tökéletes szegmentálás a legtöbb esetben nem lehetséges. Ezen alakzatok területe tapasztalataink alapján azonban sokkal kisebb, mint a kéz területe. Ezt kihasználva adhatunk egy alsó korlátot a kontúrok által határolt területekre, ami alatt nem vesszük figyelembe az alakzathoz tartozó kotúrt. Így biztos, hogy csak a kéz kontúrvonalát kapjuk vissza. Terület számítására a cvContourArea eljárást alkalmaztuk.</w:t>
+        <w:t xml:space="preserve">Ha a szegmentált kép már adott, akkor következő lépésben megkeressük a kontúrokat. Ezt </w:t>
+      </w:r>
+      <w:proofErr w:type="spellStart"/>
+      <w:r>
+        <w:t>OpenCV-ben</w:t>
+      </w:r>
+      <w:proofErr w:type="spellEnd"/>
+      <w:r>
+        <w:t xml:space="preserve"> a </w:t>
+      </w:r>
+      <w:proofErr w:type="spellStart"/>
+      <w:r>
+        <w:t>cvFindContours</w:t>
+      </w:r>
+      <w:proofErr w:type="spellEnd"/>
+      <w:r>
+        <w:t xml:space="preserve"> függvénnyel tehetjük meg. A függvénynek többek között megadjuk a szegmentált képet, majd egy szekvenciában visszakapjuk a kontúrokat. Azért többet, mert a szegmentált képen a kezet szimbolizáló fehér területen kívül lehetnek még más területek is, mivel teljesen tökéletes szegmentálás a legtöbb esetben nem lehetséges. Ezen alakzatok területe tapasztalataink alapján azonban sokkal kisebb, mint a kéz területe. Ezt kihasználva adhatunk egy alsó korlátot a kontúrok által határolt területekre, ami alatt nem vesszük figyelembe az alakzathoz tartozó </w:t>
+      </w:r>
+      <w:proofErr w:type="spellStart"/>
+      <w:r>
+        <w:t>kotúrt</w:t>
+      </w:r>
+      <w:proofErr w:type="spellEnd"/>
+      <w:r>
+        <w:t xml:space="preserve">. Így biztos, hogy csak a kéz kontúrvonalát kapjuk vissza. Terület számítására a </w:t>
+      </w:r>
+      <w:proofErr w:type="spellStart"/>
+      <w:r>
+        <w:t>cvContourArea</w:t>
+      </w:r>
+      <w:proofErr w:type="spellEnd"/>
+      <w:r>
+        <w:t xml:space="preserve"> eljárást alkalmaztuk.</w:t>
       </w:r>
     </w:p>
     <w:tbl>
@@ -1604,7 +1758,15 @@
         <w:jc w:val="both"/>
       </w:pPr>
       <w:r>
-        <w:t>Konvex burok számításához nincs másra szükségünk, mint az előbb meghatározott, a kézhez tartozó kontúrvonalra. OpenCV-ben a cvConvexHull2 paranccsal tehetjük ezt meg, melynek egy paramétere van: a kontúrokat tartalmazó szekvencia.</w:t>
+        <w:t xml:space="preserve">Konvex burok számításához nincs másra szükségünk, mint az előbb meghatározott, a kézhez tartozó kontúrvonalra. </w:t>
+      </w:r>
+      <w:proofErr w:type="spellStart"/>
+      <w:r>
+        <w:t>OpenCV-ben</w:t>
+      </w:r>
+      <w:proofErr w:type="spellEnd"/>
+      <w:r>
+        <w:t xml:space="preserve"> a cvConvexHull2 paranccsal tehetjük ezt meg, melynek egy paramétere van: a kontúrokat tartalmazó szekvencia.</w:t>
       </w:r>
     </w:p>
     <w:tbl>
@@ -1729,7 +1891,15 @@
         <w:jc w:val="both"/>
       </w:pPr>
       <w:r>
-        <w:t>Ujjhegyek keresésénél felhasználjuk a kéz kontúrvonalára illesztett konvex burkot. Olyan helyeken, mint például az ujjak hegyei, biztosak lehetünk abban, hogy a burok töréspontokat tartalmaz. Egy ujjhegyre azonban több töréspont is jut, ezért a pontokat „kiritkítjuk”. Jelen esetben ez úgy történik, hogy ha egy pont a következőtől adott távolságon belül van, akkor figyelmen kívül hagyjuk. Ezenkívül többféleképpen történhetne még a ritkítás, például klaszterezéssel.</w:t>
+        <w:t xml:space="preserve">Ujjhegyek keresésénél felhasználjuk a kéz kontúrvonalára illesztett konvex burkot. Olyan helyeken, mint például az ujjak hegyei, biztosak lehetünk abban, hogy a burok töréspontokat tartalmaz. Egy ujjhegyre azonban több töréspont is jut, ezért a pontokat „kiritkítjuk”. Jelen esetben ez úgy történik, hogy ha egy pont a következőtől adott távolságon belül van, akkor figyelmen kívül hagyjuk. </w:t>
+      </w:r>
+      <w:proofErr w:type="gramStart"/>
+      <w:r>
+        <w:t>Ezenkívül</w:t>
+      </w:r>
+      <w:proofErr w:type="gramEnd"/>
+      <w:r>
+        <w:t xml:space="preserve"> többféleképpen történhetne még a ritkítás, például klaszterezéssel.</w:t>
       </w:r>
     </w:p>
     <w:p>
@@ -1738,7 +1908,15 @@
         <w:jc w:val="both"/>
       </w:pPr>
       <w:r>
-        <w:t>A ritkítás után már minden ujjhegyet csak egy pont szimbolizál (természetesen nem kizárt, hogy ezeken a pontokon kívül lesznek még más pontok is). Ezeket a pontokat tároljuk (jelen esetben egy veremben), a legkisebb y koordinátájú pont lesz a kinyújtott mutatóujj ujjhegye, az őt megelőző pont pedig a hüvelykujj ujjhegye.</w:t>
+        <w:t xml:space="preserve">A ritkítás után már minden ujjhegyet csak egy pont szimbolizál (természetesen nem kizárt, hogy ezeken a pontokon kívül lesznek még más pontok is). Ezeket a pontokat tároljuk (jelen </w:t>
+      </w:r>
+      <w:proofErr w:type="gramStart"/>
+      <w:r>
+        <w:t>esetben</w:t>
+      </w:r>
+      <w:proofErr w:type="gramEnd"/>
+      <w:r>
+        <w:t xml:space="preserve"> egy veremben), a legkisebb y koordinátájú pont lesz a kinyújtott mutatóujj ujjhegye, az őt megelőző pont pedig a hüvelykujj ujjhegye.</w:t>
       </w:r>
     </w:p>
     <w:tbl>
@@ -1987,12 +2165,30 @@
           <w:rFonts w:cs="Calibri"/>
         </w:rPr>
       </w:pPr>
+      <w:proofErr w:type="spellStart"/>
+      <w:proofErr w:type="gramStart"/>
       <w:r>
         <w:rPr>
           <w:rFonts w:cs="Calibri"/>
           <w:i/>
         </w:rPr>
-        <w:t>SetCursorPos()</w:t>
+        <w:t>SetCursorPos</w:t>
+      </w:r>
+      <w:proofErr w:type="spellEnd"/>
+      <w:r>
+        <w:rPr>
+          <w:rFonts w:cs="Calibri"/>
+          <w:i/>
+        </w:rPr>
+        <w:t>(</w:t>
+      </w:r>
+      <w:proofErr w:type="gramEnd"/>
+      <w:r>
+        <w:rPr>
+          <w:rFonts w:cs="Calibri"/>
+          <w:i/>
+        </w:rPr>
+        <w:t>)</w:t>
       </w:r>
       <w:r>
         <w:rPr>
@@ -2054,11 +2250,19 @@
           <w:rFonts w:cs="Calibri"/>
         </w:rPr>
       </w:pPr>
-      <w:r>
-        <w:rPr>
-          <w:rFonts w:cs="Calibri"/>
-        </w:rPr>
-        <w:t>a konvex burok legkisebb y koordinátájú pontjának koordinátája lesz a mutató ujj egy pontja</w:t>
+      <w:proofErr w:type="gramStart"/>
+      <w:r>
+        <w:rPr>
+          <w:rFonts w:cs="Calibri"/>
+        </w:rPr>
+        <w:t>a</w:t>
+      </w:r>
+      <w:proofErr w:type="gramEnd"/>
+      <w:r>
+        <w:rPr>
+          <w:rFonts w:cs="Calibri"/>
+        </w:rPr>
+        <w:t xml:space="preserve"> konvex burok legkisebb y koordinátájú pontjának koordinátája lesz a mutató ujj egy pontja</w:t>
       </w:r>
     </w:p>
     <w:p>
@@ -2175,6 +2379,7 @@
         </w:rPr>
         <w:t xml:space="preserve">Az egér klikk eseményt a </w:t>
       </w:r>
+      <w:proofErr w:type="spellStart"/>
       <w:r>
         <w:rPr>
           <w:rFonts w:ascii="Calibri" w:hAnsi="Calibri" w:cs="Calibri"/>
@@ -2183,7 +2388,52 @@
           <w:sz w:val="22"/>
           <w:szCs w:val="22"/>
         </w:rPr>
-        <w:t>mouse_event()</w:t>
+        <w:t>mouse</w:t>
+      </w:r>
+      <w:proofErr w:type="spellEnd"/>
+      <w:r>
+        <w:rPr>
+          <w:rFonts w:ascii="Calibri" w:hAnsi="Calibri" w:cs="Calibri"/>
+          <w:i/>
+          <w:color w:val="000000"/>
+          <w:sz w:val="22"/>
+          <w:szCs w:val="22"/>
+        </w:rPr>
+        <w:t>_</w:t>
+      </w:r>
+      <w:proofErr w:type="spellStart"/>
+      <w:proofErr w:type="gramStart"/>
+      <w:r>
+        <w:rPr>
+          <w:rFonts w:ascii="Calibri" w:hAnsi="Calibri" w:cs="Calibri"/>
+          <w:i/>
+          <w:color w:val="000000"/>
+          <w:sz w:val="22"/>
+          <w:szCs w:val="22"/>
+        </w:rPr>
+        <w:t>event</w:t>
+      </w:r>
+      <w:proofErr w:type="spellEnd"/>
+      <w:r>
+        <w:rPr>
+          <w:rFonts w:ascii="Calibri" w:hAnsi="Calibri" w:cs="Calibri"/>
+          <w:i/>
+          <w:color w:val="000000"/>
+          <w:sz w:val="22"/>
+          <w:szCs w:val="22"/>
+        </w:rPr>
+        <w:t>(</w:t>
+      </w:r>
+      <w:proofErr w:type="gramEnd"/>
+      <w:r>
+        <w:rPr>
+          <w:rFonts w:ascii="Calibri" w:hAnsi="Calibri" w:cs="Calibri"/>
+          <w:i/>
+          <w:color w:val="000000"/>
+          <w:sz w:val="22"/>
+          <w:szCs w:val="22"/>
+        </w:rPr>
+        <w:t>)</w:t>
       </w:r>
       <w:r>
         <w:rPr>
@@ -2427,7 +2677,25 @@
           <w:rFonts w:cs="Calibri"/>
           <w:color w:val="000000"/>
         </w:rPr>
-        <w:t>MOUSEEVENTF_LEFTDOWN esemény. Ezzel az eseménnyel objektumokat is megragadhatunk, elengedéshez pedig meg kell hívni a MOUSEEVENTF_LEFTUP-t.</w:t>
+        <w:t>MOUSEEVENTF_LEFTDOWN esemény. Ezzel az eseménnyel objektumokat is megragadhatunk, elengedéshez pedig meg kell hívni a MOUSEEVENTF_</w:t>
+      </w:r>
+      <w:proofErr w:type="spellStart"/>
+      <w:r>
+        <w:rPr>
+          <w:rStyle w:val="apple-style-span"/>
+          <w:rFonts w:cs="Calibri"/>
+          <w:color w:val="000000"/>
+        </w:rPr>
+        <w:t>LEFTUP-t</w:t>
+      </w:r>
+      <w:proofErr w:type="spellEnd"/>
+      <w:r>
+        <w:rPr>
+          <w:rStyle w:val="apple-style-span"/>
+          <w:rFonts w:cs="Calibri"/>
+          <w:color w:val="000000"/>
+        </w:rPr>
+        <w:t>.</w:t>
       </w:r>
     </w:p>
     <w:p>
@@ -2741,7 +3009,43 @@
           <w:rFonts w:cs="Calibri"/>
           <w:color w:val="000000"/>
         </w:rPr>
-        <w:t>MOUSEEVENTF_LEFTDOWN-nek fog megfelelni. A hüvelykujj visszazárása, tehát a távolság érték küszöbnél kisebb értéke meg fog hívni egy MOUSEEVENTF_LEFTUP eseményt. Természetesen nem akarjuk, hogy az esemény a küszöb alatt állandóan bekövetkezzen, ezért egy boolean értékkel figyeljük, hogy volt-e előtte gomb lenyomás vagy sem.</w:t>
+        <w:t>MOUSEEVENTF_</w:t>
+      </w:r>
+      <w:proofErr w:type="spellStart"/>
+      <w:r>
+        <w:rPr>
+          <w:rStyle w:val="apple-style-span"/>
+          <w:rFonts w:cs="Calibri"/>
+          <w:color w:val="000000"/>
+        </w:rPr>
+        <w:t>LEFTDOWN-nek</w:t>
+      </w:r>
+      <w:proofErr w:type="spellEnd"/>
+      <w:r>
+        <w:rPr>
+          <w:rStyle w:val="apple-style-span"/>
+          <w:rFonts w:cs="Calibri"/>
+          <w:color w:val="000000"/>
+        </w:rPr>
+        <w:t xml:space="preserve"> fog megfelelni. A hüvelykujj visszazárása, tehát a távolság érték küszöbnél kisebb értéke meg fog hívni egy MOUSEEVENTF_LEFTUP eseményt. Természetesen nem akarjuk, hogy az esemény a küszöb alatt állandóan bekövetkezzen, ezért egy </w:t>
+      </w:r>
+      <w:proofErr w:type="spellStart"/>
+      <w:r>
+        <w:rPr>
+          <w:rStyle w:val="apple-style-span"/>
+          <w:rFonts w:cs="Calibri"/>
+          <w:color w:val="000000"/>
+        </w:rPr>
+        <w:t>boolean</w:t>
+      </w:r>
+      <w:proofErr w:type="spellEnd"/>
+      <w:r>
+        <w:rPr>
+          <w:rStyle w:val="apple-style-span"/>
+          <w:rFonts w:cs="Calibri"/>
+          <w:color w:val="000000"/>
+        </w:rPr>
+        <w:t xml:space="preserve"> értékkel figyeljük, hogy volt-e előtte gomb lenyomás vagy sem.</w:t>
       </w:r>
     </w:p>
     <w:p>
@@ -2769,15 +3073,51 @@
           <w:rFonts w:cs="Calibri"/>
           <w:color w:val="000000"/>
         </w:rPr>
-        <w:t>ndó, ha lenyomjuk a bal gombot 2</w:t>
-      </w:r>
+        <w:t xml:space="preserve">ndó, ha </w:t>
+      </w:r>
+      <w:proofErr w:type="gramStart"/>
       <w:r>
         <w:rPr>
           <w:rStyle w:val="apple-style-span"/>
           <w:rFonts w:cs="Calibri"/>
           <w:color w:val="000000"/>
         </w:rPr>
-        <w:t xml:space="preserve"> másodpercre letiltjuk az egér elmozdulását, timer segítségével. Ez főleg a d</w:t>
+        <w:t>lenyomjuk</w:t>
+      </w:r>
+      <w:proofErr w:type="gramEnd"/>
+      <w:r>
+        <w:rPr>
+          <w:rStyle w:val="apple-style-span"/>
+          <w:rFonts w:cs="Calibri"/>
+          <w:color w:val="000000"/>
+        </w:rPr>
+        <w:t xml:space="preserve"> a bal gombot 2</w:t>
+      </w:r>
+      <w:r>
+        <w:rPr>
+          <w:rStyle w:val="apple-style-span"/>
+          <w:rFonts w:cs="Calibri"/>
+          <w:color w:val="000000"/>
+        </w:rPr>
+        <w:t xml:space="preserve"> másodpercre letiltjuk az egér elmozdulását, </w:t>
+      </w:r>
+      <w:proofErr w:type="spellStart"/>
+      <w:r>
+        <w:rPr>
+          <w:rStyle w:val="apple-style-span"/>
+          <w:rFonts w:cs="Calibri"/>
+          <w:color w:val="000000"/>
+        </w:rPr>
+        <w:t>timer</w:t>
+      </w:r>
+      <w:proofErr w:type="spellEnd"/>
+      <w:r>
+        <w:rPr>
+          <w:rStyle w:val="apple-style-span"/>
+          <w:rFonts w:cs="Calibri"/>
+          <w:color w:val="000000"/>
+        </w:rPr>
+        <w:t xml:space="preserve"> segítségével. Ez főleg a d</w:t>
       </w:r>
       <w:r>
         <w:rPr>
@@ -2832,18 +3172,34 @@
           <w:rFonts w:cs="Calibri"/>
           <w:color w:val="000000"/>
         </w:rPr>
-        <w:t>A jobb klikk megvalósítása terület mérés segítségével történik, ha az összes ujjunkat kinyújtjuk egy lényeges területnövekedés következik be.</w:t>
-      </w:r>
+        <w:t xml:space="preserve">A jobb klikk megvalósítása terület mérés segítségével történik, ha az összes ujjunkat </w:t>
+      </w:r>
+      <w:proofErr w:type="gramStart"/>
       <w:r>
         <w:rPr>
           <w:rStyle w:val="apple-style-span"/>
           <w:rFonts w:cs="Calibri"/>
           <w:color w:val="000000"/>
         </w:rPr>
+        <w:t>kinyújtjuk</w:t>
+      </w:r>
+      <w:proofErr w:type="gramEnd"/>
+      <w:r>
+        <w:rPr>
+          <w:rStyle w:val="apple-style-span"/>
+          <w:rFonts w:cs="Calibri"/>
+          <w:color w:val="000000"/>
+        </w:rPr>
+        <w:t xml:space="preserve"> egy lényeges területnövekedés következik be.</w:t>
+      </w:r>
+      <w:r>
+        <w:rPr>
+          <w:rStyle w:val="apple-style-span"/>
+          <w:rFonts w:cs="Calibri"/>
+          <w:color w:val="000000"/>
+        </w:rPr>
         <w:t xml:space="preserve"> A jobb gomb lenyomás és felengedés esemény egymás után fut le.</w:t>
       </w:r>
-      <w:bookmarkStart w:id="0" w:name="_GoBack"/>
-      <w:bookmarkEnd w:id="0"/>
       <w:r>
         <w:rPr>
           <w:rStyle w:val="apple-style-span"/>
@@ -2927,7 +3283,25 @@
           <w:rFonts w:cs="Calibri"/>
           <w:color w:val="000000"/>
         </w:rPr>
-        <w:t>használhatják a programot az „l” betű lenyomásával. Nagyon egyszerűen megoldható probléma volt, hiszen csak tükrözni kellett az y-tengelyre a képet és minden pozíció x koordinátáját kivonni a kép szélességéből.</w:t>
+        <w:t xml:space="preserve">használhatják a programot az „l” betű lenyomásával. Nagyon egyszerűen megoldható probléma volt, hiszen csak tükrözni kellett az </w:t>
+      </w:r>
+      <w:proofErr w:type="spellStart"/>
+      <w:r>
+        <w:rPr>
+          <w:rStyle w:val="apple-style-span"/>
+          <w:rFonts w:cs="Calibri"/>
+          <w:color w:val="000000"/>
+        </w:rPr>
+        <w:t>y-tengelyre</w:t>
+      </w:r>
+      <w:proofErr w:type="spellEnd"/>
+      <w:r>
+        <w:rPr>
+          <w:rStyle w:val="apple-style-span"/>
+          <w:rFonts w:cs="Calibri"/>
+          <w:color w:val="000000"/>
+        </w:rPr>
+        <w:t xml:space="preserve"> a képet és minden pozíció x koordinátáját kivonni a kép szélességéből.</w:t>
       </w:r>
     </w:p>
     <w:p>
@@ -3053,22 +3427,26 @@
           <w:sz w:val="24"/>
           <w:szCs w:val="24"/>
         </w:rPr>
-        <w:t>a webkamera felbontás</w:t>
-      </w:r>
+        <w:t xml:space="preserve">a </w:t>
+      </w:r>
+      <w:proofErr w:type="spellStart"/>
       <w:r>
         <w:rPr>
           <w:sz w:val="24"/>
           <w:szCs w:val="24"/>
         </w:rPr>
-        <w:sym w:font="Wingdings" w:char="F0E0"/>
-      </w:r>
+        <w:t>webkamera</w:t>
+      </w:r>
+      <w:proofErr w:type="spellEnd"/>
       <w:r>
         <w:rPr>
           <w:sz w:val="24"/>
           <w:szCs w:val="24"/>
         </w:rPr>
-        <w:t xml:space="preserve"> képernyő felbontás felskálázás során a webkamera képe nem használható ki teljes terjedelmében</w:t>
-      </w:r>
+        <w:t xml:space="preserve"> felbontás</w:t>
+      </w:r>
+      <w:bookmarkStart w:id="0" w:name="_GoBack"/>
+      <w:bookmarkEnd w:id="0"/>
     </w:p>
     <w:p>
       <w:pPr>
@@ -3087,7 +3465,6 @@
           <w:sz w:val="24"/>
           <w:szCs w:val="24"/>
         </w:rPr>
-        <w:lastRenderedPageBreak/>
         <w:t>konvex burok eltűnik, ha nincs megadott nagyságú kéz terület a képen</w:t>
       </w:r>
     </w:p>
@@ -3108,28 +3485,18 @@
           <w:sz w:val="24"/>
           <w:szCs w:val="24"/>
         </w:rPr>
-        <w:t>előző pont miatt, csak a kamera felső része használható pozícionálásra</w:t>
-      </w:r>
-    </w:p>
-    <w:p>
-      <w:pPr>
-        <w:pStyle w:val="Listaszerbekezds"/>
-        <w:numPr>
-          <w:ilvl w:val="1"/>
-          <w:numId w:val="8"/>
-        </w:numPr>
+        <w:lastRenderedPageBreak/>
+        <w:t xml:space="preserve">a kép szélein pontatlan a </w:t>
+      </w:r>
+      <w:proofErr w:type="gramStart"/>
+      <w:r>
         <w:rPr>
           <w:sz w:val="24"/>
           <w:szCs w:val="24"/>
         </w:rPr>
-      </w:pPr>
-      <w:r>
-        <w:rPr>
-          <w:sz w:val="24"/>
-          <w:szCs w:val="24"/>
-        </w:rPr>
-        <w:t>a kép szélein pontatlan a burok illesztés</w:t>
-      </w:r>
+        <w:t>burok illesztés</w:t>
+      </w:r>
+      <w:proofErr w:type="gramEnd"/>
     </w:p>
     <w:p>
       <w:pPr>
@@ -3217,7 +3584,175 @@
         <w:rPr>
           <w:rFonts w:ascii="Times New Roman" w:hAnsi="Times New Roman"/>
         </w:rPr>
-        <w:t>G. Bradski, A. Kaehler. Learning OpenCV: Computer Vision with the OpenCV Library (The OpenCV book)</w:t>
+        <w:t xml:space="preserve">G. </w:t>
+      </w:r>
+      <w:proofErr w:type="spellStart"/>
+      <w:r>
+        <w:rPr>
+          <w:rFonts w:ascii="Times New Roman" w:hAnsi="Times New Roman"/>
+        </w:rPr>
+        <w:t>Bradski</w:t>
+      </w:r>
+      <w:proofErr w:type="spellEnd"/>
+      <w:r>
+        <w:rPr>
+          <w:rFonts w:ascii="Times New Roman" w:hAnsi="Times New Roman"/>
+        </w:rPr>
+        <w:t xml:space="preserve">, </w:t>
+      </w:r>
+      <w:proofErr w:type="gramStart"/>
+      <w:r>
+        <w:rPr>
+          <w:rFonts w:ascii="Times New Roman" w:hAnsi="Times New Roman"/>
+        </w:rPr>
+        <w:t>A</w:t>
+      </w:r>
+      <w:proofErr w:type="gramEnd"/>
+      <w:r>
+        <w:rPr>
+          <w:rFonts w:ascii="Times New Roman" w:hAnsi="Times New Roman"/>
+        </w:rPr>
+        <w:t xml:space="preserve">. </w:t>
+      </w:r>
+      <w:proofErr w:type="spellStart"/>
+      <w:r>
+        <w:rPr>
+          <w:rFonts w:ascii="Times New Roman" w:hAnsi="Times New Roman"/>
+        </w:rPr>
+        <w:t>Kaehler</w:t>
+      </w:r>
+      <w:proofErr w:type="spellEnd"/>
+      <w:r>
+        <w:rPr>
+          <w:rFonts w:ascii="Times New Roman" w:hAnsi="Times New Roman"/>
+        </w:rPr>
+        <w:t xml:space="preserve">. </w:t>
+      </w:r>
+      <w:proofErr w:type="spellStart"/>
+      <w:r>
+        <w:rPr>
+          <w:rFonts w:ascii="Times New Roman" w:hAnsi="Times New Roman"/>
+        </w:rPr>
+        <w:t>Learning</w:t>
+      </w:r>
+      <w:proofErr w:type="spellEnd"/>
+      <w:r>
+        <w:rPr>
+          <w:rFonts w:ascii="Times New Roman" w:hAnsi="Times New Roman"/>
+        </w:rPr>
+        <w:t xml:space="preserve"> </w:t>
+      </w:r>
+      <w:proofErr w:type="spellStart"/>
+      <w:r>
+        <w:rPr>
+          <w:rFonts w:ascii="Times New Roman" w:hAnsi="Times New Roman"/>
+        </w:rPr>
+        <w:t>OpenCV</w:t>
+      </w:r>
+      <w:proofErr w:type="spellEnd"/>
+      <w:r>
+        <w:rPr>
+          <w:rFonts w:ascii="Times New Roman" w:hAnsi="Times New Roman"/>
+        </w:rPr>
+        <w:t xml:space="preserve">: Computer </w:t>
+      </w:r>
+      <w:proofErr w:type="spellStart"/>
+      <w:r>
+        <w:rPr>
+          <w:rFonts w:ascii="Times New Roman" w:hAnsi="Times New Roman"/>
+        </w:rPr>
+        <w:t>Vision</w:t>
+      </w:r>
+      <w:proofErr w:type="spellEnd"/>
+      <w:r>
+        <w:rPr>
+          <w:rFonts w:ascii="Times New Roman" w:hAnsi="Times New Roman"/>
+        </w:rPr>
+        <w:t xml:space="preserve"> </w:t>
+      </w:r>
+      <w:proofErr w:type="spellStart"/>
+      <w:r>
+        <w:rPr>
+          <w:rFonts w:ascii="Times New Roman" w:hAnsi="Times New Roman"/>
+        </w:rPr>
+        <w:t>with</w:t>
+      </w:r>
+      <w:proofErr w:type="spellEnd"/>
+      <w:r>
+        <w:rPr>
+          <w:rFonts w:ascii="Times New Roman" w:hAnsi="Times New Roman"/>
+        </w:rPr>
+        <w:t xml:space="preserve"> </w:t>
+      </w:r>
+      <w:proofErr w:type="spellStart"/>
+      <w:r>
+        <w:rPr>
+          <w:rFonts w:ascii="Times New Roman" w:hAnsi="Times New Roman"/>
+        </w:rPr>
+        <w:t>the</w:t>
+      </w:r>
+      <w:proofErr w:type="spellEnd"/>
+      <w:r>
+        <w:rPr>
+          <w:rFonts w:ascii="Times New Roman" w:hAnsi="Times New Roman"/>
+        </w:rPr>
+        <w:t xml:space="preserve"> </w:t>
+      </w:r>
+      <w:proofErr w:type="spellStart"/>
+      <w:r>
+        <w:rPr>
+          <w:rFonts w:ascii="Times New Roman" w:hAnsi="Times New Roman"/>
+        </w:rPr>
+        <w:t>OpenCV</w:t>
+      </w:r>
+      <w:proofErr w:type="spellEnd"/>
+      <w:r>
+        <w:rPr>
+          <w:rFonts w:ascii="Times New Roman" w:hAnsi="Times New Roman"/>
+        </w:rPr>
+        <w:t xml:space="preserve"> </w:t>
+      </w:r>
+      <w:proofErr w:type="spellStart"/>
+      <w:r>
+        <w:rPr>
+          <w:rFonts w:ascii="Times New Roman" w:hAnsi="Times New Roman"/>
+        </w:rPr>
+        <w:t>Library</w:t>
+      </w:r>
+      <w:proofErr w:type="spellEnd"/>
+      <w:r>
+        <w:rPr>
+          <w:rFonts w:ascii="Times New Roman" w:hAnsi="Times New Roman"/>
+        </w:rPr>
+        <w:t xml:space="preserve"> (The </w:t>
+      </w:r>
+      <w:proofErr w:type="spellStart"/>
+      <w:r>
+        <w:rPr>
+          <w:rFonts w:ascii="Times New Roman" w:hAnsi="Times New Roman"/>
+        </w:rPr>
+        <w:t>OpenCV</w:t>
+      </w:r>
+      <w:proofErr w:type="spellEnd"/>
+      <w:r>
+        <w:rPr>
+          <w:rFonts w:ascii="Times New Roman" w:hAnsi="Times New Roman"/>
+        </w:rPr>
+        <w:t xml:space="preserve"> </w:t>
+      </w:r>
+      <w:proofErr w:type="spellStart"/>
+      <w:r>
+        <w:rPr>
+          <w:rFonts w:ascii="Times New Roman" w:hAnsi="Times New Roman"/>
+        </w:rPr>
+        <w:t>book</w:t>
+      </w:r>
+      <w:proofErr w:type="spellEnd"/>
+      <w:r>
+        <w:rPr>
+          <w:rFonts w:ascii="Times New Roman" w:hAnsi="Times New Roman"/>
+        </w:rPr>
+        <w:t>)</w:t>
       </w:r>
     </w:p>
     <w:p>
@@ -3235,14 +3770,196 @@
         <w:rPr>
           <w:rFonts w:ascii="Times New Roman" w:hAnsi="Times New Roman"/>
         </w:rPr>
-        <w:t xml:space="preserve">S. Malik, J. Laszlo. Visual Touchpad: A Two-Handed Gestural Input Device. </w:t>
+        <w:t xml:space="preserve">S. Malik, J. </w:t>
+      </w:r>
+      <w:proofErr w:type="spellStart"/>
+      <w:r>
+        <w:rPr>
+          <w:rFonts w:ascii="Times New Roman" w:hAnsi="Times New Roman"/>
+        </w:rPr>
+        <w:t>Laszlo</w:t>
+      </w:r>
+      <w:proofErr w:type="spellEnd"/>
+      <w:r>
+        <w:rPr>
+          <w:rFonts w:ascii="Times New Roman" w:hAnsi="Times New Roman"/>
+        </w:rPr>
+        <w:t xml:space="preserve">. Visual </w:t>
+      </w:r>
+      <w:proofErr w:type="spellStart"/>
+      <w:r>
+        <w:rPr>
+          <w:rFonts w:ascii="Times New Roman" w:hAnsi="Times New Roman"/>
+        </w:rPr>
+        <w:t>Touchpad</w:t>
+      </w:r>
+      <w:proofErr w:type="spellEnd"/>
+      <w:r>
+        <w:rPr>
+          <w:rFonts w:ascii="Times New Roman" w:hAnsi="Times New Roman"/>
+        </w:rPr>
+        <w:t xml:space="preserve">: A </w:t>
+      </w:r>
+      <w:proofErr w:type="spellStart"/>
+      <w:r>
+        <w:rPr>
+          <w:rFonts w:ascii="Times New Roman" w:hAnsi="Times New Roman"/>
+        </w:rPr>
+        <w:t>Two-Handed</w:t>
+      </w:r>
+      <w:proofErr w:type="spellEnd"/>
+      <w:r>
+        <w:rPr>
+          <w:rFonts w:ascii="Times New Roman" w:hAnsi="Times New Roman"/>
+        </w:rPr>
+        <w:t xml:space="preserve"> </w:t>
+      </w:r>
+      <w:proofErr w:type="spellStart"/>
+      <w:r>
+        <w:rPr>
+          <w:rFonts w:ascii="Times New Roman" w:hAnsi="Times New Roman"/>
+        </w:rPr>
+        <w:t>Gestural</w:t>
+      </w:r>
+      <w:proofErr w:type="spellEnd"/>
+      <w:r>
+        <w:rPr>
+          <w:rFonts w:ascii="Times New Roman" w:hAnsi="Times New Roman"/>
+        </w:rPr>
+        <w:t xml:space="preserve"> Input </w:t>
+      </w:r>
+      <w:proofErr w:type="spellStart"/>
+      <w:r>
+        <w:rPr>
+          <w:rFonts w:ascii="Times New Roman" w:hAnsi="Times New Roman"/>
+        </w:rPr>
+        <w:t>Device</w:t>
+      </w:r>
+      <w:proofErr w:type="spellEnd"/>
+      <w:r>
+        <w:rPr>
+          <w:rFonts w:ascii="Times New Roman" w:hAnsi="Times New Roman"/>
+        </w:rPr>
+        <w:t xml:space="preserve">. </w:t>
       </w:r>
       <w:r>
         <w:rPr>
           <w:rFonts w:ascii="Times New Roman" w:hAnsi="Times New Roman"/>
           <w:i/>
         </w:rPr>
-        <w:t>ICMI '04: Proceedings of the 6th international conference on Multimodal interfaces (2004), pp. 289-296.</w:t>
+        <w:t xml:space="preserve">ICMI '04: </w:t>
+      </w:r>
+      <w:proofErr w:type="spellStart"/>
+      <w:r>
+        <w:rPr>
+          <w:rFonts w:ascii="Times New Roman" w:hAnsi="Times New Roman"/>
+          <w:i/>
+        </w:rPr>
+        <w:t>Proceedings</w:t>
+      </w:r>
+      <w:proofErr w:type="spellEnd"/>
+      <w:r>
+        <w:rPr>
+          <w:rFonts w:ascii="Times New Roman" w:hAnsi="Times New Roman"/>
+          <w:i/>
+        </w:rPr>
+        <w:t xml:space="preserve"> of </w:t>
+      </w:r>
+      <w:proofErr w:type="spellStart"/>
+      <w:r>
+        <w:rPr>
+          <w:rFonts w:ascii="Times New Roman" w:hAnsi="Times New Roman"/>
+          <w:i/>
+        </w:rPr>
+        <w:t>the</w:t>
+      </w:r>
+      <w:proofErr w:type="spellEnd"/>
+      <w:r>
+        <w:rPr>
+          <w:rFonts w:ascii="Times New Roman" w:hAnsi="Times New Roman"/>
+          <w:i/>
+        </w:rPr>
+        <w:t xml:space="preserve"> 6th </w:t>
+      </w:r>
+      <w:proofErr w:type="spellStart"/>
+      <w:r>
+        <w:rPr>
+          <w:rFonts w:ascii="Times New Roman" w:hAnsi="Times New Roman"/>
+          <w:i/>
+        </w:rPr>
+        <w:t>international</w:t>
+      </w:r>
+      <w:proofErr w:type="spellEnd"/>
+      <w:r>
+        <w:rPr>
+          <w:rFonts w:ascii="Times New Roman" w:hAnsi="Times New Roman"/>
+          <w:i/>
+        </w:rPr>
+        <w:t xml:space="preserve"> </w:t>
+      </w:r>
+      <w:proofErr w:type="spellStart"/>
+      <w:r>
+        <w:rPr>
+          <w:rFonts w:ascii="Times New Roman" w:hAnsi="Times New Roman"/>
+          <w:i/>
+        </w:rPr>
+        <w:t>conference</w:t>
+      </w:r>
+      <w:proofErr w:type="spellEnd"/>
+      <w:r>
+        <w:rPr>
+          <w:rFonts w:ascii="Times New Roman" w:hAnsi="Times New Roman"/>
+          <w:i/>
+        </w:rPr>
+        <w:t xml:space="preserve"> </w:t>
+      </w:r>
+      <w:proofErr w:type="spellStart"/>
+      <w:r>
+        <w:rPr>
+          <w:rFonts w:ascii="Times New Roman" w:hAnsi="Times New Roman"/>
+          <w:i/>
+        </w:rPr>
+        <w:t>on</w:t>
+      </w:r>
+      <w:proofErr w:type="spellEnd"/>
+      <w:r>
+        <w:rPr>
+          <w:rFonts w:ascii="Times New Roman" w:hAnsi="Times New Roman"/>
+          <w:i/>
+        </w:rPr>
+        <w:t xml:space="preserve"> </w:t>
+      </w:r>
+      <w:proofErr w:type="spellStart"/>
+      <w:r>
+        <w:rPr>
+          <w:rFonts w:ascii="Times New Roman" w:hAnsi="Times New Roman"/>
+          <w:i/>
+        </w:rPr>
+        <w:t>Multimodal</w:t>
+      </w:r>
+      <w:proofErr w:type="spellEnd"/>
+      <w:r>
+        <w:rPr>
+          <w:rFonts w:ascii="Times New Roman" w:hAnsi="Times New Roman"/>
+          <w:i/>
+        </w:rPr>
+        <w:t xml:space="preserve"> </w:t>
+      </w:r>
+      <w:proofErr w:type="spellStart"/>
+      <w:r>
+        <w:rPr>
+          <w:rFonts w:ascii="Times New Roman" w:hAnsi="Times New Roman"/>
+          <w:i/>
+        </w:rPr>
+        <w:t>interfaces</w:t>
+      </w:r>
+      <w:proofErr w:type="spellEnd"/>
+      <w:r>
+        <w:rPr>
+          <w:rFonts w:ascii="Times New Roman" w:hAnsi="Times New Roman"/>
+          <w:i/>
+        </w:rPr>
+        <w:t xml:space="preserve"> (2004), pp. 289-296.</w:t>
       </w:r>
     </w:p>
     <w:p>
@@ -3259,14 +3976,227 @@
         <w:rPr>
           <w:rFonts w:ascii="Times New Roman" w:hAnsi="Times New Roman"/>
         </w:rPr>
-        <w:t xml:space="preserve">Z. Zhang, Y. Wu, Y. Shang. Visual Panel: Virtual Mouse, Keyboard and 3D Controller with an Ordinary Piece of Paper. </w:t>
-      </w:r>
+        <w:t xml:space="preserve">Z. </w:t>
+      </w:r>
+      <w:proofErr w:type="spellStart"/>
+      <w:r>
+        <w:rPr>
+          <w:rFonts w:ascii="Times New Roman" w:hAnsi="Times New Roman"/>
+        </w:rPr>
+        <w:t>Zhang</w:t>
+      </w:r>
+      <w:proofErr w:type="spellEnd"/>
+      <w:r>
+        <w:rPr>
+          <w:rFonts w:ascii="Times New Roman" w:hAnsi="Times New Roman"/>
+        </w:rPr>
+        <w:t xml:space="preserve">, Y. </w:t>
+      </w:r>
+      <w:proofErr w:type="spellStart"/>
+      <w:r>
+        <w:rPr>
+          <w:rFonts w:ascii="Times New Roman" w:hAnsi="Times New Roman"/>
+        </w:rPr>
+        <w:t>Wu</w:t>
+      </w:r>
+      <w:proofErr w:type="spellEnd"/>
+      <w:r>
+        <w:rPr>
+          <w:rFonts w:ascii="Times New Roman" w:hAnsi="Times New Roman"/>
+        </w:rPr>
+        <w:t xml:space="preserve">, Y. </w:t>
+      </w:r>
+      <w:proofErr w:type="spellStart"/>
+      <w:r>
+        <w:rPr>
+          <w:rFonts w:ascii="Times New Roman" w:hAnsi="Times New Roman"/>
+        </w:rPr>
+        <w:t>Shang</w:t>
+      </w:r>
+      <w:proofErr w:type="spellEnd"/>
+      <w:r>
+        <w:rPr>
+          <w:rFonts w:ascii="Times New Roman" w:hAnsi="Times New Roman"/>
+        </w:rPr>
+        <w:t xml:space="preserve">. Visual Panel: </w:t>
+      </w:r>
+      <w:proofErr w:type="spellStart"/>
+      <w:r>
+        <w:rPr>
+          <w:rFonts w:ascii="Times New Roman" w:hAnsi="Times New Roman"/>
+        </w:rPr>
+        <w:t>Virtual</w:t>
+      </w:r>
+      <w:proofErr w:type="spellEnd"/>
+      <w:r>
+        <w:rPr>
+          <w:rFonts w:ascii="Times New Roman" w:hAnsi="Times New Roman"/>
+        </w:rPr>
+        <w:t xml:space="preserve"> Mouse, </w:t>
+      </w:r>
+      <w:proofErr w:type="spellStart"/>
+      <w:r>
+        <w:rPr>
+          <w:rFonts w:ascii="Times New Roman" w:hAnsi="Times New Roman"/>
+        </w:rPr>
+        <w:t>Keyboard</w:t>
+      </w:r>
+      <w:proofErr w:type="spellEnd"/>
+      <w:r>
+        <w:rPr>
+          <w:rFonts w:ascii="Times New Roman" w:hAnsi="Times New Roman"/>
+        </w:rPr>
+        <w:t xml:space="preserve"> and 3D </w:t>
+      </w:r>
+      <w:proofErr w:type="spellStart"/>
+      <w:r>
+        <w:rPr>
+          <w:rFonts w:ascii="Times New Roman" w:hAnsi="Times New Roman"/>
+        </w:rPr>
+        <w:t>Controller</w:t>
+      </w:r>
+      <w:proofErr w:type="spellEnd"/>
+      <w:r>
+        <w:rPr>
+          <w:rFonts w:ascii="Times New Roman" w:hAnsi="Times New Roman"/>
+        </w:rPr>
+        <w:t xml:space="preserve"> </w:t>
+      </w:r>
+      <w:proofErr w:type="spellStart"/>
+      <w:r>
+        <w:rPr>
+          <w:rFonts w:ascii="Times New Roman" w:hAnsi="Times New Roman"/>
+        </w:rPr>
+        <w:t>with</w:t>
+      </w:r>
+      <w:proofErr w:type="spellEnd"/>
+      <w:r>
+        <w:rPr>
+          <w:rFonts w:ascii="Times New Roman" w:hAnsi="Times New Roman"/>
+        </w:rPr>
+        <w:t xml:space="preserve"> an </w:t>
+      </w:r>
+      <w:proofErr w:type="spellStart"/>
+      <w:r>
+        <w:rPr>
+          <w:rFonts w:ascii="Times New Roman" w:hAnsi="Times New Roman"/>
+        </w:rPr>
+        <w:t>Ordinary</w:t>
+      </w:r>
+      <w:proofErr w:type="spellEnd"/>
+      <w:r>
+        <w:rPr>
+          <w:rFonts w:ascii="Times New Roman" w:hAnsi="Times New Roman"/>
+        </w:rPr>
+        <w:t xml:space="preserve"> </w:t>
+      </w:r>
+      <w:proofErr w:type="spellStart"/>
+      <w:r>
+        <w:rPr>
+          <w:rFonts w:ascii="Times New Roman" w:hAnsi="Times New Roman"/>
+        </w:rPr>
+        <w:t>Piece</w:t>
+      </w:r>
+      <w:proofErr w:type="spellEnd"/>
+      <w:r>
+        <w:rPr>
+          <w:rFonts w:ascii="Times New Roman" w:hAnsi="Times New Roman"/>
+        </w:rPr>
+        <w:t xml:space="preserve"> of </w:t>
+      </w:r>
+      <w:proofErr w:type="spellStart"/>
+      <w:r>
+        <w:rPr>
+          <w:rFonts w:ascii="Times New Roman" w:hAnsi="Times New Roman"/>
+        </w:rPr>
+        <w:t>Paper</w:t>
+      </w:r>
+      <w:proofErr w:type="spellEnd"/>
+      <w:r>
+        <w:rPr>
+          <w:rFonts w:ascii="Times New Roman" w:hAnsi="Times New Roman"/>
+        </w:rPr>
+        <w:t xml:space="preserve">. </w:t>
+      </w:r>
+      <w:proofErr w:type="spellStart"/>
       <w:r>
         <w:rPr>
           <w:rFonts w:ascii="Times New Roman" w:hAnsi="Times New Roman"/>
           <w:i/>
         </w:rPr>
-        <w:t>Workshop on Perceptive User Interfaces (PUI 2001), Nov. 15-16, 2001. Orlando, Florida.</w:t>
+        <w:t>Workshop</w:t>
+      </w:r>
+      <w:proofErr w:type="spellEnd"/>
+      <w:r>
+        <w:rPr>
+          <w:rFonts w:ascii="Times New Roman" w:hAnsi="Times New Roman"/>
+          <w:i/>
+        </w:rPr>
+        <w:t xml:space="preserve"> </w:t>
+      </w:r>
+      <w:proofErr w:type="spellStart"/>
+      <w:r>
+        <w:rPr>
+          <w:rFonts w:ascii="Times New Roman" w:hAnsi="Times New Roman"/>
+          <w:i/>
+        </w:rPr>
+        <w:t>on</w:t>
+      </w:r>
+      <w:proofErr w:type="spellEnd"/>
+      <w:r>
+        <w:rPr>
+          <w:rFonts w:ascii="Times New Roman" w:hAnsi="Times New Roman"/>
+          <w:i/>
+        </w:rPr>
+        <w:t xml:space="preserve"> </w:t>
+      </w:r>
+      <w:proofErr w:type="spellStart"/>
+      <w:r>
+        <w:rPr>
+          <w:rFonts w:ascii="Times New Roman" w:hAnsi="Times New Roman"/>
+          <w:i/>
+        </w:rPr>
+        <w:t>Perceptive</w:t>
+      </w:r>
+      <w:proofErr w:type="spellEnd"/>
+      <w:r>
+        <w:rPr>
+          <w:rFonts w:ascii="Times New Roman" w:hAnsi="Times New Roman"/>
+          <w:i/>
+        </w:rPr>
+        <w:t xml:space="preserve"> </w:t>
+      </w:r>
+      <w:proofErr w:type="spellStart"/>
+      <w:r>
+        <w:rPr>
+          <w:rFonts w:ascii="Times New Roman" w:hAnsi="Times New Roman"/>
+          <w:i/>
+        </w:rPr>
+        <w:t>User</w:t>
+      </w:r>
+      <w:proofErr w:type="spellEnd"/>
+      <w:r>
+        <w:rPr>
+          <w:rFonts w:ascii="Times New Roman" w:hAnsi="Times New Roman"/>
+          <w:i/>
+        </w:rPr>
+        <w:t xml:space="preserve"> </w:t>
+      </w:r>
+      <w:proofErr w:type="spellStart"/>
+      <w:r>
+        <w:rPr>
+          <w:rFonts w:ascii="Times New Roman" w:hAnsi="Times New Roman"/>
+          <w:i/>
+        </w:rPr>
+        <w:t>Interfaces</w:t>
+      </w:r>
+      <w:proofErr w:type="spellEnd"/>
+      <w:r>
+        <w:rPr>
+          <w:rFonts w:ascii="Times New Roman" w:hAnsi="Times New Roman"/>
+          <w:i/>
+        </w:rPr>
+        <w:t xml:space="preserve"> (PUI 2001), Nov. 15-16, 2001. Orlando, Florida.</w:t>
       </w:r>
     </w:p>
     <w:p>
@@ -3284,14 +4214,236 @@
         <w:rPr>
           <w:rFonts w:ascii="Times New Roman" w:hAnsi="Times New Roman"/>
         </w:rPr>
-        <w:t xml:space="preserve">V. I. Pavlovic, R. Sharma, T. S. Huang. Visual Interpretation of Hand Gestures for Human-Computer Interaction: A Review. </w:t>
+        <w:t xml:space="preserve">V. I. </w:t>
+      </w:r>
+      <w:proofErr w:type="spellStart"/>
+      <w:r>
+        <w:rPr>
+          <w:rFonts w:ascii="Times New Roman" w:hAnsi="Times New Roman"/>
+        </w:rPr>
+        <w:t>Pavlovic</w:t>
+      </w:r>
+      <w:proofErr w:type="spellEnd"/>
+      <w:r>
+        <w:rPr>
+          <w:rFonts w:ascii="Times New Roman" w:hAnsi="Times New Roman"/>
+        </w:rPr>
+        <w:t xml:space="preserve">, R. </w:t>
+      </w:r>
+      <w:proofErr w:type="spellStart"/>
+      <w:r>
+        <w:rPr>
+          <w:rFonts w:ascii="Times New Roman" w:hAnsi="Times New Roman"/>
+        </w:rPr>
+        <w:t>Sharma</w:t>
+      </w:r>
+      <w:proofErr w:type="spellEnd"/>
+      <w:r>
+        <w:rPr>
+          <w:rFonts w:ascii="Times New Roman" w:hAnsi="Times New Roman"/>
+        </w:rPr>
+        <w:t xml:space="preserve">, T. S. </w:t>
+      </w:r>
+      <w:proofErr w:type="spellStart"/>
+      <w:r>
+        <w:rPr>
+          <w:rFonts w:ascii="Times New Roman" w:hAnsi="Times New Roman"/>
+        </w:rPr>
+        <w:t>Huang</w:t>
+      </w:r>
+      <w:proofErr w:type="spellEnd"/>
+      <w:r>
+        <w:rPr>
+          <w:rFonts w:ascii="Times New Roman" w:hAnsi="Times New Roman"/>
+        </w:rPr>
+        <w:t xml:space="preserve">. Visual </w:t>
+      </w:r>
+      <w:proofErr w:type="spellStart"/>
+      <w:r>
+        <w:rPr>
+          <w:rFonts w:ascii="Times New Roman" w:hAnsi="Times New Roman"/>
+        </w:rPr>
+        <w:t>Interpretation</w:t>
+      </w:r>
+      <w:proofErr w:type="spellEnd"/>
+      <w:r>
+        <w:rPr>
+          <w:rFonts w:ascii="Times New Roman" w:hAnsi="Times New Roman"/>
+        </w:rPr>
+        <w:t xml:space="preserve"> of </w:t>
+      </w:r>
+      <w:proofErr w:type="spellStart"/>
+      <w:r>
+        <w:rPr>
+          <w:rFonts w:ascii="Times New Roman" w:hAnsi="Times New Roman"/>
+        </w:rPr>
+        <w:t>Hand</w:t>
+      </w:r>
+      <w:proofErr w:type="spellEnd"/>
+      <w:r>
+        <w:rPr>
+          <w:rFonts w:ascii="Times New Roman" w:hAnsi="Times New Roman"/>
+        </w:rPr>
+        <w:t xml:space="preserve"> </w:t>
+      </w:r>
+      <w:proofErr w:type="spellStart"/>
+      <w:r>
+        <w:rPr>
+          <w:rFonts w:ascii="Times New Roman" w:hAnsi="Times New Roman"/>
+        </w:rPr>
+        <w:t>Gestures</w:t>
+      </w:r>
+      <w:proofErr w:type="spellEnd"/>
+      <w:r>
+        <w:rPr>
+          <w:rFonts w:ascii="Times New Roman" w:hAnsi="Times New Roman"/>
+        </w:rPr>
+        <w:t xml:space="preserve"> </w:t>
+      </w:r>
+      <w:proofErr w:type="spellStart"/>
+      <w:r>
+        <w:rPr>
+          <w:rFonts w:ascii="Times New Roman" w:hAnsi="Times New Roman"/>
+        </w:rPr>
+        <w:t>for</w:t>
+      </w:r>
+      <w:proofErr w:type="spellEnd"/>
+      <w:r>
+        <w:rPr>
+          <w:rFonts w:ascii="Times New Roman" w:hAnsi="Times New Roman"/>
+        </w:rPr>
+        <w:t xml:space="preserve"> Human-Computer </w:t>
+      </w:r>
+      <w:proofErr w:type="spellStart"/>
+      <w:r>
+        <w:rPr>
+          <w:rFonts w:ascii="Times New Roman" w:hAnsi="Times New Roman"/>
+        </w:rPr>
+        <w:t>Interaction</w:t>
+      </w:r>
+      <w:proofErr w:type="spellEnd"/>
+      <w:r>
+        <w:rPr>
+          <w:rFonts w:ascii="Times New Roman" w:hAnsi="Times New Roman"/>
+        </w:rPr>
+        <w:t xml:space="preserve">: A </w:t>
+      </w:r>
+      <w:proofErr w:type="spellStart"/>
+      <w:r>
+        <w:rPr>
+          <w:rFonts w:ascii="Times New Roman" w:hAnsi="Times New Roman"/>
+        </w:rPr>
+        <w:t>Review</w:t>
+      </w:r>
+      <w:proofErr w:type="spellEnd"/>
+      <w:r>
+        <w:rPr>
+          <w:rFonts w:ascii="Times New Roman" w:hAnsi="Times New Roman"/>
+        </w:rPr>
+        <w:t xml:space="preserve">. </w:t>
       </w:r>
       <w:r>
         <w:rPr>
           <w:rFonts w:ascii="Times New Roman" w:hAnsi="Times New Roman"/>
           <w:i/>
         </w:rPr>
-        <w:t>IEEE Transactions on Pattern Analysis and Machine Intelligence (1997), pp. 677-695</w:t>
+        <w:t xml:space="preserve">IEEE </w:t>
+      </w:r>
+      <w:proofErr w:type="spellStart"/>
+      <w:r>
+        <w:rPr>
+          <w:rFonts w:ascii="Times New Roman" w:hAnsi="Times New Roman"/>
+          <w:i/>
+        </w:rPr>
+        <w:t>Transactions</w:t>
+      </w:r>
+      <w:proofErr w:type="spellEnd"/>
+      <w:r>
+        <w:rPr>
+          <w:rFonts w:ascii="Times New Roman" w:hAnsi="Times New Roman"/>
+          <w:i/>
+        </w:rPr>
+        <w:t xml:space="preserve"> </w:t>
+      </w:r>
+      <w:proofErr w:type="spellStart"/>
+      <w:r>
+        <w:rPr>
+          <w:rFonts w:ascii="Times New Roman" w:hAnsi="Times New Roman"/>
+          <w:i/>
+        </w:rPr>
+        <w:t>on</w:t>
+      </w:r>
+      <w:proofErr w:type="spellEnd"/>
+      <w:r>
+        <w:rPr>
+          <w:rFonts w:ascii="Times New Roman" w:hAnsi="Times New Roman"/>
+          <w:i/>
+        </w:rPr>
+        <w:t xml:space="preserve"> </w:t>
+      </w:r>
+      <w:proofErr w:type="spellStart"/>
+      <w:r>
+        <w:rPr>
+          <w:rFonts w:ascii="Times New Roman" w:hAnsi="Times New Roman"/>
+          <w:i/>
+        </w:rPr>
+        <w:t>Pattern</w:t>
+      </w:r>
+      <w:proofErr w:type="spellEnd"/>
+      <w:r>
+        <w:rPr>
+          <w:rFonts w:ascii="Times New Roman" w:hAnsi="Times New Roman"/>
+          <w:i/>
+        </w:rPr>
+        <w:t xml:space="preserve"> </w:t>
+      </w:r>
+      <w:proofErr w:type="spellStart"/>
+      <w:r>
+        <w:rPr>
+          <w:rFonts w:ascii="Times New Roman" w:hAnsi="Times New Roman"/>
+          <w:i/>
+        </w:rPr>
+        <w:t>Analysis</w:t>
+      </w:r>
+      <w:proofErr w:type="spellEnd"/>
+      <w:r>
+        <w:rPr>
+          <w:rFonts w:ascii="Times New Roman" w:hAnsi="Times New Roman"/>
+          <w:i/>
+        </w:rPr>
+        <w:t xml:space="preserve"> and </w:t>
+      </w:r>
+      <w:proofErr w:type="spellStart"/>
+      <w:r>
+        <w:rPr>
+          <w:rFonts w:ascii="Times New Roman" w:hAnsi="Times New Roman"/>
+          <w:i/>
+        </w:rPr>
+        <w:t>Machine</w:t>
+      </w:r>
+      <w:proofErr w:type="spellEnd"/>
+      <w:r>
+        <w:rPr>
+          <w:rFonts w:ascii="Times New Roman" w:hAnsi="Times New Roman"/>
+          <w:i/>
+        </w:rPr>
+        <w:t xml:space="preserve"> </w:t>
+      </w:r>
+      <w:proofErr w:type="spellStart"/>
+      <w:r>
+        <w:rPr>
+          <w:rFonts w:ascii="Times New Roman" w:hAnsi="Times New Roman"/>
+          <w:i/>
+        </w:rPr>
+        <w:t>Intelligence</w:t>
+      </w:r>
+      <w:proofErr w:type="spellEnd"/>
+      <w:r>
+        <w:rPr>
+          <w:rFonts w:ascii="Times New Roman" w:hAnsi="Times New Roman"/>
+          <w:i/>
+        </w:rPr>
+        <w:t xml:space="preserve"> (1997), pp. 677-695</w:t>
       </w:r>
     </w:p>
     <w:p>
@@ -3304,11 +4456,19 @@
           <w:rFonts w:ascii="Times New Roman" w:hAnsi="Times New Roman"/>
         </w:rPr>
       </w:pPr>
-      <w:r>
-        <w:rPr>
-          <w:rFonts w:ascii="Times New Roman" w:hAnsi="Times New Roman"/>
-        </w:rPr>
-        <w:t>Paláhyi Kálmán: Képfeldolgozás haladóknak 2. előadás</w:t>
+      <w:proofErr w:type="spellStart"/>
+      <w:r>
+        <w:rPr>
+          <w:rFonts w:ascii="Times New Roman" w:hAnsi="Times New Roman"/>
+        </w:rPr>
+        <w:t>Paláhyi</w:t>
+      </w:r>
+      <w:proofErr w:type="spellEnd"/>
+      <w:r>
+        <w:rPr>
+          <w:rFonts w:ascii="Times New Roman" w:hAnsi="Times New Roman"/>
+        </w:rPr>
+        <w:t xml:space="preserve"> Kálmán: Képfeldolgozás haladóknak 2. előadás</w:t>
       </w:r>
     </w:p>
     <w:p>
@@ -3319,8 +4479,21 @@
           <w:numId w:val="9"/>
         </w:numPr>
       </w:pPr>
-      <w:r>
-        <w:t xml:space="preserve">Hand detection: </w:t>
+      <w:proofErr w:type="spellStart"/>
+      <w:r>
+        <w:t>Hand</w:t>
+      </w:r>
+      <w:proofErr w:type="spellEnd"/>
+      <w:r>
+        <w:t xml:space="preserve"> </w:t>
+      </w:r>
+      <w:proofErr w:type="spellStart"/>
+      <w:r>
+        <w:t>detection</w:t>
+      </w:r>
+      <w:proofErr w:type="spellEnd"/>
+      <w:r>
+        <w:t xml:space="preserve">: </w:t>
       </w:r>
       <w:hyperlink r:id="rId24" w:history="1">
         <w:r>
@@ -3340,8 +4513,45 @@
         </w:numPr>
       </w:pPr>
       <w:r>
-        <w:t>Számos YouTube-on elérhető videó, kulcsszavak: virtual mouse, hand detection</w:t>
-      </w:r>
+        <w:t xml:space="preserve">Számos </w:t>
+      </w:r>
+      <w:proofErr w:type="spellStart"/>
+      <w:r>
+        <w:t>YouTube-on</w:t>
+      </w:r>
+      <w:proofErr w:type="spellEnd"/>
+      <w:r>
+        <w:t xml:space="preserve"> elérhető videó, kulcsszavak: </w:t>
+      </w:r>
+      <w:proofErr w:type="spellStart"/>
+      <w:r>
+        <w:t>virtual</w:t>
+      </w:r>
+      <w:proofErr w:type="spellEnd"/>
+      <w:r>
+        <w:t xml:space="preserve"> </w:t>
+      </w:r>
+      <w:proofErr w:type="spellStart"/>
+      <w:r>
+        <w:t>mouse</w:t>
+      </w:r>
+      <w:proofErr w:type="spellEnd"/>
+      <w:r>
+        <w:t xml:space="preserve">, </w:t>
+      </w:r>
+      <w:proofErr w:type="spellStart"/>
+      <w:r>
+        <w:t>hand</w:t>
+      </w:r>
+      <w:proofErr w:type="spellEnd"/>
+      <w:r>
+        <w:t xml:space="preserve"> </w:t>
+      </w:r>
+      <w:proofErr w:type="spellStart"/>
+      <w:r>
+        <w:t>detection</w:t>
+      </w:r>
+      <w:proofErr w:type="spellEnd"/>
     </w:p>
     <w:p>
       <w:pPr>
